--- a/Word/Skripsi.docx
+++ b/Word/Skripsi.docx
@@ -10,15 +10,16 @@
           <w:sz w:val="30"/>
           <w:szCs w:val="28"/>
           <w:rtl/>
-        </w:rPr>
-      </w:pPr>
-      <w:r>
-        <w:rPr>
-          <w:rFonts w:hint="cs"/>
+          <w:lang w:val="id-ID"/>
+        </w:rPr>
+      </w:pPr>
+      <w:r>
+        <w:rPr>
           <w:b/>
           <w:sz w:val="30"/>
           <w:szCs w:val="28"/>
           <w:rtl/>
+          <w:lang w:val="id-ID"/>
         </w:rPr>
         <w:t>بسم الله الرحمان الرحيم</w:t>
       </w:r>
@@ -31,7 +32,7 @@
           <w:b/>
           <w:sz w:val="24"/>
           <w:szCs w:val="24"/>
-          <w:lang w:val="en-ID"/>
+          <w:lang w:val="id-ID"/>
         </w:rPr>
       </w:pPr>
       <w:r>
@@ -40,6 +41,7 @@
           <w:sz w:val="6"/>
           <w:szCs w:val="28"/>
           <w:rtl/>
+          <w:lang w:val="id-ID"/>
         </w:rPr>
         <w:softHyphen/>
       </w:r>
@@ -49,7 +51,7 @@
           <w:b/>
           <w:sz w:val="24"/>
           <w:szCs w:val="24"/>
-          <w:lang w:val="en-ID"/>
+          <w:lang w:val="id-ID"/>
         </w:rPr>
         <w:t>ABSTRAK</w:t>
       </w:r>
@@ -61,15 +63,15 @@
           <w:rFonts w:ascii="Times New Roman" w:hAnsi="Times New Roman" w:cs="Times New Roman"/>
           <w:sz w:val="24"/>
           <w:szCs w:val="24"/>
-          <w:lang w:val="en-ID"/>
-        </w:rPr>
-      </w:pPr>
-      <w:r>
-        <w:rPr>
-          <w:rFonts w:ascii="Times New Roman" w:hAnsi="Times New Roman" w:cs="Times New Roman"/>
-          <w:sz w:val="24"/>
-          <w:szCs w:val="24"/>
-          <w:lang w:val="en-ID"/>
+          <w:lang w:val="id-ID"/>
+        </w:rPr>
+      </w:pPr>
+      <w:r>
+        <w:rPr>
+          <w:rFonts w:ascii="Times New Roman" w:hAnsi="Times New Roman" w:cs="Times New Roman"/>
+          <w:sz w:val="24"/>
+          <w:szCs w:val="24"/>
+          <w:lang w:val="id-ID"/>
         </w:rPr>
         <w:t xml:space="preserve">Absensi atau daftar kehadiran </w:t>
       </w:r>
@@ -78,7 +80,7 @@
           <w:rFonts w:ascii="Times New Roman" w:hAnsi="Times New Roman" w:cs="Times New Roman"/>
           <w:sz w:val="24"/>
           <w:szCs w:val="24"/>
-          <w:lang w:val="en-ID"/>
+          <w:lang w:val="id-ID"/>
         </w:rPr>
         <w:t>merupakan hal yang paling penting pada suatu perusa</w:t>
       </w:r>
@@ -87,7 +89,7 @@
           <w:rFonts w:ascii="Times New Roman" w:hAnsi="Times New Roman" w:cs="Times New Roman"/>
           <w:sz w:val="24"/>
           <w:szCs w:val="24"/>
-          <w:lang w:val="en-ID"/>
+          <w:lang w:val="id-ID"/>
         </w:rPr>
         <w:t>ha</w:t>
       </w:r>
@@ -96,7 +98,7 @@
           <w:rFonts w:ascii="Times New Roman" w:hAnsi="Times New Roman" w:cs="Times New Roman"/>
           <w:sz w:val="24"/>
           <w:szCs w:val="24"/>
-          <w:lang w:val="en-ID"/>
+          <w:lang w:val="id-ID"/>
         </w:rPr>
         <w:t>an</w:t>
       </w:r>
@@ -105,7 +107,7 @@
           <w:rFonts w:ascii="Times New Roman" w:hAnsi="Times New Roman" w:cs="Times New Roman"/>
           <w:sz w:val="24"/>
           <w:szCs w:val="24"/>
-          <w:lang w:val="en-ID"/>
+          <w:lang w:val="id-ID"/>
         </w:rPr>
         <w:t>. Absensi digunakan perusahaan untuk memantau kehadiran karyawan pada setiap harinya dan untuk penggajian karyawan pada setiap bulannya. PT. …. merupakan</w:t>
       </w:r>
@@ -114,7 +116,7 @@
           <w:rFonts w:ascii="Times New Roman" w:hAnsi="Times New Roman" w:cs="Times New Roman"/>
           <w:sz w:val="24"/>
           <w:szCs w:val="24"/>
-          <w:lang w:val="en-ID"/>
+          <w:lang w:val="id-ID"/>
         </w:rPr>
         <w:t xml:space="preserve"> outsourcing pengelolaan SDM</w:t>
       </w:r>
@@ -123,7 +125,7 @@
           <w:rFonts w:ascii="Times New Roman" w:hAnsi="Times New Roman" w:cs="Times New Roman"/>
           <w:sz w:val="24"/>
           <w:szCs w:val="24"/>
-          <w:lang w:val="en-ID"/>
+          <w:lang w:val="id-ID"/>
         </w:rPr>
         <w:t xml:space="preserve"> penyedia jasa fasilitas seperti </w:t>
       </w:r>
@@ -133,7 +135,7 @@
           <w:i/>
           <w:sz w:val="24"/>
           <w:szCs w:val="24"/>
-          <w:lang w:val="en-ID"/>
+          <w:lang w:val="id-ID"/>
         </w:rPr>
         <w:t>cleaning service</w:t>
       </w:r>
@@ -142,7 +144,7 @@
           <w:rFonts w:ascii="Times New Roman" w:hAnsi="Times New Roman" w:cs="Times New Roman"/>
           <w:sz w:val="24"/>
           <w:szCs w:val="24"/>
-          <w:lang w:val="en-ID"/>
+          <w:lang w:val="id-ID"/>
         </w:rPr>
         <w:t xml:space="preserve">, </w:t>
       </w:r>
@@ -152,7 +154,7 @@
           <w:i/>
           <w:sz w:val="24"/>
           <w:szCs w:val="24"/>
-          <w:lang w:val="en-ID"/>
+          <w:lang w:val="id-ID"/>
         </w:rPr>
         <w:t>security</w:t>
       </w:r>
@@ -161,7 +163,7 @@
           <w:rFonts w:ascii="Times New Roman" w:hAnsi="Times New Roman" w:cs="Times New Roman"/>
           <w:sz w:val="24"/>
           <w:szCs w:val="24"/>
-          <w:lang w:val="en-ID"/>
+          <w:lang w:val="id-ID"/>
         </w:rPr>
         <w:t xml:space="preserve">, </w:t>
       </w:r>
@@ -170,18 +172,9 @@
           <w:rFonts w:ascii="Times New Roman" w:hAnsi="Times New Roman" w:cs="Times New Roman"/>
           <w:sz w:val="24"/>
           <w:szCs w:val="24"/>
-          <w:lang w:val="en-ID"/>
-        </w:rPr>
-        <w:t>engineering</w:t>
-      </w:r>
-      <w:r>
-        <w:rPr>
-          <w:rFonts w:ascii="Times New Roman" w:hAnsi="Times New Roman" w:cs="Times New Roman"/>
-          <w:sz w:val="24"/>
-          <w:szCs w:val="24"/>
-          <w:lang w:val="en-ID"/>
-        </w:rPr>
-        <w:t xml:space="preserve"> dan </w:t>
+          <w:lang w:val="id-ID"/>
+        </w:rPr>
+        <w:t xml:space="preserve">engineering dan </w:t>
       </w:r>
       <w:r>
         <w:rPr>
@@ -189,9 +182,18 @@
           <w:i/>
           <w:sz w:val="24"/>
           <w:szCs w:val="24"/>
-          <w:lang w:val="en-ID"/>
-        </w:rPr>
-        <w:t>pest control</w:t>
+          <w:lang w:val="id-ID"/>
+        </w:rPr>
+        <w:t>pest control.</w:t>
+      </w:r>
+      <w:r>
+        <w:rPr>
+          <w:rFonts w:ascii="Times New Roman" w:hAnsi="Times New Roman" w:cs="Times New Roman"/>
+          <w:sz w:val="24"/>
+          <w:szCs w:val="24"/>
+          <w:lang w:val="id-ID"/>
+        </w:rPr>
+        <w:t xml:space="preserve"> Perusahaan ini memiliki pekerja yang tersebar di beberapa area yang menyulitkan perusahaan untuk memantau kehadiran pekerja setiap harinya. Tujuan penelitian ini adalah untuk memudahkan </w:t>
       </w:r>
       <w:r>
         <w:rPr>
@@ -199,26 +201,7 @@
           <w:i/>
           <w:sz w:val="24"/>
           <w:szCs w:val="24"/>
-          <w:lang w:val="en-ID"/>
-        </w:rPr>
-        <w:t>.</w:t>
-      </w:r>
-      <w:r>
-        <w:rPr>
-          <w:rFonts w:ascii="Times New Roman" w:hAnsi="Times New Roman" w:cs="Times New Roman"/>
-          <w:sz w:val="24"/>
-          <w:szCs w:val="24"/>
-          <w:lang w:val="en-ID"/>
-        </w:rPr>
-        <w:t xml:space="preserve"> Perusahaan ini memiliki pekerja yang tersebar di beberapa area yang menyulitkan perusahaan untuk memantau kehadiran pekerja setiap harinya. Tujuan penelitian ini adalah untuk memudahkan </w:t>
-      </w:r>
-      <w:r>
-        <w:rPr>
-          <w:rFonts w:ascii="Times New Roman" w:hAnsi="Times New Roman" w:cs="Times New Roman"/>
-          <w:i/>
-          <w:sz w:val="24"/>
-          <w:szCs w:val="24"/>
-          <w:lang w:val="en-ID"/>
+          <w:lang w:val="id-ID"/>
         </w:rPr>
         <w:t>coordinator pest control</w:t>
       </w:r>
@@ -227,7 +210,7 @@
           <w:rFonts w:ascii="Times New Roman" w:hAnsi="Times New Roman" w:cs="Times New Roman"/>
           <w:sz w:val="24"/>
           <w:szCs w:val="24"/>
-          <w:lang w:val="en-ID"/>
+          <w:lang w:val="id-ID"/>
         </w:rPr>
         <w:t xml:space="preserve"> u</w:t>
       </w:r>
@@ -236,7 +219,7 @@
           <w:rFonts w:ascii="Times New Roman" w:hAnsi="Times New Roman" w:cs="Times New Roman"/>
           <w:sz w:val="24"/>
           <w:szCs w:val="24"/>
-          <w:lang w:val="en-ID"/>
+          <w:lang w:val="id-ID"/>
         </w:rPr>
         <w:t xml:space="preserve">ntuk memantau kehadiran pekerja </w:t>
       </w:r>
@@ -245,7 +228,7 @@
           <w:rFonts w:ascii="Times New Roman" w:hAnsi="Times New Roman" w:cs="Times New Roman"/>
           <w:sz w:val="24"/>
           <w:szCs w:val="24"/>
-          <w:lang w:val="en-ID"/>
+          <w:lang w:val="id-ID"/>
         </w:rPr>
         <w:t xml:space="preserve">dengan memanfaatkan GPS </w:t>
       </w:r>
@@ -254,7 +237,7 @@
           <w:rFonts w:ascii="Times New Roman" w:hAnsi="Times New Roman" w:cs="Times New Roman"/>
           <w:sz w:val="24"/>
           <w:szCs w:val="24"/>
-          <w:lang w:val="en-ID"/>
+          <w:lang w:val="id-ID"/>
         </w:rPr>
         <w:t xml:space="preserve">dan </w:t>
       </w:r>
@@ -263,7 +246,7 @@
           <w:rFonts w:ascii="Times New Roman" w:hAnsi="Times New Roman" w:cs="Times New Roman"/>
           <w:sz w:val="24"/>
           <w:szCs w:val="24"/>
-          <w:lang w:val="en-ID"/>
+          <w:lang w:val="id-ID"/>
         </w:rPr>
         <w:t xml:space="preserve">melaporkan </w:t>
       </w:r>
@@ -272,7 +255,7 @@
           <w:rFonts w:ascii="Times New Roman" w:hAnsi="Times New Roman" w:cs="Times New Roman"/>
           <w:sz w:val="24"/>
           <w:szCs w:val="24"/>
-          <w:lang w:val="en-ID"/>
+          <w:lang w:val="id-ID"/>
         </w:rPr>
         <w:t>pekerjaan yang telah dilakukan</w:t>
       </w:r>
@@ -281,7 +264,7 @@
           <w:rFonts w:ascii="Times New Roman" w:hAnsi="Times New Roman" w:cs="Times New Roman"/>
           <w:sz w:val="24"/>
           <w:szCs w:val="24"/>
-          <w:lang w:val="en-ID"/>
+          <w:lang w:val="id-ID"/>
         </w:rPr>
         <w:t xml:space="preserve"> menggunakan perangkat android</w:t>
       </w:r>
@@ -290,7 +273,7 @@
           <w:rFonts w:ascii="Times New Roman" w:hAnsi="Times New Roman" w:cs="Times New Roman"/>
           <w:sz w:val="24"/>
           <w:szCs w:val="24"/>
-          <w:lang w:val="en-ID"/>
+          <w:lang w:val="id-ID"/>
         </w:rPr>
         <w:t>. Pengembangan Sistem Laporan Kerja dan Absensi Berbasis Android menggunakan metode waterfall dan dalam perancangannya menggunakan Unified Modelling Language (UML). Pengkodean system menggunakan Kotlin</w:t>
       </w:r>
@@ -299,7 +282,7 @@
           <w:rFonts w:ascii="Times New Roman" w:hAnsi="Times New Roman" w:cs="Times New Roman"/>
           <w:sz w:val="24"/>
           <w:szCs w:val="24"/>
-          <w:lang w:val="en-ID"/>
+          <w:lang w:val="id-ID"/>
         </w:rPr>
         <w:t>, Java Script</w:t>
       </w:r>
@@ -308,7 +291,7 @@
           <w:rFonts w:ascii="Times New Roman" w:hAnsi="Times New Roman" w:cs="Times New Roman"/>
           <w:sz w:val="24"/>
           <w:szCs w:val="24"/>
-          <w:lang w:val="en-ID"/>
+          <w:lang w:val="id-ID"/>
         </w:rPr>
         <w:t xml:space="preserve"> dan MYSQL.</w:t>
       </w:r>
@@ -320,15 +303,15 @@
           <w:rFonts w:ascii="Times New Roman" w:hAnsi="Times New Roman" w:cs="Times New Roman"/>
           <w:sz w:val="24"/>
           <w:szCs w:val="24"/>
-          <w:lang w:val="en-ID"/>
-        </w:rPr>
-      </w:pPr>
-      <w:r>
-        <w:rPr>
-          <w:rFonts w:ascii="Times New Roman" w:hAnsi="Times New Roman" w:cs="Times New Roman"/>
-          <w:sz w:val="24"/>
-          <w:szCs w:val="24"/>
-          <w:lang w:val="en-ID"/>
+          <w:lang w:val="id-ID"/>
+        </w:rPr>
+      </w:pPr>
+      <w:r>
+        <w:rPr>
+          <w:rFonts w:ascii="Times New Roman" w:hAnsi="Times New Roman" w:cs="Times New Roman"/>
+          <w:sz w:val="24"/>
+          <w:szCs w:val="24"/>
+          <w:lang w:val="id-ID"/>
         </w:rPr>
         <w:t xml:space="preserve">Kata Kunci: Absensi, GPS, </w:t>
       </w:r>
@@ -337,7 +320,7 @@
           <w:rFonts w:ascii="Times New Roman" w:hAnsi="Times New Roman" w:cs="Times New Roman"/>
           <w:sz w:val="24"/>
           <w:szCs w:val="24"/>
-          <w:lang w:val="en-ID"/>
+          <w:lang w:val="id-ID"/>
         </w:rPr>
         <w:t>Android, UML, Kotlin dan MYSQL.</w:t>
       </w:r>
@@ -349,7 +332,7 @@
           <w:rFonts w:ascii="Times New Roman" w:hAnsi="Times New Roman" w:cs="Times New Roman"/>
           <w:sz w:val="24"/>
           <w:szCs w:val="24"/>
-          <w:lang w:val="en-ID"/>
+          <w:lang w:val="id-ID"/>
         </w:rPr>
       </w:pPr>
     </w:p>
@@ -360,7 +343,7 @@
           <w:rFonts w:ascii="Times New Roman" w:hAnsi="Times New Roman" w:cs="Times New Roman"/>
           <w:sz w:val="24"/>
           <w:szCs w:val="24"/>
-          <w:lang w:val="en-ID"/>
+          <w:lang w:val="id-ID"/>
         </w:rPr>
       </w:pPr>
     </w:p>
@@ -371,7 +354,7 @@
           <w:rFonts w:ascii="Times New Roman" w:hAnsi="Times New Roman" w:cs="Times New Roman"/>
           <w:sz w:val="24"/>
           <w:szCs w:val="24"/>
-          <w:lang w:val="en-ID"/>
+          <w:lang w:val="id-ID"/>
         </w:rPr>
       </w:pPr>
     </w:p>
@@ -382,7 +365,7 @@
           <w:rFonts w:ascii="Times New Roman" w:hAnsi="Times New Roman" w:cs="Times New Roman"/>
           <w:sz w:val="24"/>
           <w:szCs w:val="24"/>
-          <w:lang w:val="en-ID"/>
+          <w:lang w:val="id-ID"/>
         </w:rPr>
       </w:pPr>
     </w:p>
@@ -393,7 +376,7 @@
           <w:rFonts w:ascii="Times New Roman" w:hAnsi="Times New Roman" w:cs="Times New Roman"/>
           <w:sz w:val="24"/>
           <w:szCs w:val="24"/>
-          <w:lang w:val="en-ID"/>
+          <w:lang w:val="id-ID"/>
         </w:rPr>
       </w:pPr>
     </w:p>
@@ -404,7 +387,7 @@
           <w:rFonts w:ascii="Times New Roman" w:hAnsi="Times New Roman" w:cs="Times New Roman"/>
           <w:sz w:val="24"/>
           <w:szCs w:val="24"/>
-          <w:lang w:val="en-ID"/>
+          <w:lang w:val="id-ID"/>
         </w:rPr>
       </w:pPr>
     </w:p>
@@ -415,7 +398,7 @@
           <w:rFonts w:ascii="Times New Roman" w:hAnsi="Times New Roman" w:cs="Times New Roman"/>
           <w:sz w:val="24"/>
           <w:szCs w:val="24"/>
-          <w:lang w:val="en-ID"/>
+          <w:lang w:val="id-ID"/>
         </w:rPr>
       </w:pPr>
     </w:p>
@@ -426,7 +409,7 @@
           <w:rFonts w:ascii="Times New Roman" w:hAnsi="Times New Roman" w:cs="Times New Roman"/>
           <w:sz w:val="24"/>
           <w:szCs w:val="24"/>
-          <w:lang w:val="en-ID"/>
+          <w:lang w:val="id-ID"/>
         </w:rPr>
       </w:pPr>
     </w:p>
@@ -437,7 +420,7 @@
           <w:rFonts w:ascii="Times New Roman" w:hAnsi="Times New Roman" w:cs="Times New Roman"/>
           <w:sz w:val="24"/>
           <w:szCs w:val="24"/>
-          <w:lang w:val="en-ID"/>
+          <w:lang w:val="id-ID"/>
         </w:rPr>
       </w:pPr>
     </w:p>
@@ -448,7 +431,7 @@
           <w:rFonts w:ascii="Times New Roman" w:hAnsi="Times New Roman" w:cs="Times New Roman"/>
           <w:sz w:val="24"/>
           <w:szCs w:val="24"/>
-          <w:lang w:val="en-ID"/>
+          <w:lang w:val="id-ID"/>
         </w:rPr>
       </w:pPr>
     </w:p>
@@ -459,7 +442,7 @@
           <w:rFonts w:ascii="Times New Roman" w:hAnsi="Times New Roman" w:cs="Times New Roman"/>
           <w:sz w:val="24"/>
           <w:szCs w:val="24"/>
-          <w:lang w:val="en-ID"/>
+          <w:lang w:val="id-ID"/>
         </w:rPr>
       </w:pPr>
     </w:p>
@@ -470,7 +453,7 @@
           <w:rFonts w:ascii="Times New Roman" w:hAnsi="Times New Roman" w:cs="Times New Roman"/>
           <w:sz w:val="24"/>
           <w:szCs w:val="24"/>
-          <w:lang w:val="en-ID"/>
+          <w:lang w:val="id-ID"/>
         </w:rPr>
       </w:pPr>
     </w:p>
@@ -481,7 +464,7 @@
           <w:rFonts w:ascii="Times New Roman" w:hAnsi="Times New Roman" w:cs="Times New Roman"/>
           <w:sz w:val="24"/>
           <w:szCs w:val="24"/>
-          <w:lang w:val="en-ID"/>
+          <w:lang w:val="id-ID"/>
         </w:rPr>
       </w:pPr>
     </w:p>
@@ -492,7 +475,7 @@
           <w:rFonts w:ascii="Times New Roman" w:hAnsi="Times New Roman" w:cs="Times New Roman"/>
           <w:sz w:val="24"/>
           <w:szCs w:val="24"/>
-          <w:lang w:val="en-ID"/>
+          <w:lang w:val="id-ID"/>
         </w:rPr>
       </w:pPr>
     </w:p>
@@ -503,7 +486,7 @@
           <w:rFonts w:ascii="Times New Roman" w:hAnsi="Times New Roman" w:cs="Times New Roman"/>
           <w:sz w:val="24"/>
           <w:szCs w:val="24"/>
-          <w:lang w:val="en-ID"/>
+          <w:lang w:val="id-ID"/>
         </w:rPr>
       </w:pPr>
     </w:p>
@@ -514,7 +497,7 @@
           <w:rFonts w:ascii="Times New Roman" w:hAnsi="Times New Roman" w:cs="Times New Roman"/>
           <w:sz w:val="24"/>
           <w:szCs w:val="24"/>
-          <w:lang w:val="en-ID"/>
+          <w:lang w:val="id-ID"/>
         </w:rPr>
       </w:pPr>
     </w:p>
@@ -525,7 +508,7 @@
           <w:rFonts w:ascii="Times New Roman" w:hAnsi="Times New Roman" w:cs="Times New Roman"/>
           <w:sz w:val="24"/>
           <w:szCs w:val="24"/>
-          <w:lang w:val="en-ID"/>
+          <w:lang w:val="id-ID"/>
         </w:rPr>
       </w:pPr>
     </w:p>
@@ -536,7 +519,7 @@
           <w:rFonts w:ascii="Times New Roman" w:hAnsi="Times New Roman" w:cs="Times New Roman"/>
           <w:sz w:val="24"/>
           <w:szCs w:val="24"/>
-          <w:lang w:val="en-ID"/>
+          <w:lang w:val="id-ID"/>
         </w:rPr>
       </w:pPr>
     </w:p>
@@ -549,7 +532,7 @@
           <w:bCs/>
           <w:sz w:val="24"/>
           <w:szCs w:val="24"/>
-          <w:lang w:val="en-ID"/>
+          <w:lang w:val="id-ID"/>
         </w:rPr>
       </w:pPr>
       <w:r>
@@ -559,7 +542,7 @@
           <w:bCs/>
           <w:sz w:val="24"/>
           <w:szCs w:val="24"/>
-          <w:lang w:val="en-ID"/>
+          <w:lang w:val="id-ID"/>
         </w:rPr>
         <w:lastRenderedPageBreak/>
         <w:t>KATA PENGANTAR</w:t>
@@ -571,267 +554,267 @@
           <w:rFonts w:ascii="Times New Roman" w:hAnsi="Times New Roman" w:cs="Times New Roman"/>
           <w:sz w:val="24"/>
           <w:szCs w:val="24"/>
-          <w:lang w:val="en-ID"/>
-        </w:rPr>
-      </w:pPr>
-    </w:p>
-    <w:p>
-      <w:pPr>
-        <w:rPr>
-          <w:rFonts w:ascii="Times New Roman" w:hAnsi="Times New Roman" w:cs="Times New Roman"/>
-          <w:sz w:val="24"/>
-          <w:szCs w:val="24"/>
-          <w:lang w:val="en-ID"/>
-        </w:rPr>
-      </w:pPr>
-    </w:p>
-    <w:p>
-      <w:pPr>
-        <w:rPr>
-          <w:rFonts w:ascii="Times New Roman" w:hAnsi="Times New Roman" w:cs="Times New Roman"/>
-          <w:sz w:val="24"/>
-          <w:szCs w:val="24"/>
-          <w:lang w:val="en-ID"/>
-        </w:rPr>
-      </w:pPr>
-    </w:p>
-    <w:p>
-      <w:pPr>
-        <w:rPr>
-          <w:rFonts w:ascii="Times New Roman" w:hAnsi="Times New Roman" w:cs="Times New Roman"/>
-          <w:sz w:val="24"/>
-          <w:szCs w:val="24"/>
-          <w:lang w:val="en-ID"/>
-        </w:rPr>
-      </w:pPr>
-    </w:p>
-    <w:p>
-      <w:pPr>
-        <w:rPr>
-          <w:rFonts w:ascii="Times New Roman" w:hAnsi="Times New Roman" w:cs="Times New Roman"/>
-          <w:sz w:val="24"/>
-          <w:szCs w:val="24"/>
-          <w:lang w:val="en-ID"/>
-        </w:rPr>
-      </w:pPr>
-    </w:p>
-    <w:p>
-      <w:pPr>
-        <w:rPr>
-          <w:rFonts w:ascii="Times New Roman" w:hAnsi="Times New Roman" w:cs="Times New Roman"/>
-          <w:sz w:val="24"/>
-          <w:szCs w:val="24"/>
-          <w:lang w:val="en-ID"/>
-        </w:rPr>
-      </w:pPr>
-    </w:p>
-    <w:p>
-      <w:pPr>
-        <w:rPr>
-          <w:rFonts w:ascii="Times New Roman" w:hAnsi="Times New Roman" w:cs="Times New Roman"/>
-          <w:sz w:val="24"/>
-          <w:szCs w:val="24"/>
-          <w:lang w:val="en-ID"/>
-        </w:rPr>
-      </w:pPr>
-    </w:p>
-    <w:p>
-      <w:pPr>
-        <w:rPr>
-          <w:rFonts w:ascii="Times New Roman" w:hAnsi="Times New Roman" w:cs="Times New Roman"/>
-          <w:sz w:val="24"/>
-          <w:szCs w:val="24"/>
-          <w:lang w:val="en-ID"/>
-        </w:rPr>
-      </w:pPr>
-    </w:p>
-    <w:p>
-      <w:pPr>
-        <w:rPr>
-          <w:rFonts w:ascii="Times New Roman" w:hAnsi="Times New Roman" w:cs="Times New Roman"/>
-          <w:sz w:val="24"/>
-          <w:szCs w:val="24"/>
-          <w:lang w:val="en-ID"/>
-        </w:rPr>
-      </w:pPr>
-    </w:p>
-    <w:p>
-      <w:pPr>
-        <w:rPr>
-          <w:rFonts w:ascii="Times New Roman" w:hAnsi="Times New Roman" w:cs="Times New Roman"/>
-          <w:sz w:val="24"/>
-          <w:szCs w:val="24"/>
-          <w:lang w:val="en-ID"/>
-        </w:rPr>
-      </w:pPr>
-    </w:p>
-    <w:p>
-      <w:pPr>
-        <w:rPr>
-          <w:rFonts w:ascii="Times New Roman" w:hAnsi="Times New Roman" w:cs="Times New Roman"/>
-          <w:sz w:val="24"/>
-          <w:szCs w:val="24"/>
-          <w:lang w:val="en-ID"/>
-        </w:rPr>
-      </w:pPr>
-    </w:p>
-    <w:p>
-      <w:pPr>
-        <w:rPr>
-          <w:rFonts w:ascii="Times New Roman" w:hAnsi="Times New Roman" w:cs="Times New Roman"/>
-          <w:sz w:val="24"/>
-          <w:szCs w:val="24"/>
-          <w:lang w:val="en-ID"/>
-        </w:rPr>
-      </w:pPr>
-    </w:p>
-    <w:p>
-      <w:pPr>
-        <w:rPr>
-          <w:rFonts w:ascii="Times New Roman" w:hAnsi="Times New Roman" w:cs="Times New Roman"/>
-          <w:sz w:val="24"/>
-          <w:szCs w:val="24"/>
-          <w:lang w:val="en-ID"/>
-        </w:rPr>
-      </w:pPr>
-    </w:p>
-    <w:p>
-      <w:pPr>
-        <w:rPr>
-          <w:rFonts w:ascii="Times New Roman" w:hAnsi="Times New Roman" w:cs="Times New Roman"/>
-          <w:sz w:val="24"/>
-          <w:szCs w:val="24"/>
-          <w:lang w:val="en-ID"/>
-        </w:rPr>
-      </w:pPr>
-    </w:p>
-    <w:p>
-      <w:pPr>
-        <w:rPr>
-          <w:rFonts w:ascii="Times New Roman" w:hAnsi="Times New Roman" w:cs="Times New Roman"/>
-          <w:sz w:val="24"/>
-          <w:szCs w:val="24"/>
-          <w:lang w:val="en-ID"/>
-        </w:rPr>
-      </w:pPr>
-    </w:p>
-    <w:p>
-      <w:pPr>
-        <w:rPr>
-          <w:rFonts w:ascii="Times New Roman" w:hAnsi="Times New Roman" w:cs="Times New Roman"/>
-          <w:sz w:val="24"/>
-          <w:szCs w:val="24"/>
-          <w:lang w:val="en-ID"/>
-        </w:rPr>
-      </w:pPr>
-    </w:p>
-    <w:p>
-      <w:pPr>
-        <w:rPr>
-          <w:rFonts w:ascii="Times New Roman" w:hAnsi="Times New Roman" w:cs="Times New Roman"/>
-          <w:sz w:val="24"/>
-          <w:szCs w:val="24"/>
-          <w:lang w:val="en-ID"/>
-        </w:rPr>
-      </w:pPr>
-    </w:p>
-    <w:p>
-      <w:pPr>
-        <w:rPr>
-          <w:rFonts w:ascii="Times New Roman" w:hAnsi="Times New Roman" w:cs="Times New Roman"/>
-          <w:sz w:val="24"/>
-          <w:szCs w:val="24"/>
-          <w:lang w:val="en-ID"/>
-        </w:rPr>
-      </w:pPr>
-    </w:p>
-    <w:p>
-      <w:pPr>
-        <w:rPr>
-          <w:rFonts w:ascii="Times New Roman" w:hAnsi="Times New Roman" w:cs="Times New Roman"/>
-          <w:sz w:val="24"/>
-          <w:szCs w:val="24"/>
-          <w:lang w:val="en-ID"/>
-        </w:rPr>
-      </w:pPr>
-    </w:p>
-    <w:p>
-      <w:pPr>
-        <w:rPr>
-          <w:rFonts w:ascii="Times New Roman" w:hAnsi="Times New Roman" w:cs="Times New Roman"/>
-          <w:sz w:val="24"/>
-          <w:szCs w:val="24"/>
-          <w:lang w:val="en-ID"/>
-        </w:rPr>
-      </w:pPr>
-    </w:p>
-    <w:p>
-      <w:pPr>
-        <w:rPr>
-          <w:rFonts w:ascii="Times New Roman" w:hAnsi="Times New Roman" w:cs="Times New Roman"/>
-          <w:sz w:val="24"/>
-          <w:szCs w:val="24"/>
-          <w:lang w:val="en-ID"/>
-        </w:rPr>
-      </w:pPr>
-    </w:p>
-    <w:p>
-      <w:pPr>
-        <w:rPr>
-          <w:rFonts w:ascii="Times New Roman" w:hAnsi="Times New Roman" w:cs="Times New Roman"/>
-          <w:sz w:val="24"/>
-          <w:szCs w:val="24"/>
-          <w:lang w:val="en-ID"/>
-        </w:rPr>
-      </w:pPr>
-    </w:p>
-    <w:p>
-      <w:pPr>
-        <w:rPr>
-          <w:rFonts w:ascii="Times New Roman" w:hAnsi="Times New Roman" w:cs="Times New Roman"/>
-          <w:sz w:val="24"/>
-          <w:szCs w:val="24"/>
-          <w:lang w:val="en-ID"/>
-        </w:rPr>
-      </w:pPr>
-    </w:p>
-    <w:p>
-      <w:pPr>
-        <w:rPr>
-          <w:rFonts w:ascii="Times New Roman" w:hAnsi="Times New Roman" w:cs="Times New Roman"/>
-          <w:sz w:val="24"/>
-          <w:szCs w:val="24"/>
-          <w:lang w:val="en-ID"/>
-        </w:rPr>
-      </w:pPr>
-    </w:p>
-    <w:p>
-      <w:pPr>
-        <w:rPr>
-          <w:rFonts w:ascii="Times New Roman" w:hAnsi="Times New Roman" w:cs="Times New Roman"/>
-          <w:sz w:val="24"/>
-          <w:szCs w:val="24"/>
-          <w:lang w:val="en-ID"/>
-        </w:rPr>
-      </w:pPr>
-    </w:p>
-    <w:p>
-      <w:pPr>
-        <w:rPr>
-          <w:rFonts w:ascii="Times New Roman" w:hAnsi="Times New Roman" w:cs="Times New Roman"/>
-          <w:sz w:val="24"/>
-          <w:szCs w:val="24"/>
-          <w:lang w:val="en-ID"/>
-        </w:rPr>
-      </w:pPr>
-    </w:p>
-    <w:p>
-      <w:pPr>
-        <w:rPr>
-          <w:rFonts w:ascii="Times New Roman" w:hAnsi="Times New Roman" w:cs="Times New Roman"/>
-          <w:sz w:val="24"/>
-          <w:szCs w:val="24"/>
-          <w:lang w:val="en-ID"/>
+          <w:lang w:val="id-ID"/>
+        </w:rPr>
+      </w:pPr>
+    </w:p>
+    <w:p>
+      <w:pPr>
+        <w:rPr>
+          <w:rFonts w:ascii="Times New Roman" w:hAnsi="Times New Roman" w:cs="Times New Roman"/>
+          <w:sz w:val="24"/>
+          <w:szCs w:val="24"/>
+          <w:lang w:val="id-ID"/>
+        </w:rPr>
+      </w:pPr>
+    </w:p>
+    <w:p>
+      <w:pPr>
+        <w:rPr>
+          <w:rFonts w:ascii="Times New Roman" w:hAnsi="Times New Roman" w:cs="Times New Roman"/>
+          <w:sz w:val="24"/>
+          <w:szCs w:val="24"/>
+          <w:lang w:val="id-ID"/>
+        </w:rPr>
+      </w:pPr>
+    </w:p>
+    <w:p>
+      <w:pPr>
+        <w:rPr>
+          <w:rFonts w:ascii="Times New Roman" w:hAnsi="Times New Roman" w:cs="Times New Roman"/>
+          <w:sz w:val="24"/>
+          <w:szCs w:val="24"/>
+          <w:lang w:val="id-ID"/>
+        </w:rPr>
+      </w:pPr>
+    </w:p>
+    <w:p>
+      <w:pPr>
+        <w:rPr>
+          <w:rFonts w:ascii="Times New Roman" w:hAnsi="Times New Roman" w:cs="Times New Roman"/>
+          <w:sz w:val="24"/>
+          <w:szCs w:val="24"/>
+          <w:lang w:val="id-ID"/>
+        </w:rPr>
+      </w:pPr>
+    </w:p>
+    <w:p>
+      <w:pPr>
+        <w:rPr>
+          <w:rFonts w:ascii="Times New Roman" w:hAnsi="Times New Roman" w:cs="Times New Roman"/>
+          <w:sz w:val="24"/>
+          <w:szCs w:val="24"/>
+          <w:lang w:val="id-ID"/>
+        </w:rPr>
+      </w:pPr>
+    </w:p>
+    <w:p>
+      <w:pPr>
+        <w:rPr>
+          <w:rFonts w:ascii="Times New Roman" w:hAnsi="Times New Roman" w:cs="Times New Roman"/>
+          <w:sz w:val="24"/>
+          <w:szCs w:val="24"/>
+          <w:lang w:val="id-ID"/>
+        </w:rPr>
+      </w:pPr>
+    </w:p>
+    <w:p>
+      <w:pPr>
+        <w:rPr>
+          <w:rFonts w:ascii="Times New Roman" w:hAnsi="Times New Roman" w:cs="Times New Roman"/>
+          <w:sz w:val="24"/>
+          <w:szCs w:val="24"/>
+          <w:lang w:val="id-ID"/>
+        </w:rPr>
+      </w:pPr>
+    </w:p>
+    <w:p>
+      <w:pPr>
+        <w:rPr>
+          <w:rFonts w:ascii="Times New Roman" w:hAnsi="Times New Roman" w:cs="Times New Roman"/>
+          <w:sz w:val="24"/>
+          <w:szCs w:val="24"/>
+          <w:lang w:val="id-ID"/>
+        </w:rPr>
+      </w:pPr>
+    </w:p>
+    <w:p>
+      <w:pPr>
+        <w:rPr>
+          <w:rFonts w:ascii="Times New Roman" w:hAnsi="Times New Roman" w:cs="Times New Roman"/>
+          <w:sz w:val="24"/>
+          <w:szCs w:val="24"/>
+          <w:lang w:val="id-ID"/>
+        </w:rPr>
+      </w:pPr>
+    </w:p>
+    <w:p>
+      <w:pPr>
+        <w:rPr>
+          <w:rFonts w:ascii="Times New Roman" w:hAnsi="Times New Roman" w:cs="Times New Roman"/>
+          <w:sz w:val="24"/>
+          <w:szCs w:val="24"/>
+          <w:lang w:val="id-ID"/>
+        </w:rPr>
+      </w:pPr>
+    </w:p>
+    <w:p>
+      <w:pPr>
+        <w:rPr>
+          <w:rFonts w:ascii="Times New Roman" w:hAnsi="Times New Roman" w:cs="Times New Roman"/>
+          <w:sz w:val="24"/>
+          <w:szCs w:val="24"/>
+          <w:lang w:val="id-ID"/>
+        </w:rPr>
+      </w:pPr>
+    </w:p>
+    <w:p>
+      <w:pPr>
+        <w:rPr>
+          <w:rFonts w:ascii="Times New Roman" w:hAnsi="Times New Roman" w:cs="Times New Roman"/>
+          <w:sz w:val="24"/>
+          <w:szCs w:val="24"/>
+          <w:lang w:val="id-ID"/>
+        </w:rPr>
+      </w:pPr>
+    </w:p>
+    <w:p>
+      <w:pPr>
+        <w:rPr>
+          <w:rFonts w:ascii="Times New Roman" w:hAnsi="Times New Roman" w:cs="Times New Roman"/>
+          <w:sz w:val="24"/>
+          <w:szCs w:val="24"/>
+          <w:lang w:val="id-ID"/>
+        </w:rPr>
+      </w:pPr>
+    </w:p>
+    <w:p>
+      <w:pPr>
+        <w:rPr>
+          <w:rFonts w:ascii="Times New Roman" w:hAnsi="Times New Roman" w:cs="Times New Roman"/>
+          <w:sz w:val="24"/>
+          <w:szCs w:val="24"/>
+          <w:lang w:val="id-ID"/>
+        </w:rPr>
+      </w:pPr>
+    </w:p>
+    <w:p>
+      <w:pPr>
+        <w:rPr>
+          <w:rFonts w:ascii="Times New Roman" w:hAnsi="Times New Roman" w:cs="Times New Roman"/>
+          <w:sz w:val="24"/>
+          <w:szCs w:val="24"/>
+          <w:lang w:val="id-ID"/>
+        </w:rPr>
+      </w:pPr>
+    </w:p>
+    <w:p>
+      <w:pPr>
+        <w:rPr>
+          <w:rFonts w:ascii="Times New Roman" w:hAnsi="Times New Roman" w:cs="Times New Roman"/>
+          <w:sz w:val="24"/>
+          <w:szCs w:val="24"/>
+          <w:lang w:val="id-ID"/>
+        </w:rPr>
+      </w:pPr>
+    </w:p>
+    <w:p>
+      <w:pPr>
+        <w:rPr>
+          <w:rFonts w:ascii="Times New Roman" w:hAnsi="Times New Roman" w:cs="Times New Roman"/>
+          <w:sz w:val="24"/>
+          <w:szCs w:val="24"/>
+          <w:lang w:val="id-ID"/>
+        </w:rPr>
+      </w:pPr>
+    </w:p>
+    <w:p>
+      <w:pPr>
+        <w:rPr>
+          <w:rFonts w:ascii="Times New Roman" w:hAnsi="Times New Roman" w:cs="Times New Roman"/>
+          <w:sz w:val="24"/>
+          <w:szCs w:val="24"/>
+          <w:lang w:val="id-ID"/>
+        </w:rPr>
+      </w:pPr>
+    </w:p>
+    <w:p>
+      <w:pPr>
+        <w:rPr>
+          <w:rFonts w:ascii="Times New Roman" w:hAnsi="Times New Roman" w:cs="Times New Roman"/>
+          <w:sz w:val="24"/>
+          <w:szCs w:val="24"/>
+          <w:lang w:val="id-ID"/>
+        </w:rPr>
+      </w:pPr>
+    </w:p>
+    <w:p>
+      <w:pPr>
+        <w:rPr>
+          <w:rFonts w:ascii="Times New Roman" w:hAnsi="Times New Roman" w:cs="Times New Roman"/>
+          <w:sz w:val="24"/>
+          <w:szCs w:val="24"/>
+          <w:lang w:val="id-ID"/>
+        </w:rPr>
+      </w:pPr>
+    </w:p>
+    <w:p>
+      <w:pPr>
+        <w:rPr>
+          <w:rFonts w:ascii="Times New Roman" w:hAnsi="Times New Roman" w:cs="Times New Roman"/>
+          <w:sz w:val="24"/>
+          <w:szCs w:val="24"/>
+          <w:lang w:val="id-ID"/>
+        </w:rPr>
+      </w:pPr>
+    </w:p>
+    <w:p>
+      <w:pPr>
+        <w:rPr>
+          <w:rFonts w:ascii="Times New Roman" w:hAnsi="Times New Roman" w:cs="Times New Roman"/>
+          <w:sz w:val="24"/>
+          <w:szCs w:val="24"/>
+          <w:lang w:val="id-ID"/>
+        </w:rPr>
+      </w:pPr>
+    </w:p>
+    <w:p>
+      <w:pPr>
+        <w:rPr>
+          <w:rFonts w:ascii="Times New Roman" w:hAnsi="Times New Roman" w:cs="Times New Roman"/>
+          <w:sz w:val="24"/>
+          <w:szCs w:val="24"/>
+          <w:lang w:val="id-ID"/>
+        </w:rPr>
+      </w:pPr>
+    </w:p>
+    <w:p>
+      <w:pPr>
+        <w:rPr>
+          <w:rFonts w:ascii="Times New Roman" w:hAnsi="Times New Roman" w:cs="Times New Roman"/>
+          <w:sz w:val="24"/>
+          <w:szCs w:val="24"/>
+          <w:lang w:val="id-ID"/>
+        </w:rPr>
+      </w:pPr>
+    </w:p>
+    <w:p>
+      <w:pPr>
+        <w:rPr>
+          <w:rFonts w:ascii="Times New Roman" w:hAnsi="Times New Roman" w:cs="Times New Roman"/>
+          <w:sz w:val="24"/>
+          <w:szCs w:val="24"/>
+          <w:lang w:val="id-ID"/>
+        </w:rPr>
+      </w:pPr>
+    </w:p>
+    <w:p>
+      <w:pPr>
+        <w:rPr>
+          <w:rFonts w:ascii="Times New Roman" w:hAnsi="Times New Roman" w:cs="Times New Roman"/>
+          <w:sz w:val="24"/>
+          <w:szCs w:val="24"/>
+          <w:lang w:val="id-ID"/>
         </w:rPr>
       </w:pPr>
     </w:p>
@@ -842,15 +825,15 @@
           <w:rFonts w:ascii="Times New Roman" w:hAnsi="Times New Roman" w:cs="Times New Roman"/>
           <w:sz w:val="24"/>
           <w:szCs w:val="24"/>
-          <w:lang w:val="en-ID"/>
-        </w:rPr>
-      </w:pPr>
-      <w:r>
-        <w:rPr>
-          <w:rFonts w:ascii="Times New Roman" w:hAnsi="Times New Roman" w:cs="Times New Roman"/>
-          <w:sz w:val="24"/>
-          <w:szCs w:val="24"/>
-          <w:lang w:val="en-ID"/>
+          <w:lang w:val="id-ID"/>
+        </w:rPr>
+      </w:pPr>
+      <w:r>
+        <w:rPr>
+          <w:rFonts w:ascii="Times New Roman" w:hAnsi="Times New Roman" w:cs="Times New Roman"/>
+          <w:sz w:val="24"/>
+          <w:szCs w:val="24"/>
+          <w:lang w:val="id-ID"/>
         </w:rPr>
         <w:lastRenderedPageBreak/>
         <w:t>BAB I</w:t>
@@ -863,34 +846,36 @@
           <w:rFonts w:ascii="Times New Roman" w:hAnsi="Times New Roman" w:cs="Times New Roman"/>
           <w:sz w:val="24"/>
           <w:szCs w:val="24"/>
-          <w:lang w:val="en-ID"/>
-        </w:rPr>
-      </w:pPr>
-      <w:r>
-        <w:rPr>
-          <w:rFonts w:ascii="Times New Roman" w:hAnsi="Times New Roman" w:cs="Times New Roman"/>
-          <w:sz w:val="24"/>
-          <w:szCs w:val="24"/>
-          <w:lang w:val="en-ID"/>
+          <w:lang w:val="id-ID"/>
+        </w:rPr>
+      </w:pPr>
+      <w:r>
+        <w:rPr>
+          <w:rFonts w:ascii="Times New Roman" w:hAnsi="Times New Roman" w:cs="Times New Roman"/>
+          <w:sz w:val="24"/>
+          <w:szCs w:val="24"/>
+          <w:lang w:val="id-ID"/>
         </w:rPr>
         <w:t>PENDAHULUAN</w:t>
       </w:r>
     </w:p>
     <w:p>
       <w:pPr>
-        <w:rPr>
-          <w:rFonts w:ascii="Times New Roman" w:hAnsi="Times New Roman" w:cs="Times New Roman"/>
-          <w:sz w:val="24"/>
-          <w:szCs w:val="24"/>
-          <w:lang w:val="en-ID"/>
-        </w:rPr>
-      </w:pPr>
-      <w:r>
-        <w:rPr>
-          <w:rFonts w:ascii="Times New Roman" w:hAnsi="Times New Roman" w:cs="Times New Roman"/>
-          <w:sz w:val="24"/>
-          <w:szCs w:val="24"/>
-          <w:lang w:val="en-ID"/>
+        <w:spacing w:line="360" w:lineRule="auto"/>
+        <w:jc w:val="both"/>
+        <w:rPr>
+          <w:rFonts w:ascii="Times New Roman" w:hAnsi="Times New Roman" w:cs="Times New Roman"/>
+          <w:sz w:val="24"/>
+          <w:szCs w:val="24"/>
+          <w:lang w:val="id-ID"/>
+        </w:rPr>
+      </w:pPr>
+      <w:r>
+        <w:rPr>
+          <w:rFonts w:ascii="Times New Roman" w:hAnsi="Times New Roman" w:cs="Times New Roman"/>
+          <w:sz w:val="24"/>
+          <w:szCs w:val="24"/>
+          <w:lang w:val="id-ID"/>
         </w:rPr>
         <w:t xml:space="preserve">Perkembangan perangkat teknologi informasi begitu cepat, salah satunya perangkat seluler atau mobile. </w:t>
       </w:r>
@@ -899,7 +884,7 @@
           <w:rFonts w:ascii="Times New Roman" w:hAnsi="Times New Roman" w:cs="Times New Roman"/>
           <w:sz w:val="24"/>
           <w:szCs w:val="24"/>
-          <w:lang w:val="en-ID"/>
+          <w:lang w:val="id-ID"/>
         </w:rPr>
         <w:t xml:space="preserve">Perangkat seluler saat ini menjadi perangkat yang paling banyak dipakai oleh masyarakat </w:t>
       </w:r>
@@ -908,7 +893,7 @@
           <w:rFonts w:ascii="Times New Roman" w:hAnsi="Times New Roman" w:cs="Times New Roman"/>
           <w:sz w:val="24"/>
           <w:szCs w:val="24"/>
-          <w:lang w:val="en-ID"/>
+          <w:lang w:val="id-ID"/>
         </w:rPr>
         <w:t xml:space="preserve">Indonesia. Perangkat </w:t>
       </w:r>
@@ -917,7 +902,7 @@
           <w:rFonts w:ascii="Times New Roman" w:hAnsi="Times New Roman" w:cs="Times New Roman"/>
           <w:sz w:val="24"/>
           <w:szCs w:val="24"/>
-          <w:lang w:val="en-ID"/>
+          <w:lang w:val="id-ID"/>
         </w:rPr>
         <w:t>smar</w:t>
       </w:r>
@@ -926,7 +911,7 @@
           <w:rFonts w:ascii="Times New Roman" w:hAnsi="Times New Roman" w:cs="Times New Roman"/>
           <w:sz w:val="24"/>
           <w:szCs w:val="24"/>
-          <w:lang w:val="en-ID"/>
+          <w:lang w:val="id-ID"/>
         </w:rPr>
         <w:t xml:space="preserve">tphone merupakan telepon genggam yang masyarakat luas bisa menggunakan </w:t>
       </w:r>
@@ -935,7 +920,7 @@
           <w:rFonts w:ascii="Times New Roman" w:hAnsi="Times New Roman" w:cs="Times New Roman"/>
           <w:sz w:val="24"/>
           <w:szCs w:val="24"/>
-          <w:lang w:val="en-ID"/>
+          <w:lang w:val="id-ID"/>
         </w:rPr>
         <w:t>dan mengubahnya sesuai dengan keingi</w:t>
       </w:r>
@@ -944,31 +929,1023 @@
           <w:rFonts w:ascii="Times New Roman" w:hAnsi="Times New Roman" w:cs="Times New Roman"/>
           <w:sz w:val="24"/>
           <w:szCs w:val="24"/>
-          <w:lang w:val="en-ID"/>
+          <w:lang w:val="id-ID"/>
         </w:rPr>
         <w:t>nan.</w:t>
       </w:r>
     </w:p>
     <w:p>
       <w:pPr>
-        <w:rPr>
-          <w:rFonts w:ascii="Times New Roman" w:hAnsi="Times New Roman" w:cs="Times New Roman"/>
-          <w:sz w:val="24"/>
-          <w:szCs w:val="24"/>
-          <w:lang w:val="en-ID"/>
-        </w:rPr>
-      </w:pPr>
-      <w:r>
-        <w:rPr>
-          <w:rFonts w:ascii="Times New Roman" w:hAnsi="Times New Roman" w:cs="Times New Roman"/>
-          <w:sz w:val="24"/>
-          <w:szCs w:val="24"/>
-          <w:lang w:val="en-ID"/>
-        </w:rPr>
-        <w:t xml:space="preserve">Penggunaan perangkat seluler tidak hanya sebagaui untuk alat komunikasi saja, tetapi memungkinkan kita untuk membentuk interaksi yang berbeda dari interaksi tatap muka. Interaksi ini bisa berupa saling bertukar data atau informasi dari jarak jauh. </w:t>
+        <w:spacing w:line="360" w:lineRule="auto"/>
+        <w:jc w:val="both"/>
+        <w:rPr>
+          <w:rFonts w:ascii="Times New Roman" w:hAnsi="Times New Roman" w:cs="Times New Roman"/>
+          <w:sz w:val="24"/>
+          <w:szCs w:val="24"/>
+          <w:lang w:val="id-ID"/>
+        </w:rPr>
+      </w:pPr>
+      <w:r>
+        <w:rPr>
+          <w:rFonts w:ascii="Times New Roman" w:hAnsi="Times New Roman" w:cs="Times New Roman"/>
+          <w:sz w:val="24"/>
+          <w:szCs w:val="24"/>
+          <w:lang w:val="id-ID"/>
+        </w:rPr>
+        <w:t>Penggunaan perangkat seluler</w:t>
+      </w:r>
+      <w:r>
+        <w:rPr>
+          <w:rFonts w:ascii="Times New Roman" w:hAnsi="Times New Roman" w:cs="Times New Roman"/>
+          <w:sz w:val="24"/>
+          <w:szCs w:val="24"/>
+          <w:lang w:val="id-ID"/>
+        </w:rPr>
+        <w:t xml:space="preserve"> atau smartphone</w:t>
+      </w:r>
+      <w:r>
+        <w:rPr>
+          <w:rFonts w:ascii="Times New Roman" w:hAnsi="Times New Roman" w:cs="Times New Roman"/>
+          <w:sz w:val="24"/>
+          <w:szCs w:val="24"/>
+          <w:lang w:val="id-ID"/>
+        </w:rPr>
+        <w:t xml:space="preserve"> tidak hanya sebagaui untuk alat komunikasi saja, tetapi memungkinkan kita untuk membentuk interaksi yang berbeda dari interaksi tatap muka. Interaksi ini bisa berupa saling bertukar data atau informasi dari jarak jau</w:t>
+      </w:r>
+      <w:r>
+        <w:rPr>
+          <w:rFonts w:ascii="Times New Roman" w:hAnsi="Times New Roman" w:cs="Times New Roman"/>
+          <w:sz w:val="24"/>
+          <w:szCs w:val="24"/>
+          <w:lang w:val="id-ID"/>
+        </w:rPr>
+        <w:t>h seperti mengirim surat elektronik melalui akun email.Tidak hanya untuk alat pertukaran informasi, perangkat</w:t>
+      </w:r>
+      <w:r>
+        <w:rPr>
+          <w:rFonts w:ascii="Times New Roman" w:hAnsi="Times New Roman" w:cs="Times New Roman"/>
+          <w:sz w:val="24"/>
+          <w:szCs w:val="24"/>
+          <w:lang w:val="id-ID"/>
+        </w:rPr>
+        <w:t xml:space="preserve"> seluler juga digunakan sebagai alat untuk multimedia seperti memutar video maupun </w:t>
+      </w:r>
+      <w:r>
+        <w:rPr>
+          <w:rFonts w:ascii="Times New Roman" w:hAnsi="Times New Roman" w:cs="Times New Roman"/>
+          <w:sz w:val="24"/>
+          <w:szCs w:val="24"/>
+          <w:lang w:val="id-ID"/>
+        </w:rPr>
+        <w:t>musik</w:t>
+      </w:r>
+      <w:r>
+        <w:rPr>
+          <w:rFonts w:ascii="Times New Roman" w:hAnsi="Times New Roman" w:cs="Times New Roman"/>
+          <w:sz w:val="24"/>
+          <w:szCs w:val="24"/>
+          <w:lang w:val="id-ID"/>
+        </w:rPr>
+        <w:t>.</w:t>
+      </w:r>
+      <w:r>
+        <w:rPr>
+          <w:rFonts w:ascii="Times New Roman" w:hAnsi="Times New Roman" w:cs="Times New Roman"/>
+          <w:sz w:val="24"/>
+          <w:szCs w:val="24"/>
+          <w:lang w:val="id-ID"/>
+        </w:rPr>
+        <w:t xml:space="preserve"> Perangkat seluler memiliki berbagai dukungan system operasi untuk dapat berinteraksi dengan pengguna, salah satunya android.</w:t>
+      </w:r>
+    </w:p>
+    <w:p>
+      <w:pPr>
+        <w:spacing w:line="360" w:lineRule="auto"/>
+        <w:jc w:val="both"/>
+        <w:rPr>
+          <w:rFonts w:ascii="Times New Roman" w:hAnsi="Times New Roman" w:cs="Times New Roman"/>
+          <w:sz w:val="24"/>
+          <w:szCs w:val="24"/>
+        </w:rPr>
+      </w:pPr>
+      <w:r>
+        <w:rPr>
+          <w:rFonts w:ascii="Times New Roman" w:hAnsi="Times New Roman" w:cs="Times New Roman"/>
+          <w:sz w:val="24"/>
+          <w:szCs w:val="24"/>
+          <w:lang w:val="id-ID"/>
+        </w:rPr>
+        <w:t xml:space="preserve">Android merupakan system operasi untuk smartphone yang saat ini paling banyak digunakan di dunia. System operasi ini berjalan pada kernel linux yang memiliki berbagai fitur yang telah teruji seperti </w:t>
+      </w:r>
+      <w:r>
+        <w:rPr>
+          <w:rFonts w:ascii="Times New Roman" w:hAnsi="Times New Roman" w:cs="Times New Roman"/>
+          <w:i/>
+          <w:iCs/>
+          <w:sz w:val="24"/>
+          <w:szCs w:val="24"/>
+          <w:lang w:val="id-ID"/>
+        </w:rPr>
+        <w:t xml:space="preserve">portability, features </w:t>
+      </w:r>
+      <w:r>
+        <w:rPr>
+          <w:rFonts w:ascii="Times New Roman" w:hAnsi="Times New Roman" w:cs="Times New Roman"/>
+          <w:sz w:val="24"/>
+          <w:szCs w:val="24"/>
+          <w:lang w:val="id-ID"/>
+        </w:rPr>
+        <w:t>dan</w:t>
+      </w:r>
+      <w:r>
+        <w:rPr>
+          <w:rFonts w:ascii="Times New Roman" w:hAnsi="Times New Roman" w:cs="Times New Roman"/>
+          <w:i/>
+          <w:iCs/>
+          <w:sz w:val="24"/>
+          <w:szCs w:val="24"/>
+          <w:lang w:val="id-ID"/>
+        </w:rPr>
+        <w:t xml:space="preserve"> security</w:t>
+      </w:r>
+      <w:r>
+        <w:rPr>
+          <w:rFonts w:ascii="Times New Roman" w:hAnsi="Times New Roman" w:cs="Times New Roman"/>
+          <w:sz w:val="24"/>
+          <w:szCs w:val="24"/>
+          <w:lang w:val="id-ID"/>
+        </w:rPr>
+        <w:t xml:space="preserve">. Android adalah system operasi yang bersifat open source yang memungkinkan pengembangnya untuk  membuat dan menyesuaikan </w:t>
+      </w:r>
+      <w:r>
+        <w:rPr>
+          <w:rFonts w:ascii="Times New Roman" w:hAnsi="Times New Roman" w:cs="Times New Roman"/>
+          <w:sz w:val="24"/>
+          <w:szCs w:val="24"/>
+          <w:lang w:val="id-ID"/>
+        </w:rPr>
+        <w:t>pada perangkatnya (Zinoune, 2013).</w:t>
+      </w:r>
+      <w:r>
+        <w:rPr>
+          <w:rFonts w:ascii="Times New Roman" w:hAnsi="Times New Roman" w:cs="Times New Roman"/>
+          <w:sz w:val="24"/>
+          <w:szCs w:val="24"/>
+        </w:rPr>
+        <w:t xml:space="preserve"> </w:t>
+      </w:r>
+      <w:proofErr w:type="spellStart"/>
+      <w:r>
+        <w:rPr>
+          <w:rFonts w:ascii="Times New Roman" w:hAnsi="Times New Roman" w:cs="Times New Roman"/>
+          <w:sz w:val="24"/>
+          <w:szCs w:val="24"/>
+        </w:rPr>
+        <w:t>Dengan</w:t>
+      </w:r>
+      <w:proofErr w:type="spellEnd"/>
+      <w:r>
+        <w:rPr>
+          <w:rFonts w:ascii="Times New Roman" w:hAnsi="Times New Roman" w:cs="Times New Roman"/>
+          <w:sz w:val="24"/>
+          <w:szCs w:val="24"/>
+        </w:rPr>
+        <w:t xml:space="preserve"> </w:t>
+      </w:r>
+      <w:proofErr w:type="spellStart"/>
+      <w:r>
+        <w:rPr>
+          <w:rFonts w:ascii="Times New Roman" w:hAnsi="Times New Roman" w:cs="Times New Roman"/>
+          <w:sz w:val="24"/>
+          <w:szCs w:val="24"/>
+        </w:rPr>
+        <w:t>pengguna</w:t>
+      </w:r>
+      <w:proofErr w:type="spellEnd"/>
+      <w:r>
+        <w:rPr>
+          <w:rFonts w:ascii="Times New Roman" w:hAnsi="Times New Roman" w:cs="Times New Roman"/>
+          <w:sz w:val="24"/>
+          <w:szCs w:val="24"/>
+        </w:rPr>
+        <w:t xml:space="preserve"> yang </w:t>
+      </w:r>
+      <w:proofErr w:type="spellStart"/>
+      <w:r>
+        <w:rPr>
+          <w:rFonts w:ascii="Times New Roman" w:hAnsi="Times New Roman" w:cs="Times New Roman"/>
+          <w:sz w:val="24"/>
+          <w:szCs w:val="24"/>
+        </w:rPr>
+        <w:t>banyak</w:t>
+      </w:r>
+      <w:proofErr w:type="spellEnd"/>
+      <w:r>
+        <w:rPr>
+          <w:rFonts w:ascii="Times New Roman" w:hAnsi="Times New Roman" w:cs="Times New Roman"/>
+          <w:sz w:val="24"/>
+          <w:szCs w:val="24"/>
+        </w:rPr>
+        <w:t xml:space="preserve"> </w:t>
+      </w:r>
+      <w:proofErr w:type="spellStart"/>
+      <w:r>
+        <w:rPr>
+          <w:rFonts w:ascii="Times New Roman" w:hAnsi="Times New Roman" w:cs="Times New Roman"/>
+          <w:sz w:val="24"/>
+          <w:szCs w:val="24"/>
+        </w:rPr>
+        <w:t>dan</w:t>
+      </w:r>
+      <w:proofErr w:type="spellEnd"/>
+      <w:r>
+        <w:rPr>
+          <w:rFonts w:ascii="Times New Roman" w:hAnsi="Times New Roman" w:cs="Times New Roman"/>
+          <w:sz w:val="24"/>
+          <w:szCs w:val="24"/>
+        </w:rPr>
+        <w:t xml:space="preserve"> </w:t>
+      </w:r>
+      <w:proofErr w:type="spellStart"/>
+      <w:r>
+        <w:rPr>
+          <w:rFonts w:ascii="Times New Roman" w:hAnsi="Times New Roman" w:cs="Times New Roman"/>
+          <w:sz w:val="24"/>
+          <w:szCs w:val="24"/>
+        </w:rPr>
+        <w:t>terus</w:t>
+      </w:r>
+      <w:proofErr w:type="spellEnd"/>
+      <w:r>
+        <w:rPr>
+          <w:rFonts w:ascii="Times New Roman" w:hAnsi="Times New Roman" w:cs="Times New Roman"/>
+          <w:sz w:val="24"/>
+          <w:szCs w:val="24"/>
+        </w:rPr>
+        <w:t xml:space="preserve"> </w:t>
+      </w:r>
+      <w:proofErr w:type="spellStart"/>
+      <w:r>
+        <w:rPr>
+          <w:rFonts w:ascii="Times New Roman" w:hAnsi="Times New Roman" w:cs="Times New Roman"/>
+          <w:sz w:val="24"/>
+          <w:szCs w:val="24"/>
+        </w:rPr>
+        <w:t>bertambah</w:t>
+      </w:r>
+      <w:proofErr w:type="spellEnd"/>
+      <w:r>
+        <w:rPr>
+          <w:rFonts w:ascii="Times New Roman" w:hAnsi="Times New Roman" w:cs="Times New Roman"/>
+          <w:sz w:val="24"/>
+          <w:szCs w:val="24"/>
+        </w:rPr>
+        <w:t xml:space="preserve">, </w:t>
+      </w:r>
+      <w:proofErr w:type="spellStart"/>
+      <w:r>
+        <w:rPr>
+          <w:rFonts w:ascii="Times New Roman" w:hAnsi="Times New Roman" w:cs="Times New Roman"/>
+          <w:sz w:val="24"/>
+          <w:szCs w:val="24"/>
+        </w:rPr>
+        <w:t>memungkinkan</w:t>
+      </w:r>
+      <w:proofErr w:type="spellEnd"/>
+      <w:r>
+        <w:rPr>
+          <w:rFonts w:ascii="Times New Roman" w:hAnsi="Times New Roman" w:cs="Times New Roman"/>
+          <w:sz w:val="24"/>
+          <w:szCs w:val="24"/>
+        </w:rPr>
+        <w:t xml:space="preserve"> </w:t>
+      </w:r>
+      <w:proofErr w:type="spellStart"/>
+      <w:r>
+        <w:rPr>
+          <w:rFonts w:ascii="Times New Roman" w:hAnsi="Times New Roman" w:cs="Times New Roman"/>
+          <w:sz w:val="24"/>
+          <w:szCs w:val="24"/>
+        </w:rPr>
+        <w:t>instansi</w:t>
+      </w:r>
+      <w:proofErr w:type="spellEnd"/>
+      <w:r>
+        <w:rPr>
+          <w:rFonts w:ascii="Times New Roman" w:hAnsi="Times New Roman" w:cs="Times New Roman"/>
+          <w:sz w:val="24"/>
+          <w:szCs w:val="24"/>
+        </w:rPr>
+        <w:t xml:space="preserve"> </w:t>
+      </w:r>
+      <w:proofErr w:type="spellStart"/>
+      <w:r>
+        <w:rPr>
+          <w:rFonts w:ascii="Times New Roman" w:hAnsi="Times New Roman" w:cs="Times New Roman"/>
+          <w:sz w:val="24"/>
+          <w:szCs w:val="24"/>
+        </w:rPr>
+        <w:t>atau</w:t>
+      </w:r>
+      <w:proofErr w:type="spellEnd"/>
+      <w:r>
+        <w:rPr>
+          <w:rFonts w:ascii="Times New Roman" w:hAnsi="Times New Roman" w:cs="Times New Roman"/>
+          <w:sz w:val="24"/>
+          <w:szCs w:val="24"/>
+        </w:rPr>
+        <w:t xml:space="preserve"> </w:t>
+      </w:r>
+      <w:proofErr w:type="spellStart"/>
+      <w:r>
+        <w:rPr>
+          <w:rFonts w:ascii="Times New Roman" w:hAnsi="Times New Roman" w:cs="Times New Roman"/>
+          <w:sz w:val="24"/>
+          <w:szCs w:val="24"/>
+        </w:rPr>
+        <w:t>perusahaan</w:t>
+      </w:r>
+      <w:proofErr w:type="spellEnd"/>
+      <w:r>
+        <w:rPr>
+          <w:rFonts w:ascii="Times New Roman" w:hAnsi="Times New Roman" w:cs="Times New Roman"/>
+          <w:sz w:val="24"/>
+          <w:szCs w:val="24"/>
+        </w:rPr>
+        <w:t xml:space="preserve"> </w:t>
+      </w:r>
+      <w:proofErr w:type="spellStart"/>
+      <w:r>
+        <w:rPr>
+          <w:rFonts w:ascii="Times New Roman" w:hAnsi="Times New Roman" w:cs="Times New Roman"/>
+          <w:sz w:val="24"/>
+          <w:szCs w:val="24"/>
+        </w:rPr>
+        <w:t>untuk</w:t>
+      </w:r>
+      <w:proofErr w:type="spellEnd"/>
+      <w:r>
+        <w:rPr>
+          <w:rFonts w:ascii="Times New Roman" w:hAnsi="Times New Roman" w:cs="Times New Roman"/>
+          <w:sz w:val="24"/>
+          <w:szCs w:val="24"/>
+        </w:rPr>
+        <w:t xml:space="preserve"> </w:t>
+      </w:r>
+      <w:proofErr w:type="spellStart"/>
+      <w:r>
+        <w:rPr>
+          <w:rFonts w:ascii="Times New Roman" w:hAnsi="Times New Roman" w:cs="Times New Roman"/>
+          <w:sz w:val="24"/>
+          <w:szCs w:val="24"/>
+        </w:rPr>
+        <w:t>memanfaatkan</w:t>
+      </w:r>
+      <w:proofErr w:type="spellEnd"/>
+      <w:r>
+        <w:rPr>
+          <w:rFonts w:ascii="Times New Roman" w:hAnsi="Times New Roman" w:cs="Times New Roman"/>
+          <w:sz w:val="24"/>
+          <w:szCs w:val="24"/>
+        </w:rPr>
+        <w:t xml:space="preserve"> android </w:t>
+      </w:r>
+      <w:proofErr w:type="spellStart"/>
+      <w:r>
+        <w:rPr>
+          <w:rFonts w:ascii="Times New Roman" w:hAnsi="Times New Roman" w:cs="Times New Roman"/>
+          <w:sz w:val="24"/>
+          <w:szCs w:val="24"/>
+        </w:rPr>
+        <w:t>untuk</w:t>
+      </w:r>
+      <w:proofErr w:type="spellEnd"/>
+      <w:r>
+        <w:rPr>
+          <w:rFonts w:ascii="Times New Roman" w:hAnsi="Times New Roman" w:cs="Times New Roman"/>
+          <w:sz w:val="24"/>
+          <w:szCs w:val="24"/>
+        </w:rPr>
+        <w:t xml:space="preserve"> </w:t>
+      </w:r>
+      <w:proofErr w:type="spellStart"/>
+      <w:r>
+        <w:rPr>
+          <w:rFonts w:ascii="Times New Roman" w:hAnsi="Times New Roman" w:cs="Times New Roman"/>
+          <w:sz w:val="24"/>
+          <w:szCs w:val="24"/>
+        </w:rPr>
+        <w:t>dapat</w:t>
+      </w:r>
+      <w:proofErr w:type="spellEnd"/>
+      <w:r>
+        <w:rPr>
+          <w:rFonts w:ascii="Times New Roman" w:hAnsi="Times New Roman" w:cs="Times New Roman"/>
+          <w:sz w:val="24"/>
+          <w:szCs w:val="24"/>
+        </w:rPr>
+        <w:t xml:space="preserve"> </w:t>
+      </w:r>
+      <w:proofErr w:type="spellStart"/>
+      <w:r>
+        <w:rPr>
+          <w:rFonts w:ascii="Times New Roman" w:hAnsi="Times New Roman" w:cs="Times New Roman"/>
+          <w:sz w:val="24"/>
+          <w:szCs w:val="24"/>
+        </w:rPr>
+        <w:t>menciptakan</w:t>
+      </w:r>
+      <w:proofErr w:type="spellEnd"/>
+      <w:r>
+        <w:rPr>
+          <w:rFonts w:ascii="Times New Roman" w:hAnsi="Times New Roman" w:cs="Times New Roman"/>
+          <w:sz w:val="24"/>
+          <w:szCs w:val="24"/>
+        </w:rPr>
+        <w:t xml:space="preserve"> </w:t>
+      </w:r>
+      <w:proofErr w:type="spellStart"/>
+      <w:r>
+        <w:rPr>
+          <w:rFonts w:ascii="Times New Roman" w:hAnsi="Times New Roman" w:cs="Times New Roman"/>
+          <w:sz w:val="24"/>
+          <w:szCs w:val="24"/>
+        </w:rPr>
+        <w:t>kedisiplinan</w:t>
+      </w:r>
+      <w:proofErr w:type="spellEnd"/>
+      <w:r>
+        <w:rPr>
+          <w:rFonts w:ascii="Times New Roman" w:hAnsi="Times New Roman" w:cs="Times New Roman"/>
+          <w:sz w:val="24"/>
+          <w:szCs w:val="24"/>
+        </w:rPr>
+        <w:t xml:space="preserve"> </w:t>
+      </w:r>
+      <w:proofErr w:type="spellStart"/>
+      <w:r>
+        <w:rPr>
+          <w:rFonts w:ascii="Times New Roman" w:hAnsi="Times New Roman" w:cs="Times New Roman"/>
+          <w:sz w:val="24"/>
+          <w:szCs w:val="24"/>
+        </w:rPr>
+        <w:t>dan</w:t>
+      </w:r>
+      <w:proofErr w:type="spellEnd"/>
+      <w:r>
+        <w:rPr>
+          <w:rFonts w:ascii="Times New Roman" w:hAnsi="Times New Roman" w:cs="Times New Roman"/>
+          <w:sz w:val="24"/>
+          <w:szCs w:val="24"/>
+        </w:rPr>
+        <w:t xml:space="preserve"> </w:t>
+      </w:r>
+      <w:proofErr w:type="spellStart"/>
+      <w:r>
+        <w:rPr>
+          <w:rFonts w:ascii="Times New Roman" w:hAnsi="Times New Roman" w:cs="Times New Roman"/>
+          <w:sz w:val="24"/>
+          <w:szCs w:val="24"/>
+        </w:rPr>
+        <w:t>meni</w:t>
+      </w:r>
+      <w:r>
+        <w:rPr>
+          <w:rFonts w:ascii="Times New Roman" w:hAnsi="Times New Roman" w:cs="Times New Roman"/>
+          <w:sz w:val="24"/>
+          <w:szCs w:val="24"/>
+        </w:rPr>
+        <w:t>ngkatkan</w:t>
+      </w:r>
+      <w:proofErr w:type="spellEnd"/>
+      <w:r>
+        <w:rPr>
+          <w:rFonts w:ascii="Times New Roman" w:hAnsi="Times New Roman" w:cs="Times New Roman"/>
+          <w:sz w:val="24"/>
+          <w:szCs w:val="24"/>
+        </w:rPr>
+        <w:t xml:space="preserve"> </w:t>
+      </w:r>
+      <w:proofErr w:type="spellStart"/>
+      <w:r>
+        <w:rPr>
+          <w:rFonts w:ascii="Times New Roman" w:hAnsi="Times New Roman" w:cs="Times New Roman"/>
+          <w:sz w:val="24"/>
+          <w:szCs w:val="24"/>
+        </w:rPr>
+        <w:t>produktifitas</w:t>
+      </w:r>
+      <w:proofErr w:type="spellEnd"/>
+      <w:r>
+        <w:rPr>
+          <w:rFonts w:ascii="Times New Roman" w:hAnsi="Times New Roman" w:cs="Times New Roman"/>
+          <w:sz w:val="24"/>
+          <w:szCs w:val="24"/>
+        </w:rPr>
+        <w:t xml:space="preserve"> </w:t>
+      </w:r>
+      <w:proofErr w:type="spellStart"/>
+      <w:r>
+        <w:rPr>
+          <w:rFonts w:ascii="Times New Roman" w:hAnsi="Times New Roman" w:cs="Times New Roman"/>
+          <w:sz w:val="24"/>
+          <w:szCs w:val="24"/>
+        </w:rPr>
+        <w:t>kerja</w:t>
+      </w:r>
+      <w:proofErr w:type="spellEnd"/>
+      <w:r>
+        <w:rPr>
+          <w:rFonts w:ascii="Times New Roman" w:hAnsi="Times New Roman" w:cs="Times New Roman"/>
+          <w:sz w:val="24"/>
+          <w:szCs w:val="24"/>
+        </w:rPr>
+        <w:t xml:space="preserve">, </w:t>
+      </w:r>
+      <w:proofErr w:type="spellStart"/>
+      <w:r>
+        <w:rPr>
+          <w:rFonts w:ascii="Times New Roman" w:hAnsi="Times New Roman" w:cs="Times New Roman"/>
+          <w:sz w:val="24"/>
+          <w:szCs w:val="24"/>
+        </w:rPr>
+        <w:t>salah</w:t>
+      </w:r>
+      <w:proofErr w:type="spellEnd"/>
+      <w:r>
+        <w:rPr>
+          <w:rFonts w:ascii="Times New Roman" w:hAnsi="Times New Roman" w:cs="Times New Roman"/>
+          <w:sz w:val="24"/>
+          <w:szCs w:val="24"/>
+        </w:rPr>
+        <w:t xml:space="preserve"> </w:t>
+      </w:r>
+      <w:proofErr w:type="spellStart"/>
+      <w:r>
+        <w:rPr>
+          <w:rFonts w:ascii="Times New Roman" w:hAnsi="Times New Roman" w:cs="Times New Roman"/>
+          <w:sz w:val="24"/>
+          <w:szCs w:val="24"/>
+        </w:rPr>
+        <w:t>satunya</w:t>
+      </w:r>
+      <w:proofErr w:type="spellEnd"/>
+      <w:r>
+        <w:rPr>
+          <w:rFonts w:ascii="Times New Roman" w:hAnsi="Times New Roman" w:cs="Times New Roman"/>
+          <w:sz w:val="24"/>
+          <w:szCs w:val="24"/>
+        </w:rPr>
+        <w:t xml:space="preserve"> </w:t>
+      </w:r>
+      <w:proofErr w:type="spellStart"/>
+      <w:r>
+        <w:rPr>
+          <w:rFonts w:ascii="Times New Roman" w:hAnsi="Times New Roman" w:cs="Times New Roman"/>
+          <w:sz w:val="24"/>
+          <w:szCs w:val="24"/>
+        </w:rPr>
+        <w:t>dengan</w:t>
+      </w:r>
+      <w:proofErr w:type="spellEnd"/>
+      <w:r>
+        <w:rPr>
+          <w:rFonts w:ascii="Times New Roman" w:hAnsi="Times New Roman" w:cs="Times New Roman"/>
+          <w:sz w:val="24"/>
+          <w:szCs w:val="24"/>
+        </w:rPr>
+        <w:t xml:space="preserve"> </w:t>
+      </w:r>
+      <w:proofErr w:type="spellStart"/>
+      <w:r>
+        <w:rPr>
+          <w:rFonts w:ascii="Times New Roman" w:hAnsi="Times New Roman" w:cs="Times New Roman"/>
+          <w:sz w:val="24"/>
+          <w:szCs w:val="24"/>
+        </w:rPr>
+        <w:t>menggunakan</w:t>
+      </w:r>
+      <w:proofErr w:type="spellEnd"/>
+      <w:r>
+        <w:rPr>
+          <w:rFonts w:ascii="Times New Roman" w:hAnsi="Times New Roman" w:cs="Times New Roman"/>
+          <w:sz w:val="24"/>
+          <w:szCs w:val="24"/>
+        </w:rPr>
+        <w:t xml:space="preserve"> </w:t>
+      </w:r>
+      <w:proofErr w:type="spellStart"/>
+      <w:r>
+        <w:rPr>
+          <w:rFonts w:ascii="Times New Roman" w:hAnsi="Times New Roman" w:cs="Times New Roman"/>
+          <w:sz w:val="24"/>
+          <w:szCs w:val="24"/>
+        </w:rPr>
+        <w:t>presensi</w:t>
+      </w:r>
+      <w:proofErr w:type="spellEnd"/>
+      <w:r>
+        <w:rPr>
+          <w:rFonts w:ascii="Times New Roman" w:hAnsi="Times New Roman" w:cs="Times New Roman"/>
+          <w:sz w:val="24"/>
+          <w:szCs w:val="24"/>
+        </w:rPr>
+        <w:t>.</w:t>
+      </w:r>
+    </w:p>
+    <w:p>
+      <w:pPr>
+        <w:spacing w:line="360" w:lineRule="auto"/>
+        <w:jc w:val="both"/>
+        <w:rPr>
+          <w:rFonts w:ascii="Times New Roman" w:hAnsi="Times New Roman" w:cs="Times New Roman"/>
+          <w:sz w:val="24"/>
+          <w:szCs w:val="24"/>
+        </w:rPr>
+      </w:pPr>
+      <w:proofErr w:type="spellStart"/>
+      <w:r>
+        <w:rPr>
+          <w:rFonts w:ascii="Times New Roman" w:hAnsi="Times New Roman" w:cs="Times New Roman"/>
+          <w:sz w:val="24"/>
+          <w:szCs w:val="24"/>
+        </w:rPr>
+        <w:t>Presensi</w:t>
+      </w:r>
+      <w:proofErr w:type="spellEnd"/>
+      <w:r>
+        <w:rPr>
+          <w:rFonts w:ascii="Times New Roman" w:hAnsi="Times New Roman" w:cs="Times New Roman"/>
+          <w:sz w:val="24"/>
+          <w:szCs w:val="24"/>
+        </w:rPr>
+        <w:t xml:space="preserve"> </w:t>
+      </w:r>
+      <w:proofErr w:type="spellStart"/>
+      <w:r>
+        <w:rPr>
+          <w:rFonts w:ascii="Times New Roman" w:hAnsi="Times New Roman" w:cs="Times New Roman"/>
+          <w:sz w:val="24"/>
+          <w:szCs w:val="24"/>
+        </w:rPr>
+        <w:t>atau</w:t>
+      </w:r>
+      <w:proofErr w:type="spellEnd"/>
+      <w:r>
+        <w:rPr>
+          <w:rFonts w:ascii="Times New Roman" w:hAnsi="Times New Roman" w:cs="Times New Roman"/>
+          <w:sz w:val="24"/>
+          <w:szCs w:val="24"/>
+        </w:rPr>
+        <w:t xml:space="preserve"> </w:t>
+      </w:r>
+      <w:proofErr w:type="spellStart"/>
+      <w:r>
+        <w:rPr>
+          <w:rFonts w:ascii="Times New Roman" w:hAnsi="Times New Roman" w:cs="Times New Roman"/>
+          <w:sz w:val="24"/>
+          <w:szCs w:val="24"/>
+        </w:rPr>
+        <w:t>daftar</w:t>
+      </w:r>
+      <w:proofErr w:type="spellEnd"/>
+      <w:r>
+        <w:rPr>
+          <w:rFonts w:ascii="Times New Roman" w:hAnsi="Times New Roman" w:cs="Times New Roman"/>
+          <w:sz w:val="24"/>
+          <w:szCs w:val="24"/>
+        </w:rPr>
+        <w:t xml:space="preserve"> </w:t>
+      </w:r>
+      <w:proofErr w:type="spellStart"/>
+      <w:r>
+        <w:rPr>
+          <w:rFonts w:ascii="Times New Roman" w:hAnsi="Times New Roman" w:cs="Times New Roman"/>
+          <w:sz w:val="24"/>
+          <w:szCs w:val="24"/>
+        </w:rPr>
+        <w:t>kehadiran</w:t>
+      </w:r>
+      <w:proofErr w:type="spellEnd"/>
+      <w:r>
+        <w:rPr>
+          <w:rFonts w:ascii="Times New Roman" w:hAnsi="Times New Roman" w:cs="Times New Roman"/>
+          <w:sz w:val="24"/>
+          <w:szCs w:val="24"/>
+        </w:rPr>
+        <w:t xml:space="preserve"> </w:t>
+      </w:r>
+      <w:proofErr w:type="spellStart"/>
+      <w:r>
+        <w:rPr>
+          <w:rFonts w:ascii="Times New Roman" w:hAnsi="Times New Roman" w:cs="Times New Roman"/>
+          <w:sz w:val="24"/>
+          <w:szCs w:val="24"/>
+        </w:rPr>
+        <w:t>pada</w:t>
+      </w:r>
+      <w:proofErr w:type="spellEnd"/>
+      <w:r>
+        <w:rPr>
+          <w:rFonts w:ascii="Times New Roman" w:hAnsi="Times New Roman" w:cs="Times New Roman"/>
+          <w:sz w:val="24"/>
+          <w:szCs w:val="24"/>
+        </w:rPr>
+        <w:t xml:space="preserve"> </w:t>
+      </w:r>
+      <w:proofErr w:type="spellStart"/>
+      <w:r>
+        <w:rPr>
+          <w:rFonts w:ascii="Times New Roman" w:hAnsi="Times New Roman" w:cs="Times New Roman"/>
+          <w:sz w:val="24"/>
+          <w:szCs w:val="24"/>
+        </w:rPr>
+        <w:t>instansi</w:t>
+      </w:r>
+      <w:proofErr w:type="spellEnd"/>
+      <w:r>
+        <w:rPr>
+          <w:rFonts w:ascii="Times New Roman" w:hAnsi="Times New Roman" w:cs="Times New Roman"/>
+          <w:sz w:val="24"/>
+          <w:szCs w:val="24"/>
+        </w:rPr>
+        <w:t xml:space="preserve"> </w:t>
+      </w:r>
+      <w:proofErr w:type="spellStart"/>
+      <w:r>
+        <w:rPr>
+          <w:rFonts w:ascii="Times New Roman" w:hAnsi="Times New Roman" w:cs="Times New Roman"/>
+          <w:sz w:val="24"/>
+          <w:szCs w:val="24"/>
+        </w:rPr>
+        <w:t>atau</w:t>
+      </w:r>
+      <w:proofErr w:type="spellEnd"/>
+      <w:r>
+        <w:rPr>
+          <w:rFonts w:ascii="Times New Roman" w:hAnsi="Times New Roman" w:cs="Times New Roman"/>
+          <w:sz w:val="24"/>
+          <w:szCs w:val="24"/>
+        </w:rPr>
+        <w:t xml:space="preserve"> </w:t>
+      </w:r>
+      <w:proofErr w:type="spellStart"/>
+      <w:r>
+        <w:rPr>
+          <w:rFonts w:ascii="Times New Roman" w:hAnsi="Times New Roman" w:cs="Times New Roman"/>
+          <w:sz w:val="24"/>
+          <w:szCs w:val="24"/>
+        </w:rPr>
+        <w:t>perusahaan</w:t>
+      </w:r>
+      <w:proofErr w:type="spellEnd"/>
+      <w:r>
+        <w:rPr>
+          <w:rFonts w:ascii="Times New Roman" w:hAnsi="Times New Roman" w:cs="Times New Roman"/>
+          <w:sz w:val="24"/>
+          <w:szCs w:val="24"/>
+        </w:rPr>
+        <w:t xml:space="preserve"> </w:t>
+      </w:r>
+      <w:proofErr w:type="spellStart"/>
+      <w:r>
+        <w:rPr>
+          <w:rFonts w:ascii="Times New Roman" w:hAnsi="Times New Roman" w:cs="Times New Roman"/>
+          <w:sz w:val="24"/>
+          <w:szCs w:val="24"/>
+        </w:rPr>
+        <w:t>umumnya</w:t>
+      </w:r>
+      <w:proofErr w:type="spellEnd"/>
+      <w:r>
+        <w:rPr>
+          <w:rFonts w:ascii="Times New Roman" w:hAnsi="Times New Roman" w:cs="Times New Roman"/>
+          <w:sz w:val="24"/>
+          <w:szCs w:val="24"/>
+        </w:rPr>
+        <w:t xml:space="preserve"> </w:t>
+      </w:r>
+      <w:proofErr w:type="spellStart"/>
+      <w:r>
+        <w:rPr>
+          <w:rFonts w:ascii="Times New Roman" w:hAnsi="Times New Roman" w:cs="Times New Roman"/>
+          <w:sz w:val="24"/>
+          <w:szCs w:val="24"/>
+        </w:rPr>
+        <w:t>menggunakan</w:t>
+      </w:r>
+      <w:proofErr w:type="spellEnd"/>
+      <w:r>
+        <w:rPr>
+          <w:rFonts w:ascii="Times New Roman" w:hAnsi="Times New Roman" w:cs="Times New Roman"/>
+          <w:sz w:val="24"/>
+          <w:szCs w:val="24"/>
+        </w:rPr>
+        <w:t xml:space="preserve"> finger print </w:t>
+      </w:r>
+      <w:proofErr w:type="spellStart"/>
+      <w:r>
+        <w:rPr>
+          <w:rFonts w:ascii="Times New Roman" w:hAnsi="Times New Roman" w:cs="Times New Roman"/>
+          <w:sz w:val="24"/>
+          <w:szCs w:val="24"/>
+        </w:rPr>
+        <w:t>atau</w:t>
+      </w:r>
+      <w:proofErr w:type="spellEnd"/>
+      <w:r>
+        <w:rPr>
+          <w:rFonts w:ascii="Times New Roman" w:hAnsi="Times New Roman" w:cs="Times New Roman"/>
+          <w:sz w:val="24"/>
+          <w:szCs w:val="24"/>
+        </w:rPr>
+        <w:t xml:space="preserve"> </w:t>
+      </w:r>
+      <w:proofErr w:type="spellStart"/>
+      <w:r>
+        <w:rPr>
+          <w:rFonts w:ascii="Times New Roman" w:hAnsi="Times New Roman" w:cs="Times New Roman"/>
+          <w:sz w:val="24"/>
+          <w:szCs w:val="24"/>
+        </w:rPr>
+        <w:t>menggunakan</w:t>
+      </w:r>
+      <w:proofErr w:type="spellEnd"/>
+      <w:r>
+        <w:rPr>
+          <w:rFonts w:ascii="Times New Roman" w:hAnsi="Times New Roman" w:cs="Times New Roman"/>
+          <w:sz w:val="24"/>
+          <w:szCs w:val="24"/>
+        </w:rPr>
+        <w:t xml:space="preserve"> </w:t>
+      </w:r>
+      <w:proofErr w:type="spellStart"/>
+      <w:proofErr w:type="gramStart"/>
+      <w:r>
+        <w:rPr>
+          <w:rFonts w:ascii="Times New Roman" w:hAnsi="Times New Roman" w:cs="Times New Roman"/>
+          <w:sz w:val="24"/>
+          <w:szCs w:val="24"/>
+        </w:rPr>
+        <w:t>cara</w:t>
+      </w:r>
+      <w:proofErr w:type="spellEnd"/>
+      <w:proofErr w:type="gramEnd"/>
+      <w:r>
+        <w:rPr>
+          <w:rFonts w:ascii="Times New Roman" w:hAnsi="Times New Roman" w:cs="Times New Roman"/>
+          <w:sz w:val="24"/>
+          <w:szCs w:val="24"/>
+        </w:rPr>
+        <w:t xml:space="preserve"> manual, </w:t>
+      </w:r>
+      <w:proofErr w:type="spellStart"/>
+      <w:r>
+        <w:rPr>
+          <w:rFonts w:ascii="Times New Roman" w:hAnsi="Times New Roman" w:cs="Times New Roman"/>
+          <w:sz w:val="24"/>
+          <w:szCs w:val="24"/>
+        </w:rPr>
+        <w:t>yaitu</w:t>
+      </w:r>
+      <w:proofErr w:type="spellEnd"/>
+      <w:r>
+        <w:rPr>
+          <w:rFonts w:ascii="Times New Roman" w:hAnsi="Times New Roman" w:cs="Times New Roman"/>
+          <w:sz w:val="24"/>
+          <w:szCs w:val="24"/>
+        </w:rPr>
+        <w:t xml:space="preserve"> </w:t>
+      </w:r>
+      <w:proofErr w:type="spellStart"/>
+      <w:r>
+        <w:rPr>
+          <w:rFonts w:ascii="Times New Roman" w:hAnsi="Times New Roman" w:cs="Times New Roman"/>
+          <w:sz w:val="24"/>
+          <w:szCs w:val="24"/>
+        </w:rPr>
+        <w:t>dengan</w:t>
+      </w:r>
+      <w:proofErr w:type="spellEnd"/>
+      <w:r>
+        <w:rPr>
+          <w:rFonts w:ascii="Times New Roman" w:hAnsi="Times New Roman" w:cs="Times New Roman"/>
+          <w:sz w:val="24"/>
+          <w:szCs w:val="24"/>
+        </w:rPr>
+        <w:t xml:space="preserve"> </w:t>
+      </w:r>
+      <w:proofErr w:type="spellStart"/>
+      <w:r>
+        <w:rPr>
+          <w:rFonts w:ascii="Times New Roman" w:hAnsi="Times New Roman" w:cs="Times New Roman"/>
+          <w:sz w:val="24"/>
+          <w:szCs w:val="24"/>
+        </w:rPr>
+        <w:t>menuliskan</w:t>
+      </w:r>
+      <w:proofErr w:type="spellEnd"/>
+      <w:r>
+        <w:rPr>
+          <w:rFonts w:ascii="Times New Roman" w:hAnsi="Times New Roman" w:cs="Times New Roman"/>
+          <w:sz w:val="24"/>
+          <w:szCs w:val="24"/>
+        </w:rPr>
+        <w:t xml:space="preserve"> </w:t>
+      </w:r>
+      <w:proofErr w:type="spellStart"/>
+      <w:r>
+        <w:rPr>
+          <w:rFonts w:ascii="Times New Roman" w:hAnsi="Times New Roman" w:cs="Times New Roman"/>
+          <w:sz w:val="24"/>
+          <w:szCs w:val="24"/>
+        </w:rPr>
+        <w:t>nama</w:t>
+      </w:r>
+      <w:proofErr w:type="spellEnd"/>
+      <w:r>
+        <w:rPr>
+          <w:rFonts w:ascii="Times New Roman" w:hAnsi="Times New Roman" w:cs="Times New Roman"/>
+          <w:sz w:val="24"/>
+          <w:szCs w:val="24"/>
+        </w:rPr>
+        <w:t xml:space="preserve"> </w:t>
+      </w:r>
+      <w:proofErr w:type="spellStart"/>
+      <w:r>
+        <w:rPr>
+          <w:rFonts w:ascii="Times New Roman" w:hAnsi="Times New Roman" w:cs="Times New Roman"/>
+          <w:sz w:val="24"/>
+          <w:szCs w:val="24"/>
+        </w:rPr>
+        <w:t>atau</w:t>
+      </w:r>
+      <w:proofErr w:type="spellEnd"/>
+      <w:r>
+        <w:rPr>
+          <w:rFonts w:ascii="Times New Roman" w:hAnsi="Times New Roman" w:cs="Times New Roman"/>
+          <w:sz w:val="24"/>
+          <w:szCs w:val="24"/>
+        </w:rPr>
+        <w:t xml:space="preserve"> </w:t>
+      </w:r>
+      <w:proofErr w:type="spellStart"/>
+      <w:r>
+        <w:rPr>
+          <w:rFonts w:ascii="Times New Roman" w:hAnsi="Times New Roman" w:cs="Times New Roman"/>
+          <w:sz w:val="24"/>
+          <w:szCs w:val="24"/>
+        </w:rPr>
+        <w:t>paraf</w:t>
+      </w:r>
+      <w:proofErr w:type="spellEnd"/>
+      <w:r>
+        <w:rPr>
+          <w:rFonts w:ascii="Times New Roman" w:hAnsi="Times New Roman" w:cs="Times New Roman"/>
+          <w:sz w:val="24"/>
+          <w:szCs w:val="24"/>
+        </w:rPr>
+        <w:t xml:space="preserve">. </w:t>
       </w:r>
       <w:bookmarkStart w:id="0" w:name="_GoBack"/>
       <w:bookmarkEnd w:id="0"/>
+    </w:p>
+    <w:p>
+      <w:pPr>
+        <w:spacing w:line="360" w:lineRule="auto"/>
+        <w:jc w:val="both"/>
+        <w:rPr>
+          <w:rFonts w:ascii="Times New Roman" w:hAnsi="Times New Roman" w:cs="Times New Roman"/>
+          <w:sz w:val="24"/>
+          <w:szCs w:val="24"/>
+          <w:lang w:val="id-ID"/>
+        </w:rPr>
+      </w:pPr>
+      <w:r>
+        <w:rPr>
+          <w:rFonts w:ascii="Times New Roman" w:hAnsi="Times New Roman" w:cs="Times New Roman"/>
+          <w:sz w:val="24"/>
+          <w:szCs w:val="24"/>
+          <w:lang w:val="id-ID"/>
+        </w:rPr>
+        <w:t>Identifikasi Masalah</w:t>
+      </w:r>
+    </w:p>
+    <w:p>
+      <w:pPr>
+        <w:pStyle w:val="ListParagraph"/>
+        <w:numPr>
+          <w:ilvl w:val="0"/>
+          <w:numId w:val="1"/>
+        </w:numPr>
+        <w:spacing w:line="360" w:lineRule="auto"/>
+        <w:jc w:val="both"/>
+        <w:rPr>
+          <w:rFonts w:ascii="Times New Roman" w:hAnsi="Times New Roman" w:cs="Times New Roman"/>
+          <w:sz w:val="24"/>
+          <w:szCs w:val="24"/>
+        </w:rPr>
+      </w:pPr>
     </w:p>
     <w:sectPr>
       <w:pgSz w:w="12240" w:h="15840"/>
@@ -978,6 +1955,103 @@
     </w:sectPr>
   </w:body>
 </w:document>
+</file>
+
+<file path=word/numbering.xml><?xml version="1.0" encoding="utf-8"?>
+<w:numbering xmlns:wpc="http://schemas.microsoft.com/office/word/2010/wordprocessingCanvas" xmlns:mc="http://schemas.openxmlformats.org/markup-compatibility/2006" xmlns:o="urn:schemas-microsoft-com:office:office" xmlns:r="http://schemas.openxmlformats.org/officeDocument/2006/relationships" xmlns:m="http://schemas.openxmlformats.org/officeDocument/2006/math" xmlns:v="urn:schemas-microsoft-com:vml" xmlns:wp14="http://schemas.microsoft.com/office/word/2010/wordprocessingDrawing" xmlns:wp="http://schemas.openxmlformats.org/drawingml/2006/wordprocessingDrawing" xmlns:w10="urn:schemas-microsoft-com:office:word" xmlns:w="http://schemas.openxmlformats.org/wordprocessingml/2006/main" xmlns:w14="http://schemas.microsoft.com/office/word/2010/wordml" xmlns:w15="http://schemas.microsoft.com/office/word/2012/wordml" xmlns:wpg="http://schemas.microsoft.com/office/word/2010/wordprocessingGroup" xmlns:wpi="http://schemas.microsoft.com/office/word/2010/wordprocessingInk" xmlns:wne="http://schemas.microsoft.com/office/word/2006/wordml" xmlns:wps="http://schemas.microsoft.com/office/word/2010/wordprocessingShape" mc:Ignorable="w14 w15 wp14">
+  <w:abstractNum w:abstractNumId="0">
+    <w:nsid w:val="4519136D"/>
+    <w:multiLevelType w:val="hybridMultilevel"/>
+    <w:tmpl w:val="33AA6A32"/>
+    <w:lvl w:ilvl="0" w:tplc="0409000F">
+      <w:start w:val="1"/>
+      <w:numFmt w:val="decimal"/>
+      <w:lvlText w:val="%1."/>
+      <w:lvlJc w:val="left"/>
+      <w:pPr>
+        <w:ind w:left="720" w:hanging="360"/>
+      </w:pPr>
+      <w:rPr>
+        <w:rFonts w:hint="default"/>
+      </w:rPr>
+    </w:lvl>
+    <w:lvl w:ilvl="1" w:tplc="04090019" w:tentative="1">
+      <w:start w:val="1"/>
+      <w:numFmt w:val="lowerLetter"/>
+      <w:lvlText w:val="%2."/>
+      <w:lvlJc w:val="left"/>
+      <w:pPr>
+        <w:ind w:left="1440" w:hanging="360"/>
+      </w:pPr>
+    </w:lvl>
+    <w:lvl w:ilvl="2" w:tplc="0409001B" w:tentative="1">
+      <w:start w:val="1"/>
+      <w:numFmt w:val="lowerRoman"/>
+      <w:lvlText w:val="%3."/>
+      <w:lvlJc w:val="right"/>
+      <w:pPr>
+        <w:ind w:left="2160" w:hanging="180"/>
+      </w:pPr>
+    </w:lvl>
+    <w:lvl w:ilvl="3" w:tplc="0409000F" w:tentative="1">
+      <w:start w:val="1"/>
+      <w:numFmt w:val="decimal"/>
+      <w:lvlText w:val="%4."/>
+      <w:lvlJc w:val="left"/>
+      <w:pPr>
+        <w:ind w:left="2880" w:hanging="360"/>
+      </w:pPr>
+    </w:lvl>
+    <w:lvl w:ilvl="4" w:tplc="04090019" w:tentative="1">
+      <w:start w:val="1"/>
+      <w:numFmt w:val="lowerLetter"/>
+      <w:lvlText w:val="%5."/>
+      <w:lvlJc w:val="left"/>
+      <w:pPr>
+        <w:ind w:left="3600" w:hanging="360"/>
+      </w:pPr>
+    </w:lvl>
+    <w:lvl w:ilvl="5" w:tplc="0409001B" w:tentative="1">
+      <w:start w:val="1"/>
+      <w:numFmt w:val="lowerRoman"/>
+      <w:lvlText w:val="%6."/>
+      <w:lvlJc w:val="right"/>
+      <w:pPr>
+        <w:ind w:left="4320" w:hanging="180"/>
+      </w:pPr>
+    </w:lvl>
+    <w:lvl w:ilvl="6" w:tplc="0409000F" w:tentative="1">
+      <w:start w:val="1"/>
+      <w:numFmt w:val="decimal"/>
+      <w:lvlText w:val="%7."/>
+      <w:lvlJc w:val="left"/>
+      <w:pPr>
+        <w:ind w:left="5040" w:hanging="360"/>
+      </w:pPr>
+    </w:lvl>
+    <w:lvl w:ilvl="7" w:tplc="04090019" w:tentative="1">
+      <w:start w:val="1"/>
+      <w:numFmt w:val="lowerLetter"/>
+      <w:lvlText w:val="%8."/>
+      <w:lvlJc w:val="left"/>
+      <w:pPr>
+        <w:ind w:left="5760" w:hanging="360"/>
+      </w:pPr>
+    </w:lvl>
+    <w:lvl w:ilvl="8" w:tplc="0409001B" w:tentative="1">
+      <w:start w:val="1"/>
+      <w:numFmt w:val="lowerRoman"/>
+      <w:lvlText w:val="%9."/>
+      <w:lvlJc w:val="right"/>
+      <w:pPr>
+        <w:ind w:left="6480" w:hanging="180"/>
+      </w:pPr>
+    </w:lvl>
+  </w:abstractNum>
+  <w:num w:numId="1">
+    <w:abstractNumId w:val="0"/>
+  </w:num>
+</w:numbering>
 </file>
 
 <file path=word/styles.xml><?xml version="1.0" encoding="utf-8"?>
@@ -1373,6 +2447,9 @@
   <w:style w:type="paragraph" w:default="1" w:styleId="Normal">
     <w:name w:val="Normal"/>
     <w:qFormat/>
+    <w:rPr>
+      <w:lang w:val="en-ID"/>
+    </w:rPr>
   </w:style>
   <w:style w:type="character" w:default="1" w:styleId="DefaultParagraphFont">
     <w:name w:val="Default Paragraph Font"/>
@@ -1400,6 +2477,115 @@
     <w:uiPriority w:val="99"/>
     <w:semiHidden/>
     <w:unhideWhenUsed/>
+  </w:style>
+  <w:style w:type="character" w:styleId="CommentReference">
+    <w:name w:val="annotation reference"/>
+    <w:basedOn w:val="DefaultParagraphFont"/>
+    <w:uiPriority w:val="99"/>
+    <w:semiHidden/>
+    <w:unhideWhenUsed/>
+    <w:rsid w:val="00F6247F"/>
+    <w:rPr>
+      <w:sz w:val="16"/>
+      <w:szCs w:val="16"/>
+    </w:rPr>
+  </w:style>
+  <w:style w:type="paragraph" w:styleId="CommentText">
+    <w:name w:val="annotation text"/>
+    <w:basedOn w:val="Normal"/>
+    <w:link w:val="CommentTextChar"/>
+    <w:uiPriority w:val="99"/>
+    <w:semiHidden/>
+    <w:unhideWhenUsed/>
+    <w:rsid w:val="00F6247F"/>
+    <w:pPr>
+      <w:spacing w:line="240" w:lineRule="auto"/>
+    </w:pPr>
+    <w:rPr>
+      <w:sz w:val="20"/>
+      <w:szCs w:val="20"/>
+    </w:rPr>
+  </w:style>
+  <w:style w:type="character" w:customStyle="1" w:styleId="CommentTextChar">
+    <w:name w:val="Comment Text Char"/>
+    <w:basedOn w:val="DefaultParagraphFont"/>
+    <w:link w:val="CommentText"/>
+    <w:uiPriority w:val="99"/>
+    <w:semiHidden/>
+    <w:rsid w:val="00F6247F"/>
+    <w:rPr>
+      <w:sz w:val="20"/>
+      <w:szCs w:val="20"/>
+    </w:rPr>
+  </w:style>
+  <w:style w:type="paragraph" w:styleId="CommentSubject">
+    <w:name w:val="annotation subject"/>
+    <w:basedOn w:val="CommentText"/>
+    <w:next w:val="CommentText"/>
+    <w:link w:val="CommentSubjectChar"/>
+    <w:uiPriority w:val="99"/>
+    <w:semiHidden/>
+    <w:unhideWhenUsed/>
+    <w:rsid w:val="00F6247F"/>
+    <w:rPr>
+      <w:b/>
+      <w:bCs/>
+    </w:rPr>
+  </w:style>
+  <w:style w:type="character" w:customStyle="1" w:styleId="CommentSubjectChar">
+    <w:name w:val="Comment Subject Char"/>
+    <w:basedOn w:val="CommentTextChar"/>
+    <w:link w:val="CommentSubject"/>
+    <w:uiPriority w:val="99"/>
+    <w:semiHidden/>
+    <w:rsid w:val="00F6247F"/>
+    <w:rPr>
+      <w:b/>
+      <w:bCs/>
+      <w:sz w:val="20"/>
+      <w:szCs w:val="20"/>
+    </w:rPr>
+  </w:style>
+  <w:style w:type="paragraph" w:styleId="BalloonText">
+    <w:name w:val="Balloon Text"/>
+    <w:basedOn w:val="Normal"/>
+    <w:link w:val="BalloonTextChar"/>
+    <w:uiPriority w:val="99"/>
+    <w:semiHidden/>
+    <w:unhideWhenUsed/>
+    <w:rsid w:val="00F6247F"/>
+    <w:pPr>
+      <w:spacing w:after="0" w:line="240" w:lineRule="auto"/>
+    </w:pPr>
+    <w:rPr>
+      <w:rFonts w:ascii="Segoe UI" w:hAnsi="Segoe UI" w:cs="Segoe UI"/>
+      <w:sz w:val="18"/>
+      <w:szCs w:val="18"/>
+    </w:rPr>
+  </w:style>
+  <w:style w:type="character" w:customStyle="1" w:styleId="BalloonTextChar">
+    <w:name w:val="Balloon Text Char"/>
+    <w:basedOn w:val="DefaultParagraphFont"/>
+    <w:link w:val="BalloonText"/>
+    <w:uiPriority w:val="99"/>
+    <w:semiHidden/>
+    <w:rsid w:val="00F6247F"/>
+    <w:rPr>
+      <w:rFonts w:ascii="Segoe UI" w:hAnsi="Segoe UI" w:cs="Segoe UI"/>
+      <w:sz w:val="18"/>
+      <w:szCs w:val="18"/>
+    </w:rPr>
+  </w:style>
+  <w:style w:type="paragraph" w:styleId="ListParagraph">
+    <w:name w:val="List Paragraph"/>
+    <w:basedOn w:val="Normal"/>
+    <w:uiPriority w:val="34"/>
+    <w:qFormat/>
+    <w:rsid w:val="00F6247F"/>
+    <w:pPr>
+      <w:ind w:left="720"/>
+      <w:contextualSpacing/>
+    </w:pPr>
   </w:style>
 </w:styles>
 </file>

--- a/Word/Skripsi.docx
+++ b/Word/Skripsi.docx
@@ -10,7 +10,6 @@
           <w:sz w:val="30"/>
           <w:szCs w:val="28"/>
           <w:rtl/>
-          <w:lang w:val="id-ID"/>
         </w:rPr>
       </w:pPr>
       <w:r>
@@ -19,7 +18,6 @@
           <w:sz w:val="30"/>
           <w:szCs w:val="28"/>
           <w:rtl/>
-          <w:lang w:val="id-ID"/>
         </w:rPr>
         <w:t>بسم الله الرحمان الرحيم</w:t>
       </w:r>
@@ -32,7 +30,6 @@
           <w:b/>
           <w:sz w:val="24"/>
           <w:szCs w:val="24"/>
-          <w:lang w:val="id-ID"/>
         </w:rPr>
       </w:pPr>
       <w:r>
@@ -41,7 +38,6 @@
           <w:sz w:val="6"/>
           <w:szCs w:val="28"/>
           <w:rtl/>
-          <w:lang w:val="id-ID"/>
         </w:rPr>
         <w:softHyphen/>
       </w:r>
@@ -51,7 +47,6 @@
           <w:b/>
           <w:sz w:val="24"/>
           <w:szCs w:val="24"/>
-          <w:lang w:val="id-ID"/>
         </w:rPr>
         <w:t>ABSTRAK</w:t>
       </w:r>
@@ -63,15 +58,13 @@
           <w:rFonts w:ascii="Times New Roman" w:hAnsi="Times New Roman" w:cs="Times New Roman"/>
           <w:sz w:val="24"/>
           <w:szCs w:val="24"/>
-          <w:lang w:val="id-ID"/>
-        </w:rPr>
-      </w:pPr>
-      <w:r>
-        <w:rPr>
-          <w:rFonts w:ascii="Times New Roman" w:hAnsi="Times New Roman" w:cs="Times New Roman"/>
-          <w:sz w:val="24"/>
-          <w:szCs w:val="24"/>
-          <w:lang w:val="id-ID"/>
+        </w:rPr>
+      </w:pPr>
+      <w:r>
+        <w:rPr>
+          <w:rFonts w:ascii="Times New Roman" w:hAnsi="Times New Roman" w:cs="Times New Roman"/>
+          <w:sz w:val="24"/>
+          <w:szCs w:val="24"/>
         </w:rPr>
         <w:t xml:space="preserve">Absensi atau daftar kehadiran </w:t>
       </w:r>
@@ -80,7 +73,6 @@
           <w:rFonts w:ascii="Times New Roman" w:hAnsi="Times New Roman" w:cs="Times New Roman"/>
           <w:sz w:val="24"/>
           <w:szCs w:val="24"/>
-          <w:lang w:val="id-ID"/>
         </w:rPr>
         <w:t>merupakan hal yang paling penting pada suatu perusa</w:t>
       </w:r>
@@ -89,7 +81,6 @@
           <w:rFonts w:ascii="Times New Roman" w:hAnsi="Times New Roman" w:cs="Times New Roman"/>
           <w:sz w:val="24"/>
           <w:szCs w:val="24"/>
-          <w:lang w:val="id-ID"/>
         </w:rPr>
         <w:t>ha</w:t>
       </w:r>
@@ -98,7 +89,6 @@
           <w:rFonts w:ascii="Times New Roman" w:hAnsi="Times New Roman" w:cs="Times New Roman"/>
           <w:sz w:val="24"/>
           <w:szCs w:val="24"/>
-          <w:lang w:val="id-ID"/>
         </w:rPr>
         <w:t>an</w:t>
       </w:r>
@@ -107,7 +97,6 @@
           <w:rFonts w:ascii="Times New Roman" w:hAnsi="Times New Roman" w:cs="Times New Roman"/>
           <w:sz w:val="24"/>
           <w:szCs w:val="24"/>
-          <w:lang w:val="id-ID"/>
         </w:rPr>
         <w:t>. Absensi digunakan perusahaan untuk memantau kehadiran karyawan pada setiap harinya dan untuk penggajian karyawan pada setiap bulannya. PT. …. merupakan</w:t>
       </w:r>
@@ -116,7 +105,6 @@
           <w:rFonts w:ascii="Times New Roman" w:hAnsi="Times New Roman" w:cs="Times New Roman"/>
           <w:sz w:val="24"/>
           <w:szCs w:val="24"/>
-          <w:lang w:val="id-ID"/>
         </w:rPr>
         <w:t xml:space="preserve"> outsourcing pengelolaan SDM</w:t>
       </w:r>
@@ -125,7 +113,6 @@
           <w:rFonts w:ascii="Times New Roman" w:hAnsi="Times New Roman" w:cs="Times New Roman"/>
           <w:sz w:val="24"/>
           <w:szCs w:val="24"/>
-          <w:lang w:val="id-ID"/>
         </w:rPr>
         <w:t xml:space="preserve"> penyedia jasa fasilitas seperti </w:t>
       </w:r>
@@ -135,7 +122,6 @@
           <w:i/>
           <w:sz w:val="24"/>
           <w:szCs w:val="24"/>
-          <w:lang w:val="id-ID"/>
         </w:rPr>
         <w:t>cleaning service</w:t>
       </w:r>
@@ -144,7 +130,6 @@
           <w:rFonts w:ascii="Times New Roman" w:hAnsi="Times New Roman" w:cs="Times New Roman"/>
           <w:sz w:val="24"/>
           <w:szCs w:val="24"/>
-          <w:lang w:val="id-ID"/>
         </w:rPr>
         <w:t xml:space="preserve">, </w:t>
       </w:r>
@@ -154,7 +139,6 @@
           <w:i/>
           <w:sz w:val="24"/>
           <w:szCs w:val="24"/>
-          <w:lang w:val="id-ID"/>
         </w:rPr>
         <w:t>security</w:t>
       </w:r>
@@ -163,7 +147,6 @@
           <w:rFonts w:ascii="Times New Roman" w:hAnsi="Times New Roman" w:cs="Times New Roman"/>
           <w:sz w:val="24"/>
           <w:szCs w:val="24"/>
-          <w:lang w:val="id-ID"/>
         </w:rPr>
         <w:t xml:space="preserve">, </w:t>
       </w:r>
@@ -172,7 +155,6 @@
           <w:rFonts w:ascii="Times New Roman" w:hAnsi="Times New Roman" w:cs="Times New Roman"/>
           <w:sz w:val="24"/>
           <w:szCs w:val="24"/>
-          <w:lang w:val="id-ID"/>
         </w:rPr>
         <w:t xml:space="preserve">engineering dan </w:t>
       </w:r>
@@ -182,7 +164,6 @@
           <w:i/>
           <w:sz w:val="24"/>
           <w:szCs w:val="24"/>
-          <w:lang w:val="id-ID"/>
         </w:rPr>
         <w:t>pest control.</w:t>
       </w:r>
@@ -191,7 +172,6 @@
           <w:rFonts w:ascii="Times New Roman" w:hAnsi="Times New Roman" w:cs="Times New Roman"/>
           <w:sz w:val="24"/>
           <w:szCs w:val="24"/>
-          <w:lang w:val="id-ID"/>
         </w:rPr>
         <w:t xml:space="preserve"> Perusahaan ini memiliki pekerja yang tersebar di beberapa area yang menyulitkan perusahaan untuk memantau kehadiran pekerja setiap harinya. Tujuan penelitian ini adalah untuk memudahkan </w:t>
       </w:r>
@@ -201,7 +181,6 @@
           <w:i/>
           <w:sz w:val="24"/>
           <w:szCs w:val="24"/>
-          <w:lang w:val="id-ID"/>
         </w:rPr>
         <w:t>coordinator pest control</w:t>
       </w:r>
@@ -210,7 +189,6 @@
           <w:rFonts w:ascii="Times New Roman" w:hAnsi="Times New Roman" w:cs="Times New Roman"/>
           <w:sz w:val="24"/>
           <w:szCs w:val="24"/>
-          <w:lang w:val="id-ID"/>
         </w:rPr>
         <w:t xml:space="preserve"> u</w:t>
       </w:r>
@@ -219,7 +197,6 @@
           <w:rFonts w:ascii="Times New Roman" w:hAnsi="Times New Roman" w:cs="Times New Roman"/>
           <w:sz w:val="24"/>
           <w:szCs w:val="24"/>
-          <w:lang w:val="id-ID"/>
         </w:rPr>
         <w:t xml:space="preserve">ntuk memantau kehadiran pekerja </w:t>
       </w:r>
@@ -228,7 +205,6 @@
           <w:rFonts w:ascii="Times New Roman" w:hAnsi="Times New Roman" w:cs="Times New Roman"/>
           <w:sz w:val="24"/>
           <w:szCs w:val="24"/>
-          <w:lang w:val="id-ID"/>
         </w:rPr>
         <w:t xml:space="preserve">dengan memanfaatkan GPS </w:t>
       </w:r>
@@ -237,7 +213,6 @@
           <w:rFonts w:ascii="Times New Roman" w:hAnsi="Times New Roman" w:cs="Times New Roman"/>
           <w:sz w:val="24"/>
           <w:szCs w:val="24"/>
-          <w:lang w:val="id-ID"/>
         </w:rPr>
         <w:t xml:space="preserve">dan </w:t>
       </w:r>
@@ -246,7 +221,6 @@
           <w:rFonts w:ascii="Times New Roman" w:hAnsi="Times New Roman" w:cs="Times New Roman"/>
           <w:sz w:val="24"/>
           <w:szCs w:val="24"/>
-          <w:lang w:val="id-ID"/>
         </w:rPr>
         <w:t xml:space="preserve">melaporkan </w:t>
       </w:r>
@@ -255,7 +229,6 @@
           <w:rFonts w:ascii="Times New Roman" w:hAnsi="Times New Roman" w:cs="Times New Roman"/>
           <w:sz w:val="24"/>
           <w:szCs w:val="24"/>
-          <w:lang w:val="id-ID"/>
         </w:rPr>
         <w:t>pekerjaan yang telah dilakukan</w:t>
       </w:r>
@@ -264,7 +237,6 @@
           <w:rFonts w:ascii="Times New Roman" w:hAnsi="Times New Roman" w:cs="Times New Roman"/>
           <w:sz w:val="24"/>
           <w:szCs w:val="24"/>
-          <w:lang w:val="id-ID"/>
         </w:rPr>
         <w:t xml:space="preserve"> menggunakan perangkat android</w:t>
       </w:r>
@@ -273,7 +245,6 @@
           <w:rFonts w:ascii="Times New Roman" w:hAnsi="Times New Roman" w:cs="Times New Roman"/>
           <w:sz w:val="24"/>
           <w:szCs w:val="24"/>
-          <w:lang w:val="id-ID"/>
         </w:rPr>
         <w:t>. Pengembangan Sistem Laporan Kerja dan Absensi Berbasis Android menggunakan metode waterfall dan dalam perancangannya menggunakan Unified Modelling Language (UML). Pengkodean system menggunakan Kotlin</w:t>
       </w:r>
@@ -282,7 +253,6 @@
           <w:rFonts w:ascii="Times New Roman" w:hAnsi="Times New Roman" w:cs="Times New Roman"/>
           <w:sz w:val="24"/>
           <w:szCs w:val="24"/>
-          <w:lang w:val="id-ID"/>
         </w:rPr>
         <w:t>, Java Script</w:t>
       </w:r>
@@ -291,7 +261,6 @@
           <w:rFonts w:ascii="Times New Roman" w:hAnsi="Times New Roman" w:cs="Times New Roman"/>
           <w:sz w:val="24"/>
           <w:szCs w:val="24"/>
-          <w:lang w:val="id-ID"/>
         </w:rPr>
         <w:t xml:space="preserve"> dan MYSQL.</w:t>
       </w:r>
@@ -303,15 +272,13 @@
           <w:rFonts w:ascii="Times New Roman" w:hAnsi="Times New Roman" w:cs="Times New Roman"/>
           <w:sz w:val="24"/>
           <w:szCs w:val="24"/>
-          <w:lang w:val="id-ID"/>
-        </w:rPr>
-      </w:pPr>
-      <w:r>
-        <w:rPr>
-          <w:rFonts w:ascii="Times New Roman" w:hAnsi="Times New Roman" w:cs="Times New Roman"/>
-          <w:sz w:val="24"/>
-          <w:szCs w:val="24"/>
-          <w:lang w:val="id-ID"/>
+        </w:rPr>
+      </w:pPr>
+      <w:r>
+        <w:rPr>
+          <w:rFonts w:ascii="Times New Roman" w:hAnsi="Times New Roman" w:cs="Times New Roman"/>
+          <w:sz w:val="24"/>
+          <w:szCs w:val="24"/>
         </w:rPr>
         <w:t xml:space="preserve">Kata Kunci: Absensi, GPS, </w:t>
       </w:r>
@@ -320,7 +287,6 @@
           <w:rFonts w:ascii="Times New Roman" w:hAnsi="Times New Roman" w:cs="Times New Roman"/>
           <w:sz w:val="24"/>
           <w:szCs w:val="24"/>
-          <w:lang w:val="id-ID"/>
         </w:rPr>
         <w:t>Android, UML, Kotlin dan MYSQL.</w:t>
       </w:r>
@@ -332,7 +298,6 @@
           <w:rFonts w:ascii="Times New Roman" w:hAnsi="Times New Roman" w:cs="Times New Roman"/>
           <w:sz w:val="24"/>
           <w:szCs w:val="24"/>
-          <w:lang w:val="id-ID"/>
         </w:rPr>
       </w:pPr>
     </w:p>
@@ -343,7 +308,6 @@
           <w:rFonts w:ascii="Times New Roman" w:hAnsi="Times New Roman" w:cs="Times New Roman"/>
           <w:sz w:val="24"/>
           <w:szCs w:val="24"/>
-          <w:lang w:val="id-ID"/>
         </w:rPr>
       </w:pPr>
     </w:p>
@@ -354,7 +318,6 @@
           <w:rFonts w:ascii="Times New Roman" w:hAnsi="Times New Roman" w:cs="Times New Roman"/>
           <w:sz w:val="24"/>
           <w:szCs w:val="24"/>
-          <w:lang w:val="id-ID"/>
         </w:rPr>
       </w:pPr>
     </w:p>
@@ -365,7 +328,6 @@
           <w:rFonts w:ascii="Times New Roman" w:hAnsi="Times New Roman" w:cs="Times New Roman"/>
           <w:sz w:val="24"/>
           <w:szCs w:val="24"/>
-          <w:lang w:val="id-ID"/>
         </w:rPr>
       </w:pPr>
     </w:p>
@@ -376,7 +338,6 @@
           <w:rFonts w:ascii="Times New Roman" w:hAnsi="Times New Roman" w:cs="Times New Roman"/>
           <w:sz w:val="24"/>
           <w:szCs w:val="24"/>
-          <w:lang w:val="id-ID"/>
         </w:rPr>
       </w:pPr>
     </w:p>
@@ -387,7 +348,6 @@
           <w:rFonts w:ascii="Times New Roman" w:hAnsi="Times New Roman" w:cs="Times New Roman"/>
           <w:sz w:val="24"/>
           <w:szCs w:val="24"/>
-          <w:lang w:val="id-ID"/>
         </w:rPr>
       </w:pPr>
     </w:p>
@@ -398,7 +358,6 @@
           <w:rFonts w:ascii="Times New Roman" w:hAnsi="Times New Roman" w:cs="Times New Roman"/>
           <w:sz w:val="24"/>
           <w:szCs w:val="24"/>
-          <w:lang w:val="id-ID"/>
         </w:rPr>
       </w:pPr>
     </w:p>
@@ -409,7 +368,6 @@
           <w:rFonts w:ascii="Times New Roman" w:hAnsi="Times New Roman" w:cs="Times New Roman"/>
           <w:sz w:val="24"/>
           <w:szCs w:val="24"/>
-          <w:lang w:val="id-ID"/>
         </w:rPr>
       </w:pPr>
     </w:p>
@@ -420,7 +378,6 @@
           <w:rFonts w:ascii="Times New Roman" w:hAnsi="Times New Roman" w:cs="Times New Roman"/>
           <w:sz w:val="24"/>
           <w:szCs w:val="24"/>
-          <w:lang w:val="id-ID"/>
         </w:rPr>
       </w:pPr>
     </w:p>
@@ -431,7 +388,6 @@
           <w:rFonts w:ascii="Times New Roman" w:hAnsi="Times New Roman" w:cs="Times New Roman"/>
           <w:sz w:val="24"/>
           <w:szCs w:val="24"/>
-          <w:lang w:val="id-ID"/>
         </w:rPr>
       </w:pPr>
     </w:p>
@@ -442,7 +398,6 @@
           <w:rFonts w:ascii="Times New Roman" w:hAnsi="Times New Roman" w:cs="Times New Roman"/>
           <w:sz w:val="24"/>
           <w:szCs w:val="24"/>
-          <w:lang w:val="id-ID"/>
         </w:rPr>
       </w:pPr>
     </w:p>
@@ -453,7 +408,6 @@
           <w:rFonts w:ascii="Times New Roman" w:hAnsi="Times New Roman" w:cs="Times New Roman"/>
           <w:sz w:val="24"/>
           <w:szCs w:val="24"/>
-          <w:lang w:val="id-ID"/>
         </w:rPr>
       </w:pPr>
     </w:p>
@@ -464,7 +418,6 @@
           <w:rFonts w:ascii="Times New Roman" w:hAnsi="Times New Roman" w:cs="Times New Roman"/>
           <w:sz w:val="24"/>
           <w:szCs w:val="24"/>
-          <w:lang w:val="id-ID"/>
         </w:rPr>
       </w:pPr>
     </w:p>
@@ -475,7 +428,6 @@
           <w:rFonts w:ascii="Times New Roman" w:hAnsi="Times New Roman" w:cs="Times New Roman"/>
           <w:sz w:val="24"/>
           <w:szCs w:val="24"/>
-          <w:lang w:val="id-ID"/>
         </w:rPr>
       </w:pPr>
     </w:p>
@@ -486,7 +438,6 @@
           <w:rFonts w:ascii="Times New Roman" w:hAnsi="Times New Roman" w:cs="Times New Roman"/>
           <w:sz w:val="24"/>
           <w:szCs w:val="24"/>
-          <w:lang w:val="id-ID"/>
         </w:rPr>
       </w:pPr>
     </w:p>
@@ -497,7 +448,6 @@
           <w:rFonts w:ascii="Times New Roman" w:hAnsi="Times New Roman" w:cs="Times New Roman"/>
           <w:sz w:val="24"/>
           <w:szCs w:val="24"/>
-          <w:lang w:val="id-ID"/>
         </w:rPr>
       </w:pPr>
     </w:p>
@@ -508,7 +458,6 @@
           <w:rFonts w:ascii="Times New Roman" w:hAnsi="Times New Roman" w:cs="Times New Roman"/>
           <w:sz w:val="24"/>
           <w:szCs w:val="24"/>
-          <w:lang w:val="id-ID"/>
         </w:rPr>
       </w:pPr>
     </w:p>
@@ -519,7 +468,6 @@
           <w:rFonts w:ascii="Times New Roman" w:hAnsi="Times New Roman" w:cs="Times New Roman"/>
           <w:sz w:val="24"/>
           <w:szCs w:val="24"/>
-          <w:lang w:val="id-ID"/>
         </w:rPr>
       </w:pPr>
     </w:p>
@@ -532,7 +480,6 @@
           <w:bCs/>
           <w:sz w:val="24"/>
           <w:szCs w:val="24"/>
-          <w:lang w:val="id-ID"/>
         </w:rPr>
       </w:pPr>
       <w:r>
@@ -542,7 +489,6 @@
           <w:bCs/>
           <w:sz w:val="24"/>
           <w:szCs w:val="24"/>
-          <w:lang w:val="id-ID"/>
         </w:rPr>
         <w:lastRenderedPageBreak/>
         <w:t>KATA PENGANTAR</w:t>
@@ -554,286 +500,264 @@
           <w:rFonts w:ascii="Times New Roman" w:hAnsi="Times New Roman" w:cs="Times New Roman"/>
           <w:sz w:val="24"/>
           <w:szCs w:val="24"/>
-          <w:lang w:val="id-ID"/>
-        </w:rPr>
-      </w:pPr>
-    </w:p>
-    <w:p>
-      <w:pPr>
-        <w:rPr>
-          <w:rFonts w:ascii="Times New Roman" w:hAnsi="Times New Roman" w:cs="Times New Roman"/>
-          <w:sz w:val="24"/>
-          <w:szCs w:val="24"/>
-          <w:lang w:val="id-ID"/>
-        </w:rPr>
-      </w:pPr>
-    </w:p>
-    <w:p>
-      <w:pPr>
-        <w:rPr>
-          <w:rFonts w:ascii="Times New Roman" w:hAnsi="Times New Roman" w:cs="Times New Roman"/>
-          <w:sz w:val="24"/>
-          <w:szCs w:val="24"/>
-          <w:lang w:val="id-ID"/>
-        </w:rPr>
-      </w:pPr>
-    </w:p>
-    <w:p>
-      <w:pPr>
-        <w:rPr>
-          <w:rFonts w:ascii="Times New Roman" w:hAnsi="Times New Roman" w:cs="Times New Roman"/>
-          <w:sz w:val="24"/>
-          <w:szCs w:val="24"/>
-          <w:lang w:val="id-ID"/>
-        </w:rPr>
-      </w:pPr>
-    </w:p>
-    <w:p>
-      <w:pPr>
-        <w:rPr>
-          <w:rFonts w:ascii="Times New Roman" w:hAnsi="Times New Roman" w:cs="Times New Roman"/>
-          <w:sz w:val="24"/>
-          <w:szCs w:val="24"/>
-          <w:lang w:val="id-ID"/>
-        </w:rPr>
-      </w:pPr>
-    </w:p>
-    <w:p>
-      <w:pPr>
-        <w:rPr>
-          <w:rFonts w:ascii="Times New Roman" w:hAnsi="Times New Roman" w:cs="Times New Roman"/>
-          <w:sz w:val="24"/>
-          <w:szCs w:val="24"/>
-          <w:lang w:val="id-ID"/>
-        </w:rPr>
-      </w:pPr>
-    </w:p>
-    <w:p>
-      <w:pPr>
-        <w:rPr>
-          <w:rFonts w:ascii="Times New Roman" w:hAnsi="Times New Roman" w:cs="Times New Roman"/>
-          <w:sz w:val="24"/>
-          <w:szCs w:val="24"/>
-          <w:lang w:val="id-ID"/>
-        </w:rPr>
-      </w:pPr>
-    </w:p>
-    <w:p>
-      <w:pPr>
-        <w:rPr>
-          <w:rFonts w:ascii="Times New Roman" w:hAnsi="Times New Roman" w:cs="Times New Roman"/>
-          <w:sz w:val="24"/>
-          <w:szCs w:val="24"/>
-          <w:lang w:val="id-ID"/>
-        </w:rPr>
-      </w:pPr>
-    </w:p>
-    <w:p>
-      <w:pPr>
-        <w:rPr>
-          <w:rFonts w:ascii="Times New Roman" w:hAnsi="Times New Roman" w:cs="Times New Roman"/>
-          <w:sz w:val="24"/>
-          <w:szCs w:val="24"/>
-          <w:lang w:val="id-ID"/>
-        </w:rPr>
-      </w:pPr>
-    </w:p>
-    <w:p>
-      <w:pPr>
-        <w:rPr>
-          <w:rFonts w:ascii="Times New Roman" w:hAnsi="Times New Roman" w:cs="Times New Roman"/>
-          <w:sz w:val="24"/>
-          <w:szCs w:val="24"/>
-          <w:lang w:val="id-ID"/>
-        </w:rPr>
-      </w:pPr>
-    </w:p>
-    <w:p>
-      <w:pPr>
-        <w:rPr>
-          <w:rFonts w:ascii="Times New Roman" w:hAnsi="Times New Roman" w:cs="Times New Roman"/>
-          <w:sz w:val="24"/>
-          <w:szCs w:val="24"/>
-          <w:lang w:val="id-ID"/>
-        </w:rPr>
-      </w:pPr>
-    </w:p>
-    <w:p>
-      <w:pPr>
-        <w:rPr>
-          <w:rFonts w:ascii="Times New Roman" w:hAnsi="Times New Roman" w:cs="Times New Roman"/>
-          <w:sz w:val="24"/>
-          <w:szCs w:val="24"/>
-          <w:lang w:val="id-ID"/>
-        </w:rPr>
-      </w:pPr>
-    </w:p>
-    <w:p>
-      <w:pPr>
-        <w:rPr>
-          <w:rFonts w:ascii="Times New Roman" w:hAnsi="Times New Roman" w:cs="Times New Roman"/>
-          <w:sz w:val="24"/>
-          <w:szCs w:val="24"/>
-          <w:lang w:val="id-ID"/>
-        </w:rPr>
-      </w:pPr>
-    </w:p>
-    <w:p>
-      <w:pPr>
-        <w:rPr>
-          <w:rFonts w:ascii="Times New Roman" w:hAnsi="Times New Roman" w:cs="Times New Roman"/>
-          <w:sz w:val="24"/>
-          <w:szCs w:val="24"/>
-          <w:lang w:val="id-ID"/>
-        </w:rPr>
-      </w:pPr>
-    </w:p>
-    <w:p>
-      <w:pPr>
-        <w:rPr>
-          <w:rFonts w:ascii="Times New Roman" w:hAnsi="Times New Roman" w:cs="Times New Roman"/>
-          <w:sz w:val="24"/>
-          <w:szCs w:val="24"/>
-          <w:lang w:val="id-ID"/>
-        </w:rPr>
-      </w:pPr>
-    </w:p>
-    <w:p>
-      <w:pPr>
-        <w:rPr>
-          <w:rFonts w:ascii="Times New Roman" w:hAnsi="Times New Roman" w:cs="Times New Roman"/>
-          <w:sz w:val="24"/>
-          <w:szCs w:val="24"/>
-          <w:lang w:val="id-ID"/>
-        </w:rPr>
-      </w:pPr>
-    </w:p>
-    <w:p>
-      <w:pPr>
-        <w:rPr>
-          <w:rFonts w:ascii="Times New Roman" w:hAnsi="Times New Roman" w:cs="Times New Roman"/>
-          <w:sz w:val="24"/>
-          <w:szCs w:val="24"/>
-          <w:lang w:val="id-ID"/>
-        </w:rPr>
-      </w:pPr>
-    </w:p>
-    <w:p>
-      <w:pPr>
-        <w:rPr>
-          <w:rFonts w:ascii="Times New Roman" w:hAnsi="Times New Roman" w:cs="Times New Roman"/>
-          <w:sz w:val="24"/>
-          <w:szCs w:val="24"/>
-          <w:lang w:val="id-ID"/>
-        </w:rPr>
-      </w:pPr>
-    </w:p>
-    <w:p>
-      <w:pPr>
-        <w:rPr>
-          <w:rFonts w:ascii="Times New Roman" w:hAnsi="Times New Roman" w:cs="Times New Roman"/>
-          <w:sz w:val="24"/>
-          <w:szCs w:val="24"/>
-          <w:lang w:val="id-ID"/>
-        </w:rPr>
-      </w:pPr>
-    </w:p>
-    <w:p>
-      <w:pPr>
-        <w:rPr>
-          <w:rFonts w:ascii="Times New Roman" w:hAnsi="Times New Roman" w:cs="Times New Roman"/>
-          <w:sz w:val="24"/>
-          <w:szCs w:val="24"/>
-          <w:lang w:val="id-ID"/>
-        </w:rPr>
-      </w:pPr>
-    </w:p>
-    <w:p>
-      <w:pPr>
-        <w:rPr>
-          <w:rFonts w:ascii="Times New Roman" w:hAnsi="Times New Roman" w:cs="Times New Roman"/>
-          <w:sz w:val="24"/>
-          <w:szCs w:val="24"/>
-          <w:lang w:val="id-ID"/>
-        </w:rPr>
-      </w:pPr>
-    </w:p>
-    <w:p>
-      <w:pPr>
-        <w:rPr>
-          <w:rFonts w:ascii="Times New Roman" w:hAnsi="Times New Roman" w:cs="Times New Roman"/>
-          <w:sz w:val="24"/>
-          <w:szCs w:val="24"/>
-          <w:lang w:val="id-ID"/>
-        </w:rPr>
-      </w:pPr>
-    </w:p>
-    <w:p>
-      <w:pPr>
-        <w:rPr>
-          <w:rFonts w:ascii="Times New Roman" w:hAnsi="Times New Roman" w:cs="Times New Roman"/>
-          <w:sz w:val="24"/>
-          <w:szCs w:val="24"/>
-          <w:lang w:val="id-ID"/>
-        </w:rPr>
-      </w:pPr>
-    </w:p>
-    <w:p>
-      <w:pPr>
-        <w:rPr>
-          <w:rFonts w:ascii="Times New Roman" w:hAnsi="Times New Roman" w:cs="Times New Roman"/>
-          <w:sz w:val="24"/>
-          <w:szCs w:val="24"/>
-          <w:lang w:val="id-ID"/>
-        </w:rPr>
-      </w:pPr>
-    </w:p>
-    <w:p>
-      <w:pPr>
-        <w:rPr>
-          <w:rFonts w:ascii="Times New Roman" w:hAnsi="Times New Roman" w:cs="Times New Roman"/>
-          <w:sz w:val="24"/>
-          <w:szCs w:val="24"/>
-          <w:lang w:val="id-ID"/>
-        </w:rPr>
-      </w:pPr>
-    </w:p>
-    <w:p>
-      <w:pPr>
-        <w:rPr>
-          <w:rFonts w:ascii="Times New Roman" w:hAnsi="Times New Roman" w:cs="Times New Roman"/>
-          <w:sz w:val="24"/>
-          <w:szCs w:val="24"/>
-          <w:lang w:val="id-ID"/>
-        </w:rPr>
-      </w:pPr>
-    </w:p>
-    <w:p>
-      <w:pPr>
-        <w:rPr>
-          <w:rFonts w:ascii="Times New Roman" w:hAnsi="Times New Roman" w:cs="Times New Roman"/>
-          <w:sz w:val="24"/>
-          <w:szCs w:val="24"/>
-          <w:lang w:val="id-ID"/>
-        </w:rPr>
-      </w:pPr>
-    </w:p>
-    <w:p>
-      <w:pPr>
+        </w:rPr>
+      </w:pPr>
+    </w:p>
+    <w:p>
+      <w:pPr>
+        <w:rPr>
+          <w:rFonts w:ascii="Times New Roman" w:hAnsi="Times New Roman" w:cs="Times New Roman"/>
+          <w:sz w:val="24"/>
+          <w:szCs w:val="24"/>
+        </w:rPr>
+      </w:pPr>
+    </w:p>
+    <w:p>
+      <w:pPr>
+        <w:rPr>
+          <w:rFonts w:ascii="Times New Roman" w:hAnsi="Times New Roman" w:cs="Times New Roman"/>
+          <w:sz w:val="24"/>
+          <w:szCs w:val="24"/>
+        </w:rPr>
+      </w:pPr>
+    </w:p>
+    <w:p>
+      <w:pPr>
+        <w:rPr>
+          <w:rFonts w:ascii="Times New Roman" w:hAnsi="Times New Roman" w:cs="Times New Roman"/>
+          <w:sz w:val="24"/>
+          <w:szCs w:val="24"/>
+        </w:rPr>
+      </w:pPr>
+    </w:p>
+    <w:p>
+      <w:pPr>
+        <w:rPr>
+          <w:rFonts w:ascii="Times New Roman" w:hAnsi="Times New Roman" w:cs="Times New Roman"/>
+          <w:sz w:val="24"/>
+          <w:szCs w:val="24"/>
+        </w:rPr>
+      </w:pPr>
+    </w:p>
+    <w:p>
+      <w:pPr>
+        <w:rPr>
+          <w:rFonts w:ascii="Times New Roman" w:hAnsi="Times New Roman" w:cs="Times New Roman"/>
+          <w:sz w:val="24"/>
+          <w:szCs w:val="24"/>
+        </w:rPr>
+      </w:pPr>
+    </w:p>
+    <w:p>
+      <w:pPr>
+        <w:rPr>
+          <w:rFonts w:ascii="Times New Roman" w:hAnsi="Times New Roman" w:cs="Times New Roman"/>
+          <w:sz w:val="24"/>
+          <w:szCs w:val="24"/>
+        </w:rPr>
+      </w:pPr>
+    </w:p>
+    <w:p>
+      <w:pPr>
+        <w:rPr>
+          <w:rFonts w:ascii="Times New Roman" w:hAnsi="Times New Roman" w:cs="Times New Roman"/>
+          <w:sz w:val="24"/>
+          <w:szCs w:val="24"/>
+        </w:rPr>
+      </w:pPr>
+    </w:p>
+    <w:p>
+      <w:pPr>
+        <w:rPr>
+          <w:rFonts w:ascii="Times New Roman" w:hAnsi="Times New Roman" w:cs="Times New Roman"/>
+          <w:sz w:val="24"/>
+          <w:szCs w:val="24"/>
+        </w:rPr>
+      </w:pPr>
+    </w:p>
+    <w:p>
+      <w:pPr>
+        <w:rPr>
+          <w:rFonts w:ascii="Times New Roman" w:hAnsi="Times New Roman" w:cs="Times New Roman"/>
+          <w:sz w:val="24"/>
+          <w:szCs w:val="24"/>
+        </w:rPr>
+      </w:pPr>
+    </w:p>
+    <w:p>
+      <w:pPr>
+        <w:rPr>
+          <w:rFonts w:ascii="Times New Roman" w:hAnsi="Times New Roman" w:cs="Times New Roman"/>
+          <w:sz w:val="24"/>
+          <w:szCs w:val="24"/>
+        </w:rPr>
+      </w:pPr>
+    </w:p>
+    <w:p>
+      <w:pPr>
+        <w:rPr>
+          <w:rFonts w:ascii="Times New Roman" w:hAnsi="Times New Roman" w:cs="Times New Roman"/>
+          <w:sz w:val="24"/>
+          <w:szCs w:val="24"/>
+        </w:rPr>
+      </w:pPr>
+    </w:p>
+    <w:p>
+      <w:pPr>
+        <w:rPr>
+          <w:rFonts w:ascii="Times New Roman" w:hAnsi="Times New Roman" w:cs="Times New Roman"/>
+          <w:sz w:val="24"/>
+          <w:szCs w:val="24"/>
+        </w:rPr>
+      </w:pPr>
+    </w:p>
+    <w:p>
+      <w:pPr>
+        <w:rPr>
+          <w:rFonts w:ascii="Times New Roman" w:hAnsi="Times New Roman" w:cs="Times New Roman"/>
+          <w:sz w:val="24"/>
+          <w:szCs w:val="24"/>
+        </w:rPr>
+      </w:pPr>
+    </w:p>
+    <w:p>
+      <w:pPr>
+        <w:rPr>
+          <w:rFonts w:ascii="Times New Roman" w:hAnsi="Times New Roman" w:cs="Times New Roman"/>
+          <w:sz w:val="24"/>
+          <w:szCs w:val="24"/>
+        </w:rPr>
+      </w:pPr>
+    </w:p>
+    <w:p>
+      <w:pPr>
+        <w:rPr>
+          <w:rFonts w:ascii="Times New Roman" w:hAnsi="Times New Roman" w:cs="Times New Roman"/>
+          <w:sz w:val="24"/>
+          <w:szCs w:val="24"/>
+        </w:rPr>
+      </w:pPr>
+    </w:p>
+    <w:p>
+      <w:pPr>
+        <w:rPr>
+          <w:rFonts w:ascii="Times New Roman" w:hAnsi="Times New Roman" w:cs="Times New Roman"/>
+          <w:sz w:val="24"/>
+          <w:szCs w:val="24"/>
+        </w:rPr>
+      </w:pPr>
+    </w:p>
+    <w:p>
+      <w:pPr>
+        <w:rPr>
+          <w:rFonts w:ascii="Times New Roman" w:hAnsi="Times New Roman" w:cs="Times New Roman"/>
+          <w:sz w:val="24"/>
+          <w:szCs w:val="24"/>
+        </w:rPr>
+      </w:pPr>
+    </w:p>
+    <w:p>
+      <w:pPr>
+        <w:rPr>
+          <w:rFonts w:ascii="Times New Roman" w:hAnsi="Times New Roman" w:cs="Times New Roman"/>
+          <w:sz w:val="24"/>
+          <w:szCs w:val="24"/>
+        </w:rPr>
+      </w:pPr>
+    </w:p>
+    <w:p>
+      <w:pPr>
+        <w:rPr>
+          <w:rFonts w:ascii="Times New Roman" w:hAnsi="Times New Roman" w:cs="Times New Roman"/>
+          <w:sz w:val="24"/>
+          <w:szCs w:val="24"/>
+        </w:rPr>
+      </w:pPr>
+    </w:p>
+    <w:p>
+      <w:pPr>
+        <w:rPr>
+          <w:rFonts w:ascii="Times New Roman" w:hAnsi="Times New Roman" w:cs="Times New Roman"/>
+          <w:sz w:val="24"/>
+          <w:szCs w:val="24"/>
+        </w:rPr>
+      </w:pPr>
+    </w:p>
+    <w:p>
+      <w:pPr>
+        <w:rPr>
+          <w:rFonts w:ascii="Times New Roman" w:hAnsi="Times New Roman" w:cs="Times New Roman"/>
+          <w:sz w:val="24"/>
+          <w:szCs w:val="24"/>
+        </w:rPr>
+      </w:pPr>
+    </w:p>
+    <w:p>
+      <w:pPr>
+        <w:rPr>
+          <w:rFonts w:ascii="Times New Roman" w:hAnsi="Times New Roman" w:cs="Times New Roman"/>
+          <w:sz w:val="24"/>
+          <w:szCs w:val="24"/>
+        </w:rPr>
+      </w:pPr>
+    </w:p>
+    <w:p>
+      <w:pPr>
+        <w:rPr>
+          <w:rFonts w:ascii="Times New Roman" w:hAnsi="Times New Roman" w:cs="Times New Roman"/>
+          <w:sz w:val="24"/>
+          <w:szCs w:val="24"/>
+        </w:rPr>
+      </w:pPr>
+    </w:p>
+    <w:p>
+      <w:pPr>
+        <w:rPr>
+          <w:rFonts w:ascii="Times New Roman" w:hAnsi="Times New Roman" w:cs="Times New Roman"/>
+          <w:sz w:val="24"/>
+          <w:szCs w:val="24"/>
+        </w:rPr>
+      </w:pPr>
+    </w:p>
+    <w:p>
+      <w:pPr>
+        <w:rPr>
+          <w:rFonts w:ascii="Times New Roman" w:hAnsi="Times New Roman" w:cs="Times New Roman"/>
+          <w:sz w:val="24"/>
+          <w:szCs w:val="24"/>
+        </w:rPr>
+      </w:pPr>
+    </w:p>
+    <w:p>
+      <w:pPr>
+        <w:rPr>
+          <w:rFonts w:ascii="Times New Roman" w:hAnsi="Times New Roman" w:cs="Times New Roman"/>
+          <w:sz w:val="24"/>
+          <w:szCs w:val="24"/>
+        </w:rPr>
+      </w:pPr>
+    </w:p>
+    <w:p>
+      <w:pPr>
+        <w:pStyle w:val="Heading1"/>
         <w:jc w:val="center"/>
         <w:rPr>
-          <w:rFonts w:ascii="Times New Roman" w:hAnsi="Times New Roman" w:cs="Times New Roman"/>
-          <w:sz w:val="24"/>
-          <w:szCs w:val="24"/>
-          <w:lang w:val="id-ID"/>
-        </w:rPr>
-      </w:pPr>
-      <w:r>
-        <w:rPr>
-          <w:rFonts w:ascii="Times New Roman" w:hAnsi="Times New Roman" w:cs="Times New Roman"/>
-          <w:sz w:val="24"/>
-          <w:szCs w:val="24"/>
-          <w:lang w:val="id-ID"/>
+          <w:rFonts w:asciiTheme="majorBidi" w:hAnsiTheme="majorBidi"/>
+          <w:b/>
+          <w:bCs/>
+          <w:color w:val="auto"/>
+          <w:sz w:val="24"/>
+          <w:szCs w:val="24"/>
+        </w:rPr>
+      </w:pPr>
+      <w:r>
+        <w:rPr>
+          <w:rFonts w:asciiTheme="majorBidi" w:hAnsiTheme="majorBidi"/>
+          <w:b/>
+          <w:bCs/>
+          <w:color w:val="auto"/>
+          <w:sz w:val="24"/>
+          <w:szCs w:val="24"/>
         </w:rPr>
         <w:lastRenderedPageBreak/>
         <w:t>BAB I</w:t>
@@ -841,41 +765,71 @@
     </w:p>
     <w:p>
       <w:pPr>
+        <w:pStyle w:val="Heading2"/>
         <w:jc w:val="center"/>
         <w:rPr>
-          <w:rFonts w:ascii="Times New Roman" w:hAnsi="Times New Roman" w:cs="Times New Roman"/>
-          <w:sz w:val="24"/>
-          <w:szCs w:val="24"/>
-          <w:lang w:val="id-ID"/>
-        </w:rPr>
-      </w:pPr>
-      <w:r>
-        <w:rPr>
-          <w:rFonts w:ascii="Times New Roman" w:hAnsi="Times New Roman" w:cs="Times New Roman"/>
-          <w:sz w:val="24"/>
-          <w:szCs w:val="24"/>
-          <w:lang w:val="id-ID"/>
+          <w:rFonts w:asciiTheme="majorBidi" w:hAnsiTheme="majorBidi"/>
+          <w:b/>
+          <w:bCs/>
+          <w:color w:val="auto"/>
+          <w:sz w:val="24"/>
+          <w:szCs w:val="24"/>
+          <w:lang w:val="en-ID"/>
+        </w:rPr>
+      </w:pPr>
+      <w:r>
+        <w:rPr>
+          <w:rFonts w:asciiTheme="majorBidi" w:hAnsiTheme="majorBidi"/>
+          <w:b/>
+          <w:bCs/>
+          <w:color w:val="auto"/>
+          <w:sz w:val="24"/>
+          <w:szCs w:val="24"/>
         </w:rPr>
         <w:t>PENDAHULUAN</w:t>
       </w:r>
     </w:p>
     <w:p>
       <w:pPr>
+        <w:pStyle w:val="Heading3"/>
+        <w:numPr>
+          <w:ilvl w:val="1"/>
+          <w:numId w:val="10"/>
+        </w:numPr>
+        <w:ind w:left="426"/>
+        <w:rPr>
+          <w:rFonts w:asciiTheme="majorBidi" w:hAnsiTheme="majorBidi"/>
+          <w:b/>
+          <w:bCs/>
+          <w:color w:val="auto"/>
+        </w:rPr>
+      </w:pPr>
+      <w:r>
+        <w:rPr>
+          <w:rFonts w:asciiTheme="majorBidi" w:hAnsiTheme="majorBidi"/>
+          <w:b/>
+          <w:bCs/>
+          <w:color w:val="auto"/>
+        </w:rPr>
+        <w:t>Latar Belakang</w:t>
+      </w:r>
+    </w:p>
+    <w:p>
+      <w:pPr>
         <w:spacing w:line="360" w:lineRule="auto"/>
+        <w:ind w:firstLine="426"/>
         <w:jc w:val="both"/>
         <w:rPr>
           <w:rFonts w:ascii="Times New Roman" w:hAnsi="Times New Roman" w:cs="Times New Roman"/>
           <w:sz w:val="24"/>
           <w:szCs w:val="24"/>
-          <w:lang w:val="id-ID"/>
-        </w:rPr>
-      </w:pPr>
-      <w:r>
-        <w:rPr>
-          <w:rFonts w:ascii="Times New Roman" w:hAnsi="Times New Roman" w:cs="Times New Roman"/>
-          <w:sz w:val="24"/>
-          <w:szCs w:val="24"/>
-          <w:lang w:val="id-ID"/>
+        </w:rPr>
+      </w:pPr>
+      <w:r>
+        <w:rPr>
+          <w:rFonts w:ascii="Times New Roman" w:hAnsi="Times New Roman" w:cs="Times New Roman"/>
+          <w:sz w:val="24"/>
+          <w:szCs w:val="24"/>
         </w:rPr>
         <w:t xml:space="preserve">Perkembangan perangkat teknologi informasi begitu cepat, salah satunya perangkat seluler atau mobile. </w:t>
       </w:r>
@@ -884,7 +838,6 @@
           <w:rFonts w:ascii="Times New Roman" w:hAnsi="Times New Roman" w:cs="Times New Roman"/>
           <w:sz w:val="24"/>
           <w:szCs w:val="24"/>
-          <w:lang w:val="id-ID"/>
         </w:rPr>
         <w:t xml:space="preserve">Perangkat seluler saat ini menjadi perangkat yang paling banyak dipakai oleh masyarakat </w:t>
       </w:r>
@@ -893,7 +846,6 @@
           <w:rFonts w:ascii="Times New Roman" w:hAnsi="Times New Roman" w:cs="Times New Roman"/>
           <w:sz w:val="24"/>
           <w:szCs w:val="24"/>
-          <w:lang w:val="id-ID"/>
         </w:rPr>
         <w:t xml:space="preserve">Indonesia. Perangkat </w:t>
       </w:r>
@@ -902,7 +854,6 @@
           <w:rFonts w:ascii="Times New Roman" w:hAnsi="Times New Roman" w:cs="Times New Roman"/>
           <w:sz w:val="24"/>
           <w:szCs w:val="24"/>
-          <w:lang w:val="id-ID"/>
         </w:rPr>
         <w:t>smar</w:t>
       </w:r>
@@ -911,7 +862,6 @@
           <w:rFonts w:ascii="Times New Roman" w:hAnsi="Times New Roman" w:cs="Times New Roman"/>
           <w:sz w:val="24"/>
           <w:szCs w:val="24"/>
-          <w:lang w:val="id-ID"/>
         </w:rPr>
         <w:t xml:space="preserve">tphone merupakan telepon genggam yang masyarakat luas bisa menggunakan </w:t>
       </w:r>
@@ -920,7 +870,6 @@
           <w:rFonts w:ascii="Times New Roman" w:hAnsi="Times New Roman" w:cs="Times New Roman"/>
           <w:sz w:val="24"/>
           <w:szCs w:val="24"/>
-          <w:lang w:val="id-ID"/>
         </w:rPr>
         <w:t>dan mengubahnya sesuai dengan keingi</w:t>
       </w:r>
@@ -929,7 +878,6 @@
           <w:rFonts w:ascii="Times New Roman" w:hAnsi="Times New Roman" w:cs="Times New Roman"/>
           <w:sz w:val="24"/>
           <w:szCs w:val="24"/>
-          <w:lang w:val="id-ID"/>
         </w:rPr>
         <w:t>nan.</w:t>
       </w:r>
@@ -937,20 +885,19 @@
     <w:p>
       <w:pPr>
         <w:spacing w:line="360" w:lineRule="auto"/>
+        <w:ind w:firstLine="426"/>
         <w:jc w:val="both"/>
         <w:rPr>
           <w:rFonts w:ascii="Times New Roman" w:hAnsi="Times New Roman" w:cs="Times New Roman"/>
           <w:sz w:val="24"/>
           <w:szCs w:val="24"/>
-          <w:lang w:val="id-ID"/>
-        </w:rPr>
-      </w:pPr>
-      <w:r>
-        <w:rPr>
-          <w:rFonts w:ascii="Times New Roman" w:hAnsi="Times New Roman" w:cs="Times New Roman"/>
-          <w:sz w:val="24"/>
-          <w:szCs w:val="24"/>
-          <w:lang w:val="id-ID"/>
+        </w:rPr>
+      </w:pPr>
+      <w:r>
+        <w:rPr>
+          <w:rFonts w:ascii="Times New Roman" w:hAnsi="Times New Roman" w:cs="Times New Roman"/>
+          <w:sz w:val="24"/>
+          <w:szCs w:val="24"/>
         </w:rPr>
         <w:t>Penggunaan perangkat seluler</w:t>
       </w:r>
@@ -959,7 +906,6 @@
           <w:rFonts w:ascii="Times New Roman" w:hAnsi="Times New Roman" w:cs="Times New Roman"/>
           <w:sz w:val="24"/>
           <w:szCs w:val="24"/>
-          <w:lang w:val="id-ID"/>
         </w:rPr>
         <w:t xml:space="preserve"> atau smartphone</w:t>
       </w:r>
@@ -968,7 +914,6 @@
           <w:rFonts w:ascii="Times New Roman" w:hAnsi="Times New Roman" w:cs="Times New Roman"/>
           <w:sz w:val="24"/>
           <w:szCs w:val="24"/>
-          <w:lang w:val="id-ID"/>
         </w:rPr>
         <w:t xml:space="preserve"> tidak hanya sebagaui untuk alat komunikasi saja, tetapi memungkinkan kita untuk membentuk interaksi yang berbeda dari interaksi tatap muka. Interaksi ini bisa berupa saling bertukar data atau informasi dari jarak jau</w:t>
       </w:r>
@@ -977,7 +922,6 @@
           <w:rFonts w:ascii="Times New Roman" w:hAnsi="Times New Roman" w:cs="Times New Roman"/>
           <w:sz w:val="24"/>
           <w:szCs w:val="24"/>
-          <w:lang w:val="id-ID"/>
         </w:rPr>
         <w:t>h seperti mengirim surat elektronik melalui akun email.Tidak hanya untuk alat pertukaran informasi, perangkat</w:t>
       </w:r>
@@ -986,7 +930,6 @@
           <w:rFonts w:ascii="Times New Roman" w:hAnsi="Times New Roman" w:cs="Times New Roman"/>
           <w:sz w:val="24"/>
           <w:szCs w:val="24"/>
-          <w:lang w:val="id-ID"/>
         </w:rPr>
         <w:t xml:space="preserve"> seluler juga digunakan sebagai alat untuk multimedia seperti memutar video maupun </w:t>
       </w:r>
@@ -995,7 +938,6 @@
           <w:rFonts w:ascii="Times New Roman" w:hAnsi="Times New Roman" w:cs="Times New Roman"/>
           <w:sz w:val="24"/>
           <w:szCs w:val="24"/>
-          <w:lang w:val="id-ID"/>
         </w:rPr>
         <w:t>musik</w:t>
       </w:r>
@@ -1004,7 +946,6 @@
           <w:rFonts w:ascii="Times New Roman" w:hAnsi="Times New Roman" w:cs="Times New Roman"/>
           <w:sz w:val="24"/>
           <w:szCs w:val="24"/>
-          <w:lang w:val="id-ID"/>
         </w:rPr>
         <w:t>.</w:t>
       </w:r>
@@ -1013,7 +954,6 @@
           <w:rFonts w:ascii="Times New Roman" w:hAnsi="Times New Roman" w:cs="Times New Roman"/>
           <w:sz w:val="24"/>
           <w:szCs w:val="24"/>
-          <w:lang w:val="id-ID"/>
         </w:rPr>
         <w:t xml:space="preserve"> Perangkat seluler memiliki berbagai dukungan system operasi untuk dapat berinteraksi dengan pengguna, salah satunya android.</w:t>
       </w:r>
@@ -1021,6 +961,7 @@
     <w:p>
       <w:pPr>
         <w:spacing w:line="360" w:lineRule="auto"/>
+        <w:ind w:firstLine="426"/>
         <w:jc w:val="both"/>
         <w:rPr>
           <w:rFonts w:ascii="Times New Roman" w:hAnsi="Times New Roman" w:cs="Times New Roman"/>
@@ -1033,7 +974,6 @@
           <w:rFonts w:ascii="Times New Roman" w:hAnsi="Times New Roman" w:cs="Times New Roman"/>
           <w:sz w:val="24"/>
           <w:szCs w:val="24"/>
-          <w:lang w:val="id-ID"/>
         </w:rPr>
         <w:t xml:space="preserve">Android merupakan system operasi untuk smartphone yang saat ini paling banyak digunakan di dunia. System operasi ini berjalan pada kernel linux yang memiliki berbagai fitur yang telah teruji seperti </w:t>
       </w:r>
@@ -1044,7 +984,6 @@
           <w:iCs/>
           <w:sz w:val="24"/>
           <w:szCs w:val="24"/>
-          <w:lang w:val="id-ID"/>
         </w:rPr>
         <w:t xml:space="preserve">portability, features </w:t>
       </w:r>
@@ -1053,7 +992,6 @@
           <w:rFonts w:ascii="Times New Roman" w:hAnsi="Times New Roman" w:cs="Times New Roman"/>
           <w:sz w:val="24"/>
           <w:szCs w:val="24"/>
-          <w:lang w:val="id-ID"/>
         </w:rPr>
         <w:t>dan</w:t>
       </w:r>
@@ -1064,7 +1002,6 @@
           <w:iCs/>
           <w:sz w:val="24"/>
           <w:szCs w:val="24"/>
-          <w:lang w:val="id-ID"/>
         </w:rPr>
         <w:t xml:space="preserve"> security</w:t>
       </w:r>
@@ -1073,7 +1010,6 @@
           <w:rFonts w:ascii="Times New Roman" w:hAnsi="Times New Roman" w:cs="Times New Roman"/>
           <w:sz w:val="24"/>
           <w:szCs w:val="24"/>
-          <w:lang w:val="id-ID"/>
         </w:rPr>
         <w:t xml:space="preserve">. Android adalah system operasi yang bersifat open source yang memungkinkan pengembangnya untuk  membuat dan menyesuaikan </w:t>
       </w:r>
@@ -1082,7 +1018,6 @@
           <w:rFonts w:ascii="Times New Roman" w:hAnsi="Times New Roman" w:cs="Times New Roman"/>
           <w:sz w:val="24"/>
           <w:szCs w:val="24"/>
-          <w:lang w:val="id-ID"/>
         </w:rPr>
         <w:t>pada perangkatnya (Zinoune, 2013).</w:t>
       </w:r>
@@ -1092,18 +1027,154 @@
           <w:sz w:val="24"/>
           <w:szCs w:val="24"/>
         </w:rPr>
+        <w:t xml:space="preserve"> Dengan </w:t>
+      </w:r>
+      <w:r>
+        <w:rPr>
+          <w:rFonts w:ascii="Times New Roman" w:hAnsi="Times New Roman" w:cs="Times New Roman"/>
+          <w:sz w:val="24"/>
+          <w:szCs w:val="24"/>
+        </w:rPr>
+        <w:t>memanfaatkan fitur android yaitu GPS (Global Positioning System) dan LBS (Location Based Service)</w:t>
+      </w:r>
+      <w:r>
+        <w:rPr>
+          <w:rFonts w:ascii="Times New Roman" w:hAnsi="Times New Roman" w:cs="Times New Roman"/>
+          <w:sz w:val="24"/>
+          <w:szCs w:val="24"/>
+        </w:rPr>
+        <w:t xml:space="preserve">, memungkinkan instansi atau perusahaan untuk dapat </w:t>
+      </w:r>
+      <w:r>
+        <w:rPr>
+          <w:rFonts w:ascii="Times New Roman" w:hAnsi="Times New Roman" w:cs="Times New Roman"/>
+          <w:sz w:val="24"/>
+          <w:szCs w:val="24"/>
+        </w:rPr>
+        <w:t xml:space="preserve">menciptakan kedisiplinan dan </w:t>
+      </w:r>
+      <w:r>
+        <w:rPr>
+          <w:rFonts w:ascii="Times New Roman" w:hAnsi="Times New Roman" w:cs="Times New Roman"/>
+          <w:sz w:val="24"/>
+          <w:szCs w:val="24"/>
+        </w:rPr>
+        <w:t>meni</w:t>
+      </w:r>
+      <w:r>
+        <w:rPr>
+          <w:rFonts w:ascii="Times New Roman" w:hAnsi="Times New Roman" w:cs="Times New Roman"/>
+          <w:sz w:val="24"/>
+          <w:szCs w:val="24"/>
+        </w:rPr>
+        <w:t>ngkatkan produktifitas kerja, salah satu</w:t>
+      </w:r>
+      <w:r>
+        <w:rPr>
+          <w:rFonts w:ascii="Times New Roman" w:hAnsi="Times New Roman" w:cs="Times New Roman"/>
+          <w:sz w:val="24"/>
+          <w:szCs w:val="24"/>
+        </w:rPr>
+        <w:t>nya dengan menggunakan presensi.</w:t>
+      </w:r>
+    </w:p>
+    <w:p>
+      <w:pPr>
+        <w:spacing w:line="360" w:lineRule="auto"/>
+        <w:ind w:firstLine="426"/>
+        <w:jc w:val="both"/>
+        <w:rPr>
+          <w:rFonts w:ascii="Times New Roman" w:hAnsi="Times New Roman" w:cs="Times New Roman"/>
+          <w:sz w:val="24"/>
+          <w:szCs w:val="24"/>
+        </w:rPr>
+      </w:pPr>
+      <w:r>
+        <w:rPr>
+          <w:rFonts w:ascii="Times New Roman" w:hAnsi="Times New Roman" w:cs="Times New Roman"/>
+          <w:sz w:val="24"/>
+          <w:szCs w:val="24"/>
+        </w:rPr>
+        <w:t xml:space="preserve">Presensi atau daftar kehadiran pada instansi atau perusahaan umumnya menggunakan finger print atau menggunakan cara manual, yaitu dengan menuliskan nama atau paraf. </w:t>
+      </w:r>
+      <w:r>
+        <w:rPr>
+          <w:rFonts w:ascii="Times New Roman" w:hAnsi="Times New Roman" w:cs="Times New Roman"/>
+          <w:sz w:val="24"/>
+          <w:szCs w:val="24"/>
+        </w:rPr>
+        <w:t>Metode ini memiliki banyak kekurangan</w:t>
+      </w:r>
+      <w:r>
+        <w:rPr>
+          <w:rFonts w:ascii="Times New Roman" w:hAnsi="Times New Roman" w:cs="Times New Roman"/>
+          <w:sz w:val="24"/>
+          <w:szCs w:val="24"/>
+        </w:rPr>
+        <w:t xml:space="preserve"> seperti pemalsuan paraf serta waktu kehadiran, waktu antrian yang membuang waktu untuk menyatakan kehadiran dan biaya untuk pengadaan kertas yang digunakan untuk mengisi presensi.</w:t>
+      </w:r>
+      <w:r>
+        <w:rPr>
+          <w:rFonts w:ascii="Times New Roman" w:hAnsi="Times New Roman" w:cs="Times New Roman"/>
+          <w:sz w:val="24"/>
+          <w:szCs w:val="24"/>
+        </w:rPr>
         <w:t xml:space="preserve"> </w:t>
       </w:r>
-      <w:proofErr w:type="spellStart"/>
-      <w:r>
-        <w:rPr>
-          <w:rFonts w:ascii="Times New Roman" w:hAnsi="Times New Roman" w:cs="Times New Roman"/>
-          <w:sz w:val="24"/>
-          <w:szCs w:val="24"/>
-        </w:rPr>
-        <w:t>Dengan</w:t>
-      </w:r>
-      <w:proofErr w:type="spellEnd"/>
+      <w:r>
+        <w:rPr>
+          <w:rFonts w:ascii="Times New Roman" w:hAnsi="Times New Roman" w:cs="Times New Roman"/>
+          <w:sz w:val="24"/>
+          <w:szCs w:val="24"/>
+        </w:rPr>
+        <w:t>Penulis mencoba memberikan solusi terkait system presensi pada perusahaan PT. Provices Indonesia.</w:t>
+      </w:r>
+    </w:p>
+    <w:p>
+      <w:pPr>
+        <w:spacing w:line="360" w:lineRule="auto"/>
+        <w:ind w:firstLine="426"/>
+        <w:jc w:val="both"/>
+        <w:rPr>
+          <w:rFonts w:ascii="Times New Roman" w:hAnsi="Times New Roman" w:cs="Times New Roman"/>
+          <w:sz w:val="24"/>
+          <w:szCs w:val="24"/>
+        </w:rPr>
+      </w:pPr>
+      <w:r>
+        <w:rPr>
+          <w:rFonts w:ascii="Times New Roman" w:hAnsi="Times New Roman" w:cs="Times New Roman"/>
+          <w:sz w:val="24"/>
+          <w:szCs w:val="24"/>
+        </w:rPr>
+        <w:t xml:space="preserve">PT. Provices merupakan perusahaan </w:t>
+      </w:r>
+      <w:r>
+        <w:rPr>
+          <w:rFonts w:ascii="Times New Roman" w:hAnsi="Times New Roman" w:cs="Times New Roman"/>
+          <w:i/>
+          <w:iCs/>
+          <w:sz w:val="24"/>
+          <w:szCs w:val="24"/>
+        </w:rPr>
+        <w:t>facility service</w:t>
+      </w:r>
+      <w:r>
+        <w:rPr>
+          <w:rFonts w:ascii="Times New Roman" w:hAnsi="Times New Roman" w:cs="Times New Roman"/>
+          <w:sz w:val="24"/>
+          <w:szCs w:val="24"/>
+        </w:rPr>
+        <w:t>, salah satuny</w:t>
+      </w:r>
+      <w:r>
+        <w:rPr>
+          <w:rFonts w:ascii="Times New Roman" w:hAnsi="Times New Roman" w:cs="Times New Roman"/>
+          <w:sz w:val="24"/>
+          <w:szCs w:val="24"/>
+        </w:rPr>
+        <w:t>a</w:t>
+      </w:r>
       <w:r>
         <w:rPr>
           <w:rFonts w:ascii="Times New Roman" w:hAnsi="Times New Roman" w:cs="Times New Roman"/>
@@ -1112,34 +1183,105 @@
         </w:rPr>
         <w:t xml:space="preserve"> </w:t>
       </w:r>
-      <w:proofErr w:type="spellStart"/>
-      <w:r>
-        <w:rPr>
-          <w:rFonts w:ascii="Times New Roman" w:hAnsi="Times New Roman" w:cs="Times New Roman"/>
-          <w:sz w:val="24"/>
-          <w:szCs w:val="24"/>
-        </w:rPr>
-        <w:t>pengguna</w:t>
-      </w:r>
-      <w:proofErr w:type="spellEnd"/>
-      <w:r>
-        <w:rPr>
-          <w:rFonts w:ascii="Times New Roman" w:hAnsi="Times New Roman" w:cs="Times New Roman"/>
-          <w:sz w:val="24"/>
-          <w:szCs w:val="24"/>
-        </w:rPr>
-        <w:t xml:space="preserve"> yang </w:t>
-      </w:r>
-      <w:proofErr w:type="spellStart"/>
-      <w:r>
-        <w:rPr>
-          <w:rFonts w:ascii="Times New Roman" w:hAnsi="Times New Roman" w:cs="Times New Roman"/>
-          <w:sz w:val="24"/>
-          <w:szCs w:val="24"/>
-        </w:rPr>
-        <w:t>banyak</w:t>
-      </w:r>
-      <w:proofErr w:type="spellEnd"/>
+      <w:r>
+        <w:rPr>
+          <w:rFonts w:ascii="Times New Roman" w:hAnsi="Times New Roman" w:cs="Times New Roman"/>
+          <w:i/>
+          <w:iCs/>
+          <w:sz w:val="24"/>
+          <w:szCs w:val="24"/>
+        </w:rPr>
+        <w:t>pest control</w:t>
+      </w:r>
+      <w:r>
+        <w:rPr>
+          <w:rFonts w:ascii="Times New Roman" w:hAnsi="Times New Roman" w:cs="Times New Roman"/>
+          <w:sz w:val="24"/>
+          <w:szCs w:val="24"/>
+        </w:rPr>
+        <w:t xml:space="preserve">. </w:t>
+      </w:r>
+      <w:r>
+        <w:rPr>
+          <w:rFonts w:ascii="Times New Roman" w:hAnsi="Times New Roman" w:cs="Times New Roman"/>
+          <w:sz w:val="24"/>
+          <w:szCs w:val="24"/>
+        </w:rPr>
+        <w:t>Perusahaan ini memiliki banyak proyek kerja yang tersebar dibeberapa wilayah</w:t>
+      </w:r>
+      <w:r>
+        <w:rPr>
+          <w:rFonts w:ascii="Times New Roman" w:hAnsi="Times New Roman" w:cs="Times New Roman"/>
+          <w:sz w:val="24"/>
+          <w:szCs w:val="24"/>
+        </w:rPr>
+        <w:t xml:space="preserve"> Jabodetabek</w:t>
+      </w:r>
+      <w:r>
+        <w:rPr>
+          <w:rFonts w:ascii="Times New Roman" w:hAnsi="Times New Roman" w:cs="Times New Roman"/>
+          <w:sz w:val="24"/>
+          <w:szCs w:val="24"/>
+        </w:rPr>
+        <w:t xml:space="preserve">. Proyek kerja </w:t>
+      </w:r>
+      <w:r>
+        <w:rPr>
+          <w:rFonts w:ascii="Times New Roman" w:hAnsi="Times New Roman" w:cs="Times New Roman"/>
+          <w:sz w:val="24"/>
+          <w:szCs w:val="24"/>
+        </w:rPr>
+        <w:lastRenderedPageBreak/>
+        <w:t>yang banyak serta karyawa</w:t>
+      </w:r>
+      <w:r>
+        <w:rPr>
+          <w:rFonts w:ascii="Times New Roman" w:hAnsi="Times New Roman" w:cs="Times New Roman"/>
+          <w:sz w:val="24"/>
+          <w:szCs w:val="24"/>
+        </w:rPr>
+        <w:t>n yang tersebar di beberapa area</w:t>
+      </w:r>
+      <w:r>
+        <w:rPr>
+          <w:rFonts w:ascii="Times New Roman" w:hAnsi="Times New Roman" w:cs="Times New Roman"/>
+          <w:sz w:val="24"/>
+          <w:szCs w:val="24"/>
+        </w:rPr>
+        <w:t>,</w:t>
+      </w:r>
+      <w:r>
+        <w:rPr>
+          <w:rFonts w:ascii="Times New Roman" w:hAnsi="Times New Roman" w:cs="Times New Roman"/>
+          <w:sz w:val="24"/>
+          <w:szCs w:val="24"/>
+        </w:rPr>
+        <w:t xml:space="preserve"> hal ini</w:t>
+      </w:r>
+      <w:r>
+        <w:rPr>
+          <w:rFonts w:ascii="Times New Roman" w:hAnsi="Times New Roman" w:cs="Times New Roman"/>
+          <w:sz w:val="24"/>
+          <w:szCs w:val="24"/>
+        </w:rPr>
+        <w:t xml:space="preserve"> menyulitkan kepala</w:t>
+      </w:r>
+      <w:r>
+        <w:rPr>
+          <w:rFonts w:ascii="Times New Roman" w:hAnsi="Times New Roman" w:cs="Times New Roman"/>
+          <w:sz w:val="24"/>
+          <w:szCs w:val="24"/>
+        </w:rPr>
+        <w:t xml:space="preserve"> divisi pest control memantau kehadiran serta laporan kerja masih menggunakan</w:t>
+      </w:r>
+      <w:r>
+        <w:rPr>
+          <w:rFonts w:ascii="Times New Roman" w:hAnsi="Times New Roman" w:cs="Times New Roman"/>
+          <w:sz w:val="24"/>
+          <w:szCs w:val="24"/>
+        </w:rPr>
+        <w:t xml:space="preserve"> tulis tangan dan</w:t>
+      </w:r>
       <w:r>
         <w:rPr>
           <w:rFonts w:ascii="Times New Roman" w:hAnsi="Times New Roman" w:cs="Times New Roman"/>
@@ -1148,16 +1290,50 @@
         </w:rPr>
         <w:t xml:space="preserve"> </w:t>
       </w:r>
-      <w:proofErr w:type="spellStart"/>
-      <w:r>
-        <w:rPr>
-          <w:rFonts w:ascii="Times New Roman" w:hAnsi="Times New Roman" w:cs="Times New Roman"/>
-          <w:sz w:val="24"/>
-          <w:szCs w:val="24"/>
-        </w:rPr>
-        <w:t>dan</w:t>
-      </w:r>
-      <w:proofErr w:type="spellEnd"/>
+      <w:r>
+        <w:rPr>
+          <w:rFonts w:ascii="Times New Roman" w:hAnsi="Times New Roman" w:cs="Times New Roman"/>
+          <w:sz w:val="24"/>
+          <w:szCs w:val="24"/>
+        </w:rPr>
+        <w:t xml:space="preserve">mengirim pesan </w:t>
+      </w:r>
+      <w:r>
+        <w:rPr>
+          <w:rFonts w:ascii="Times New Roman" w:hAnsi="Times New Roman" w:cs="Times New Roman"/>
+          <w:i/>
+          <w:iCs/>
+          <w:sz w:val="24"/>
+          <w:szCs w:val="24"/>
+        </w:rPr>
+        <w:t>WhatsApp</w:t>
+      </w:r>
+      <w:r>
+        <w:rPr>
+          <w:rFonts w:ascii="Times New Roman" w:hAnsi="Times New Roman" w:cs="Times New Roman"/>
+          <w:sz w:val="24"/>
+          <w:szCs w:val="24"/>
+        </w:rPr>
+        <w:t>.</w:t>
+      </w:r>
+      <w:r>
+        <w:rPr>
+          <w:rFonts w:ascii="Times New Roman" w:hAnsi="Times New Roman" w:cs="Times New Roman"/>
+          <w:sz w:val="24"/>
+          <w:szCs w:val="24"/>
+        </w:rPr>
+        <w:t xml:space="preserve"> Pada saat karyawan tiba di area kerja, mereka mengisi form daftar hadir dan mengirimkan pesan ke grup </w:t>
+      </w:r>
+      <w:r>
+        <w:rPr>
+          <w:rFonts w:ascii="Times New Roman" w:hAnsi="Times New Roman" w:cs="Times New Roman"/>
+          <w:i/>
+          <w:iCs/>
+          <w:sz w:val="24"/>
+          <w:szCs w:val="24"/>
+        </w:rPr>
+        <w:t>WhatsApp</w:t>
+      </w:r>
       <w:r>
         <w:rPr>
           <w:rFonts w:ascii="Times New Roman" w:hAnsi="Times New Roman" w:cs="Times New Roman"/>
@@ -1166,16 +1342,22 @@
         </w:rPr>
         <w:t xml:space="preserve"> </w:t>
       </w:r>
-      <w:proofErr w:type="spellStart"/>
-      <w:r>
-        <w:rPr>
-          <w:rFonts w:ascii="Times New Roman" w:hAnsi="Times New Roman" w:cs="Times New Roman"/>
-          <w:sz w:val="24"/>
-          <w:szCs w:val="24"/>
-        </w:rPr>
-        <w:t>terus</w:t>
-      </w:r>
-      <w:proofErr w:type="spellEnd"/>
+      <w:r>
+        <w:rPr>
+          <w:rFonts w:ascii="Times New Roman" w:hAnsi="Times New Roman" w:cs="Times New Roman"/>
+          <w:sz w:val="24"/>
+          <w:szCs w:val="24"/>
+        </w:rPr>
+        <w:t>untuk melaporkan kehadiran dan laporan kerja</w:t>
+      </w:r>
+      <w:r>
+        <w:rPr>
+          <w:rFonts w:ascii="Times New Roman" w:hAnsi="Times New Roman" w:cs="Times New Roman"/>
+          <w:sz w:val="24"/>
+          <w:szCs w:val="24"/>
+        </w:rPr>
+        <w:t>.</w:t>
+      </w:r>
       <w:r>
         <w:rPr>
           <w:rFonts w:ascii="Times New Roman" w:hAnsi="Times New Roman" w:cs="Times New Roman"/>
@@ -1184,749 +1366,84 @@
         </w:rPr>
         <w:t xml:space="preserve"> </w:t>
       </w:r>
-      <w:proofErr w:type="spellStart"/>
-      <w:r>
-        <w:rPr>
-          <w:rFonts w:ascii="Times New Roman" w:hAnsi="Times New Roman" w:cs="Times New Roman"/>
-          <w:sz w:val="24"/>
-          <w:szCs w:val="24"/>
-        </w:rPr>
-        <w:t>bertambah</w:t>
-      </w:r>
-      <w:proofErr w:type="spellEnd"/>
-      <w:r>
-        <w:rPr>
-          <w:rFonts w:ascii="Times New Roman" w:hAnsi="Times New Roman" w:cs="Times New Roman"/>
-          <w:sz w:val="24"/>
-          <w:szCs w:val="24"/>
-        </w:rPr>
-        <w:t xml:space="preserve">, </w:t>
-      </w:r>
-      <w:proofErr w:type="spellStart"/>
-      <w:r>
-        <w:rPr>
-          <w:rFonts w:ascii="Times New Roman" w:hAnsi="Times New Roman" w:cs="Times New Roman"/>
-          <w:sz w:val="24"/>
-          <w:szCs w:val="24"/>
-        </w:rPr>
-        <w:t>memungkinkan</w:t>
-      </w:r>
-      <w:proofErr w:type="spellEnd"/>
-      <w:r>
-        <w:rPr>
-          <w:rFonts w:ascii="Times New Roman" w:hAnsi="Times New Roman" w:cs="Times New Roman"/>
-          <w:sz w:val="24"/>
-          <w:szCs w:val="24"/>
-        </w:rPr>
-        <w:t xml:space="preserve"> </w:t>
-      </w:r>
-      <w:proofErr w:type="spellStart"/>
-      <w:r>
-        <w:rPr>
-          <w:rFonts w:ascii="Times New Roman" w:hAnsi="Times New Roman" w:cs="Times New Roman"/>
-          <w:sz w:val="24"/>
-          <w:szCs w:val="24"/>
-        </w:rPr>
-        <w:t>instansi</w:t>
-      </w:r>
-      <w:proofErr w:type="spellEnd"/>
-      <w:r>
-        <w:rPr>
-          <w:rFonts w:ascii="Times New Roman" w:hAnsi="Times New Roman" w:cs="Times New Roman"/>
-          <w:sz w:val="24"/>
-          <w:szCs w:val="24"/>
-        </w:rPr>
-        <w:t xml:space="preserve"> </w:t>
-      </w:r>
-      <w:proofErr w:type="spellStart"/>
-      <w:r>
-        <w:rPr>
-          <w:rFonts w:ascii="Times New Roman" w:hAnsi="Times New Roman" w:cs="Times New Roman"/>
-          <w:sz w:val="24"/>
-          <w:szCs w:val="24"/>
-        </w:rPr>
-        <w:t>atau</w:t>
-      </w:r>
-      <w:proofErr w:type="spellEnd"/>
-      <w:r>
-        <w:rPr>
-          <w:rFonts w:ascii="Times New Roman" w:hAnsi="Times New Roman" w:cs="Times New Roman"/>
-          <w:sz w:val="24"/>
-          <w:szCs w:val="24"/>
-        </w:rPr>
-        <w:t xml:space="preserve"> </w:t>
-      </w:r>
-      <w:proofErr w:type="spellStart"/>
-      <w:r>
-        <w:rPr>
-          <w:rFonts w:ascii="Times New Roman" w:hAnsi="Times New Roman" w:cs="Times New Roman"/>
-          <w:sz w:val="24"/>
-          <w:szCs w:val="24"/>
-        </w:rPr>
-        <w:t>perusahaan</w:t>
-      </w:r>
-      <w:proofErr w:type="spellEnd"/>
-      <w:r>
-        <w:rPr>
-          <w:rFonts w:ascii="Times New Roman" w:hAnsi="Times New Roman" w:cs="Times New Roman"/>
-          <w:sz w:val="24"/>
-          <w:szCs w:val="24"/>
-        </w:rPr>
-        <w:t xml:space="preserve"> </w:t>
-      </w:r>
-      <w:proofErr w:type="spellStart"/>
-      <w:r>
-        <w:rPr>
-          <w:rFonts w:ascii="Times New Roman" w:hAnsi="Times New Roman" w:cs="Times New Roman"/>
-          <w:sz w:val="24"/>
-          <w:szCs w:val="24"/>
-        </w:rPr>
-        <w:t>untuk</w:t>
-      </w:r>
-      <w:proofErr w:type="spellEnd"/>
-      <w:r>
-        <w:rPr>
-          <w:rFonts w:ascii="Times New Roman" w:hAnsi="Times New Roman" w:cs="Times New Roman"/>
-          <w:sz w:val="24"/>
-          <w:szCs w:val="24"/>
-        </w:rPr>
-        <w:t xml:space="preserve"> </w:t>
-      </w:r>
-      <w:proofErr w:type="spellStart"/>
-      <w:r>
-        <w:rPr>
-          <w:rFonts w:ascii="Times New Roman" w:hAnsi="Times New Roman" w:cs="Times New Roman"/>
-          <w:sz w:val="24"/>
-          <w:szCs w:val="24"/>
-        </w:rPr>
-        <w:t>memanfaatkan</w:t>
-      </w:r>
-      <w:proofErr w:type="spellEnd"/>
-      <w:r>
-        <w:rPr>
-          <w:rFonts w:ascii="Times New Roman" w:hAnsi="Times New Roman" w:cs="Times New Roman"/>
-          <w:sz w:val="24"/>
-          <w:szCs w:val="24"/>
-        </w:rPr>
-        <w:t xml:space="preserve"> android </w:t>
-      </w:r>
-      <w:proofErr w:type="spellStart"/>
-      <w:r>
-        <w:rPr>
-          <w:rFonts w:ascii="Times New Roman" w:hAnsi="Times New Roman" w:cs="Times New Roman"/>
-          <w:sz w:val="24"/>
-          <w:szCs w:val="24"/>
-        </w:rPr>
-        <w:t>untuk</w:t>
-      </w:r>
-      <w:proofErr w:type="spellEnd"/>
-      <w:r>
-        <w:rPr>
-          <w:rFonts w:ascii="Times New Roman" w:hAnsi="Times New Roman" w:cs="Times New Roman"/>
-          <w:sz w:val="24"/>
-          <w:szCs w:val="24"/>
-        </w:rPr>
-        <w:t xml:space="preserve"> </w:t>
-      </w:r>
-      <w:proofErr w:type="spellStart"/>
-      <w:r>
-        <w:rPr>
-          <w:rFonts w:ascii="Times New Roman" w:hAnsi="Times New Roman" w:cs="Times New Roman"/>
-          <w:sz w:val="24"/>
-          <w:szCs w:val="24"/>
-        </w:rPr>
-        <w:t>dapat</w:t>
-      </w:r>
-      <w:proofErr w:type="spellEnd"/>
-      <w:r>
-        <w:rPr>
-          <w:rFonts w:ascii="Times New Roman" w:hAnsi="Times New Roman" w:cs="Times New Roman"/>
-          <w:sz w:val="24"/>
-          <w:szCs w:val="24"/>
-        </w:rPr>
-        <w:t xml:space="preserve"> </w:t>
-      </w:r>
-      <w:proofErr w:type="spellStart"/>
-      <w:r>
-        <w:rPr>
-          <w:rFonts w:ascii="Times New Roman" w:hAnsi="Times New Roman" w:cs="Times New Roman"/>
-          <w:sz w:val="24"/>
-          <w:szCs w:val="24"/>
-        </w:rPr>
-        <w:t>menciptakan</w:t>
-      </w:r>
-      <w:proofErr w:type="spellEnd"/>
-      <w:r>
-        <w:rPr>
-          <w:rFonts w:ascii="Times New Roman" w:hAnsi="Times New Roman" w:cs="Times New Roman"/>
-          <w:sz w:val="24"/>
-          <w:szCs w:val="24"/>
-        </w:rPr>
-        <w:t xml:space="preserve"> </w:t>
-      </w:r>
-      <w:proofErr w:type="spellStart"/>
-      <w:r>
-        <w:rPr>
-          <w:rFonts w:ascii="Times New Roman" w:hAnsi="Times New Roman" w:cs="Times New Roman"/>
-          <w:sz w:val="24"/>
-          <w:szCs w:val="24"/>
-        </w:rPr>
-        <w:t>kedisiplinan</w:t>
-      </w:r>
-      <w:proofErr w:type="spellEnd"/>
-      <w:r>
-        <w:rPr>
-          <w:rFonts w:ascii="Times New Roman" w:hAnsi="Times New Roman" w:cs="Times New Roman"/>
-          <w:sz w:val="24"/>
-          <w:szCs w:val="24"/>
-        </w:rPr>
-        <w:t xml:space="preserve"> </w:t>
-      </w:r>
-      <w:proofErr w:type="spellStart"/>
-      <w:r>
-        <w:rPr>
-          <w:rFonts w:ascii="Times New Roman" w:hAnsi="Times New Roman" w:cs="Times New Roman"/>
-          <w:sz w:val="24"/>
-          <w:szCs w:val="24"/>
-        </w:rPr>
-        <w:t>dan</w:t>
-      </w:r>
-      <w:proofErr w:type="spellEnd"/>
-      <w:r>
-        <w:rPr>
-          <w:rFonts w:ascii="Times New Roman" w:hAnsi="Times New Roman" w:cs="Times New Roman"/>
-          <w:sz w:val="24"/>
-          <w:szCs w:val="24"/>
-        </w:rPr>
-        <w:t xml:space="preserve"> </w:t>
-      </w:r>
-      <w:proofErr w:type="spellStart"/>
-      <w:r>
-        <w:rPr>
-          <w:rFonts w:ascii="Times New Roman" w:hAnsi="Times New Roman" w:cs="Times New Roman"/>
-          <w:sz w:val="24"/>
-          <w:szCs w:val="24"/>
-        </w:rPr>
-        <w:t>meni</w:t>
-      </w:r>
-      <w:r>
-        <w:rPr>
-          <w:rFonts w:ascii="Times New Roman" w:hAnsi="Times New Roman" w:cs="Times New Roman"/>
-          <w:sz w:val="24"/>
-          <w:szCs w:val="24"/>
-        </w:rPr>
-        <w:t>ngkatkan</w:t>
-      </w:r>
-      <w:proofErr w:type="spellEnd"/>
-      <w:r>
-        <w:rPr>
-          <w:rFonts w:ascii="Times New Roman" w:hAnsi="Times New Roman" w:cs="Times New Roman"/>
-          <w:sz w:val="24"/>
-          <w:szCs w:val="24"/>
-        </w:rPr>
-        <w:t xml:space="preserve"> </w:t>
-      </w:r>
-      <w:proofErr w:type="spellStart"/>
-      <w:r>
-        <w:rPr>
-          <w:rFonts w:ascii="Times New Roman" w:hAnsi="Times New Roman" w:cs="Times New Roman"/>
-          <w:sz w:val="24"/>
-          <w:szCs w:val="24"/>
-        </w:rPr>
-        <w:t>produktifitas</w:t>
-      </w:r>
-      <w:proofErr w:type="spellEnd"/>
-      <w:r>
-        <w:rPr>
-          <w:rFonts w:ascii="Times New Roman" w:hAnsi="Times New Roman" w:cs="Times New Roman"/>
-          <w:sz w:val="24"/>
-          <w:szCs w:val="24"/>
-        </w:rPr>
-        <w:t xml:space="preserve"> </w:t>
-      </w:r>
-      <w:proofErr w:type="spellStart"/>
-      <w:r>
-        <w:rPr>
-          <w:rFonts w:ascii="Times New Roman" w:hAnsi="Times New Roman" w:cs="Times New Roman"/>
-          <w:sz w:val="24"/>
-          <w:szCs w:val="24"/>
-        </w:rPr>
-        <w:t>kerja</w:t>
-      </w:r>
-      <w:proofErr w:type="spellEnd"/>
-      <w:r>
-        <w:rPr>
-          <w:rFonts w:ascii="Times New Roman" w:hAnsi="Times New Roman" w:cs="Times New Roman"/>
-          <w:sz w:val="24"/>
-          <w:szCs w:val="24"/>
-        </w:rPr>
-        <w:t xml:space="preserve">, </w:t>
-      </w:r>
-      <w:proofErr w:type="spellStart"/>
-      <w:r>
-        <w:rPr>
-          <w:rFonts w:ascii="Times New Roman" w:hAnsi="Times New Roman" w:cs="Times New Roman"/>
-          <w:sz w:val="24"/>
-          <w:szCs w:val="24"/>
-        </w:rPr>
-        <w:t>salah</w:t>
-      </w:r>
-      <w:proofErr w:type="spellEnd"/>
-      <w:r>
-        <w:rPr>
-          <w:rFonts w:ascii="Times New Roman" w:hAnsi="Times New Roman" w:cs="Times New Roman"/>
-          <w:sz w:val="24"/>
-          <w:szCs w:val="24"/>
-        </w:rPr>
-        <w:t xml:space="preserve"> </w:t>
-      </w:r>
-      <w:proofErr w:type="spellStart"/>
-      <w:r>
-        <w:rPr>
-          <w:rFonts w:ascii="Times New Roman" w:hAnsi="Times New Roman" w:cs="Times New Roman"/>
-          <w:sz w:val="24"/>
-          <w:szCs w:val="24"/>
-        </w:rPr>
-        <w:t>satunya</w:t>
-      </w:r>
-      <w:proofErr w:type="spellEnd"/>
-      <w:r>
-        <w:rPr>
-          <w:rFonts w:ascii="Times New Roman" w:hAnsi="Times New Roman" w:cs="Times New Roman"/>
-          <w:sz w:val="24"/>
-          <w:szCs w:val="24"/>
-        </w:rPr>
-        <w:t xml:space="preserve"> </w:t>
-      </w:r>
-      <w:proofErr w:type="spellStart"/>
-      <w:r>
-        <w:rPr>
-          <w:rFonts w:ascii="Times New Roman" w:hAnsi="Times New Roman" w:cs="Times New Roman"/>
-          <w:sz w:val="24"/>
-          <w:szCs w:val="24"/>
-        </w:rPr>
-        <w:t>dengan</w:t>
-      </w:r>
-      <w:proofErr w:type="spellEnd"/>
-      <w:r>
-        <w:rPr>
-          <w:rFonts w:ascii="Times New Roman" w:hAnsi="Times New Roman" w:cs="Times New Roman"/>
-          <w:sz w:val="24"/>
-          <w:szCs w:val="24"/>
-        </w:rPr>
-        <w:t xml:space="preserve"> </w:t>
-      </w:r>
-      <w:proofErr w:type="spellStart"/>
-      <w:r>
-        <w:rPr>
-          <w:rFonts w:ascii="Times New Roman" w:hAnsi="Times New Roman" w:cs="Times New Roman"/>
-          <w:sz w:val="24"/>
-          <w:szCs w:val="24"/>
-        </w:rPr>
-        <w:t>menggunakan</w:t>
-      </w:r>
-      <w:proofErr w:type="spellEnd"/>
-      <w:r>
-        <w:rPr>
-          <w:rFonts w:ascii="Times New Roman" w:hAnsi="Times New Roman" w:cs="Times New Roman"/>
-          <w:sz w:val="24"/>
-          <w:szCs w:val="24"/>
-        </w:rPr>
-        <w:t xml:space="preserve"> </w:t>
-      </w:r>
-      <w:proofErr w:type="spellStart"/>
-      <w:r>
-        <w:rPr>
-          <w:rFonts w:ascii="Times New Roman" w:hAnsi="Times New Roman" w:cs="Times New Roman"/>
-          <w:sz w:val="24"/>
-          <w:szCs w:val="24"/>
-        </w:rPr>
-        <w:t>presensi</w:t>
-      </w:r>
-      <w:proofErr w:type="spellEnd"/>
-      <w:r>
-        <w:rPr>
-          <w:rFonts w:ascii="Times New Roman" w:hAnsi="Times New Roman" w:cs="Times New Roman"/>
-          <w:sz w:val="24"/>
-          <w:szCs w:val="24"/>
-        </w:rPr>
-        <w:t>.</w:t>
-      </w:r>
-    </w:p>
-    <w:p>
-      <w:pPr>
-        <w:spacing w:line="360" w:lineRule="auto"/>
-        <w:jc w:val="both"/>
-        <w:rPr>
-          <w:rFonts w:ascii="Times New Roman" w:hAnsi="Times New Roman" w:cs="Times New Roman"/>
-          <w:sz w:val="24"/>
-          <w:szCs w:val="24"/>
-        </w:rPr>
-      </w:pPr>
-      <w:proofErr w:type="spellStart"/>
-      <w:r>
-        <w:rPr>
-          <w:rFonts w:ascii="Times New Roman" w:hAnsi="Times New Roman" w:cs="Times New Roman"/>
-          <w:sz w:val="24"/>
-          <w:szCs w:val="24"/>
-        </w:rPr>
-        <w:t>Presensi</w:t>
-      </w:r>
-      <w:proofErr w:type="spellEnd"/>
-      <w:r>
-        <w:rPr>
-          <w:rFonts w:ascii="Times New Roman" w:hAnsi="Times New Roman" w:cs="Times New Roman"/>
-          <w:sz w:val="24"/>
-          <w:szCs w:val="24"/>
-        </w:rPr>
-        <w:t xml:space="preserve"> </w:t>
-      </w:r>
-      <w:proofErr w:type="spellStart"/>
-      <w:r>
-        <w:rPr>
-          <w:rFonts w:ascii="Times New Roman" w:hAnsi="Times New Roman" w:cs="Times New Roman"/>
-          <w:sz w:val="24"/>
-          <w:szCs w:val="24"/>
-        </w:rPr>
-        <w:t>atau</w:t>
-      </w:r>
-      <w:proofErr w:type="spellEnd"/>
-      <w:r>
-        <w:rPr>
-          <w:rFonts w:ascii="Times New Roman" w:hAnsi="Times New Roman" w:cs="Times New Roman"/>
-          <w:sz w:val="24"/>
-          <w:szCs w:val="24"/>
-        </w:rPr>
-        <w:t xml:space="preserve"> </w:t>
-      </w:r>
-      <w:proofErr w:type="spellStart"/>
-      <w:r>
-        <w:rPr>
-          <w:rFonts w:ascii="Times New Roman" w:hAnsi="Times New Roman" w:cs="Times New Roman"/>
-          <w:sz w:val="24"/>
-          <w:szCs w:val="24"/>
-        </w:rPr>
-        <w:t>daftar</w:t>
-      </w:r>
-      <w:proofErr w:type="spellEnd"/>
-      <w:r>
-        <w:rPr>
-          <w:rFonts w:ascii="Times New Roman" w:hAnsi="Times New Roman" w:cs="Times New Roman"/>
-          <w:sz w:val="24"/>
-          <w:szCs w:val="24"/>
-        </w:rPr>
-        <w:t xml:space="preserve"> </w:t>
-      </w:r>
-      <w:proofErr w:type="spellStart"/>
-      <w:r>
-        <w:rPr>
-          <w:rFonts w:ascii="Times New Roman" w:hAnsi="Times New Roman" w:cs="Times New Roman"/>
-          <w:sz w:val="24"/>
-          <w:szCs w:val="24"/>
-        </w:rPr>
-        <w:t>kehadiran</w:t>
-      </w:r>
-      <w:proofErr w:type="spellEnd"/>
-      <w:r>
-        <w:rPr>
-          <w:rFonts w:ascii="Times New Roman" w:hAnsi="Times New Roman" w:cs="Times New Roman"/>
-          <w:sz w:val="24"/>
-          <w:szCs w:val="24"/>
-        </w:rPr>
-        <w:t xml:space="preserve"> </w:t>
-      </w:r>
-      <w:proofErr w:type="spellStart"/>
-      <w:r>
-        <w:rPr>
-          <w:rFonts w:ascii="Times New Roman" w:hAnsi="Times New Roman" w:cs="Times New Roman"/>
-          <w:sz w:val="24"/>
-          <w:szCs w:val="24"/>
-        </w:rPr>
-        <w:t>pada</w:t>
-      </w:r>
-      <w:proofErr w:type="spellEnd"/>
-      <w:r>
-        <w:rPr>
-          <w:rFonts w:ascii="Times New Roman" w:hAnsi="Times New Roman" w:cs="Times New Roman"/>
-          <w:sz w:val="24"/>
-          <w:szCs w:val="24"/>
-        </w:rPr>
-        <w:t xml:space="preserve"> </w:t>
-      </w:r>
-      <w:proofErr w:type="spellStart"/>
-      <w:r>
-        <w:rPr>
-          <w:rFonts w:ascii="Times New Roman" w:hAnsi="Times New Roman" w:cs="Times New Roman"/>
-          <w:sz w:val="24"/>
-          <w:szCs w:val="24"/>
-        </w:rPr>
-        <w:t>instansi</w:t>
-      </w:r>
-      <w:proofErr w:type="spellEnd"/>
-      <w:r>
-        <w:rPr>
-          <w:rFonts w:ascii="Times New Roman" w:hAnsi="Times New Roman" w:cs="Times New Roman"/>
-          <w:sz w:val="24"/>
-          <w:szCs w:val="24"/>
-        </w:rPr>
-        <w:t xml:space="preserve"> </w:t>
-      </w:r>
-      <w:proofErr w:type="spellStart"/>
-      <w:r>
-        <w:rPr>
-          <w:rFonts w:ascii="Times New Roman" w:hAnsi="Times New Roman" w:cs="Times New Roman"/>
-          <w:sz w:val="24"/>
-          <w:szCs w:val="24"/>
-        </w:rPr>
-        <w:t>atau</w:t>
-      </w:r>
-      <w:proofErr w:type="spellEnd"/>
-      <w:r>
-        <w:rPr>
-          <w:rFonts w:ascii="Times New Roman" w:hAnsi="Times New Roman" w:cs="Times New Roman"/>
-          <w:sz w:val="24"/>
-          <w:szCs w:val="24"/>
-        </w:rPr>
-        <w:t xml:space="preserve"> </w:t>
-      </w:r>
-      <w:proofErr w:type="spellStart"/>
-      <w:r>
-        <w:rPr>
-          <w:rFonts w:ascii="Times New Roman" w:hAnsi="Times New Roman" w:cs="Times New Roman"/>
-          <w:sz w:val="24"/>
-          <w:szCs w:val="24"/>
-        </w:rPr>
-        <w:t>perusahaan</w:t>
-      </w:r>
-      <w:proofErr w:type="spellEnd"/>
-      <w:r>
-        <w:rPr>
-          <w:rFonts w:ascii="Times New Roman" w:hAnsi="Times New Roman" w:cs="Times New Roman"/>
-          <w:sz w:val="24"/>
-          <w:szCs w:val="24"/>
-        </w:rPr>
-        <w:t xml:space="preserve"> </w:t>
-      </w:r>
-      <w:proofErr w:type="spellStart"/>
-      <w:r>
-        <w:rPr>
-          <w:rFonts w:ascii="Times New Roman" w:hAnsi="Times New Roman" w:cs="Times New Roman"/>
-          <w:sz w:val="24"/>
-          <w:szCs w:val="24"/>
-        </w:rPr>
-        <w:t>umumnya</w:t>
-      </w:r>
-      <w:proofErr w:type="spellEnd"/>
-      <w:r>
-        <w:rPr>
-          <w:rFonts w:ascii="Times New Roman" w:hAnsi="Times New Roman" w:cs="Times New Roman"/>
-          <w:sz w:val="24"/>
-          <w:szCs w:val="24"/>
-        </w:rPr>
-        <w:t xml:space="preserve"> </w:t>
-      </w:r>
-      <w:proofErr w:type="spellStart"/>
-      <w:r>
-        <w:rPr>
-          <w:rFonts w:ascii="Times New Roman" w:hAnsi="Times New Roman" w:cs="Times New Roman"/>
-          <w:sz w:val="24"/>
-          <w:szCs w:val="24"/>
-        </w:rPr>
-        <w:t>menggunakan</w:t>
-      </w:r>
-      <w:proofErr w:type="spellEnd"/>
-      <w:r>
-        <w:rPr>
-          <w:rFonts w:ascii="Times New Roman" w:hAnsi="Times New Roman" w:cs="Times New Roman"/>
-          <w:sz w:val="24"/>
-          <w:szCs w:val="24"/>
-        </w:rPr>
-        <w:t xml:space="preserve"> finger print </w:t>
-      </w:r>
-      <w:proofErr w:type="spellStart"/>
-      <w:r>
-        <w:rPr>
-          <w:rFonts w:ascii="Times New Roman" w:hAnsi="Times New Roman" w:cs="Times New Roman"/>
-          <w:sz w:val="24"/>
-          <w:szCs w:val="24"/>
-        </w:rPr>
-        <w:t>atau</w:t>
-      </w:r>
-      <w:proofErr w:type="spellEnd"/>
-      <w:r>
-        <w:rPr>
-          <w:rFonts w:ascii="Times New Roman" w:hAnsi="Times New Roman" w:cs="Times New Roman"/>
-          <w:sz w:val="24"/>
-          <w:szCs w:val="24"/>
-        </w:rPr>
-        <w:t xml:space="preserve"> </w:t>
-      </w:r>
-      <w:proofErr w:type="spellStart"/>
-      <w:r>
-        <w:rPr>
-          <w:rFonts w:ascii="Times New Roman" w:hAnsi="Times New Roman" w:cs="Times New Roman"/>
-          <w:sz w:val="24"/>
-          <w:szCs w:val="24"/>
-        </w:rPr>
-        <w:t>menggunakan</w:t>
-      </w:r>
-      <w:proofErr w:type="spellEnd"/>
-      <w:r>
-        <w:rPr>
-          <w:rFonts w:ascii="Times New Roman" w:hAnsi="Times New Roman" w:cs="Times New Roman"/>
-          <w:sz w:val="24"/>
-          <w:szCs w:val="24"/>
-        </w:rPr>
-        <w:t xml:space="preserve"> </w:t>
-      </w:r>
-      <w:proofErr w:type="spellStart"/>
-      <w:proofErr w:type="gramStart"/>
-      <w:r>
-        <w:rPr>
-          <w:rFonts w:ascii="Times New Roman" w:hAnsi="Times New Roman" w:cs="Times New Roman"/>
-          <w:sz w:val="24"/>
-          <w:szCs w:val="24"/>
-        </w:rPr>
-        <w:t>cara</w:t>
-      </w:r>
-      <w:proofErr w:type="spellEnd"/>
-      <w:proofErr w:type="gramEnd"/>
-      <w:r>
-        <w:rPr>
-          <w:rFonts w:ascii="Times New Roman" w:hAnsi="Times New Roman" w:cs="Times New Roman"/>
-          <w:sz w:val="24"/>
-          <w:szCs w:val="24"/>
-        </w:rPr>
-        <w:t xml:space="preserve"> manual, </w:t>
-      </w:r>
-      <w:proofErr w:type="spellStart"/>
-      <w:r>
-        <w:rPr>
-          <w:rFonts w:ascii="Times New Roman" w:hAnsi="Times New Roman" w:cs="Times New Roman"/>
-          <w:sz w:val="24"/>
-          <w:szCs w:val="24"/>
-        </w:rPr>
-        <w:t>yaitu</w:t>
-      </w:r>
-      <w:proofErr w:type="spellEnd"/>
-      <w:r>
-        <w:rPr>
-          <w:rFonts w:ascii="Times New Roman" w:hAnsi="Times New Roman" w:cs="Times New Roman"/>
-          <w:sz w:val="24"/>
-          <w:szCs w:val="24"/>
-        </w:rPr>
-        <w:t xml:space="preserve"> </w:t>
-      </w:r>
-      <w:proofErr w:type="spellStart"/>
-      <w:r>
-        <w:rPr>
-          <w:rFonts w:ascii="Times New Roman" w:hAnsi="Times New Roman" w:cs="Times New Roman"/>
-          <w:sz w:val="24"/>
-          <w:szCs w:val="24"/>
-        </w:rPr>
-        <w:t>dengan</w:t>
-      </w:r>
-      <w:proofErr w:type="spellEnd"/>
-      <w:r>
-        <w:rPr>
-          <w:rFonts w:ascii="Times New Roman" w:hAnsi="Times New Roman" w:cs="Times New Roman"/>
-          <w:sz w:val="24"/>
-          <w:szCs w:val="24"/>
-        </w:rPr>
-        <w:t xml:space="preserve"> </w:t>
-      </w:r>
-      <w:proofErr w:type="spellStart"/>
-      <w:r>
-        <w:rPr>
-          <w:rFonts w:ascii="Times New Roman" w:hAnsi="Times New Roman" w:cs="Times New Roman"/>
-          <w:sz w:val="24"/>
-          <w:szCs w:val="24"/>
-        </w:rPr>
-        <w:t>menuliskan</w:t>
-      </w:r>
-      <w:proofErr w:type="spellEnd"/>
-      <w:r>
-        <w:rPr>
-          <w:rFonts w:ascii="Times New Roman" w:hAnsi="Times New Roman" w:cs="Times New Roman"/>
-          <w:sz w:val="24"/>
-          <w:szCs w:val="24"/>
-        </w:rPr>
-        <w:t xml:space="preserve"> </w:t>
-      </w:r>
-      <w:proofErr w:type="spellStart"/>
-      <w:r>
-        <w:rPr>
-          <w:rFonts w:ascii="Times New Roman" w:hAnsi="Times New Roman" w:cs="Times New Roman"/>
-          <w:sz w:val="24"/>
-          <w:szCs w:val="24"/>
-        </w:rPr>
-        <w:t>nama</w:t>
-      </w:r>
-      <w:proofErr w:type="spellEnd"/>
-      <w:r>
-        <w:rPr>
-          <w:rFonts w:ascii="Times New Roman" w:hAnsi="Times New Roman" w:cs="Times New Roman"/>
-          <w:sz w:val="24"/>
-          <w:szCs w:val="24"/>
-        </w:rPr>
-        <w:t xml:space="preserve"> </w:t>
-      </w:r>
-      <w:proofErr w:type="spellStart"/>
-      <w:r>
-        <w:rPr>
-          <w:rFonts w:ascii="Times New Roman" w:hAnsi="Times New Roman" w:cs="Times New Roman"/>
-          <w:sz w:val="24"/>
-          <w:szCs w:val="24"/>
-        </w:rPr>
-        <w:t>atau</w:t>
-      </w:r>
-      <w:proofErr w:type="spellEnd"/>
-      <w:r>
-        <w:rPr>
-          <w:rFonts w:ascii="Times New Roman" w:hAnsi="Times New Roman" w:cs="Times New Roman"/>
-          <w:sz w:val="24"/>
-          <w:szCs w:val="24"/>
-        </w:rPr>
-        <w:t xml:space="preserve"> </w:t>
-      </w:r>
-      <w:proofErr w:type="spellStart"/>
-      <w:r>
-        <w:rPr>
-          <w:rFonts w:ascii="Times New Roman" w:hAnsi="Times New Roman" w:cs="Times New Roman"/>
-          <w:sz w:val="24"/>
-          <w:szCs w:val="24"/>
-        </w:rPr>
-        <w:t>paraf</w:t>
-      </w:r>
-      <w:proofErr w:type="spellEnd"/>
-      <w:r>
-        <w:rPr>
-          <w:rFonts w:ascii="Times New Roman" w:hAnsi="Times New Roman" w:cs="Times New Roman"/>
-          <w:sz w:val="24"/>
-          <w:szCs w:val="24"/>
-        </w:rPr>
-        <w:t xml:space="preserve">. </w:t>
-      </w:r>
-      <w:bookmarkStart w:id="0" w:name="_GoBack"/>
-      <w:bookmarkEnd w:id="0"/>
-    </w:p>
-    <w:p>
-      <w:pPr>
-        <w:spacing w:line="360" w:lineRule="auto"/>
-        <w:jc w:val="both"/>
-        <w:rPr>
-          <w:rFonts w:ascii="Times New Roman" w:hAnsi="Times New Roman" w:cs="Times New Roman"/>
-          <w:sz w:val="24"/>
-          <w:szCs w:val="24"/>
-          <w:lang w:val="id-ID"/>
-        </w:rPr>
-      </w:pPr>
-      <w:r>
-        <w:rPr>
-          <w:rFonts w:ascii="Times New Roman" w:hAnsi="Times New Roman" w:cs="Times New Roman"/>
-          <w:sz w:val="24"/>
-          <w:szCs w:val="24"/>
-          <w:lang w:val="id-ID"/>
+      <w:r>
+        <w:rPr>
+          <w:rFonts w:ascii="Times New Roman" w:hAnsi="Times New Roman" w:cs="Times New Roman"/>
+          <w:sz w:val="24"/>
+          <w:szCs w:val="24"/>
+        </w:rPr>
+        <w:t xml:space="preserve">Dengan </w:t>
+      </w:r>
+      <w:r>
+        <w:rPr>
+          <w:rFonts w:ascii="Times New Roman" w:hAnsi="Times New Roman" w:cs="Times New Roman"/>
+          <w:sz w:val="24"/>
+          <w:szCs w:val="24"/>
+        </w:rPr>
+        <w:t>memanfaat</w:t>
+      </w:r>
+      <w:r>
+        <w:rPr>
+          <w:rFonts w:ascii="Times New Roman" w:hAnsi="Times New Roman" w:cs="Times New Roman"/>
+          <w:sz w:val="24"/>
+          <w:szCs w:val="24"/>
+        </w:rPr>
+        <w:t>kan</w:t>
+      </w:r>
+      <w:r>
+        <w:rPr>
+          <w:rFonts w:ascii="Times New Roman" w:hAnsi="Times New Roman" w:cs="Times New Roman"/>
+          <w:sz w:val="24"/>
+          <w:szCs w:val="24"/>
+        </w:rPr>
+        <w:t xml:space="preserve"> smartphone yang dimiliki </w:t>
+      </w:r>
+      <w:r>
+        <w:rPr>
+          <w:rFonts w:ascii="Times New Roman" w:hAnsi="Times New Roman" w:cs="Times New Roman"/>
+          <w:sz w:val="24"/>
+          <w:szCs w:val="24"/>
+        </w:rPr>
+        <w:t xml:space="preserve">karyawan, </w:t>
+      </w:r>
+      <w:r>
+        <w:rPr>
+          <w:rFonts w:ascii="Times New Roman" w:hAnsi="Times New Roman" w:cs="Times New Roman"/>
+          <w:sz w:val="24"/>
+          <w:szCs w:val="24"/>
+        </w:rPr>
+        <w:t xml:space="preserve">penulis tertarik </w:t>
+      </w:r>
+      <w:r>
+        <w:rPr>
+          <w:rFonts w:ascii="Times New Roman" w:hAnsi="Times New Roman" w:cs="Times New Roman"/>
+          <w:sz w:val="24"/>
+          <w:szCs w:val="24"/>
+        </w:rPr>
+        <w:t>menulis skripsi dengan judul “Rancang Bangun Sistem Presensensi dan Laporan Kerja Berbasis Android (Studi Kasus: Divisi Pest Control, PT. Provices Indonesia).</w:t>
+      </w:r>
+    </w:p>
+    <w:p>
+      <w:pPr>
+        <w:pStyle w:val="Heading3"/>
+        <w:numPr>
+          <w:ilvl w:val="1"/>
+          <w:numId w:val="12"/>
+        </w:numPr>
+        <w:ind w:left="426"/>
+        <w:rPr>
+          <w:rFonts w:asciiTheme="majorBidi" w:hAnsiTheme="majorBidi"/>
+          <w:b/>
+          <w:bCs/>
+          <w:color w:val="auto"/>
+        </w:rPr>
+      </w:pPr>
+      <w:r>
+        <w:rPr>
+          <w:rFonts w:asciiTheme="majorBidi" w:hAnsiTheme="majorBidi"/>
+          <w:b/>
+          <w:bCs/>
+          <w:color w:val="auto"/>
         </w:rPr>
         <w:t>Identifikasi Masalah</w:t>
       </w:r>
@@ -1944,6 +1461,626 @@
           <w:rFonts w:ascii="Times New Roman" w:hAnsi="Times New Roman" w:cs="Times New Roman"/>
           <w:sz w:val="24"/>
           <w:szCs w:val="24"/>
+        </w:rPr>
+      </w:pPr>
+      <w:r>
+        <w:rPr>
+          <w:rFonts w:ascii="Times New Roman" w:hAnsi="Times New Roman" w:cs="Times New Roman"/>
+          <w:sz w:val="24"/>
+          <w:szCs w:val="24"/>
+        </w:rPr>
+        <w:t xml:space="preserve">Presensi atau catatan kehadiran yang masih menggunakan cara manual dan mengirim pesan melalui grup </w:t>
+      </w:r>
+      <w:r>
+        <w:rPr>
+          <w:rFonts w:ascii="Times New Roman" w:hAnsi="Times New Roman" w:cs="Times New Roman"/>
+          <w:i/>
+          <w:iCs/>
+          <w:sz w:val="24"/>
+          <w:szCs w:val="24"/>
+        </w:rPr>
+        <w:t>WhatsApp</w:t>
+      </w:r>
+      <w:r>
+        <w:rPr>
+          <w:rFonts w:ascii="Times New Roman" w:hAnsi="Times New Roman" w:cs="Times New Roman"/>
+          <w:i/>
+          <w:iCs/>
+          <w:sz w:val="24"/>
+          <w:szCs w:val="24"/>
+        </w:rPr>
+        <w:t>.</w:t>
+      </w:r>
+    </w:p>
+    <w:p>
+      <w:pPr>
+        <w:pStyle w:val="ListParagraph"/>
+        <w:numPr>
+          <w:ilvl w:val="0"/>
+          <w:numId w:val="1"/>
+        </w:numPr>
+        <w:spacing w:line="360" w:lineRule="auto"/>
+        <w:jc w:val="both"/>
+        <w:rPr>
+          <w:rFonts w:ascii="Times New Roman" w:hAnsi="Times New Roman" w:cs="Times New Roman"/>
+          <w:sz w:val="24"/>
+          <w:szCs w:val="24"/>
+        </w:rPr>
+      </w:pPr>
+      <w:r>
+        <w:rPr>
+          <w:rFonts w:ascii="Times New Roman" w:hAnsi="Times New Roman" w:cs="Times New Roman"/>
+          <w:sz w:val="24"/>
+          <w:szCs w:val="24"/>
+        </w:rPr>
+        <w:t xml:space="preserve">Sistem laporan yang menggunakan aplikasi WhatsApp yang menyebabkan pesan pribadi dan pekerjaan kantor tergabung menjadi satu, sehingga menyebabkan penumpukan pesan pada aplikasi </w:t>
+      </w:r>
+      <w:r>
+        <w:rPr>
+          <w:rFonts w:ascii="Times New Roman" w:hAnsi="Times New Roman" w:cs="Times New Roman"/>
+          <w:i/>
+          <w:iCs/>
+          <w:sz w:val="24"/>
+          <w:szCs w:val="24"/>
+        </w:rPr>
+        <w:t>WhatsApp</w:t>
+      </w:r>
+      <w:r>
+        <w:rPr>
+          <w:rFonts w:ascii="Times New Roman" w:hAnsi="Times New Roman" w:cs="Times New Roman"/>
+          <w:sz w:val="24"/>
+          <w:szCs w:val="24"/>
+        </w:rPr>
+        <w:t>.</w:t>
+      </w:r>
+    </w:p>
+    <w:p>
+      <w:pPr>
+        <w:pStyle w:val="Heading3"/>
+        <w:numPr>
+          <w:ilvl w:val="1"/>
+          <w:numId w:val="17"/>
+        </w:numPr>
+        <w:ind w:left="426"/>
+        <w:rPr>
+          <w:rFonts w:asciiTheme="majorBidi" w:hAnsiTheme="majorBidi"/>
+          <w:b/>
+          <w:bCs/>
+          <w:color w:val="auto"/>
+        </w:rPr>
+      </w:pPr>
+      <w:r>
+        <w:rPr>
+          <w:rFonts w:asciiTheme="majorBidi" w:hAnsiTheme="majorBidi"/>
+          <w:b/>
+          <w:bCs/>
+          <w:color w:val="auto"/>
+        </w:rPr>
+        <w:t>Tujuan Penelitian</w:t>
+      </w:r>
+    </w:p>
+    <w:p>
+      <w:pPr>
+        <w:pStyle w:val="ListParagraph"/>
+        <w:numPr>
+          <w:ilvl w:val="0"/>
+          <w:numId w:val="18"/>
+        </w:numPr>
+        <w:rPr>
+          <w:rFonts w:asciiTheme="majorBidi" w:hAnsiTheme="majorBidi" w:cstheme="majorBidi"/>
+          <w:sz w:val="24"/>
+          <w:szCs w:val="24"/>
+        </w:rPr>
+      </w:pPr>
+      <w:r>
+        <w:rPr>
+          <w:rFonts w:asciiTheme="majorBidi" w:hAnsiTheme="majorBidi" w:cstheme="majorBidi"/>
+          <w:sz w:val="24"/>
+          <w:szCs w:val="24"/>
+        </w:rPr>
+        <w:t xml:space="preserve">Membuat aplikasi presensi dan laporan kerja berbasis android </w:t>
+      </w:r>
+      <w:proofErr w:type="spellStart"/>
+      <w:r>
+        <w:rPr>
+          <w:rFonts w:asciiTheme="majorBidi" w:hAnsiTheme="majorBidi" w:cstheme="majorBidi"/>
+          <w:sz w:val="24"/>
+          <w:szCs w:val="24"/>
+          <w:lang w:val="en-US"/>
+        </w:rPr>
+        <w:t>dari</w:t>
+      </w:r>
+      <w:proofErr w:type="spellEnd"/>
+      <w:r>
+        <w:rPr>
+          <w:rFonts w:asciiTheme="majorBidi" w:hAnsiTheme="majorBidi" w:cstheme="majorBidi"/>
+          <w:sz w:val="24"/>
+          <w:szCs w:val="24"/>
+          <w:lang w:val="en-US"/>
+        </w:rPr>
+        <w:t xml:space="preserve"> </w:t>
+      </w:r>
+      <w:proofErr w:type="spellStart"/>
+      <w:r>
+        <w:rPr>
+          <w:rFonts w:asciiTheme="majorBidi" w:hAnsiTheme="majorBidi" w:cstheme="majorBidi"/>
+          <w:sz w:val="24"/>
+          <w:szCs w:val="24"/>
+          <w:lang w:val="en-US"/>
+        </w:rPr>
+        <w:t>sistem</w:t>
+      </w:r>
+      <w:proofErr w:type="spellEnd"/>
+      <w:r>
+        <w:rPr>
+          <w:rFonts w:asciiTheme="majorBidi" w:hAnsiTheme="majorBidi" w:cstheme="majorBidi"/>
+          <w:sz w:val="24"/>
+          <w:szCs w:val="24"/>
+          <w:lang w:val="en-US"/>
+        </w:rPr>
+        <w:t xml:space="preserve"> manual </w:t>
+      </w:r>
+      <w:proofErr w:type="spellStart"/>
+      <w:r>
+        <w:rPr>
+          <w:rFonts w:asciiTheme="majorBidi" w:hAnsiTheme="majorBidi" w:cstheme="majorBidi"/>
+          <w:sz w:val="24"/>
+          <w:szCs w:val="24"/>
+          <w:lang w:val="en-US"/>
+        </w:rPr>
+        <w:t>menjadi</w:t>
+      </w:r>
+      <w:proofErr w:type="spellEnd"/>
+      <w:r>
+        <w:rPr>
+          <w:rFonts w:asciiTheme="majorBidi" w:hAnsiTheme="majorBidi" w:cstheme="majorBidi"/>
+          <w:sz w:val="24"/>
+          <w:szCs w:val="24"/>
+          <w:lang w:val="en-US"/>
+        </w:rPr>
+        <w:t xml:space="preserve"> </w:t>
+      </w:r>
+      <w:proofErr w:type="spellStart"/>
+      <w:r>
+        <w:rPr>
+          <w:rFonts w:asciiTheme="majorBidi" w:hAnsiTheme="majorBidi" w:cstheme="majorBidi"/>
+          <w:sz w:val="24"/>
+          <w:szCs w:val="24"/>
+          <w:lang w:val="en-US"/>
+        </w:rPr>
+        <w:t>terkomputerisasi</w:t>
+      </w:r>
+      <w:proofErr w:type="spellEnd"/>
+      <w:r>
+        <w:rPr>
+          <w:rFonts w:asciiTheme="majorBidi" w:hAnsiTheme="majorBidi" w:cstheme="majorBidi"/>
+          <w:sz w:val="24"/>
+          <w:szCs w:val="24"/>
+        </w:rPr>
+        <w:t>.</w:t>
+      </w:r>
+    </w:p>
+    <w:p>
+      <w:pPr>
+        <w:pStyle w:val="ListParagraph"/>
+        <w:numPr>
+          <w:ilvl w:val="0"/>
+          <w:numId w:val="18"/>
+        </w:numPr>
+        <w:rPr>
+          <w:rFonts w:asciiTheme="majorBidi" w:hAnsiTheme="majorBidi" w:cstheme="majorBidi"/>
+          <w:sz w:val="24"/>
+          <w:szCs w:val="24"/>
+        </w:rPr>
+      </w:pPr>
+      <w:r>
+        <w:rPr>
+          <w:rFonts w:asciiTheme="majorBidi" w:hAnsiTheme="majorBidi" w:cstheme="majorBidi"/>
+          <w:sz w:val="24"/>
+          <w:szCs w:val="24"/>
+        </w:rPr>
+        <w:t>Membuat rekapitulasi kehadiran</w:t>
+      </w:r>
+      <w:r>
+        <w:rPr>
+          <w:rFonts w:asciiTheme="majorBidi" w:hAnsiTheme="majorBidi" w:cstheme="majorBidi"/>
+          <w:sz w:val="24"/>
+          <w:szCs w:val="24"/>
+        </w:rPr>
+        <w:t xml:space="preserve"> dan laporan kerja</w:t>
+      </w:r>
+      <w:r>
+        <w:rPr>
+          <w:rFonts w:asciiTheme="majorBidi" w:hAnsiTheme="majorBidi" w:cstheme="majorBidi"/>
+          <w:sz w:val="24"/>
+          <w:szCs w:val="24"/>
+        </w:rPr>
+        <w:t xml:space="preserve"> agar koordinator </w:t>
+      </w:r>
+      <w:r>
+        <w:rPr>
+          <w:rFonts w:asciiTheme="majorBidi" w:hAnsiTheme="majorBidi" w:cstheme="majorBidi"/>
+          <w:sz w:val="24"/>
+          <w:szCs w:val="24"/>
+        </w:rPr>
+        <w:t>dapat dengan mudah mengevaluasi kedisiplinan dan kinerja karyawan.</w:t>
+      </w:r>
+    </w:p>
+    <w:p>
+      <w:pPr>
+        <w:pStyle w:val="Heading3"/>
+        <w:numPr>
+          <w:ilvl w:val="1"/>
+          <w:numId w:val="22"/>
+        </w:numPr>
+        <w:ind w:left="426"/>
+        <w:rPr>
+          <w:rFonts w:asciiTheme="majorBidi" w:hAnsiTheme="majorBidi"/>
+          <w:b/>
+          <w:bCs/>
+          <w:color w:val="auto"/>
+          <w:lang w:val="en-US"/>
+        </w:rPr>
+      </w:pPr>
+      <w:proofErr w:type="spellStart"/>
+      <w:r>
+        <w:rPr>
+          <w:rFonts w:asciiTheme="majorBidi" w:hAnsiTheme="majorBidi"/>
+          <w:b/>
+          <w:bCs/>
+          <w:color w:val="auto"/>
+          <w:lang w:val="en-US"/>
+        </w:rPr>
+        <w:t>Batasan</w:t>
+      </w:r>
+      <w:proofErr w:type="spellEnd"/>
+      <w:r>
+        <w:rPr>
+          <w:rFonts w:asciiTheme="majorBidi" w:hAnsiTheme="majorBidi"/>
+          <w:b/>
+          <w:bCs/>
+          <w:color w:val="auto"/>
+          <w:lang w:val="en-US"/>
+        </w:rPr>
+        <w:t xml:space="preserve"> </w:t>
+      </w:r>
+      <w:proofErr w:type="spellStart"/>
+      <w:r>
+        <w:rPr>
+          <w:rFonts w:asciiTheme="majorBidi" w:hAnsiTheme="majorBidi"/>
+          <w:b/>
+          <w:bCs/>
+          <w:color w:val="auto"/>
+          <w:lang w:val="en-US"/>
+        </w:rPr>
+        <w:t>Masalah</w:t>
+      </w:r>
+      <w:proofErr w:type="spellEnd"/>
+    </w:p>
+    <w:p>
+      <w:pPr>
+        <w:ind w:left="426"/>
+        <w:rPr>
+          <w:lang w:val="en-US"/>
+        </w:rPr>
+      </w:pPr>
+      <w:bookmarkStart w:id="0" w:name="_GoBack"/>
+      <w:bookmarkEnd w:id="0"/>
+    </w:p>
+    <w:p>
+      <w:pPr>
+        <w:pStyle w:val="Heading3"/>
+        <w:numPr>
+          <w:ilvl w:val="1"/>
+          <w:numId w:val="10"/>
+        </w:numPr>
+        <w:ind w:left="426"/>
+        <w:rPr>
+          <w:rFonts w:asciiTheme="majorBidi" w:hAnsiTheme="majorBidi"/>
+          <w:b/>
+          <w:bCs/>
+          <w:color w:val="auto"/>
+          <w:lang w:val="en-US"/>
+        </w:rPr>
+      </w:pPr>
+      <w:proofErr w:type="spellStart"/>
+      <w:r>
+        <w:rPr>
+          <w:rFonts w:asciiTheme="majorBidi" w:hAnsiTheme="majorBidi"/>
+          <w:b/>
+          <w:bCs/>
+          <w:color w:val="auto"/>
+          <w:lang w:val="en-US"/>
+        </w:rPr>
+        <w:t>Manfaat</w:t>
+      </w:r>
+      <w:proofErr w:type="spellEnd"/>
+      <w:r>
+        <w:rPr>
+          <w:rFonts w:asciiTheme="majorBidi" w:hAnsiTheme="majorBidi"/>
+          <w:b/>
+          <w:bCs/>
+          <w:color w:val="auto"/>
+          <w:lang w:val="en-US"/>
+        </w:rPr>
+        <w:t xml:space="preserve"> </w:t>
+      </w:r>
+      <w:proofErr w:type="spellStart"/>
+      <w:r>
+        <w:rPr>
+          <w:rFonts w:asciiTheme="majorBidi" w:hAnsiTheme="majorBidi"/>
+          <w:b/>
+          <w:bCs/>
+          <w:color w:val="auto"/>
+          <w:lang w:val="en-US"/>
+        </w:rPr>
+        <w:t>Penilitian</w:t>
+      </w:r>
+      <w:proofErr w:type="spellEnd"/>
+    </w:p>
+    <w:p>
+      <w:pPr>
+        <w:pStyle w:val="ListParagraph"/>
+        <w:numPr>
+          <w:ilvl w:val="0"/>
+          <w:numId w:val="20"/>
+        </w:numPr>
+        <w:rPr>
+          <w:rFonts w:asciiTheme="majorBidi" w:hAnsiTheme="majorBidi" w:cstheme="majorBidi"/>
+          <w:sz w:val="24"/>
+          <w:szCs w:val="24"/>
+          <w:lang w:val="en-US"/>
+        </w:rPr>
+      </w:pPr>
+      <w:r>
+        <w:rPr>
+          <w:rFonts w:asciiTheme="majorBidi" w:hAnsiTheme="majorBidi" w:cstheme="majorBidi"/>
+          <w:sz w:val="24"/>
+          <w:szCs w:val="24"/>
+        </w:rPr>
+        <w:t>M</w:t>
+      </w:r>
+      <w:r>
+        <w:rPr>
+          <w:rFonts w:asciiTheme="majorBidi" w:hAnsiTheme="majorBidi" w:cstheme="majorBidi"/>
+          <w:sz w:val="24"/>
+          <w:szCs w:val="24"/>
+        </w:rPr>
+        <w:t xml:space="preserve">empermudah </w:t>
+      </w:r>
+      <w:r>
+        <w:rPr>
+          <w:rFonts w:asciiTheme="majorBidi" w:hAnsiTheme="majorBidi" w:cstheme="majorBidi"/>
+          <w:sz w:val="24"/>
+          <w:szCs w:val="24"/>
+          <w:lang w:val="en-US"/>
+        </w:rPr>
+        <w:t>k</w:t>
+      </w:r>
+      <w:r>
+        <w:rPr>
+          <w:rFonts w:asciiTheme="majorBidi" w:hAnsiTheme="majorBidi" w:cstheme="majorBidi"/>
+          <w:sz w:val="24"/>
+          <w:szCs w:val="24"/>
+        </w:rPr>
+        <w:t>oordinator dalam memantau kehadiran karyawan yang tersebar di beberapa area Jabodetabek dan melihat laporan perkerjaan yang dilakukan oleh karyawan</w:t>
+      </w:r>
+      <w:r>
+        <w:rPr>
+          <w:rFonts w:asciiTheme="majorBidi" w:hAnsiTheme="majorBidi" w:cstheme="majorBidi"/>
+          <w:sz w:val="24"/>
+          <w:szCs w:val="24"/>
+          <w:lang w:val="en-US"/>
+        </w:rPr>
+        <w:t>.</w:t>
+      </w:r>
+    </w:p>
+    <w:p>
+      <w:pPr>
+        <w:pStyle w:val="ListParagraph"/>
+        <w:numPr>
+          <w:ilvl w:val="0"/>
+          <w:numId w:val="20"/>
+        </w:numPr>
+        <w:rPr>
+          <w:rFonts w:asciiTheme="majorBidi" w:hAnsiTheme="majorBidi" w:cstheme="majorBidi"/>
+          <w:i/>
+          <w:iCs/>
+          <w:sz w:val="24"/>
+          <w:szCs w:val="24"/>
+          <w:lang w:val="en-US"/>
+        </w:rPr>
+      </w:pPr>
+      <w:proofErr w:type="spellStart"/>
+      <w:r>
+        <w:rPr>
+          <w:rFonts w:asciiTheme="majorBidi" w:hAnsiTheme="majorBidi" w:cstheme="majorBidi"/>
+          <w:sz w:val="24"/>
+          <w:szCs w:val="24"/>
+          <w:lang w:val="en-US"/>
+        </w:rPr>
+        <w:t>Mempercepat</w:t>
+      </w:r>
+      <w:proofErr w:type="spellEnd"/>
+      <w:r>
+        <w:rPr>
+          <w:rFonts w:asciiTheme="majorBidi" w:hAnsiTheme="majorBidi" w:cstheme="majorBidi"/>
+          <w:sz w:val="24"/>
+          <w:szCs w:val="24"/>
+          <w:lang w:val="en-US"/>
+        </w:rPr>
+        <w:t xml:space="preserve"> </w:t>
+      </w:r>
+      <w:proofErr w:type="spellStart"/>
+      <w:r>
+        <w:rPr>
+          <w:rFonts w:asciiTheme="majorBidi" w:hAnsiTheme="majorBidi" w:cstheme="majorBidi"/>
+          <w:sz w:val="24"/>
+          <w:szCs w:val="24"/>
+          <w:lang w:val="en-US"/>
+        </w:rPr>
+        <w:t>laporan</w:t>
+      </w:r>
+      <w:proofErr w:type="spellEnd"/>
+      <w:r>
+        <w:rPr>
+          <w:rFonts w:asciiTheme="majorBidi" w:hAnsiTheme="majorBidi" w:cstheme="majorBidi"/>
+          <w:sz w:val="24"/>
+          <w:szCs w:val="24"/>
+          <w:lang w:val="en-US"/>
+        </w:rPr>
+        <w:t xml:space="preserve"> </w:t>
+      </w:r>
+      <w:proofErr w:type="spellStart"/>
+      <w:r>
+        <w:rPr>
+          <w:rFonts w:asciiTheme="majorBidi" w:hAnsiTheme="majorBidi" w:cstheme="majorBidi"/>
+          <w:sz w:val="24"/>
+          <w:szCs w:val="24"/>
+          <w:lang w:val="en-US"/>
+        </w:rPr>
+        <w:t>kehadiran</w:t>
+      </w:r>
+      <w:proofErr w:type="spellEnd"/>
+      <w:r>
+        <w:rPr>
+          <w:rFonts w:asciiTheme="majorBidi" w:hAnsiTheme="majorBidi" w:cstheme="majorBidi"/>
+          <w:sz w:val="24"/>
+          <w:szCs w:val="24"/>
+          <w:lang w:val="en-US"/>
+        </w:rPr>
+        <w:t xml:space="preserve"> </w:t>
+      </w:r>
+      <w:proofErr w:type="spellStart"/>
+      <w:r>
+        <w:rPr>
+          <w:rFonts w:asciiTheme="majorBidi" w:hAnsiTheme="majorBidi" w:cstheme="majorBidi"/>
+          <w:sz w:val="24"/>
+          <w:szCs w:val="24"/>
+          <w:lang w:val="en-US"/>
+        </w:rPr>
+        <w:t>dan</w:t>
+      </w:r>
+      <w:proofErr w:type="spellEnd"/>
+      <w:r>
+        <w:rPr>
+          <w:rFonts w:asciiTheme="majorBidi" w:hAnsiTheme="majorBidi" w:cstheme="majorBidi"/>
+          <w:sz w:val="24"/>
+          <w:szCs w:val="24"/>
+          <w:lang w:val="en-US"/>
+        </w:rPr>
+        <w:t xml:space="preserve"> </w:t>
+      </w:r>
+      <w:proofErr w:type="spellStart"/>
+      <w:r>
+        <w:rPr>
+          <w:rFonts w:asciiTheme="majorBidi" w:hAnsiTheme="majorBidi" w:cstheme="majorBidi"/>
+          <w:sz w:val="24"/>
+          <w:szCs w:val="24"/>
+          <w:lang w:val="en-US"/>
+        </w:rPr>
+        <w:t>laporan</w:t>
+      </w:r>
+      <w:proofErr w:type="spellEnd"/>
+      <w:r>
+        <w:rPr>
+          <w:rFonts w:asciiTheme="majorBidi" w:hAnsiTheme="majorBidi" w:cstheme="majorBidi"/>
+          <w:sz w:val="24"/>
+          <w:szCs w:val="24"/>
+          <w:lang w:val="en-US"/>
+        </w:rPr>
+        <w:t xml:space="preserve"> </w:t>
+      </w:r>
+      <w:proofErr w:type="spellStart"/>
+      <w:r>
+        <w:rPr>
+          <w:rFonts w:asciiTheme="majorBidi" w:hAnsiTheme="majorBidi" w:cstheme="majorBidi"/>
+          <w:sz w:val="24"/>
+          <w:szCs w:val="24"/>
+          <w:lang w:val="en-US"/>
+        </w:rPr>
+        <w:t>kerja</w:t>
+      </w:r>
+      <w:proofErr w:type="spellEnd"/>
+      <w:r>
+        <w:rPr>
+          <w:rFonts w:asciiTheme="majorBidi" w:hAnsiTheme="majorBidi" w:cstheme="majorBidi"/>
+          <w:sz w:val="24"/>
+          <w:szCs w:val="24"/>
+          <w:lang w:val="en-US"/>
+        </w:rPr>
+        <w:t xml:space="preserve"> </w:t>
+      </w:r>
+      <w:proofErr w:type="spellStart"/>
+      <w:r>
+        <w:rPr>
+          <w:rFonts w:asciiTheme="majorBidi" w:hAnsiTheme="majorBidi" w:cstheme="majorBidi"/>
+          <w:sz w:val="24"/>
+          <w:szCs w:val="24"/>
+          <w:lang w:val="en-US"/>
+        </w:rPr>
+        <w:t>karyawan</w:t>
+      </w:r>
+      <w:proofErr w:type="spellEnd"/>
+      <w:r>
+        <w:rPr>
+          <w:rFonts w:asciiTheme="majorBidi" w:hAnsiTheme="majorBidi" w:cstheme="majorBidi"/>
+          <w:sz w:val="24"/>
+          <w:szCs w:val="24"/>
+          <w:lang w:val="en-US"/>
+        </w:rPr>
+        <w:t xml:space="preserve"> </w:t>
+      </w:r>
+      <w:proofErr w:type="spellStart"/>
+      <w:r>
+        <w:rPr>
+          <w:rFonts w:asciiTheme="majorBidi" w:hAnsiTheme="majorBidi" w:cstheme="majorBidi"/>
+          <w:sz w:val="24"/>
+          <w:szCs w:val="24"/>
+          <w:lang w:val="en-US"/>
+        </w:rPr>
+        <w:t>secara</w:t>
+      </w:r>
+      <w:proofErr w:type="spellEnd"/>
+      <w:r>
+        <w:rPr>
+          <w:rFonts w:asciiTheme="majorBidi" w:hAnsiTheme="majorBidi" w:cstheme="majorBidi"/>
+          <w:sz w:val="24"/>
+          <w:szCs w:val="24"/>
+          <w:lang w:val="en-US"/>
+        </w:rPr>
+        <w:t xml:space="preserve"> </w:t>
+      </w:r>
+      <w:proofErr w:type="spellStart"/>
+      <w:r>
+        <w:rPr>
+          <w:rFonts w:asciiTheme="majorBidi" w:hAnsiTheme="majorBidi" w:cstheme="majorBidi"/>
+          <w:i/>
+          <w:iCs/>
+          <w:sz w:val="24"/>
+          <w:szCs w:val="24"/>
+          <w:lang w:val="en-US"/>
+        </w:rPr>
+        <w:t>realtime</w:t>
+      </w:r>
+      <w:proofErr w:type="spellEnd"/>
+      <w:r>
+        <w:rPr>
+          <w:rFonts w:asciiTheme="majorBidi" w:hAnsiTheme="majorBidi" w:cstheme="majorBidi"/>
+          <w:sz w:val="24"/>
+          <w:szCs w:val="24"/>
+          <w:lang w:val="en-US"/>
+        </w:rPr>
+        <w:t>.</w:t>
+      </w:r>
+    </w:p>
+    <w:p>
+      <w:pPr>
+        <w:rPr>
+          <w:rFonts w:asciiTheme="majorBidi" w:hAnsiTheme="majorBidi" w:cstheme="majorBidi"/>
+          <w:sz w:val="24"/>
+          <w:szCs w:val="24"/>
+          <w:lang w:val="en-US"/>
         </w:rPr>
       </w:pPr>
     </w:p>
@@ -1960,6 +2097,1349 @@
 <file path=word/numbering.xml><?xml version="1.0" encoding="utf-8"?>
 <w:numbering xmlns:wpc="http://schemas.microsoft.com/office/word/2010/wordprocessingCanvas" xmlns:mc="http://schemas.openxmlformats.org/markup-compatibility/2006" xmlns:o="urn:schemas-microsoft-com:office:office" xmlns:r="http://schemas.openxmlformats.org/officeDocument/2006/relationships" xmlns:m="http://schemas.openxmlformats.org/officeDocument/2006/math" xmlns:v="urn:schemas-microsoft-com:vml" xmlns:wp14="http://schemas.microsoft.com/office/word/2010/wordprocessingDrawing" xmlns:wp="http://schemas.openxmlformats.org/drawingml/2006/wordprocessingDrawing" xmlns:w10="urn:schemas-microsoft-com:office:word" xmlns:w="http://schemas.openxmlformats.org/wordprocessingml/2006/main" xmlns:w14="http://schemas.microsoft.com/office/word/2010/wordml" xmlns:w15="http://schemas.microsoft.com/office/word/2012/wordml" xmlns:wpg="http://schemas.microsoft.com/office/word/2010/wordprocessingGroup" xmlns:wpi="http://schemas.microsoft.com/office/word/2010/wordprocessingInk" xmlns:wne="http://schemas.microsoft.com/office/word/2006/wordml" xmlns:wps="http://schemas.microsoft.com/office/word/2010/wordprocessingShape" mc:Ignorable="w14 w15 wp14">
   <w:abstractNum w:abstractNumId="0">
+    <w:nsid w:val="07AB6ED1"/>
+    <w:multiLevelType w:val="multilevel"/>
+    <w:tmpl w:val="401C0690"/>
+    <w:lvl w:ilvl="0">
+      <w:start w:val="1"/>
+      <w:numFmt w:val="decimal"/>
+      <w:lvlText w:val="%1."/>
+      <w:lvlJc w:val="left"/>
+      <w:pPr>
+        <w:ind w:left="360" w:hanging="360"/>
+      </w:pPr>
+      <w:rPr>
+        <w:rFonts w:hint="default"/>
+      </w:rPr>
+    </w:lvl>
+    <w:lvl w:ilvl="1">
+      <w:start w:val="1"/>
+      <w:numFmt w:val="decimal"/>
+      <w:lvlText w:val="%2.2."/>
+      <w:lvlJc w:val="left"/>
+      <w:pPr>
+        <w:ind w:left="792" w:hanging="432"/>
+      </w:pPr>
+      <w:rPr>
+        <w:rFonts w:hint="default"/>
+      </w:rPr>
+    </w:lvl>
+    <w:lvl w:ilvl="2">
+      <w:start w:val="1"/>
+      <w:numFmt w:val="decimal"/>
+      <w:lvlText w:val="%1.%2.%3."/>
+      <w:lvlJc w:val="left"/>
+      <w:pPr>
+        <w:ind w:left="1224" w:hanging="504"/>
+      </w:pPr>
+      <w:rPr>
+        <w:rFonts w:hint="default"/>
+      </w:rPr>
+    </w:lvl>
+    <w:lvl w:ilvl="3">
+      <w:start w:val="1"/>
+      <w:numFmt w:val="decimal"/>
+      <w:lvlText w:val="%1.%2.%3.%4."/>
+      <w:lvlJc w:val="left"/>
+      <w:pPr>
+        <w:ind w:left="1728" w:hanging="648"/>
+      </w:pPr>
+      <w:rPr>
+        <w:rFonts w:hint="default"/>
+      </w:rPr>
+    </w:lvl>
+    <w:lvl w:ilvl="4">
+      <w:start w:val="1"/>
+      <w:numFmt w:val="decimal"/>
+      <w:lvlText w:val="%1.%2.%3.%4.%5."/>
+      <w:lvlJc w:val="left"/>
+      <w:pPr>
+        <w:ind w:left="2232" w:hanging="792"/>
+      </w:pPr>
+      <w:rPr>
+        <w:rFonts w:hint="default"/>
+      </w:rPr>
+    </w:lvl>
+    <w:lvl w:ilvl="5">
+      <w:start w:val="1"/>
+      <w:numFmt w:val="decimal"/>
+      <w:lvlText w:val="%1.%2.%3.%4.%5.%6."/>
+      <w:lvlJc w:val="left"/>
+      <w:pPr>
+        <w:ind w:left="2736" w:hanging="936"/>
+      </w:pPr>
+      <w:rPr>
+        <w:rFonts w:hint="default"/>
+      </w:rPr>
+    </w:lvl>
+    <w:lvl w:ilvl="6">
+      <w:start w:val="1"/>
+      <w:numFmt w:val="decimal"/>
+      <w:lvlText w:val="%1.%2.%3.%4.%5.%6.%7."/>
+      <w:lvlJc w:val="left"/>
+      <w:pPr>
+        <w:ind w:left="3240" w:hanging="1080"/>
+      </w:pPr>
+      <w:rPr>
+        <w:rFonts w:hint="default"/>
+      </w:rPr>
+    </w:lvl>
+    <w:lvl w:ilvl="7">
+      <w:start w:val="1"/>
+      <w:numFmt w:val="decimal"/>
+      <w:lvlText w:val="%1.%2.%3.%4.%5.%6.%7.%8."/>
+      <w:lvlJc w:val="left"/>
+      <w:pPr>
+        <w:ind w:left="3744" w:hanging="1224"/>
+      </w:pPr>
+      <w:rPr>
+        <w:rFonts w:hint="default"/>
+      </w:rPr>
+    </w:lvl>
+    <w:lvl w:ilvl="8">
+      <w:start w:val="1"/>
+      <w:numFmt w:val="decimal"/>
+      <w:lvlText w:val="%1.%2.%3.%4.%5.%6.%7.%8.%9."/>
+      <w:lvlJc w:val="left"/>
+      <w:pPr>
+        <w:ind w:left="4320" w:hanging="1440"/>
+      </w:pPr>
+      <w:rPr>
+        <w:rFonts w:hint="default"/>
+      </w:rPr>
+    </w:lvl>
+  </w:abstractNum>
+  <w:abstractNum w:abstractNumId="1">
+    <w:nsid w:val="082C3D6B"/>
+    <w:multiLevelType w:val="multilevel"/>
+    <w:tmpl w:val="728A92CC"/>
+    <w:lvl w:ilvl="0">
+      <w:start w:val="1"/>
+      <w:numFmt w:val="decimal"/>
+      <w:lvlText w:val="%1."/>
+      <w:lvlJc w:val="left"/>
+      <w:pPr>
+        <w:ind w:left="360" w:hanging="360"/>
+      </w:pPr>
+      <w:rPr>
+        <w:rFonts w:hint="default"/>
+      </w:rPr>
+    </w:lvl>
+    <w:lvl w:ilvl="1">
+      <w:start w:val="1"/>
+      <w:numFmt w:val="decimal"/>
+      <w:lvlText w:val="%1.2."/>
+      <w:lvlJc w:val="left"/>
+      <w:pPr>
+        <w:ind w:left="792" w:hanging="432"/>
+      </w:pPr>
+      <w:rPr>
+        <w:rFonts w:hint="default"/>
+      </w:rPr>
+    </w:lvl>
+    <w:lvl w:ilvl="2">
+      <w:start w:val="1"/>
+      <w:numFmt w:val="decimal"/>
+      <w:lvlText w:val="%1.%2.%3."/>
+      <w:lvlJc w:val="left"/>
+      <w:pPr>
+        <w:ind w:left="1224" w:hanging="504"/>
+      </w:pPr>
+      <w:rPr>
+        <w:rFonts w:hint="default"/>
+      </w:rPr>
+    </w:lvl>
+    <w:lvl w:ilvl="3">
+      <w:start w:val="1"/>
+      <w:numFmt w:val="decimal"/>
+      <w:lvlText w:val="%1.%2.%3.%4."/>
+      <w:lvlJc w:val="left"/>
+      <w:pPr>
+        <w:ind w:left="1728" w:hanging="648"/>
+      </w:pPr>
+      <w:rPr>
+        <w:rFonts w:hint="default"/>
+      </w:rPr>
+    </w:lvl>
+    <w:lvl w:ilvl="4">
+      <w:start w:val="1"/>
+      <w:numFmt w:val="decimal"/>
+      <w:lvlText w:val="%1.%2.%3.%4.%5."/>
+      <w:lvlJc w:val="left"/>
+      <w:pPr>
+        <w:ind w:left="2232" w:hanging="792"/>
+      </w:pPr>
+      <w:rPr>
+        <w:rFonts w:hint="default"/>
+      </w:rPr>
+    </w:lvl>
+    <w:lvl w:ilvl="5">
+      <w:start w:val="1"/>
+      <w:numFmt w:val="decimal"/>
+      <w:lvlText w:val="%1.%2.%3.%4.%5.%6."/>
+      <w:lvlJc w:val="left"/>
+      <w:pPr>
+        <w:ind w:left="2736" w:hanging="936"/>
+      </w:pPr>
+      <w:rPr>
+        <w:rFonts w:hint="default"/>
+      </w:rPr>
+    </w:lvl>
+    <w:lvl w:ilvl="6">
+      <w:start w:val="1"/>
+      <w:numFmt w:val="decimal"/>
+      <w:lvlText w:val="%1.%2.%3.%4.%5.%6.%7."/>
+      <w:lvlJc w:val="left"/>
+      <w:pPr>
+        <w:ind w:left="3240" w:hanging="1080"/>
+      </w:pPr>
+      <w:rPr>
+        <w:rFonts w:hint="default"/>
+      </w:rPr>
+    </w:lvl>
+    <w:lvl w:ilvl="7">
+      <w:start w:val="1"/>
+      <w:numFmt w:val="decimal"/>
+      <w:lvlText w:val="%1.%2.%3.%4.%5.%6.%7.%8."/>
+      <w:lvlJc w:val="left"/>
+      <w:pPr>
+        <w:ind w:left="3744" w:hanging="1224"/>
+      </w:pPr>
+      <w:rPr>
+        <w:rFonts w:hint="default"/>
+      </w:rPr>
+    </w:lvl>
+    <w:lvl w:ilvl="8">
+      <w:start w:val="1"/>
+      <w:numFmt w:val="decimal"/>
+      <w:lvlText w:val="%1.%2.%3.%4.%5.%6.%7.%8.%9."/>
+      <w:lvlJc w:val="left"/>
+      <w:pPr>
+        <w:ind w:left="4320" w:hanging="1440"/>
+      </w:pPr>
+      <w:rPr>
+        <w:rFonts w:hint="default"/>
+      </w:rPr>
+    </w:lvl>
+  </w:abstractNum>
+  <w:abstractNum w:abstractNumId="2">
+    <w:nsid w:val="0C9D135E"/>
+    <w:multiLevelType w:val="multilevel"/>
+    <w:tmpl w:val="0409001F"/>
+    <w:lvl w:ilvl="0">
+      <w:start w:val="1"/>
+      <w:numFmt w:val="decimal"/>
+      <w:lvlText w:val="%1."/>
+      <w:lvlJc w:val="left"/>
+      <w:pPr>
+        <w:ind w:left="360" w:hanging="360"/>
+      </w:pPr>
+    </w:lvl>
+    <w:lvl w:ilvl="1">
+      <w:start w:val="1"/>
+      <w:numFmt w:val="decimal"/>
+      <w:lvlText w:val="%1.%2."/>
+      <w:lvlJc w:val="left"/>
+      <w:pPr>
+        <w:ind w:left="792" w:hanging="432"/>
+      </w:pPr>
+    </w:lvl>
+    <w:lvl w:ilvl="2">
+      <w:start w:val="1"/>
+      <w:numFmt w:val="decimal"/>
+      <w:lvlText w:val="%1.%2.%3."/>
+      <w:lvlJc w:val="left"/>
+      <w:pPr>
+        <w:ind w:left="1224" w:hanging="504"/>
+      </w:pPr>
+    </w:lvl>
+    <w:lvl w:ilvl="3">
+      <w:start w:val="1"/>
+      <w:numFmt w:val="decimal"/>
+      <w:lvlText w:val="%1.%2.%3.%4."/>
+      <w:lvlJc w:val="left"/>
+      <w:pPr>
+        <w:ind w:left="1728" w:hanging="648"/>
+      </w:pPr>
+    </w:lvl>
+    <w:lvl w:ilvl="4">
+      <w:start w:val="1"/>
+      <w:numFmt w:val="decimal"/>
+      <w:lvlText w:val="%1.%2.%3.%4.%5."/>
+      <w:lvlJc w:val="left"/>
+      <w:pPr>
+        <w:ind w:left="2232" w:hanging="792"/>
+      </w:pPr>
+    </w:lvl>
+    <w:lvl w:ilvl="5">
+      <w:start w:val="1"/>
+      <w:numFmt w:val="decimal"/>
+      <w:lvlText w:val="%1.%2.%3.%4.%5.%6."/>
+      <w:lvlJc w:val="left"/>
+      <w:pPr>
+        <w:ind w:left="2736" w:hanging="936"/>
+      </w:pPr>
+    </w:lvl>
+    <w:lvl w:ilvl="6">
+      <w:start w:val="1"/>
+      <w:numFmt w:val="decimal"/>
+      <w:lvlText w:val="%1.%2.%3.%4.%5.%6.%7."/>
+      <w:lvlJc w:val="left"/>
+      <w:pPr>
+        <w:ind w:left="3240" w:hanging="1080"/>
+      </w:pPr>
+    </w:lvl>
+    <w:lvl w:ilvl="7">
+      <w:start w:val="1"/>
+      <w:numFmt w:val="decimal"/>
+      <w:lvlText w:val="%1.%2.%3.%4.%5.%6.%7.%8."/>
+      <w:lvlJc w:val="left"/>
+      <w:pPr>
+        <w:ind w:left="3744" w:hanging="1224"/>
+      </w:pPr>
+    </w:lvl>
+    <w:lvl w:ilvl="8">
+      <w:start w:val="1"/>
+      <w:numFmt w:val="decimal"/>
+      <w:lvlText w:val="%1.%2.%3.%4.%5.%6.%7.%8.%9."/>
+      <w:lvlJc w:val="left"/>
+      <w:pPr>
+        <w:ind w:left="4320" w:hanging="1440"/>
+      </w:pPr>
+    </w:lvl>
+  </w:abstractNum>
+  <w:abstractNum w:abstractNumId="3">
+    <w:nsid w:val="16550275"/>
+    <w:multiLevelType w:val="multilevel"/>
+    <w:tmpl w:val="D8B06EAC"/>
+    <w:lvl w:ilvl="0">
+      <w:start w:val="1"/>
+      <w:numFmt w:val="decimal"/>
+      <w:lvlText w:val="%1."/>
+      <w:lvlJc w:val="left"/>
+      <w:pPr>
+        <w:ind w:left="360" w:hanging="360"/>
+      </w:pPr>
+      <w:rPr>
+        <w:rFonts w:hint="default"/>
+      </w:rPr>
+    </w:lvl>
+    <w:lvl w:ilvl="1">
+      <w:start w:val="1"/>
+      <w:numFmt w:val="decimal"/>
+      <w:lvlText w:val="%2.2."/>
+      <w:lvlJc w:val="left"/>
+      <w:pPr>
+        <w:ind w:left="792" w:hanging="432"/>
+      </w:pPr>
+      <w:rPr>
+        <w:rFonts w:hint="default"/>
+      </w:rPr>
+    </w:lvl>
+    <w:lvl w:ilvl="2">
+      <w:start w:val="1"/>
+      <w:numFmt w:val="decimal"/>
+      <w:lvlText w:val="%1.%2.%3."/>
+      <w:lvlJc w:val="left"/>
+      <w:pPr>
+        <w:ind w:left="1224" w:hanging="504"/>
+      </w:pPr>
+      <w:rPr>
+        <w:rFonts w:hint="default"/>
+      </w:rPr>
+    </w:lvl>
+    <w:lvl w:ilvl="3">
+      <w:start w:val="1"/>
+      <w:numFmt w:val="decimal"/>
+      <w:lvlText w:val="%1.%2.%3.%4."/>
+      <w:lvlJc w:val="left"/>
+      <w:pPr>
+        <w:ind w:left="1728" w:hanging="648"/>
+      </w:pPr>
+      <w:rPr>
+        <w:rFonts w:hint="default"/>
+      </w:rPr>
+    </w:lvl>
+    <w:lvl w:ilvl="4">
+      <w:start w:val="1"/>
+      <w:numFmt w:val="decimal"/>
+      <w:lvlText w:val="%1.%2.%3.%4.%5."/>
+      <w:lvlJc w:val="left"/>
+      <w:pPr>
+        <w:ind w:left="2232" w:hanging="792"/>
+      </w:pPr>
+      <w:rPr>
+        <w:rFonts w:hint="default"/>
+      </w:rPr>
+    </w:lvl>
+    <w:lvl w:ilvl="5">
+      <w:start w:val="1"/>
+      <w:numFmt w:val="decimal"/>
+      <w:lvlText w:val="%1.%2.%3.%4.%5.%6."/>
+      <w:lvlJc w:val="left"/>
+      <w:pPr>
+        <w:ind w:left="2736" w:hanging="936"/>
+      </w:pPr>
+      <w:rPr>
+        <w:rFonts w:hint="default"/>
+      </w:rPr>
+    </w:lvl>
+    <w:lvl w:ilvl="6">
+      <w:start w:val="1"/>
+      <w:numFmt w:val="decimal"/>
+      <w:lvlText w:val="%1.%2.%3.%4.%5.%6.%7."/>
+      <w:lvlJc w:val="left"/>
+      <w:pPr>
+        <w:ind w:left="3240" w:hanging="1080"/>
+      </w:pPr>
+      <w:rPr>
+        <w:rFonts w:hint="default"/>
+      </w:rPr>
+    </w:lvl>
+    <w:lvl w:ilvl="7">
+      <w:start w:val="1"/>
+      <w:numFmt w:val="decimal"/>
+      <w:lvlText w:val="%1.%2.%3.%4.%5.%6.%7.%8."/>
+      <w:lvlJc w:val="left"/>
+      <w:pPr>
+        <w:ind w:left="3744" w:hanging="1224"/>
+      </w:pPr>
+      <w:rPr>
+        <w:rFonts w:hint="default"/>
+      </w:rPr>
+    </w:lvl>
+    <w:lvl w:ilvl="8">
+      <w:start w:val="1"/>
+      <w:numFmt w:val="decimal"/>
+      <w:lvlText w:val="%1.%2.%3.%4.%5.%6.%7.%8.%9."/>
+      <w:lvlJc w:val="left"/>
+      <w:pPr>
+        <w:ind w:left="4320" w:hanging="1440"/>
+      </w:pPr>
+      <w:rPr>
+        <w:rFonts w:hint="default"/>
+      </w:rPr>
+    </w:lvl>
+  </w:abstractNum>
+  <w:abstractNum w:abstractNumId="4">
+    <w:nsid w:val="180A7D84"/>
+    <w:multiLevelType w:val="hybridMultilevel"/>
+    <w:tmpl w:val="85F822FA"/>
+    <w:lvl w:ilvl="0" w:tplc="0409000F">
+      <w:start w:val="1"/>
+      <w:numFmt w:val="decimal"/>
+      <w:lvlText w:val="%1."/>
+      <w:lvlJc w:val="left"/>
+      <w:pPr>
+        <w:ind w:left="720" w:hanging="360"/>
+      </w:pPr>
+      <w:rPr>
+        <w:rFonts w:hint="default"/>
+      </w:rPr>
+    </w:lvl>
+    <w:lvl w:ilvl="1" w:tplc="04090019" w:tentative="1">
+      <w:start w:val="1"/>
+      <w:numFmt w:val="lowerLetter"/>
+      <w:lvlText w:val="%2."/>
+      <w:lvlJc w:val="left"/>
+      <w:pPr>
+        <w:ind w:left="1440" w:hanging="360"/>
+      </w:pPr>
+    </w:lvl>
+    <w:lvl w:ilvl="2" w:tplc="0409001B" w:tentative="1">
+      <w:start w:val="1"/>
+      <w:numFmt w:val="lowerRoman"/>
+      <w:lvlText w:val="%3."/>
+      <w:lvlJc w:val="right"/>
+      <w:pPr>
+        <w:ind w:left="2160" w:hanging="180"/>
+      </w:pPr>
+    </w:lvl>
+    <w:lvl w:ilvl="3" w:tplc="0409000F" w:tentative="1">
+      <w:start w:val="1"/>
+      <w:numFmt w:val="decimal"/>
+      <w:lvlText w:val="%4."/>
+      <w:lvlJc w:val="left"/>
+      <w:pPr>
+        <w:ind w:left="2880" w:hanging="360"/>
+      </w:pPr>
+    </w:lvl>
+    <w:lvl w:ilvl="4" w:tplc="04090019" w:tentative="1">
+      <w:start w:val="1"/>
+      <w:numFmt w:val="lowerLetter"/>
+      <w:lvlText w:val="%5."/>
+      <w:lvlJc w:val="left"/>
+      <w:pPr>
+        <w:ind w:left="3600" w:hanging="360"/>
+      </w:pPr>
+    </w:lvl>
+    <w:lvl w:ilvl="5" w:tplc="0409001B" w:tentative="1">
+      <w:start w:val="1"/>
+      <w:numFmt w:val="lowerRoman"/>
+      <w:lvlText w:val="%6."/>
+      <w:lvlJc w:val="right"/>
+      <w:pPr>
+        <w:ind w:left="4320" w:hanging="180"/>
+      </w:pPr>
+    </w:lvl>
+    <w:lvl w:ilvl="6" w:tplc="0409000F" w:tentative="1">
+      <w:start w:val="1"/>
+      <w:numFmt w:val="decimal"/>
+      <w:lvlText w:val="%7."/>
+      <w:lvlJc w:val="left"/>
+      <w:pPr>
+        <w:ind w:left="5040" w:hanging="360"/>
+      </w:pPr>
+    </w:lvl>
+    <w:lvl w:ilvl="7" w:tplc="04090019" w:tentative="1">
+      <w:start w:val="1"/>
+      <w:numFmt w:val="lowerLetter"/>
+      <w:lvlText w:val="%8."/>
+      <w:lvlJc w:val="left"/>
+      <w:pPr>
+        <w:ind w:left="5760" w:hanging="360"/>
+      </w:pPr>
+    </w:lvl>
+    <w:lvl w:ilvl="8" w:tplc="0409001B" w:tentative="1">
+      <w:start w:val="1"/>
+      <w:numFmt w:val="lowerRoman"/>
+      <w:lvlText w:val="%9."/>
+      <w:lvlJc w:val="right"/>
+      <w:pPr>
+        <w:ind w:left="6480" w:hanging="180"/>
+      </w:pPr>
+    </w:lvl>
+  </w:abstractNum>
+  <w:abstractNum w:abstractNumId="5">
+    <w:nsid w:val="188843AB"/>
+    <w:multiLevelType w:val="hybridMultilevel"/>
+    <w:tmpl w:val="87AAF4EC"/>
+    <w:lvl w:ilvl="0" w:tplc="CEA427CE">
+      <w:start w:val="1"/>
+      <w:numFmt w:val="decimal"/>
+      <w:lvlText w:val="%1."/>
+      <w:lvlJc w:val="left"/>
+      <w:pPr>
+        <w:ind w:left="786" w:hanging="360"/>
+      </w:pPr>
+      <w:rPr>
+        <w:rFonts w:hint="default"/>
+      </w:rPr>
+    </w:lvl>
+    <w:lvl w:ilvl="1" w:tplc="04090019" w:tentative="1">
+      <w:start w:val="1"/>
+      <w:numFmt w:val="lowerLetter"/>
+      <w:lvlText w:val="%2."/>
+      <w:lvlJc w:val="left"/>
+      <w:pPr>
+        <w:ind w:left="1506" w:hanging="360"/>
+      </w:pPr>
+    </w:lvl>
+    <w:lvl w:ilvl="2" w:tplc="0409001B" w:tentative="1">
+      <w:start w:val="1"/>
+      <w:numFmt w:val="lowerRoman"/>
+      <w:lvlText w:val="%3."/>
+      <w:lvlJc w:val="right"/>
+      <w:pPr>
+        <w:ind w:left="2226" w:hanging="180"/>
+      </w:pPr>
+    </w:lvl>
+    <w:lvl w:ilvl="3" w:tplc="0409000F" w:tentative="1">
+      <w:start w:val="1"/>
+      <w:numFmt w:val="decimal"/>
+      <w:lvlText w:val="%4."/>
+      <w:lvlJc w:val="left"/>
+      <w:pPr>
+        <w:ind w:left="2946" w:hanging="360"/>
+      </w:pPr>
+    </w:lvl>
+    <w:lvl w:ilvl="4" w:tplc="04090019" w:tentative="1">
+      <w:start w:val="1"/>
+      <w:numFmt w:val="lowerLetter"/>
+      <w:lvlText w:val="%5."/>
+      <w:lvlJc w:val="left"/>
+      <w:pPr>
+        <w:ind w:left="3666" w:hanging="360"/>
+      </w:pPr>
+    </w:lvl>
+    <w:lvl w:ilvl="5" w:tplc="0409001B" w:tentative="1">
+      <w:start w:val="1"/>
+      <w:numFmt w:val="lowerRoman"/>
+      <w:lvlText w:val="%6."/>
+      <w:lvlJc w:val="right"/>
+      <w:pPr>
+        <w:ind w:left="4386" w:hanging="180"/>
+      </w:pPr>
+    </w:lvl>
+    <w:lvl w:ilvl="6" w:tplc="0409000F" w:tentative="1">
+      <w:start w:val="1"/>
+      <w:numFmt w:val="decimal"/>
+      <w:lvlText w:val="%7."/>
+      <w:lvlJc w:val="left"/>
+      <w:pPr>
+        <w:ind w:left="5106" w:hanging="360"/>
+      </w:pPr>
+    </w:lvl>
+    <w:lvl w:ilvl="7" w:tplc="04090019" w:tentative="1">
+      <w:start w:val="1"/>
+      <w:numFmt w:val="lowerLetter"/>
+      <w:lvlText w:val="%8."/>
+      <w:lvlJc w:val="left"/>
+      <w:pPr>
+        <w:ind w:left="5826" w:hanging="360"/>
+      </w:pPr>
+    </w:lvl>
+    <w:lvl w:ilvl="8" w:tplc="0409001B" w:tentative="1">
+      <w:start w:val="1"/>
+      <w:numFmt w:val="lowerRoman"/>
+      <w:lvlText w:val="%9."/>
+      <w:lvlJc w:val="right"/>
+      <w:pPr>
+        <w:ind w:left="6546" w:hanging="180"/>
+      </w:pPr>
+    </w:lvl>
+  </w:abstractNum>
+  <w:abstractNum w:abstractNumId="6">
+    <w:nsid w:val="18EA093E"/>
+    <w:multiLevelType w:val="multilevel"/>
+    <w:tmpl w:val="3168EEDC"/>
+    <w:lvl w:ilvl="0">
+      <w:start w:val="1"/>
+      <w:numFmt w:val="decimal"/>
+      <w:lvlText w:val="%1."/>
+      <w:lvlJc w:val="left"/>
+      <w:pPr>
+        <w:ind w:left="360" w:hanging="360"/>
+      </w:pPr>
+      <w:rPr>
+        <w:rFonts w:hint="default"/>
+      </w:rPr>
+    </w:lvl>
+    <w:lvl w:ilvl="1">
+      <w:start w:val="1"/>
+      <w:numFmt w:val="decimal"/>
+      <w:lvlText w:val="%2.3."/>
+      <w:lvlJc w:val="left"/>
+      <w:pPr>
+        <w:ind w:left="792" w:hanging="432"/>
+      </w:pPr>
+      <w:rPr>
+        <w:rFonts w:hint="default"/>
+      </w:rPr>
+    </w:lvl>
+    <w:lvl w:ilvl="2">
+      <w:start w:val="1"/>
+      <w:numFmt w:val="decimal"/>
+      <w:lvlText w:val="%1.%2.%3."/>
+      <w:lvlJc w:val="left"/>
+      <w:pPr>
+        <w:ind w:left="1224" w:hanging="504"/>
+      </w:pPr>
+      <w:rPr>
+        <w:rFonts w:hint="default"/>
+      </w:rPr>
+    </w:lvl>
+    <w:lvl w:ilvl="3">
+      <w:start w:val="1"/>
+      <w:numFmt w:val="decimal"/>
+      <w:lvlText w:val="%1.%2.%3.%4."/>
+      <w:lvlJc w:val="left"/>
+      <w:pPr>
+        <w:ind w:left="1728" w:hanging="648"/>
+      </w:pPr>
+      <w:rPr>
+        <w:rFonts w:hint="default"/>
+      </w:rPr>
+    </w:lvl>
+    <w:lvl w:ilvl="4">
+      <w:start w:val="1"/>
+      <w:numFmt w:val="decimal"/>
+      <w:lvlText w:val="%1.%2.%3.%4.%5."/>
+      <w:lvlJc w:val="left"/>
+      <w:pPr>
+        <w:ind w:left="2232" w:hanging="792"/>
+      </w:pPr>
+      <w:rPr>
+        <w:rFonts w:hint="default"/>
+      </w:rPr>
+    </w:lvl>
+    <w:lvl w:ilvl="5">
+      <w:start w:val="1"/>
+      <w:numFmt w:val="decimal"/>
+      <w:lvlText w:val="%1.%2.%3.%4.%5.%6."/>
+      <w:lvlJc w:val="left"/>
+      <w:pPr>
+        <w:ind w:left="2736" w:hanging="936"/>
+      </w:pPr>
+      <w:rPr>
+        <w:rFonts w:hint="default"/>
+      </w:rPr>
+    </w:lvl>
+    <w:lvl w:ilvl="6">
+      <w:start w:val="1"/>
+      <w:numFmt w:val="decimal"/>
+      <w:lvlText w:val="%1.%2.%3.%4.%5.%6.%7."/>
+      <w:lvlJc w:val="left"/>
+      <w:pPr>
+        <w:ind w:left="3240" w:hanging="1080"/>
+      </w:pPr>
+      <w:rPr>
+        <w:rFonts w:hint="default"/>
+      </w:rPr>
+    </w:lvl>
+    <w:lvl w:ilvl="7">
+      <w:start w:val="1"/>
+      <w:numFmt w:val="decimal"/>
+      <w:lvlText w:val="%1.%2.%3.%4.%5.%6.%7.%8."/>
+      <w:lvlJc w:val="left"/>
+      <w:pPr>
+        <w:ind w:left="3744" w:hanging="1224"/>
+      </w:pPr>
+      <w:rPr>
+        <w:rFonts w:hint="default"/>
+      </w:rPr>
+    </w:lvl>
+    <w:lvl w:ilvl="8">
+      <w:start w:val="1"/>
+      <w:numFmt w:val="decimal"/>
+      <w:lvlText w:val="%1.%2.%3.%4.%5.%6.%7.%8.%9."/>
+      <w:lvlJc w:val="left"/>
+      <w:pPr>
+        <w:ind w:left="4320" w:hanging="1440"/>
+      </w:pPr>
+      <w:rPr>
+        <w:rFonts w:hint="default"/>
+      </w:rPr>
+    </w:lvl>
+  </w:abstractNum>
+  <w:abstractNum w:abstractNumId="7">
+    <w:nsid w:val="1BA23D00"/>
+    <w:multiLevelType w:val="multilevel"/>
+    <w:tmpl w:val="F5F6AA1E"/>
+    <w:lvl w:ilvl="0">
+      <w:start w:val="1"/>
+      <w:numFmt w:val="decimal"/>
+      <w:lvlText w:val="%1."/>
+      <w:lvlJc w:val="left"/>
+      <w:pPr>
+        <w:ind w:left="360" w:hanging="360"/>
+      </w:pPr>
+      <w:rPr>
+        <w:rFonts w:hint="default"/>
+      </w:rPr>
+    </w:lvl>
+    <w:lvl w:ilvl="1">
+      <w:start w:val="1"/>
+      <w:numFmt w:val="decimal"/>
+      <w:lvlText w:val="%2.1."/>
+      <w:lvlJc w:val="left"/>
+      <w:pPr>
+        <w:ind w:left="792" w:hanging="432"/>
+      </w:pPr>
+      <w:rPr>
+        <w:rFonts w:hint="default"/>
+      </w:rPr>
+    </w:lvl>
+    <w:lvl w:ilvl="2">
+      <w:start w:val="1"/>
+      <w:numFmt w:val="decimal"/>
+      <w:lvlText w:val="%1.%2.%3."/>
+      <w:lvlJc w:val="left"/>
+      <w:pPr>
+        <w:ind w:left="1224" w:hanging="504"/>
+      </w:pPr>
+      <w:rPr>
+        <w:rFonts w:hint="default"/>
+      </w:rPr>
+    </w:lvl>
+    <w:lvl w:ilvl="3">
+      <w:start w:val="1"/>
+      <w:numFmt w:val="decimal"/>
+      <w:lvlText w:val="%1.%2.%3.%4."/>
+      <w:lvlJc w:val="left"/>
+      <w:pPr>
+        <w:ind w:left="1728" w:hanging="648"/>
+      </w:pPr>
+      <w:rPr>
+        <w:rFonts w:hint="default"/>
+      </w:rPr>
+    </w:lvl>
+    <w:lvl w:ilvl="4">
+      <w:start w:val="1"/>
+      <w:numFmt w:val="decimal"/>
+      <w:lvlText w:val="%1.%2.%3.%4.%5."/>
+      <w:lvlJc w:val="left"/>
+      <w:pPr>
+        <w:ind w:left="2232" w:hanging="792"/>
+      </w:pPr>
+      <w:rPr>
+        <w:rFonts w:hint="default"/>
+      </w:rPr>
+    </w:lvl>
+    <w:lvl w:ilvl="5">
+      <w:start w:val="1"/>
+      <w:numFmt w:val="decimal"/>
+      <w:lvlText w:val="%1.%2.%3.%4.%5.%6."/>
+      <w:lvlJc w:val="left"/>
+      <w:pPr>
+        <w:ind w:left="2736" w:hanging="936"/>
+      </w:pPr>
+      <w:rPr>
+        <w:rFonts w:hint="default"/>
+      </w:rPr>
+    </w:lvl>
+    <w:lvl w:ilvl="6">
+      <w:start w:val="1"/>
+      <w:numFmt w:val="decimal"/>
+      <w:lvlText w:val="%1.%2.%3.%4.%5.%6.%7."/>
+      <w:lvlJc w:val="left"/>
+      <w:pPr>
+        <w:ind w:left="3240" w:hanging="1080"/>
+      </w:pPr>
+      <w:rPr>
+        <w:rFonts w:hint="default"/>
+      </w:rPr>
+    </w:lvl>
+    <w:lvl w:ilvl="7">
+      <w:start w:val="1"/>
+      <w:numFmt w:val="decimal"/>
+      <w:lvlText w:val="%1.%2.%3.%4.%5.%6.%7.%8."/>
+      <w:lvlJc w:val="left"/>
+      <w:pPr>
+        <w:ind w:left="3744" w:hanging="1224"/>
+      </w:pPr>
+      <w:rPr>
+        <w:rFonts w:hint="default"/>
+      </w:rPr>
+    </w:lvl>
+    <w:lvl w:ilvl="8">
+      <w:start w:val="1"/>
+      <w:numFmt w:val="decimal"/>
+      <w:lvlText w:val="%1.%2.%3.%4.%5.%6.%7.%8.%9."/>
+      <w:lvlJc w:val="left"/>
+      <w:pPr>
+        <w:ind w:left="4320" w:hanging="1440"/>
+      </w:pPr>
+      <w:rPr>
+        <w:rFonts w:hint="default"/>
+      </w:rPr>
+    </w:lvl>
+  </w:abstractNum>
+  <w:abstractNum w:abstractNumId="8">
+    <w:nsid w:val="1E195647"/>
+    <w:multiLevelType w:val="multilevel"/>
+    <w:tmpl w:val="0409001F"/>
+    <w:lvl w:ilvl="0">
+      <w:start w:val="1"/>
+      <w:numFmt w:val="decimal"/>
+      <w:lvlText w:val="%1."/>
+      <w:lvlJc w:val="left"/>
+      <w:pPr>
+        <w:ind w:left="360" w:hanging="360"/>
+      </w:pPr>
+    </w:lvl>
+    <w:lvl w:ilvl="1">
+      <w:start w:val="1"/>
+      <w:numFmt w:val="decimal"/>
+      <w:lvlText w:val="%1.%2."/>
+      <w:lvlJc w:val="left"/>
+      <w:pPr>
+        <w:ind w:left="792" w:hanging="432"/>
+      </w:pPr>
+    </w:lvl>
+    <w:lvl w:ilvl="2">
+      <w:start w:val="1"/>
+      <w:numFmt w:val="decimal"/>
+      <w:lvlText w:val="%1.%2.%3."/>
+      <w:lvlJc w:val="left"/>
+      <w:pPr>
+        <w:ind w:left="1224" w:hanging="504"/>
+      </w:pPr>
+    </w:lvl>
+    <w:lvl w:ilvl="3">
+      <w:start w:val="1"/>
+      <w:numFmt w:val="decimal"/>
+      <w:lvlText w:val="%1.%2.%3.%4."/>
+      <w:lvlJc w:val="left"/>
+      <w:pPr>
+        <w:ind w:left="1728" w:hanging="648"/>
+      </w:pPr>
+    </w:lvl>
+    <w:lvl w:ilvl="4">
+      <w:start w:val="1"/>
+      <w:numFmt w:val="decimal"/>
+      <w:lvlText w:val="%1.%2.%3.%4.%5."/>
+      <w:lvlJc w:val="left"/>
+      <w:pPr>
+        <w:ind w:left="2232" w:hanging="792"/>
+      </w:pPr>
+    </w:lvl>
+    <w:lvl w:ilvl="5">
+      <w:start w:val="1"/>
+      <w:numFmt w:val="decimal"/>
+      <w:lvlText w:val="%1.%2.%3.%4.%5.%6."/>
+      <w:lvlJc w:val="left"/>
+      <w:pPr>
+        <w:ind w:left="2736" w:hanging="936"/>
+      </w:pPr>
+    </w:lvl>
+    <w:lvl w:ilvl="6">
+      <w:start w:val="1"/>
+      <w:numFmt w:val="decimal"/>
+      <w:lvlText w:val="%1.%2.%3.%4.%5.%6.%7."/>
+      <w:lvlJc w:val="left"/>
+      <w:pPr>
+        <w:ind w:left="3240" w:hanging="1080"/>
+      </w:pPr>
+    </w:lvl>
+    <w:lvl w:ilvl="7">
+      <w:start w:val="1"/>
+      <w:numFmt w:val="decimal"/>
+      <w:lvlText w:val="%1.%2.%3.%4.%5.%6.%7.%8."/>
+      <w:lvlJc w:val="left"/>
+      <w:pPr>
+        <w:ind w:left="3744" w:hanging="1224"/>
+      </w:pPr>
+    </w:lvl>
+    <w:lvl w:ilvl="8">
+      <w:start w:val="1"/>
+      <w:numFmt w:val="decimal"/>
+      <w:lvlText w:val="%1.%2.%3.%4.%5.%6.%7.%8.%9."/>
+      <w:lvlJc w:val="left"/>
+      <w:pPr>
+        <w:ind w:left="4320" w:hanging="1440"/>
+      </w:pPr>
+    </w:lvl>
+  </w:abstractNum>
+  <w:abstractNum w:abstractNumId="9">
+    <w:nsid w:val="29554DD0"/>
+    <w:multiLevelType w:val="multilevel"/>
+    <w:tmpl w:val="9D2E5906"/>
+    <w:lvl w:ilvl="0">
+      <w:start w:val="1"/>
+      <w:numFmt w:val="decimal"/>
+      <w:lvlText w:val="%1."/>
+      <w:lvlJc w:val="left"/>
+      <w:pPr>
+        <w:ind w:left="360" w:hanging="360"/>
+      </w:pPr>
+      <w:rPr>
+        <w:rFonts w:hint="default"/>
+      </w:rPr>
+    </w:lvl>
+    <w:lvl w:ilvl="1">
+      <w:start w:val="1"/>
+      <w:numFmt w:val="decimal"/>
+      <w:lvlText w:val="%2.4."/>
+      <w:lvlJc w:val="left"/>
+      <w:pPr>
+        <w:ind w:left="792" w:hanging="432"/>
+      </w:pPr>
+      <w:rPr>
+        <w:rFonts w:hint="default"/>
+      </w:rPr>
+    </w:lvl>
+    <w:lvl w:ilvl="2">
+      <w:start w:val="1"/>
+      <w:numFmt w:val="decimal"/>
+      <w:lvlText w:val="%1.%2.%3."/>
+      <w:lvlJc w:val="left"/>
+      <w:pPr>
+        <w:ind w:left="1224" w:hanging="504"/>
+      </w:pPr>
+      <w:rPr>
+        <w:rFonts w:hint="default"/>
+      </w:rPr>
+    </w:lvl>
+    <w:lvl w:ilvl="3">
+      <w:start w:val="1"/>
+      <w:numFmt w:val="decimal"/>
+      <w:lvlText w:val="%1.%2.%3.%4."/>
+      <w:lvlJc w:val="left"/>
+      <w:pPr>
+        <w:ind w:left="1728" w:hanging="648"/>
+      </w:pPr>
+      <w:rPr>
+        <w:rFonts w:hint="default"/>
+      </w:rPr>
+    </w:lvl>
+    <w:lvl w:ilvl="4">
+      <w:start w:val="1"/>
+      <w:numFmt w:val="decimal"/>
+      <w:lvlText w:val="%1.%2.%3.%4.%5."/>
+      <w:lvlJc w:val="left"/>
+      <w:pPr>
+        <w:ind w:left="2232" w:hanging="792"/>
+      </w:pPr>
+      <w:rPr>
+        <w:rFonts w:hint="default"/>
+      </w:rPr>
+    </w:lvl>
+    <w:lvl w:ilvl="5">
+      <w:start w:val="1"/>
+      <w:numFmt w:val="decimal"/>
+      <w:lvlText w:val="%1.%2.%3.%4.%5.%6."/>
+      <w:lvlJc w:val="left"/>
+      <w:pPr>
+        <w:ind w:left="2736" w:hanging="936"/>
+      </w:pPr>
+      <w:rPr>
+        <w:rFonts w:hint="default"/>
+      </w:rPr>
+    </w:lvl>
+    <w:lvl w:ilvl="6">
+      <w:start w:val="1"/>
+      <w:numFmt w:val="decimal"/>
+      <w:lvlText w:val="%1.%2.%3.%4.%5.%6.%7."/>
+      <w:lvlJc w:val="left"/>
+      <w:pPr>
+        <w:ind w:left="3240" w:hanging="1080"/>
+      </w:pPr>
+      <w:rPr>
+        <w:rFonts w:hint="default"/>
+      </w:rPr>
+    </w:lvl>
+    <w:lvl w:ilvl="7">
+      <w:start w:val="1"/>
+      <w:numFmt w:val="decimal"/>
+      <w:lvlText w:val="%1.%2.%3.%4.%5.%6.%7.%8."/>
+      <w:lvlJc w:val="left"/>
+      <w:pPr>
+        <w:ind w:left="3744" w:hanging="1224"/>
+      </w:pPr>
+      <w:rPr>
+        <w:rFonts w:hint="default"/>
+      </w:rPr>
+    </w:lvl>
+    <w:lvl w:ilvl="8">
+      <w:start w:val="1"/>
+      <w:numFmt w:val="decimal"/>
+      <w:lvlText w:val="%1.%2.%3.%4.%5.%6.%7.%8.%9."/>
+      <w:lvlJc w:val="left"/>
+      <w:pPr>
+        <w:ind w:left="4320" w:hanging="1440"/>
+      </w:pPr>
+      <w:rPr>
+        <w:rFonts w:hint="default"/>
+      </w:rPr>
+    </w:lvl>
+  </w:abstractNum>
+  <w:abstractNum w:abstractNumId="10">
+    <w:nsid w:val="39384E26"/>
+    <w:multiLevelType w:val="hybridMultilevel"/>
+    <w:tmpl w:val="AA200810"/>
+    <w:lvl w:ilvl="0" w:tplc="0409000F">
+      <w:start w:val="1"/>
+      <w:numFmt w:val="decimal"/>
+      <w:lvlText w:val="%1."/>
+      <w:lvlJc w:val="left"/>
+      <w:pPr>
+        <w:ind w:left="720" w:hanging="360"/>
+      </w:pPr>
+      <w:rPr>
+        <w:rFonts w:hint="default"/>
+      </w:rPr>
+    </w:lvl>
+    <w:lvl w:ilvl="1" w:tplc="04090019" w:tentative="1">
+      <w:start w:val="1"/>
+      <w:numFmt w:val="lowerLetter"/>
+      <w:lvlText w:val="%2."/>
+      <w:lvlJc w:val="left"/>
+      <w:pPr>
+        <w:ind w:left="1440" w:hanging="360"/>
+      </w:pPr>
+    </w:lvl>
+    <w:lvl w:ilvl="2" w:tplc="0409001B" w:tentative="1">
+      <w:start w:val="1"/>
+      <w:numFmt w:val="lowerRoman"/>
+      <w:lvlText w:val="%3."/>
+      <w:lvlJc w:val="right"/>
+      <w:pPr>
+        <w:ind w:left="2160" w:hanging="180"/>
+      </w:pPr>
+    </w:lvl>
+    <w:lvl w:ilvl="3" w:tplc="0409000F" w:tentative="1">
+      <w:start w:val="1"/>
+      <w:numFmt w:val="decimal"/>
+      <w:lvlText w:val="%4."/>
+      <w:lvlJc w:val="left"/>
+      <w:pPr>
+        <w:ind w:left="2880" w:hanging="360"/>
+      </w:pPr>
+    </w:lvl>
+    <w:lvl w:ilvl="4" w:tplc="04090019" w:tentative="1">
+      <w:start w:val="1"/>
+      <w:numFmt w:val="lowerLetter"/>
+      <w:lvlText w:val="%5."/>
+      <w:lvlJc w:val="left"/>
+      <w:pPr>
+        <w:ind w:left="3600" w:hanging="360"/>
+      </w:pPr>
+    </w:lvl>
+    <w:lvl w:ilvl="5" w:tplc="0409001B" w:tentative="1">
+      <w:start w:val="1"/>
+      <w:numFmt w:val="lowerRoman"/>
+      <w:lvlText w:val="%6."/>
+      <w:lvlJc w:val="right"/>
+      <w:pPr>
+        <w:ind w:left="4320" w:hanging="180"/>
+      </w:pPr>
+    </w:lvl>
+    <w:lvl w:ilvl="6" w:tplc="0409000F" w:tentative="1">
+      <w:start w:val="1"/>
+      <w:numFmt w:val="decimal"/>
+      <w:lvlText w:val="%7."/>
+      <w:lvlJc w:val="left"/>
+      <w:pPr>
+        <w:ind w:left="5040" w:hanging="360"/>
+      </w:pPr>
+    </w:lvl>
+    <w:lvl w:ilvl="7" w:tplc="04090019" w:tentative="1">
+      <w:start w:val="1"/>
+      <w:numFmt w:val="lowerLetter"/>
+      <w:lvlText w:val="%8."/>
+      <w:lvlJc w:val="left"/>
+      <w:pPr>
+        <w:ind w:left="5760" w:hanging="360"/>
+      </w:pPr>
+    </w:lvl>
+    <w:lvl w:ilvl="8" w:tplc="0409001B" w:tentative="1">
+      <w:start w:val="1"/>
+      <w:numFmt w:val="lowerRoman"/>
+      <w:lvlText w:val="%9."/>
+      <w:lvlJc w:val="right"/>
+      <w:pPr>
+        <w:ind w:left="6480" w:hanging="180"/>
+      </w:pPr>
+    </w:lvl>
+  </w:abstractNum>
+  <w:abstractNum w:abstractNumId="11">
+    <w:nsid w:val="3D7C02D3"/>
+    <w:multiLevelType w:val="multilevel"/>
+    <w:tmpl w:val="A2C87BDA"/>
+    <w:lvl w:ilvl="0">
+      <w:start w:val="1"/>
+      <w:numFmt w:val="decimal"/>
+      <w:lvlText w:val="%1."/>
+      <w:lvlJc w:val="left"/>
+      <w:pPr>
+        <w:ind w:left="360" w:hanging="360"/>
+      </w:pPr>
+      <w:rPr>
+        <w:rFonts w:hint="default"/>
+      </w:rPr>
+    </w:lvl>
+    <w:lvl w:ilvl="1">
+      <w:start w:val="1"/>
+      <w:numFmt w:val="decimal"/>
+      <w:lvlText w:val="%1.4."/>
+      <w:lvlJc w:val="left"/>
+      <w:pPr>
+        <w:ind w:left="792" w:hanging="432"/>
+      </w:pPr>
+      <w:rPr>
+        <w:rFonts w:hint="default"/>
+      </w:rPr>
+    </w:lvl>
+    <w:lvl w:ilvl="2">
+      <w:start w:val="1"/>
+      <w:numFmt w:val="decimal"/>
+      <w:lvlText w:val="%1.%2.%3."/>
+      <w:lvlJc w:val="left"/>
+      <w:pPr>
+        <w:ind w:left="1224" w:hanging="504"/>
+      </w:pPr>
+      <w:rPr>
+        <w:rFonts w:hint="default"/>
+      </w:rPr>
+    </w:lvl>
+    <w:lvl w:ilvl="3">
+      <w:start w:val="1"/>
+      <w:numFmt w:val="decimal"/>
+      <w:lvlText w:val="%1.%2.%3.%4."/>
+      <w:lvlJc w:val="left"/>
+      <w:pPr>
+        <w:ind w:left="1728" w:hanging="648"/>
+      </w:pPr>
+      <w:rPr>
+        <w:rFonts w:hint="default"/>
+      </w:rPr>
+    </w:lvl>
+    <w:lvl w:ilvl="4">
+      <w:start w:val="1"/>
+      <w:numFmt w:val="decimal"/>
+      <w:lvlText w:val="%1.%2.%3.%4.%5."/>
+      <w:lvlJc w:val="left"/>
+      <w:pPr>
+        <w:ind w:left="2232" w:hanging="792"/>
+      </w:pPr>
+      <w:rPr>
+        <w:rFonts w:hint="default"/>
+      </w:rPr>
+    </w:lvl>
+    <w:lvl w:ilvl="5">
+      <w:start w:val="1"/>
+      <w:numFmt w:val="decimal"/>
+      <w:lvlText w:val="%1.%2.%3.%4.%5.%6."/>
+      <w:lvlJc w:val="left"/>
+      <w:pPr>
+        <w:ind w:left="2736" w:hanging="936"/>
+      </w:pPr>
+      <w:rPr>
+        <w:rFonts w:hint="default"/>
+      </w:rPr>
+    </w:lvl>
+    <w:lvl w:ilvl="6">
+      <w:start w:val="1"/>
+      <w:numFmt w:val="decimal"/>
+      <w:lvlText w:val="%1.%2.%3.%4.%5.%6.%7."/>
+      <w:lvlJc w:val="left"/>
+      <w:pPr>
+        <w:ind w:left="3240" w:hanging="1080"/>
+      </w:pPr>
+      <w:rPr>
+        <w:rFonts w:hint="default"/>
+      </w:rPr>
+    </w:lvl>
+    <w:lvl w:ilvl="7">
+      <w:start w:val="1"/>
+      <w:numFmt w:val="decimal"/>
+      <w:lvlText w:val="%1.%2.%3.%4.%5.%6.%7.%8."/>
+      <w:lvlJc w:val="left"/>
+      <w:pPr>
+        <w:ind w:left="3744" w:hanging="1224"/>
+      </w:pPr>
+      <w:rPr>
+        <w:rFonts w:hint="default"/>
+      </w:rPr>
+    </w:lvl>
+    <w:lvl w:ilvl="8">
+      <w:start w:val="1"/>
+      <w:numFmt w:val="decimal"/>
+      <w:lvlText w:val="%1.%2.%3.%4.%5.%6.%7.%8.%9."/>
+      <w:lvlJc w:val="left"/>
+      <w:pPr>
+        <w:ind w:left="4320" w:hanging="1440"/>
+      </w:pPr>
+      <w:rPr>
+        <w:rFonts w:hint="default"/>
+      </w:rPr>
+    </w:lvl>
+  </w:abstractNum>
+  <w:abstractNum w:abstractNumId="12">
+    <w:nsid w:val="44053772"/>
+    <w:multiLevelType w:val="multilevel"/>
+    <w:tmpl w:val="3168EEDC"/>
+    <w:lvl w:ilvl="0">
+      <w:start w:val="1"/>
+      <w:numFmt w:val="decimal"/>
+      <w:lvlText w:val="%1."/>
+      <w:lvlJc w:val="left"/>
+      <w:pPr>
+        <w:ind w:left="360" w:hanging="360"/>
+      </w:pPr>
+      <w:rPr>
+        <w:rFonts w:hint="default"/>
+      </w:rPr>
+    </w:lvl>
+    <w:lvl w:ilvl="1">
+      <w:start w:val="1"/>
+      <w:numFmt w:val="decimal"/>
+      <w:lvlText w:val="%2.3."/>
+      <w:lvlJc w:val="left"/>
+      <w:pPr>
+        <w:ind w:left="792" w:hanging="432"/>
+      </w:pPr>
+      <w:rPr>
+        <w:rFonts w:hint="default"/>
+      </w:rPr>
+    </w:lvl>
+    <w:lvl w:ilvl="2">
+      <w:start w:val="1"/>
+      <w:numFmt w:val="decimal"/>
+      <w:lvlText w:val="%1.%2.%3."/>
+      <w:lvlJc w:val="left"/>
+      <w:pPr>
+        <w:ind w:left="1224" w:hanging="504"/>
+      </w:pPr>
+      <w:rPr>
+        <w:rFonts w:hint="default"/>
+      </w:rPr>
+    </w:lvl>
+    <w:lvl w:ilvl="3">
+      <w:start w:val="1"/>
+      <w:numFmt w:val="decimal"/>
+      <w:lvlText w:val="%1.%2.%3.%4."/>
+      <w:lvlJc w:val="left"/>
+      <w:pPr>
+        <w:ind w:left="1728" w:hanging="648"/>
+      </w:pPr>
+      <w:rPr>
+        <w:rFonts w:hint="default"/>
+      </w:rPr>
+    </w:lvl>
+    <w:lvl w:ilvl="4">
+      <w:start w:val="1"/>
+      <w:numFmt w:val="decimal"/>
+      <w:lvlText w:val="%1.%2.%3.%4.%5."/>
+      <w:lvlJc w:val="left"/>
+      <w:pPr>
+        <w:ind w:left="2232" w:hanging="792"/>
+      </w:pPr>
+      <w:rPr>
+        <w:rFonts w:hint="default"/>
+      </w:rPr>
+    </w:lvl>
+    <w:lvl w:ilvl="5">
+      <w:start w:val="1"/>
+      <w:numFmt w:val="decimal"/>
+      <w:lvlText w:val="%1.%2.%3.%4.%5.%6."/>
+      <w:lvlJc w:val="left"/>
+      <w:pPr>
+        <w:ind w:left="2736" w:hanging="936"/>
+      </w:pPr>
+      <w:rPr>
+        <w:rFonts w:hint="default"/>
+      </w:rPr>
+    </w:lvl>
+    <w:lvl w:ilvl="6">
+      <w:start w:val="1"/>
+      <w:numFmt w:val="decimal"/>
+      <w:lvlText w:val="%1.%2.%3.%4.%5.%6.%7."/>
+      <w:lvlJc w:val="left"/>
+      <w:pPr>
+        <w:ind w:left="3240" w:hanging="1080"/>
+      </w:pPr>
+      <w:rPr>
+        <w:rFonts w:hint="default"/>
+      </w:rPr>
+    </w:lvl>
+    <w:lvl w:ilvl="7">
+      <w:start w:val="1"/>
+      <w:numFmt w:val="decimal"/>
+      <w:lvlText w:val="%1.%2.%3.%4.%5.%6.%7.%8."/>
+      <w:lvlJc w:val="left"/>
+      <w:pPr>
+        <w:ind w:left="3744" w:hanging="1224"/>
+      </w:pPr>
+      <w:rPr>
+        <w:rFonts w:hint="default"/>
+      </w:rPr>
+    </w:lvl>
+    <w:lvl w:ilvl="8">
+      <w:start w:val="1"/>
+      <w:numFmt w:val="decimal"/>
+      <w:lvlText w:val="%1.%2.%3.%4.%5.%6.%7.%8.%9."/>
+      <w:lvlJc w:val="left"/>
+      <w:pPr>
+        <w:ind w:left="4320" w:hanging="1440"/>
+      </w:pPr>
+      <w:rPr>
+        <w:rFonts w:hint="default"/>
+      </w:rPr>
+    </w:lvl>
+  </w:abstractNum>
+  <w:abstractNum w:abstractNumId="13">
     <w:nsid w:val="4519136D"/>
     <w:multiLevelType w:val="hybridMultilevel"/>
     <w:tmpl w:val="33AA6A32"/>
@@ -2048,8 +3528,940 @@
       </w:pPr>
     </w:lvl>
   </w:abstractNum>
+  <w:abstractNum w:abstractNumId="14">
+    <w:nsid w:val="4F1806C8"/>
+    <w:multiLevelType w:val="multilevel"/>
+    <w:tmpl w:val="3A228378"/>
+    <w:lvl w:ilvl="0">
+      <w:start w:val="1"/>
+      <w:numFmt w:val="decimal"/>
+      <w:lvlText w:val="%1."/>
+      <w:lvlJc w:val="left"/>
+      <w:pPr>
+        <w:ind w:left="360" w:hanging="360"/>
+      </w:pPr>
+      <w:rPr>
+        <w:rFonts w:hint="default"/>
+      </w:rPr>
+    </w:lvl>
+    <w:lvl w:ilvl="1">
+      <w:start w:val="1"/>
+      <w:numFmt w:val="decimal"/>
+      <w:lvlText w:val="%2.3."/>
+      <w:lvlJc w:val="left"/>
+      <w:pPr>
+        <w:ind w:left="792" w:hanging="432"/>
+      </w:pPr>
+      <w:rPr>
+        <w:rFonts w:hint="default"/>
+      </w:rPr>
+    </w:lvl>
+    <w:lvl w:ilvl="2">
+      <w:start w:val="1"/>
+      <w:numFmt w:val="decimal"/>
+      <w:lvlText w:val="%1.%2.%3."/>
+      <w:lvlJc w:val="left"/>
+      <w:pPr>
+        <w:ind w:left="1224" w:hanging="504"/>
+      </w:pPr>
+      <w:rPr>
+        <w:rFonts w:hint="default"/>
+      </w:rPr>
+    </w:lvl>
+    <w:lvl w:ilvl="3">
+      <w:start w:val="1"/>
+      <w:numFmt w:val="decimal"/>
+      <w:lvlText w:val="%1.%2.%3.%4."/>
+      <w:lvlJc w:val="left"/>
+      <w:pPr>
+        <w:ind w:left="1728" w:hanging="648"/>
+      </w:pPr>
+      <w:rPr>
+        <w:rFonts w:hint="default"/>
+      </w:rPr>
+    </w:lvl>
+    <w:lvl w:ilvl="4">
+      <w:start w:val="1"/>
+      <w:numFmt w:val="decimal"/>
+      <w:lvlText w:val="%1.%2.%3.%4.%5."/>
+      <w:lvlJc w:val="left"/>
+      <w:pPr>
+        <w:ind w:left="2232" w:hanging="792"/>
+      </w:pPr>
+      <w:rPr>
+        <w:rFonts w:hint="default"/>
+      </w:rPr>
+    </w:lvl>
+    <w:lvl w:ilvl="5">
+      <w:start w:val="1"/>
+      <w:numFmt w:val="decimal"/>
+      <w:lvlText w:val="%1.%2.%3.%4.%5.%6."/>
+      <w:lvlJc w:val="left"/>
+      <w:pPr>
+        <w:ind w:left="2736" w:hanging="936"/>
+      </w:pPr>
+      <w:rPr>
+        <w:rFonts w:hint="default"/>
+      </w:rPr>
+    </w:lvl>
+    <w:lvl w:ilvl="6">
+      <w:start w:val="1"/>
+      <w:numFmt w:val="decimal"/>
+      <w:lvlText w:val="%1.%2.%3.%4.%5.%6.%7."/>
+      <w:lvlJc w:val="left"/>
+      <w:pPr>
+        <w:ind w:left="3240" w:hanging="1080"/>
+      </w:pPr>
+      <w:rPr>
+        <w:rFonts w:hint="default"/>
+      </w:rPr>
+    </w:lvl>
+    <w:lvl w:ilvl="7">
+      <w:start w:val="1"/>
+      <w:numFmt w:val="decimal"/>
+      <w:lvlText w:val="%1.%2.%3.%4.%5.%6.%7.%8."/>
+      <w:lvlJc w:val="left"/>
+      <w:pPr>
+        <w:ind w:left="3744" w:hanging="1224"/>
+      </w:pPr>
+      <w:rPr>
+        <w:rFonts w:hint="default"/>
+      </w:rPr>
+    </w:lvl>
+    <w:lvl w:ilvl="8">
+      <w:start w:val="1"/>
+      <w:numFmt w:val="decimal"/>
+      <w:lvlText w:val="%1.%2.%3.%4.%5.%6.%7.%8.%9."/>
+      <w:lvlJc w:val="left"/>
+      <w:pPr>
+        <w:ind w:left="4320" w:hanging="1440"/>
+      </w:pPr>
+      <w:rPr>
+        <w:rFonts w:hint="default"/>
+      </w:rPr>
+    </w:lvl>
+  </w:abstractNum>
+  <w:abstractNum w:abstractNumId="15">
+    <w:nsid w:val="5927708E"/>
+    <w:multiLevelType w:val="multilevel"/>
+    <w:tmpl w:val="D8B06EAC"/>
+    <w:lvl w:ilvl="0">
+      <w:start w:val="1"/>
+      <w:numFmt w:val="decimal"/>
+      <w:lvlText w:val="%1."/>
+      <w:lvlJc w:val="left"/>
+      <w:pPr>
+        <w:ind w:left="360" w:hanging="360"/>
+      </w:pPr>
+      <w:rPr>
+        <w:rFonts w:hint="default"/>
+      </w:rPr>
+    </w:lvl>
+    <w:lvl w:ilvl="1">
+      <w:start w:val="1"/>
+      <w:numFmt w:val="decimal"/>
+      <w:lvlText w:val="%2.2."/>
+      <w:lvlJc w:val="left"/>
+      <w:pPr>
+        <w:ind w:left="792" w:hanging="432"/>
+      </w:pPr>
+      <w:rPr>
+        <w:rFonts w:hint="default"/>
+      </w:rPr>
+    </w:lvl>
+    <w:lvl w:ilvl="2">
+      <w:start w:val="1"/>
+      <w:numFmt w:val="decimal"/>
+      <w:lvlText w:val="%1.%2.%3."/>
+      <w:lvlJc w:val="left"/>
+      <w:pPr>
+        <w:ind w:left="1224" w:hanging="504"/>
+      </w:pPr>
+      <w:rPr>
+        <w:rFonts w:hint="default"/>
+      </w:rPr>
+    </w:lvl>
+    <w:lvl w:ilvl="3">
+      <w:start w:val="1"/>
+      <w:numFmt w:val="decimal"/>
+      <w:lvlText w:val="%1.%2.%3.%4."/>
+      <w:lvlJc w:val="left"/>
+      <w:pPr>
+        <w:ind w:left="1728" w:hanging="648"/>
+      </w:pPr>
+      <w:rPr>
+        <w:rFonts w:hint="default"/>
+      </w:rPr>
+    </w:lvl>
+    <w:lvl w:ilvl="4">
+      <w:start w:val="1"/>
+      <w:numFmt w:val="decimal"/>
+      <w:lvlText w:val="%1.%2.%3.%4.%5."/>
+      <w:lvlJc w:val="left"/>
+      <w:pPr>
+        <w:ind w:left="2232" w:hanging="792"/>
+      </w:pPr>
+      <w:rPr>
+        <w:rFonts w:hint="default"/>
+      </w:rPr>
+    </w:lvl>
+    <w:lvl w:ilvl="5">
+      <w:start w:val="1"/>
+      <w:numFmt w:val="decimal"/>
+      <w:lvlText w:val="%1.%2.%3.%4.%5.%6."/>
+      <w:lvlJc w:val="left"/>
+      <w:pPr>
+        <w:ind w:left="2736" w:hanging="936"/>
+      </w:pPr>
+      <w:rPr>
+        <w:rFonts w:hint="default"/>
+      </w:rPr>
+    </w:lvl>
+    <w:lvl w:ilvl="6">
+      <w:start w:val="1"/>
+      <w:numFmt w:val="decimal"/>
+      <w:lvlText w:val="%1.%2.%3.%4.%5.%6.%7."/>
+      <w:lvlJc w:val="left"/>
+      <w:pPr>
+        <w:ind w:left="3240" w:hanging="1080"/>
+      </w:pPr>
+      <w:rPr>
+        <w:rFonts w:hint="default"/>
+      </w:rPr>
+    </w:lvl>
+    <w:lvl w:ilvl="7">
+      <w:start w:val="1"/>
+      <w:numFmt w:val="decimal"/>
+      <w:lvlText w:val="%1.%2.%3.%4.%5.%6.%7.%8."/>
+      <w:lvlJc w:val="left"/>
+      <w:pPr>
+        <w:ind w:left="3744" w:hanging="1224"/>
+      </w:pPr>
+      <w:rPr>
+        <w:rFonts w:hint="default"/>
+      </w:rPr>
+    </w:lvl>
+    <w:lvl w:ilvl="8">
+      <w:start w:val="1"/>
+      <w:numFmt w:val="decimal"/>
+      <w:lvlText w:val="%1.%2.%3.%4.%5.%6.%7.%8.%9."/>
+      <w:lvlJc w:val="left"/>
+      <w:pPr>
+        <w:ind w:left="4320" w:hanging="1440"/>
+      </w:pPr>
+      <w:rPr>
+        <w:rFonts w:hint="default"/>
+      </w:rPr>
+    </w:lvl>
+  </w:abstractNum>
+  <w:abstractNum w:abstractNumId="16">
+    <w:nsid w:val="61961406"/>
+    <w:multiLevelType w:val="hybridMultilevel"/>
+    <w:tmpl w:val="B72206F6"/>
+    <w:lvl w:ilvl="0" w:tplc="0409000F">
+      <w:start w:val="1"/>
+      <w:numFmt w:val="decimal"/>
+      <w:lvlText w:val="%1."/>
+      <w:lvlJc w:val="left"/>
+      <w:pPr>
+        <w:ind w:left="720" w:hanging="360"/>
+      </w:pPr>
+      <w:rPr>
+        <w:rFonts w:hint="default"/>
+      </w:rPr>
+    </w:lvl>
+    <w:lvl w:ilvl="1" w:tplc="04090019" w:tentative="1">
+      <w:start w:val="1"/>
+      <w:numFmt w:val="lowerLetter"/>
+      <w:lvlText w:val="%2."/>
+      <w:lvlJc w:val="left"/>
+      <w:pPr>
+        <w:ind w:left="1440" w:hanging="360"/>
+      </w:pPr>
+    </w:lvl>
+    <w:lvl w:ilvl="2" w:tplc="0409001B" w:tentative="1">
+      <w:start w:val="1"/>
+      <w:numFmt w:val="lowerRoman"/>
+      <w:lvlText w:val="%3."/>
+      <w:lvlJc w:val="right"/>
+      <w:pPr>
+        <w:ind w:left="2160" w:hanging="180"/>
+      </w:pPr>
+    </w:lvl>
+    <w:lvl w:ilvl="3" w:tplc="0409000F" w:tentative="1">
+      <w:start w:val="1"/>
+      <w:numFmt w:val="decimal"/>
+      <w:lvlText w:val="%4."/>
+      <w:lvlJc w:val="left"/>
+      <w:pPr>
+        <w:ind w:left="2880" w:hanging="360"/>
+      </w:pPr>
+    </w:lvl>
+    <w:lvl w:ilvl="4" w:tplc="04090019" w:tentative="1">
+      <w:start w:val="1"/>
+      <w:numFmt w:val="lowerLetter"/>
+      <w:lvlText w:val="%5."/>
+      <w:lvlJc w:val="left"/>
+      <w:pPr>
+        <w:ind w:left="3600" w:hanging="360"/>
+      </w:pPr>
+    </w:lvl>
+    <w:lvl w:ilvl="5" w:tplc="0409001B" w:tentative="1">
+      <w:start w:val="1"/>
+      <w:numFmt w:val="lowerRoman"/>
+      <w:lvlText w:val="%6."/>
+      <w:lvlJc w:val="right"/>
+      <w:pPr>
+        <w:ind w:left="4320" w:hanging="180"/>
+      </w:pPr>
+    </w:lvl>
+    <w:lvl w:ilvl="6" w:tplc="0409000F" w:tentative="1">
+      <w:start w:val="1"/>
+      <w:numFmt w:val="decimal"/>
+      <w:lvlText w:val="%7."/>
+      <w:lvlJc w:val="left"/>
+      <w:pPr>
+        <w:ind w:left="5040" w:hanging="360"/>
+      </w:pPr>
+    </w:lvl>
+    <w:lvl w:ilvl="7" w:tplc="04090019" w:tentative="1">
+      <w:start w:val="1"/>
+      <w:numFmt w:val="lowerLetter"/>
+      <w:lvlText w:val="%8."/>
+      <w:lvlJc w:val="left"/>
+      <w:pPr>
+        <w:ind w:left="5760" w:hanging="360"/>
+      </w:pPr>
+    </w:lvl>
+    <w:lvl w:ilvl="8" w:tplc="0409001B" w:tentative="1">
+      <w:start w:val="1"/>
+      <w:numFmt w:val="lowerRoman"/>
+      <w:lvlText w:val="%9."/>
+      <w:lvlJc w:val="right"/>
+      <w:pPr>
+        <w:ind w:left="6480" w:hanging="180"/>
+      </w:pPr>
+    </w:lvl>
+  </w:abstractNum>
+  <w:abstractNum w:abstractNumId="17">
+    <w:nsid w:val="63050290"/>
+    <w:multiLevelType w:val="multilevel"/>
+    <w:tmpl w:val="87B46BEE"/>
+    <w:lvl w:ilvl="0">
+      <w:start w:val="1"/>
+      <w:numFmt w:val="decimal"/>
+      <w:lvlText w:val="%1."/>
+      <w:lvlJc w:val="left"/>
+      <w:pPr>
+        <w:ind w:left="360" w:hanging="360"/>
+      </w:pPr>
+      <w:rPr>
+        <w:rFonts w:hint="default"/>
+      </w:rPr>
+    </w:lvl>
+    <w:lvl w:ilvl="1">
+      <w:start w:val="1"/>
+      <w:numFmt w:val="none"/>
+      <w:lvlText w:val="1.5."/>
+      <w:lvlJc w:val="left"/>
+      <w:pPr>
+        <w:ind w:left="792" w:hanging="432"/>
+      </w:pPr>
+      <w:rPr>
+        <w:rFonts w:hint="default"/>
+      </w:rPr>
+    </w:lvl>
+    <w:lvl w:ilvl="2">
+      <w:start w:val="1"/>
+      <w:numFmt w:val="decimal"/>
+      <w:lvlText w:val="%1.%2.%3."/>
+      <w:lvlJc w:val="left"/>
+      <w:pPr>
+        <w:ind w:left="1224" w:hanging="504"/>
+      </w:pPr>
+      <w:rPr>
+        <w:rFonts w:hint="default"/>
+      </w:rPr>
+    </w:lvl>
+    <w:lvl w:ilvl="3">
+      <w:start w:val="1"/>
+      <w:numFmt w:val="decimal"/>
+      <w:lvlText w:val="%1.%2.%3.%4."/>
+      <w:lvlJc w:val="left"/>
+      <w:pPr>
+        <w:ind w:left="1728" w:hanging="648"/>
+      </w:pPr>
+      <w:rPr>
+        <w:rFonts w:hint="default"/>
+      </w:rPr>
+    </w:lvl>
+    <w:lvl w:ilvl="4">
+      <w:start w:val="1"/>
+      <w:numFmt w:val="decimal"/>
+      <w:lvlText w:val="%1.%2.%3.%4.%5."/>
+      <w:lvlJc w:val="left"/>
+      <w:pPr>
+        <w:ind w:left="2232" w:hanging="792"/>
+      </w:pPr>
+      <w:rPr>
+        <w:rFonts w:hint="default"/>
+      </w:rPr>
+    </w:lvl>
+    <w:lvl w:ilvl="5">
+      <w:start w:val="1"/>
+      <w:numFmt w:val="decimal"/>
+      <w:lvlText w:val="%1.%2.%3.%4.%5.%6."/>
+      <w:lvlJc w:val="left"/>
+      <w:pPr>
+        <w:ind w:left="2736" w:hanging="936"/>
+      </w:pPr>
+      <w:rPr>
+        <w:rFonts w:hint="default"/>
+      </w:rPr>
+    </w:lvl>
+    <w:lvl w:ilvl="6">
+      <w:start w:val="1"/>
+      <w:numFmt w:val="decimal"/>
+      <w:lvlText w:val="%1.%2.%3.%4.%5.%6.%7."/>
+      <w:lvlJc w:val="left"/>
+      <w:pPr>
+        <w:ind w:left="3240" w:hanging="1080"/>
+      </w:pPr>
+      <w:rPr>
+        <w:rFonts w:hint="default"/>
+      </w:rPr>
+    </w:lvl>
+    <w:lvl w:ilvl="7">
+      <w:start w:val="1"/>
+      <w:numFmt w:val="decimal"/>
+      <w:lvlText w:val="%1.%2.%3.%4.%5.%6.%7.%8."/>
+      <w:lvlJc w:val="left"/>
+      <w:pPr>
+        <w:ind w:left="3744" w:hanging="1224"/>
+      </w:pPr>
+      <w:rPr>
+        <w:rFonts w:hint="default"/>
+      </w:rPr>
+    </w:lvl>
+    <w:lvl w:ilvl="8">
+      <w:start w:val="1"/>
+      <w:numFmt w:val="decimal"/>
+      <w:lvlText w:val="%1.%2.%3.%4.%5.%6.%7.%8.%9."/>
+      <w:lvlJc w:val="left"/>
+      <w:pPr>
+        <w:ind w:left="4320" w:hanging="1440"/>
+      </w:pPr>
+      <w:rPr>
+        <w:rFonts w:hint="default"/>
+      </w:rPr>
+    </w:lvl>
+  </w:abstractNum>
+  <w:abstractNum w:abstractNumId="18">
+    <w:nsid w:val="6C1D6F8F"/>
+    <w:multiLevelType w:val="multilevel"/>
+    <w:tmpl w:val="C7EA01F8"/>
+    <w:lvl w:ilvl="0">
+      <w:start w:val="1"/>
+      <w:numFmt w:val="decimal"/>
+      <w:lvlText w:val="%1."/>
+      <w:lvlJc w:val="left"/>
+      <w:pPr>
+        <w:ind w:left="360" w:hanging="360"/>
+      </w:pPr>
+      <w:rPr>
+        <w:rFonts w:hint="default"/>
+      </w:rPr>
+    </w:lvl>
+    <w:lvl w:ilvl="1">
+      <w:start w:val="1"/>
+      <w:numFmt w:val="decimal"/>
+      <w:lvlText w:val="%2.3."/>
+      <w:lvlJc w:val="left"/>
+      <w:pPr>
+        <w:ind w:left="792" w:hanging="432"/>
+      </w:pPr>
+      <w:rPr>
+        <w:rFonts w:hint="default"/>
+      </w:rPr>
+    </w:lvl>
+    <w:lvl w:ilvl="2">
+      <w:start w:val="1"/>
+      <w:numFmt w:val="decimal"/>
+      <w:lvlText w:val="%1.%2.%3."/>
+      <w:lvlJc w:val="left"/>
+      <w:pPr>
+        <w:ind w:left="1224" w:hanging="504"/>
+      </w:pPr>
+      <w:rPr>
+        <w:rFonts w:hint="default"/>
+      </w:rPr>
+    </w:lvl>
+    <w:lvl w:ilvl="3">
+      <w:start w:val="1"/>
+      <w:numFmt w:val="decimal"/>
+      <w:lvlText w:val="%1.%2.%3.%4."/>
+      <w:lvlJc w:val="left"/>
+      <w:pPr>
+        <w:ind w:left="1728" w:hanging="648"/>
+      </w:pPr>
+      <w:rPr>
+        <w:rFonts w:hint="default"/>
+      </w:rPr>
+    </w:lvl>
+    <w:lvl w:ilvl="4">
+      <w:start w:val="1"/>
+      <w:numFmt w:val="decimal"/>
+      <w:lvlText w:val="%1.%2.%3.%4.%5."/>
+      <w:lvlJc w:val="left"/>
+      <w:pPr>
+        <w:ind w:left="2232" w:hanging="792"/>
+      </w:pPr>
+      <w:rPr>
+        <w:rFonts w:hint="default"/>
+      </w:rPr>
+    </w:lvl>
+    <w:lvl w:ilvl="5">
+      <w:start w:val="1"/>
+      <w:numFmt w:val="decimal"/>
+      <w:lvlText w:val="%1.%2.%3.%4.%5.%6."/>
+      <w:lvlJc w:val="left"/>
+      <w:pPr>
+        <w:ind w:left="2736" w:hanging="936"/>
+      </w:pPr>
+      <w:rPr>
+        <w:rFonts w:hint="default"/>
+      </w:rPr>
+    </w:lvl>
+    <w:lvl w:ilvl="6">
+      <w:start w:val="1"/>
+      <w:numFmt w:val="decimal"/>
+      <w:lvlText w:val="%1.%2.%3.%4.%5.%6.%7."/>
+      <w:lvlJc w:val="left"/>
+      <w:pPr>
+        <w:ind w:left="3240" w:hanging="1080"/>
+      </w:pPr>
+      <w:rPr>
+        <w:rFonts w:hint="default"/>
+      </w:rPr>
+    </w:lvl>
+    <w:lvl w:ilvl="7">
+      <w:start w:val="1"/>
+      <w:numFmt w:val="decimal"/>
+      <w:lvlText w:val="%1.%2.%3.%4.%5.%6.%7.%8."/>
+      <w:lvlJc w:val="left"/>
+      <w:pPr>
+        <w:ind w:left="3744" w:hanging="1224"/>
+      </w:pPr>
+      <w:rPr>
+        <w:rFonts w:hint="default"/>
+      </w:rPr>
+    </w:lvl>
+    <w:lvl w:ilvl="8">
+      <w:start w:val="1"/>
+      <w:numFmt w:val="decimal"/>
+      <w:lvlText w:val="%1.%2.%3.%4.%5.%6.%7.%8.%9."/>
+      <w:lvlJc w:val="left"/>
+      <w:pPr>
+        <w:ind w:left="4320" w:hanging="1440"/>
+      </w:pPr>
+      <w:rPr>
+        <w:rFonts w:hint="default"/>
+      </w:rPr>
+    </w:lvl>
+  </w:abstractNum>
+  <w:abstractNum w:abstractNumId="19">
+    <w:nsid w:val="7B5B36CD"/>
+    <w:multiLevelType w:val="hybridMultilevel"/>
+    <w:tmpl w:val="665C30C0"/>
+    <w:lvl w:ilvl="0" w:tplc="2AE4E526">
+      <w:start w:val="1"/>
+      <w:numFmt w:val="decimal"/>
+      <w:lvlText w:val="%1."/>
+      <w:lvlJc w:val="left"/>
+      <w:pPr>
+        <w:ind w:left="786" w:hanging="360"/>
+      </w:pPr>
+      <w:rPr>
+        <w:rFonts w:hint="default"/>
+      </w:rPr>
+    </w:lvl>
+    <w:lvl w:ilvl="1" w:tplc="04090019" w:tentative="1">
+      <w:start w:val="1"/>
+      <w:numFmt w:val="lowerLetter"/>
+      <w:lvlText w:val="%2."/>
+      <w:lvlJc w:val="left"/>
+      <w:pPr>
+        <w:ind w:left="1506" w:hanging="360"/>
+      </w:pPr>
+    </w:lvl>
+    <w:lvl w:ilvl="2" w:tplc="0409001B" w:tentative="1">
+      <w:start w:val="1"/>
+      <w:numFmt w:val="lowerRoman"/>
+      <w:lvlText w:val="%3."/>
+      <w:lvlJc w:val="right"/>
+      <w:pPr>
+        <w:ind w:left="2226" w:hanging="180"/>
+      </w:pPr>
+    </w:lvl>
+    <w:lvl w:ilvl="3" w:tplc="0409000F" w:tentative="1">
+      <w:start w:val="1"/>
+      <w:numFmt w:val="decimal"/>
+      <w:lvlText w:val="%4."/>
+      <w:lvlJc w:val="left"/>
+      <w:pPr>
+        <w:ind w:left="2946" w:hanging="360"/>
+      </w:pPr>
+    </w:lvl>
+    <w:lvl w:ilvl="4" w:tplc="04090019" w:tentative="1">
+      <w:start w:val="1"/>
+      <w:numFmt w:val="lowerLetter"/>
+      <w:lvlText w:val="%5."/>
+      <w:lvlJc w:val="left"/>
+      <w:pPr>
+        <w:ind w:left="3666" w:hanging="360"/>
+      </w:pPr>
+    </w:lvl>
+    <w:lvl w:ilvl="5" w:tplc="0409001B" w:tentative="1">
+      <w:start w:val="1"/>
+      <w:numFmt w:val="lowerRoman"/>
+      <w:lvlText w:val="%6."/>
+      <w:lvlJc w:val="right"/>
+      <w:pPr>
+        <w:ind w:left="4386" w:hanging="180"/>
+      </w:pPr>
+    </w:lvl>
+    <w:lvl w:ilvl="6" w:tplc="0409000F" w:tentative="1">
+      <w:start w:val="1"/>
+      <w:numFmt w:val="decimal"/>
+      <w:lvlText w:val="%7."/>
+      <w:lvlJc w:val="left"/>
+      <w:pPr>
+        <w:ind w:left="5106" w:hanging="360"/>
+      </w:pPr>
+    </w:lvl>
+    <w:lvl w:ilvl="7" w:tplc="04090019" w:tentative="1">
+      <w:start w:val="1"/>
+      <w:numFmt w:val="lowerLetter"/>
+      <w:lvlText w:val="%8."/>
+      <w:lvlJc w:val="left"/>
+      <w:pPr>
+        <w:ind w:left="5826" w:hanging="360"/>
+      </w:pPr>
+    </w:lvl>
+    <w:lvl w:ilvl="8" w:tplc="0409001B" w:tentative="1">
+      <w:start w:val="1"/>
+      <w:numFmt w:val="lowerRoman"/>
+      <w:lvlText w:val="%9."/>
+      <w:lvlJc w:val="right"/>
+      <w:pPr>
+        <w:ind w:left="6546" w:hanging="180"/>
+      </w:pPr>
+    </w:lvl>
+  </w:abstractNum>
+  <w:abstractNum w:abstractNumId="20">
+    <w:nsid w:val="7DAC0677"/>
+    <w:multiLevelType w:val="multilevel"/>
+    <w:tmpl w:val="C114C31E"/>
+    <w:lvl w:ilvl="0">
+      <w:start w:val="1"/>
+      <w:numFmt w:val="decimal"/>
+      <w:lvlText w:val="%1."/>
+      <w:lvlJc w:val="left"/>
+      <w:pPr>
+        <w:ind w:left="360" w:hanging="360"/>
+      </w:pPr>
+      <w:rPr>
+        <w:rFonts w:hint="default"/>
+      </w:rPr>
+    </w:lvl>
+    <w:lvl w:ilvl="1">
+      <w:start w:val="1"/>
+      <w:numFmt w:val="decimal"/>
+      <w:lvlText w:val="%2%1.2."/>
+      <w:lvlJc w:val="left"/>
+      <w:pPr>
+        <w:ind w:left="792" w:hanging="432"/>
+      </w:pPr>
+      <w:rPr>
+        <w:rFonts w:hint="default"/>
+      </w:rPr>
+    </w:lvl>
+    <w:lvl w:ilvl="2">
+      <w:start w:val="1"/>
+      <w:numFmt w:val="decimal"/>
+      <w:lvlText w:val="%1.%2.%3."/>
+      <w:lvlJc w:val="left"/>
+      <w:pPr>
+        <w:ind w:left="1224" w:hanging="504"/>
+      </w:pPr>
+      <w:rPr>
+        <w:rFonts w:hint="default"/>
+      </w:rPr>
+    </w:lvl>
+    <w:lvl w:ilvl="3">
+      <w:start w:val="1"/>
+      <w:numFmt w:val="decimal"/>
+      <w:lvlText w:val="%1.%2.%3.%4."/>
+      <w:lvlJc w:val="left"/>
+      <w:pPr>
+        <w:ind w:left="1728" w:hanging="648"/>
+      </w:pPr>
+      <w:rPr>
+        <w:rFonts w:hint="default"/>
+      </w:rPr>
+    </w:lvl>
+    <w:lvl w:ilvl="4">
+      <w:start w:val="1"/>
+      <w:numFmt w:val="decimal"/>
+      <w:lvlText w:val="%1.%2.%3.%4.%5."/>
+      <w:lvlJc w:val="left"/>
+      <w:pPr>
+        <w:ind w:left="2232" w:hanging="792"/>
+      </w:pPr>
+      <w:rPr>
+        <w:rFonts w:hint="default"/>
+      </w:rPr>
+    </w:lvl>
+    <w:lvl w:ilvl="5">
+      <w:start w:val="1"/>
+      <w:numFmt w:val="decimal"/>
+      <w:lvlText w:val="%1.%2.%3.%4.%5.%6."/>
+      <w:lvlJc w:val="left"/>
+      <w:pPr>
+        <w:ind w:left="2736" w:hanging="936"/>
+      </w:pPr>
+      <w:rPr>
+        <w:rFonts w:hint="default"/>
+      </w:rPr>
+    </w:lvl>
+    <w:lvl w:ilvl="6">
+      <w:start w:val="1"/>
+      <w:numFmt w:val="decimal"/>
+      <w:lvlText w:val="%1.%2.%3.%4.%5.%6.%7."/>
+      <w:lvlJc w:val="left"/>
+      <w:pPr>
+        <w:ind w:left="3240" w:hanging="1080"/>
+      </w:pPr>
+      <w:rPr>
+        <w:rFonts w:hint="default"/>
+      </w:rPr>
+    </w:lvl>
+    <w:lvl w:ilvl="7">
+      <w:start w:val="1"/>
+      <w:numFmt w:val="decimal"/>
+      <w:lvlText w:val="%1.%2.%3.%4.%5.%6.%7.%8."/>
+      <w:lvlJc w:val="left"/>
+      <w:pPr>
+        <w:ind w:left="3744" w:hanging="1224"/>
+      </w:pPr>
+      <w:rPr>
+        <w:rFonts w:hint="default"/>
+      </w:rPr>
+    </w:lvl>
+    <w:lvl w:ilvl="8">
+      <w:start w:val="1"/>
+      <w:numFmt w:val="decimal"/>
+      <w:lvlText w:val="%1.%2.%3.%4.%5.%6.%7.%8.%9."/>
+      <w:lvlJc w:val="left"/>
+      <w:pPr>
+        <w:ind w:left="4320" w:hanging="1440"/>
+      </w:pPr>
+      <w:rPr>
+        <w:rFonts w:hint="default"/>
+      </w:rPr>
+    </w:lvl>
+  </w:abstractNum>
   <w:num w:numId="1">
+    <w:abstractNumId w:val="13"/>
+  </w:num>
+  <w:num w:numId="2">
+    <w:abstractNumId w:val="4"/>
+  </w:num>
+  <w:num w:numId="3">
+    <w:abstractNumId w:val="10"/>
+  </w:num>
+  <w:num w:numId="4">
+    <w:abstractNumId w:val="16"/>
+  </w:num>
+  <w:num w:numId="5">
+    <w:abstractNumId w:val="8"/>
+  </w:num>
+  <w:num w:numId="6">
+    <w:abstractNumId w:val="1"/>
+  </w:num>
+  <w:num w:numId="7">
+    <w:abstractNumId w:val="6"/>
+  </w:num>
+  <w:num w:numId="8">
+    <w:abstractNumId w:val="12"/>
+  </w:num>
+  <w:num w:numId="9">
+    <w:abstractNumId w:val="7"/>
+  </w:num>
+  <w:num w:numId="10">
+    <w:abstractNumId w:val="17"/>
+  </w:num>
+  <w:num w:numId="11">
     <w:abstractNumId w:val="0"/>
+  </w:num>
+  <w:num w:numId="12">
+    <w:abstractNumId w:val="3"/>
+  </w:num>
+  <w:num w:numId="13">
+    <w:abstractNumId w:val="14"/>
+  </w:num>
+  <w:num w:numId="14">
+    <w:abstractNumId w:val="20"/>
+  </w:num>
+  <w:num w:numId="15">
+    <w:abstractNumId w:val="3"/>
+    <w:lvlOverride w:ilvl="0">
+      <w:lvl w:ilvl="0">
+        <w:start w:val="1"/>
+        <w:numFmt w:val="decimal"/>
+        <w:lvlText w:val="%1."/>
+        <w:lvlJc w:val="left"/>
+        <w:pPr>
+          <w:ind w:left="360" w:hanging="360"/>
+        </w:pPr>
+        <w:rPr>
+          <w:rFonts w:hint="default"/>
+        </w:rPr>
+      </w:lvl>
+    </w:lvlOverride>
+    <w:lvlOverride w:ilvl="1">
+      <w:lvl w:ilvl="1">
+        <w:start w:val="1"/>
+        <w:numFmt w:val="none"/>
+        <w:lvlText w:val="1.3."/>
+        <w:lvlJc w:val="left"/>
+        <w:pPr>
+          <w:ind w:left="792" w:hanging="432"/>
+        </w:pPr>
+        <w:rPr>
+          <w:rFonts w:hint="default"/>
+        </w:rPr>
+      </w:lvl>
+    </w:lvlOverride>
+    <w:lvlOverride w:ilvl="2">
+      <w:lvl w:ilvl="2">
+        <w:start w:val="1"/>
+        <w:numFmt w:val="decimal"/>
+        <w:lvlText w:val="%1.%2.%3."/>
+        <w:lvlJc w:val="left"/>
+        <w:pPr>
+          <w:ind w:left="1224" w:hanging="504"/>
+        </w:pPr>
+        <w:rPr>
+          <w:rFonts w:hint="default"/>
+        </w:rPr>
+      </w:lvl>
+    </w:lvlOverride>
+    <w:lvlOverride w:ilvl="3">
+      <w:lvl w:ilvl="3">
+        <w:start w:val="1"/>
+        <w:numFmt w:val="decimal"/>
+        <w:lvlText w:val="%1.%2.%3.%4."/>
+        <w:lvlJc w:val="left"/>
+        <w:pPr>
+          <w:ind w:left="1728" w:hanging="648"/>
+        </w:pPr>
+        <w:rPr>
+          <w:rFonts w:hint="default"/>
+        </w:rPr>
+      </w:lvl>
+    </w:lvlOverride>
+    <w:lvlOverride w:ilvl="4">
+      <w:lvl w:ilvl="4">
+        <w:start w:val="1"/>
+        <w:numFmt w:val="decimal"/>
+        <w:lvlText w:val="%1.%2.%3.%4.%5."/>
+        <w:lvlJc w:val="left"/>
+        <w:pPr>
+          <w:ind w:left="2232" w:hanging="792"/>
+        </w:pPr>
+        <w:rPr>
+          <w:rFonts w:hint="default"/>
+        </w:rPr>
+      </w:lvl>
+    </w:lvlOverride>
+    <w:lvlOverride w:ilvl="5">
+      <w:lvl w:ilvl="5">
+        <w:start w:val="1"/>
+        <w:numFmt w:val="decimal"/>
+        <w:lvlText w:val="%1.%2.%3.%4.%5.%6."/>
+        <w:lvlJc w:val="left"/>
+        <w:pPr>
+          <w:ind w:left="2736" w:hanging="936"/>
+        </w:pPr>
+        <w:rPr>
+          <w:rFonts w:hint="default"/>
+        </w:rPr>
+      </w:lvl>
+    </w:lvlOverride>
+    <w:lvlOverride w:ilvl="6">
+      <w:lvl w:ilvl="6">
+        <w:start w:val="1"/>
+        <w:numFmt w:val="decimal"/>
+        <w:lvlText w:val="%1.%2.%3.%4.%5.%6.%7."/>
+        <w:lvlJc w:val="left"/>
+        <w:pPr>
+          <w:ind w:left="3240" w:hanging="1080"/>
+        </w:pPr>
+        <w:rPr>
+          <w:rFonts w:hint="default"/>
+        </w:rPr>
+      </w:lvl>
+    </w:lvlOverride>
+    <w:lvlOverride w:ilvl="7">
+      <w:lvl w:ilvl="7">
+        <w:start w:val="1"/>
+        <w:numFmt w:val="decimal"/>
+        <w:lvlText w:val="%1.%2.%3.%4.%5.%6.%7.%8."/>
+        <w:lvlJc w:val="left"/>
+        <w:pPr>
+          <w:ind w:left="3744" w:hanging="1224"/>
+        </w:pPr>
+        <w:rPr>
+          <w:rFonts w:hint="default"/>
+        </w:rPr>
+      </w:lvl>
+    </w:lvlOverride>
+    <w:lvlOverride w:ilvl="8">
+      <w:lvl w:ilvl="8">
+        <w:start w:val="1"/>
+        <w:numFmt w:val="decimal"/>
+        <w:lvlText w:val="%1.%2.%3.%4.%5.%6.%7.%8.%9."/>
+        <w:lvlJc w:val="left"/>
+        <w:pPr>
+          <w:ind w:left="4320" w:hanging="1440"/>
+        </w:pPr>
+        <w:rPr>
+          <w:rFonts w:hint="default"/>
+        </w:rPr>
+      </w:lvl>
+    </w:lvlOverride>
+  </w:num>
+  <w:num w:numId="16">
+    <w:abstractNumId w:val="9"/>
+  </w:num>
+  <w:num w:numId="17">
+    <w:abstractNumId w:val="18"/>
+  </w:num>
+  <w:num w:numId="18">
+    <w:abstractNumId w:val="5"/>
+  </w:num>
+  <w:num w:numId="19">
+    <w:abstractNumId w:val="15"/>
+  </w:num>
+  <w:num w:numId="20">
+    <w:abstractNumId w:val="19"/>
+  </w:num>
+  <w:num w:numId="21">
+    <w:abstractNumId w:val="2"/>
+  </w:num>
+  <w:num w:numId="22">
+    <w:abstractNumId w:val="11"/>
   </w:num>
 </w:numbering>
 </file>
@@ -2448,7 +4860,72 @@
     <w:name w:val="Normal"/>
     <w:qFormat/>
     <w:rPr>
-      <w:lang w:val="en-ID"/>
+      <w:lang w:val="id-ID"/>
+    </w:rPr>
+  </w:style>
+  <w:style w:type="paragraph" w:styleId="Heading1">
+    <w:name w:val="heading 1"/>
+    <w:basedOn w:val="Normal"/>
+    <w:next w:val="Normal"/>
+    <w:link w:val="Heading1Char"/>
+    <w:uiPriority w:val="9"/>
+    <w:qFormat/>
+    <w:rsid w:val="006129E1"/>
+    <w:pPr>
+      <w:keepNext/>
+      <w:keepLines/>
+      <w:spacing w:before="240" w:after="0"/>
+      <w:outlineLvl w:val="0"/>
+    </w:pPr>
+    <w:rPr>
+      <w:rFonts w:asciiTheme="majorHAnsi" w:eastAsiaTheme="majorEastAsia" w:hAnsiTheme="majorHAnsi" w:cstheme="majorBidi"/>
+      <w:color w:val="2E74B5" w:themeColor="accent1" w:themeShade="BF"/>
+      <w:sz w:val="32"/>
+      <w:szCs w:val="32"/>
+    </w:rPr>
+  </w:style>
+  <w:style w:type="paragraph" w:styleId="Heading2">
+    <w:name w:val="heading 2"/>
+    <w:basedOn w:val="Normal"/>
+    <w:next w:val="Normal"/>
+    <w:link w:val="Heading2Char"/>
+    <w:uiPriority w:val="9"/>
+    <w:unhideWhenUsed/>
+    <w:qFormat/>
+    <w:rsid w:val="006129E1"/>
+    <w:pPr>
+      <w:keepNext/>
+      <w:keepLines/>
+      <w:spacing w:before="40" w:after="0"/>
+      <w:outlineLvl w:val="1"/>
+    </w:pPr>
+    <w:rPr>
+      <w:rFonts w:asciiTheme="majorHAnsi" w:eastAsiaTheme="majorEastAsia" w:hAnsiTheme="majorHAnsi" w:cstheme="majorBidi"/>
+      <w:color w:val="2E74B5" w:themeColor="accent1" w:themeShade="BF"/>
+      <w:sz w:val="26"/>
+      <w:szCs w:val="26"/>
+    </w:rPr>
+  </w:style>
+  <w:style w:type="paragraph" w:styleId="Heading3">
+    <w:name w:val="heading 3"/>
+    <w:basedOn w:val="Normal"/>
+    <w:next w:val="Normal"/>
+    <w:link w:val="Heading3Char"/>
+    <w:uiPriority w:val="9"/>
+    <w:unhideWhenUsed/>
+    <w:qFormat/>
+    <w:rsid w:val="006129E1"/>
+    <w:pPr>
+      <w:keepNext/>
+      <w:keepLines/>
+      <w:spacing w:before="40" w:after="0"/>
+      <w:outlineLvl w:val="2"/>
+    </w:pPr>
+    <w:rPr>
+      <w:rFonts w:asciiTheme="majorHAnsi" w:eastAsiaTheme="majorEastAsia" w:hAnsiTheme="majorHAnsi" w:cstheme="majorBidi"/>
+      <w:color w:val="1F4D78" w:themeColor="accent1" w:themeShade="7F"/>
+      <w:sz w:val="24"/>
+      <w:szCs w:val="24"/>
     </w:rPr>
   </w:style>
   <w:style w:type="character" w:default="1" w:styleId="DefaultParagraphFont">
@@ -2586,6 +5063,48 @@
       <w:ind w:left="720"/>
       <w:contextualSpacing/>
     </w:pPr>
+  </w:style>
+  <w:style w:type="character" w:customStyle="1" w:styleId="Heading1Char">
+    <w:name w:val="Heading 1 Char"/>
+    <w:basedOn w:val="DefaultParagraphFont"/>
+    <w:link w:val="Heading1"/>
+    <w:uiPriority w:val="9"/>
+    <w:rsid w:val="006129E1"/>
+    <w:rPr>
+      <w:rFonts w:asciiTheme="majorHAnsi" w:eastAsiaTheme="majorEastAsia" w:hAnsiTheme="majorHAnsi" w:cstheme="majorBidi"/>
+      <w:color w:val="2E74B5" w:themeColor="accent1" w:themeShade="BF"/>
+      <w:sz w:val="32"/>
+      <w:szCs w:val="32"/>
+      <w:lang w:val="id-ID"/>
+    </w:rPr>
+  </w:style>
+  <w:style w:type="character" w:customStyle="1" w:styleId="Heading2Char">
+    <w:name w:val="Heading 2 Char"/>
+    <w:basedOn w:val="DefaultParagraphFont"/>
+    <w:link w:val="Heading2"/>
+    <w:uiPriority w:val="9"/>
+    <w:rsid w:val="006129E1"/>
+    <w:rPr>
+      <w:rFonts w:asciiTheme="majorHAnsi" w:eastAsiaTheme="majorEastAsia" w:hAnsiTheme="majorHAnsi" w:cstheme="majorBidi"/>
+      <w:color w:val="2E74B5" w:themeColor="accent1" w:themeShade="BF"/>
+      <w:sz w:val="26"/>
+      <w:szCs w:val="26"/>
+      <w:lang w:val="id-ID"/>
+    </w:rPr>
+  </w:style>
+  <w:style w:type="character" w:customStyle="1" w:styleId="Heading3Char">
+    <w:name w:val="Heading 3 Char"/>
+    <w:basedOn w:val="DefaultParagraphFont"/>
+    <w:link w:val="Heading3"/>
+    <w:uiPriority w:val="9"/>
+    <w:rsid w:val="006129E1"/>
+    <w:rPr>
+      <w:rFonts w:asciiTheme="majorHAnsi" w:eastAsiaTheme="majorEastAsia" w:hAnsiTheme="majorHAnsi" w:cstheme="majorBidi"/>
+      <w:color w:val="1F4D78" w:themeColor="accent1" w:themeShade="7F"/>
+      <w:sz w:val="24"/>
+      <w:szCs w:val="24"/>
+      <w:lang w:val="id-ID"/>
+    </w:rPr>
   </w:style>
 </w:styles>
 </file>

--- a/Word/Skripsi.docx
+++ b/Word/Skripsi.docx
@@ -4,6 +4,7 @@
   <w:body>
     <w:p>
       <w:pPr>
+        <w:spacing w:line="360" w:lineRule="auto"/>
         <w:jc w:val="center"/>
         <w:rPr>
           <w:b/>
@@ -24,6 +25,7 @@
     </w:p>
     <w:p>
       <w:pPr>
+        <w:spacing w:line="360" w:lineRule="auto"/>
         <w:jc w:val="center"/>
         <w:rPr>
           <w:rFonts w:ascii="Times New Roman" w:hAnsi="Times New Roman" w:cs="Times New Roman"/>
@@ -53,6 +55,7 @@
     </w:p>
     <w:p>
       <w:pPr>
+        <w:spacing w:line="360" w:lineRule="auto"/>
         <w:jc w:val="both"/>
         <w:rPr>
           <w:rFonts w:ascii="Times New Roman" w:hAnsi="Times New Roman" w:cs="Times New Roman"/>
@@ -267,6 +270,7 @@
     </w:p>
     <w:p>
       <w:pPr>
+        <w:spacing w:line="360" w:lineRule="auto"/>
         <w:jc w:val="both"/>
         <w:rPr>
           <w:rFonts w:ascii="Times New Roman" w:hAnsi="Times New Roman" w:cs="Times New Roman"/>
@@ -293,6 +297,7 @@
     </w:p>
     <w:p>
       <w:pPr>
+        <w:spacing w:line="360" w:lineRule="auto"/>
         <w:jc w:val="both"/>
         <w:rPr>
           <w:rFonts w:ascii="Times New Roman" w:hAnsi="Times New Roman" w:cs="Times New Roman"/>
@@ -303,6 +308,7 @@
     </w:p>
     <w:p>
       <w:pPr>
+        <w:spacing w:line="360" w:lineRule="auto"/>
         <w:jc w:val="both"/>
         <w:rPr>
           <w:rFonts w:ascii="Times New Roman" w:hAnsi="Times New Roman" w:cs="Times New Roman"/>
@@ -313,6 +319,7 @@
     </w:p>
     <w:p>
       <w:pPr>
+        <w:spacing w:line="360" w:lineRule="auto"/>
         <w:jc w:val="both"/>
         <w:rPr>
           <w:rFonts w:ascii="Times New Roman" w:hAnsi="Times New Roman" w:cs="Times New Roman"/>
@@ -323,6 +330,7 @@
     </w:p>
     <w:p>
       <w:pPr>
+        <w:spacing w:line="360" w:lineRule="auto"/>
         <w:jc w:val="both"/>
         <w:rPr>
           <w:rFonts w:ascii="Times New Roman" w:hAnsi="Times New Roman" w:cs="Times New Roman"/>
@@ -333,6 +341,7 @@
     </w:p>
     <w:p>
       <w:pPr>
+        <w:spacing w:line="360" w:lineRule="auto"/>
         <w:jc w:val="both"/>
         <w:rPr>
           <w:rFonts w:ascii="Times New Roman" w:hAnsi="Times New Roman" w:cs="Times New Roman"/>
@@ -343,6 +352,7 @@
     </w:p>
     <w:p>
       <w:pPr>
+        <w:spacing w:line="360" w:lineRule="auto"/>
         <w:jc w:val="both"/>
         <w:rPr>
           <w:rFonts w:ascii="Times New Roman" w:hAnsi="Times New Roman" w:cs="Times New Roman"/>
@@ -353,6 +363,7 @@
     </w:p>
     <w:p>
       <w:pPr>
+        <w:spacing w:line="360" w:lineRule="auto"/>
         <w:jc w:val="both"/>
         <w:rPr>
           <w:rFonts w:ascii="Times New Roman" w:hAnsi="Times New Roman" w:cs="Times New Roman"/>
@@ -363,6 +374,7 @@
     </w:p>
     <w:p>
       <w:pPr>
+        <w:spacing w:line="360" w:lineRule="auto"/>
         <w:jc w:val="both"/>
         <w:rPr>
           <w:rFonts w:ascii="Times New Roman" w:hAnsi="Times New Roman" w:cs="Times New Roman"/>
@@ -373,6 +385,7 @@
     </w:p>
     <w:p>
       <w:pPr>
+        <w:spacing w:line="360" w:lineRule="auto"/>
         <w:jc w:val="both"/>
         <w:rPr>
           <w:rFonts w:ascii="Times New Roman" w:hAnsi="Times New Roman" w:cs="Times New Roman"/>
@@ -383,6 +396,7 @@
     </w:p>
     <w:p>
       <w:pPr>
+        <w:spacing w:line="360" w:lineRule="auto"/>
         <w:jc w:val="both"/>
         <w:rPr>
           <w:rFonts w:ascii="Times New Roman" w:hAnsi="Times New Roman" w:cs="Times New Roman"/>
@@ -393,6 +407,7 @@
     </w:p>
     <w:p>
       <w:pPr>
+        <w:spacing w:line="360" w:lineRule="auto"/>
         <w:jc w:val="both"/>
         <w:rPr>
           <w:rFonts w:ascii="Times New Roman" w:hAnsi="Times New Roman" w:cs="Times New Roman"/>
@@ -403,17 +418,31 @@
     </w:p>
     <w:p>
       <w:pPr>
-        <w:jc w:val="both"/>
-        <w:rPr>
-          <w:rFonts w:ascii="Times New Roman" w:hAnsi="Times New Roman" w:cs="Times New Roman"/>
-          <w:sz w:val="24"/>
-          <w:szCs w:val="24"/>
-        </w:rPr>
-      </w:pPr>
+        <w:spacing w:line="360" w:lineRule="auto"/>
+        <w:jc w:val="center"/>
+        <w:rPr>
+          <w:rFonts w:ascii="Times New Roman" w:hAnsi="Times New Roman" w:cs="Times New Roman"/>
+          <w:b/>
+          <w:bCs/>
+          <w:sz w:val="24"/>
+          <w:szCs w:val="24"/>
+        </w:rPr>
+      </w:pPr>
+      <w:r>
+        <w:rPr>
+          <w:rFonts w:ascii="Times New Roman" w:hAnsi="Times New Roman" w:cs="Times New Roman"/>
+          <w:b/>
+          <w:bCs/>
+          <w:sz w:val="24"/>
+          <w:szCs w:val="24"/>
+        </w:rPr>
+        <w:lastRenderedPageBreak/>
+        <w:t>KATA PENGANTAR</w:t>
+      </w:r>
     </w:p>
     <w:p>
       <w:pPr>
-        <w:jc w:val="both"/>
+        <w:spacing w:line="360" w:lineRule="auto"/>
         <w:rPr>
           <w:rFonts w:ascii="Times New Roman" w:hAnsi="Times New Roman" w:cs="Times New Roman"/>
           <w:sz w:val="24"/>
@@ -423,7 +452,7 @@
     </w:p>
     <w:p>
       <w:pPr>
-        <w:jc w:val="both"/>
+        <w:spacing w:line="360" w:lineRule="auto"/>
         <w:rPr>
           <w:rFonts w:ascii="Times New Roman" w:hAnsi="Times New Roman" w:cs="Times New Roman"/>
           <w:sz w:val="24"/>
@@ -433,7 +462,7 @@
     </w:p>
     <w:p>
       <w:pPr>
-        <w:jc w:val="both"/>
+        <w:spacing w:line="360" w:lineRule="auto"/>
         <w:rPr>
           <w:rFonts w:ascii="Times New Roman" w:hAnsi="Times New Roman" w:cs="Times New Roman"/>
           <w:sz w:val="24"/>
@@ -443,7 +472,7 @@
     </w:p>
     <w:p>
       <w:pPr>
-        <w:jc w:val="both"/>
+        <w:spacing w:line="360" w:lineRule="auto"/>
         <w:rPr>
           <w:rFonts w:ascii="Times New Roman" w:hAnsi="Times New Roman" w:cs="Times New Roman"/>
           <w:sz w:val="24"/>
@@ -453,7 +482,7 @@
     </w:p>
     <w:p>
       <w:pPr>
-        <w:jc w:val="both"/>
+        <w:spacing w:line="360" w:lineRule="auto"/>
         <w:rPr>
           <w:rFonts w:ascii="Times New Roman" w:hAnsi="Times New Roman" w:cs="Times New Roman"/>
           <w:sz w:val="24"/>
@@ -463,7 +492,7 @@
     </w:p>
     <w:p>
       <w:pPr>
-        <w:jc w:val="both"/>
+        <w:spacing w:line="360" w:lineRule="auto"/>
         <w:rPr>
           <w:rFonts w:ascii="Times New Roman" w:hAnsi="Times New Roman" w:cs="Times New Roman"/>
           <w:sz w:val="24"/>
@@ -473,29 +502,17 @@
     </w:p>
     <w:p>
       <w:pPr>
-        <w:jc w:val="center"/>
-        <w:rPr>
-          <w:rFonts w:ascii="Times New Roman" w:hAnsi="Times New Roman" w:cs="Times New Roman"/>
-          <w:b/>
-          <w:bCs/>
-          <w:sz w:val="24"/>
-          <w:szCs w:val="24"/>
-        </w:rPr>
-      </w:pPr>
-      <w:r>
-        <w:rPr>
-          <w:rFonts w:ascii="Times New Roman" w:hAnsi="Times New Roman" w:cs="Times New Roman"/>
-          <w:b/>
-          <w:bCs/>
-          <w:sz w:val="24"/>
-          <w:szCs w:val="24"/>
-        </w:rPr>
-        <w:lastRenderedPageBreak/>
-        <w:t>KATA PENGANTAR</w:t>
-      </w:r>
+        <w:spacing w:line="360" w:lineRule="auto"/>
+        <w:rPr>
+          <w:rFonts w:ascii="Times New Roman" w:hAnsi="Times New Roman" w:cs="Times New Roman"/>
+          <w:sz w:val="24"/>
+          <w:szCs w:val="24"/>
+        </w:rPr>
+      </w:pPr>
     </w:p>
     <w:p>
       <w:pPr>
+        <w:spacing w:line="360" w:lineRule="auto"/>
         <w:rPr>
           <w:rFonts w:ascii="Times New Roman" w:hAnsi="Times New Roman" w:cs="Times New Roman"/>
           <w:sz w:val="24"/>
@@ -505,6 +522,7 @@
     </w:p>
     <w:p>
       <w:pPr>
+        <w:spacing w:line="360" w:lineRule="auto"/>
         <w:rPr>
           <w:rFonts w:ascii="Times New Roman" w:hAnsi="Times New Roman" w:cs="Times New Roman"/>
           <w:sz w:val="24"/>
@@ -514,6 +532,7 @@
     </w:p>
     <w:p>
       <w:pPr>
+        <w:spacing w:line="360" w:lineRule="auto"/>
         <w:rPr>
           <w:rFonts w:ascii="Times New Roman" w:hAnsi="Times New Roman" w:cs="Times New Roman"/>
           <w:sz w:val="24"/>
@@ -523,6 +542,7 @@
     </w:p>
     <w:p>
       <w:pPr>
+        <w:spacing w:line="360" w:lineRule="auto"/>
         <w:rPr>
           <w:rFonts w:ascii="Times New Roman" w:hAnsi="Times New Roman" w:cs="Times New Roman"/>
           <w:sz w:val="24"/>
@@ -532,6 +552,7 @@
     </w:p>
     <w:p>
       <w:pPr>
+        <w:spacing w:line="360" w:lineRule="auto"/>
         <w:rPr>
           <w:rFonts w:ascii="Times New Roman" w:hAnsi="Times New Roman" w:cs="Times New Roman"/>
           <w:sz w:val="24"/>
@@ -541,6 +562,7 @@
     </w:p>
     <w:p>
       <w:pPr>
+        <w:spacing w:line="360" w:lineRule="auto"/>
         <w:rPr>
           <w:rFonts w:ascii="Times New Roman" w:hAnsi="Times New Roman" w:cs="Times New Roman"/>
           <w:sz w:val="24"/>
@@ -550,6 +572,7 @@
     </w:p>
     <w:p>
       <w:pPr>
+        <w:spacing w:line="360" w:lineRule="auto"/>
         <w:rPr>
           <w:rFonts w:ascii="Times New Roman" w:hAnsi="Times New Roman" w:cs="Times New Roman"/>
           <w:sz w:val="24"/>
@@ -559,6 +582,7 @@
     </w:p>
     <w:p>
       <w:pPr>
+        <w:spacing w:line="360" w:lineRule="auto"/>
         <w:rPr>
           <w:rFonts w:ascii="Times New Roman" w:hAnsi="Times New Roman" w:cs="Times New Roman"/>
           <w:sz w:val="24"/>
@@ -568,6 +592,7 @@
     </w:p>
     <w:p>
       <w:pPr>
+        <w:spacing w:line="360" w:lineRule="auto"/>
         <w:rPr>
           <w:rFonts w:ascii="Times New Roman" w:hAnsi="Times New Roman" w:cs="Times New Roman"/>
           <w:sz w:val="24"/>
@@ -577,6 +602,7 @@
     </w:p>
     <w:p>
       <w:pPr>
+        <w:spacing w:line="360" w:lineRule="auto"/>
         <w:rPr>
           <w:rFonts w:ascii="Times New Roman" w:hAnsi="Times New Roman" w:cs="Times New Roman"/>
           <w:sz w:val="24"/>
@@ -586,6 +612,7 @@
     </w:p>
     <w:p>
       <w:pPr>
+        <w:spacing w:line="360" w:lineRule="auto"/>
         <w:rPr>
           <w:rFonts w:ascii="Times New Roman" w:hAnsi="Times New Roman" w:cs="Times New Roman"/>
           <w:sz w:val="24"/>
@@ -595,6 +622,7 @@
     </w:p>
     <w:p>
       <w:pPr>
+        <w:spacing w:line="360" w:lineRule="auto"/>
         <w:rPr>
           <w:rFonts w:ascii="Times New Roman" w:hAnsi="Times New Roman" w:cs="Times New Roman"/>
           <w:sz w:val="24"/>
@@ -604,6 +632,7 @@
     </w:p>
     <w:p>
       <w:pPr>
+        <w:spacing w:line="360" w:lineRule="auto"/>
         <w:rPr>
           <w:rFonts w:ascii="Times New Roman" w:hAnsi="Times New Roman" w:cs="Times New Roman"/>
           <w:sz w:val="24"/>
@@ -613,6 +642,7 @@
     </w:p>
     <w:p>
       <w:pPr>
+        <w:spacing w:line="360" w:lineRule="auto"/>
         <w:rPr>
           <w:rFonts w:ascii="Times New Roman" w:hAnsi="Times New Roman" w:cs="Times New Roman"/>
           <w:sz w:val="24"/>
@@ -622,6 +652,7 @@
     </w:p>
     <w:p>
       <w:pPr>
+        <w:spacing w:line="360" w:lineRule="auto"/>
         <w:rPr>
           <w:rFonts w:ascii="Times New Roman" w:hAnsi="Times New Roman" w:cs="Times New Roman"/>
           <w:sz w:val="24"/>
@@ -631,115 +662,8 @@
     </w:p>
     <w:p>
       <w:pPr>
-        <w:rPr>
-          <w:rFonts w:ascii="Times New Roman" w:hAnsi="Times New Roman" w:cs="Times New Roman"/>
-          <w:sz w:val="24"/>
-          <w:szCs w:val="24"/>
-        </w:rPr>
-      </w:pPr>
-    </w:p>
-    <w:p>
-      <w:pPr>
-        <w:rPr>
-          <w:rFonts w:ascii="Times New Roman" w:hAnsi="Times New Roman" w:cs="Times New Roman"/>
-          <w:sz w:val="24"/>
-          <w:szCs w:val="24"/>
-        </w:rPr>
-      </w:pPr>
-    </w:p>
-    <w:p>
-      <w:pPr>
-        <w:rPr>
-          <w:rFonts w:ascii="Times New Roman" w:hAnsi="Times New Roman" w:cs="Times New Roman"/>
-          <w:sz w:val="24"/>
-          <w:szCs w:val="24"/>
-        </w:rPr>
-      </w:pPr>
-    </w:p>
-    <w:p>
-      <w:pPr>
-        <w:rPr>
-          <w:rFonts w:ascii="Times New Roman" w:hAnsi="Times New Roman" w:cs="Times New Roman"/>
-          <w:sz w:val="24"/>
-          <w:szCs w:val="24"/>
-        </w:rPr>
-      </w:pPr>
-    </w:p>
-    <w:p>
-      <w:pPr>
-        <w:rPr>
-          <w:rFonts w:ascii="Times New Roman" w:hAnsi="Times New Roman" w:cs="Times New Roman"/>
-          <w:sz w:val="24"/>
-          <w:szCs w:val="24"/>
-        </w:rPr>
-      </w:pPr>
-    </w:p>
-    <w:p>
-      <w:pPr>
-        <w:rPr>
-          <w:rFonts w:ascii="Times New Roman" w:hAnsi="Times New Roman" w:cs="Times New Roman"/>
-          <w:sz w:val="24"/>
-          <w:szCs w:val="24"/>
-        </w:rPr>
-      </w:pPr>
-    </w:p>
-    <w:p>
-      <w:pPr>
-        <w:rPr>
-          <w:rFonts w:ascii="Times New Roman" w:hAnsi="Times New Roman" w:cs="Times New Roman"/>
-          <w:sz w:val="24"/>
-          <w:szCs w:val="24"/>
-        </w:rPr>
-      </w:pPr>
-    </w:p>
-    <w:p>
-      <w:pPr>
-        <w:rPr>
-          <w:rFonts w:ascii="Times New Roman" w:hAnsi="Times New Roman" w:cs="Times New Roman"/>
-          <w:sz w:val="24"/>
-          <w:szCs w:val="24"/>
-        </w:rPr>
-      </w:pPr>
-    </w:p>
-    <w:p>
-      <w:pPr>
-        <w:rPr>
-          <w:rFonts w:ascii="Times New Roman" w:hAnsi="Times New Roman" w:cs="Times New Roman"/>
-          <w:sz w:val="24"/>
-          <w:szCs w:val="24"/>
-        </w:rPr>
-      </w:pPr>
-    </w:p>
-    <w:p>
-      <w:pPr>
-        <w:rPr>
-          <w:rFonts w:ascii="Times New Roman" w:hAnsi="Times New Roman" w:cs="Times New Roman"/>
-          <w:sz w:val="24"/>
-          <w:szCs w:val="24"/>
-        </w:rPr>
-      </w:pPr>
-    </w:p>
-    <w:p>
-      <w:pPr>
-        <w:rPr>
-          <w:rFonts w:ascii="Times New Roman" w:hAnsi="Times New Roman" w:cs="Times New Roman"/>
-          <w:sz w:val="24"/>
-          <w:szCs w:val="24"/>
-        </w:rPr>
-      </w:pPr>
-    </w:p>
-    <w:p>
-      <w:pPr>
-        <w:rPr>
-          <w:rFonts w:ascii="Times New Roman" w:hAnsi="Times New Roman" w:cs="Times New Roman"/>
-          <w:sz w:val="24"/>
-          <w:szCs w:val="24"/>
-        </w:rPr>
-      </w:pPr>
-    </w:p>
-    <w:p>
-      <w:pPr>
         <w:pStyle w:val="Heading1"/>
+        <w:spacing w:line="360" w:lineRule="auto"/>
         <w:jc w:val="center"/>
         <w:rPr>
           <w:rFonts w:asciiTheme="majorBidi" w:hAnsiTheme="majorBidi"/>
@@ -766,6 +690,7 @@
     <w:p>
       <w:pPr>
         <w:pStyle w:val="Heading2"/>
+        <w:spacing w:line="360" w:lineRule="auto"/>
         <w:jc w:val="center"/>
         <w:rPr>
           <w:rFonts w:asciiTheme="majorBidi" w:hAnsiTheme="majorBidi"/>
@@ -796,6 +721,7 @@
           <w:ilvl w:val="1"/>
           <w:numId w:val="10"/>
         </w:numPr>
+        <w:spacing w:line="360" w:lineRule="auto"/>
         <w:ind w:left="426"/>
         <w:rPr>
           <w:rFonts w:asciiTheme="majorBidi" w:hAnsiTheme="majorBidi"/>
@@ -1147,6 +1073,7 @@
           <w:sz w:val="24"/>
           <w:szCs w:val="24"/>
         </w:rPr>
+        <w:lastRenderedPageBreak/>
         <w:t xml:space="preserve">PT. Provices merupakan perusahaan </w:t>
       </w:r>
       <w:r>
@@ -1223,16 +1150,7 @@
           <w:sz w:val="24"/>
           <w:szCs w:val="24"/>
         </w:rPr>
-        <w:t xml:space="preserve">. Proyek kerja </w:t>
-      </w:r>
-      <w:r>
-        <w:rPr>
-          <w:rFonts w:ascii="Times New Roman" w:hAnsi="Times New Roman" w:cs="Times New Roman"/>
-          <w:sz w:val="24"/>
-          <w:szCs w:val="24"/>
-        </w:rPr>
-        <w:lastRenderedPageBreak/>
-        <w:t>yang banyak serta karyawa</w:t>
+        <w:t>. Proyek kerja yang banyak serta karyawa</w:t>
       </w:r>
       <w:r>
         <w:rPr>
@@ -1363,6 +1281,7 @@
           <w:rFonts w:ascii="Times New Roman" w:hAnsi="Times New Roman" w:cs="Times New Roman"/>
           <w:sz w:val="24"/>
           <w:szCs w:val="24"/>
+          <w:lang w:val="en-US"/>
         </w:rPr>
         <w:t xml:space="preserve"> </w:t>
       </w:r>
@@ -1430,6 +1349,7 @@
           <w:ilvl w:val="1"/>
           <w:numId w:val="12"/>
         </w:numPr>
+        <w:spacing w:line="360" w:lineRule="auto"/>
         <w:ind w:left="426"/>
         <w:rPr>
           <w:rFonts w:asciiTheme="majorBidi" w:hAnsiTheme="majorBidi"/>
@@ -1456,6 +1376,7 @@
           <w:numId w:val="1"/>
         </w:numPr>
         <w:spacing w:line="360" w:lineRule="auto"/>
+        <w:contextualSpacing w:val="0"/>
         <w:jc w:val="both"/>
         <w:rPr>
           <w:rFonts w:ascii="Times New Roman" w:hAnsi="Times New Roman" w:cs="Times New Roman"/>
@@ -1500,6 +1421,7 @@
           <w:numId w:val="1"/>
         </w:numPr>
         <w:spacing w:line="360" w:lineRule="auto"/>
+        <w:contextualSpacing w:val="0"/>
         <w:jc w:val="both"/>
         <w:rPr>
           <w:rFonts w:ascii="Times New Roman" w:hAnsi="Times New Roman" w:cs="Times New Roman"/>
@@ -1541,6 +1463,7 @@
           <w:ilvl w:val="1"/>
           <w:numId w:val="17"/>
         </w:numPr>
+        <w:spacing w:line="360" w:lineRule="auto"/>
         <w:ind w:left="426"/>
         <w:rPr>
           <w:rFonts w:asciiTheme="majorBidi" w:hAnsiTheme="majorBidi"/>
@@ -1566,6 +1489,8 @@
           <w:ilvl w:val="0"/>
           <w:numId w:val="18"/>
         </w:numPr>
+        <w:spacing w:line="360" w:lineRule="auto"/>
+        <w:contextualSpacing w:val="0"/>
         <w:rPr>
           <w:rFonts w:asciiTheme="majorBidi" w:hAnsiTheme="majorBidi" w:cstheme="majorBidi"/>
           <w:sz w:val="24"/>
@@ -1578,79 +1503,24 @@
           <w:sz w:val="24"/>
           <w:szCs w:val="24"/>
         </w:rPr>
-        <w:t xml:space="preserve">Membuat aplikasi presensi dan laporan kerja berbasis android </w:t>
-      </w:r>
-      <w:proofErr w:type="spellStart"/>
+        <w:t>Membuat aplikasi presensi dan laporan kerja berbasis android</w:t>
+      </w:r>
       <w:r>
         <w:rPr>
           <w:rFonts w:asciiTheme="majorBidi" w:hAnsiTheme="majorBidi" w:cstheme="majorBidi"/>
           <w:sz w:val="24"/>
           <w:szCs w:val="24"/>
-          <w:lang w:val="en-US"/>
-        </w:rPr>
-        <w:t>dari</w:t>
-      </w:r>
-      <w:proofErr w:type="spellEnd"/>
+        </w:rPr>
+        <w:t xml:space="preserve"> sehingga </w:t>
+      </w:r>
       <w:r>
         <w:rPr>
           <w:rFonts w:asciiTheme="majorBidi" w:hAnsiTheme="majorBidi" w:cstheme="majorBidi"/>
           <w:sz w:val="24"/>
           <w:szCs w:val="24"/>
-          <w:lang w:val="en-US"/>
-        </w:rPr>
-        <w:t xml:space="preserve"> </w:t>
-      </w:r>
-      <w:proofErr w:type="spellStart"/>
-      <w:r>
-        <w:rPr>
-          <w:rFonts w:asciiTheme="majorBidi" w:hAnsiTheme="majorBidi" w:cstheme="majorBidi"/>
-          <w:sz w:val="24"/>
-          <w:szCs w:val="24"/>
-          <w:lang w:val="en-US"/>
-        </w:rPr>
-        <w:t>sistem</w:t>
-      </w:r>
-      <w:proofErr w:type="spellEnd"/>
-      <w:r>
-        <w:rPr>
-          <w:rFonts w:asciiTheme="majorBidi" w:hAnsiTheme="majorBidi" w:cstheme="majorBidi"/>
-          <w:sz w:val="24"/>
-          <w:szCs w:val="24"/>
-          <w:lang w:val="en-US"/>
-        </w:rPr>
-        <w:t xml:space="preserve"> manual </w:t>
-      </w:r>
-      <w:proofErr w:type="spellStart"/>
-      <w:r>
-        <w:rPr>
-          <w:rFonts w:asciiTheme="majorBidi" w:hAnsiTheme="majorBidi" w:cstheme="majorBidi"/>
-          <w:sz w:val="24"/>
-          <w:szCs w:val="24"/>
-          <w:lang w:val="en-US"/>
-        </w:rPr>
-        <w:t>menjadi</w:t>
-      </w:r>
-      <w:proofErr w:type="spellEnd"/>
-      <w:r>
-        <w:rPr>
-          <w:rFonts w:asciiTheme="majorBidi" w:hAnsiTheme="majorBidi" w:cstheme="majorBidi"/>
-          <w:sz w:val="24"/>
-          <w:szCs w:val="24"/>
-          <w:lang w:val="en-US"/>
-        </w:rPr>
-        <w:t xml:space="preserve"> </w:t>
-      </w:r>
-      <w:proofErr w:type="spellStart"/>
-      <w:r>
-        <w:rPr>
-          <w:rFonts w:asciiTheme="majorBidi" w:hAnsiTheme="majorBidi" w:cstheme="majorBidi"/>
-          <w:sz w:val="24"/>
-          <w:szCs w:val="24"/>
-          <w:lang w:val="en-US"/>
-        </w:rPr>
-        <w:t>terkomputerisasi</w:t>
-      </w:r>
-      <w:proofErr w:type="spellEnd"/>
+        </w:rPr>
+        <w:t>menjadi terkomputerisasi</w:t>
+      </w:r>
       <w:r>
         <w:rPr>
           <w:rFonts w:asciiTheme="majorBidi" w:hAnsiTheme="majorBidi" w:cstheme="majorBidi"/>
@@ -1667,6 +1537,8 @@
           <w:ilvl w:val="0"/>
           <w:numId w:val="18"/>
         </w:numPr>
+        <w:spacing w:line="360" w:lineRule="auto"/>
+        <w:contextualSpacing w:val="0"/>
         <w:rPr>
           <w:rFonts w:asciiTheme="majorBidi" w:hAnsiTheme="majorBidi" w:cstheme="majorBidi"/>
           <w:sz w:val="24"/>
@@ -1711,112 +1583,226 @@
         <w:pStyle w:val="Heading3"/>
         <w:numPr>
           <w:ilvl w:val="1"/>
-          <w:numId w:val="22"/>
+          <w:numId w:val="26"/>
         </w:numPr>
+        <w:spacing w:line="360" w:lineRule="auto"/>
         <w:ind w:left="426"/>
         <w:rPr>
           <w:rFonts w:asciiTheme="majorBidi" w:hAnsiTheme="majorBidi"/>
           <w:b/>
           <w:bCs/>
           <w:color w:val="auto"/>
-          <w:lang w:val="en-US"/>
-        </w:rPr>
-      </w:pPr>
-      <w:proofErr w:type="spellStart"/>
+        </w:rPr>
+      </w:pPr>
       <w:r>
         <w:rPr>
           <w:rFonts w:asciiTheme="majorBidi" w:hAnsiTheme="majorBidi"/>
           <w:b/>
           <w:bCs/>
           <w:color w:val="auto"/>
-          <w:lang w:val="en-US"/>
-        </w:rPr>
-        <w:t>Batasan</w:t>
-      </w:r>
-      <w:proofErr w:type="spellEnd"/>
-      <w:r>
+        </w:rPr>
+        <w:t>Batasan Masalah</w:t>
+      </w:r>
+    </w:p>
+    <w:p>
+      <w:pPr>
+        <w:pStyle w:val="ListParagraph"/>
+        <w:numPr>
+          <w:ilvl w:val="0"/>
+          <w:numId w:val="23"/>
+        </w:numPr>
+        <w:spacing w:line="360" w:lineRule="auto"/>
+        <w:contextualSpacing w:val="0"/>
+        <w:rPr>
+          <w:rFonts w:asciiTheme="majorBidi" w:hAnsiTheme="majorBidi" w:cstheme="majorBidi"/>
+          <w:sz w:val="24"/>
+          <w:szCs w:val="24"/>
+        </w:rPr>
+      </w:pPr>
+      <w:r>
+        <w:rPr>
+          <w:rFonts w:asciiTheme="majorBidi" w:hAnsiTheme="majorBidi" w:cstheme="majorBidi"/>
+          <w:sz w:val="24"/>
+          <w:szCs w:val="24"/>
+        </w:rPr>
+        <w:t>Karyawan harus mengaktifkan GPS serta jaringan data, karena aplikasi ini terhubung dengan jaringan internet dan GPS.</w:t>
+      </w:r>
+    </w:p>
+    <w:p>
+      <w:pPr>
+        <w:pStyle w:val="ListParagraph"/>
+        <w:numPr>
+          <w:ilvl w:val="0"/>
+          <w:numId w:val="23"/>
+        </w:numPr>
+        <w:spacing w:line="360" w:lineRule="auto"/>
+        <w:contextualSpacing w:val="0"/>
+        <w:rPr>
+          <w:rFonts w:asciiTheme="majorBidi" w:hAnsiTheme="majorBidi" w:cstheme="majorBidi"/>
+          <w:sz w:val="24"/>
+          <w:szCs w:val="24"/>
+        </w:rPr>
+      </w:pPr>
+      <w:r>
+        <w:rPr>
+          <w:rFonts w:asciiTheme="majorBidi" w:hAnsiTheme="majorBidi" w:cstheme="majorBidi"/>
+          <w:sz w:val="24"/>
+          <w:szCs w:val="24"/>
+        </w:rPr>
+        <w:t xml:space="preserve">Aplikasi ini hanya </w:t>
+      </w:r>
+      <w:r>
+        <w:rPr>
+          <w:rFonts w:asciiTheme="majorBidi" w:hAnsiTheme="majorBidi" w:cstheme="majorBidi"/>
+          <w:sz w:val="24"/>
+          <w:szCs w:val="24"/>
+        </w:rPr>
+        <w:t>sebagai laporan karyawan kehadiran dan laporan kerja kepada koordinator.</w:t>
+      </w:r>
+    </w:p>
+    <w:p>
+      <w:pPr>
+        <w:pStyle w:val="ListParagraph"/>
+        <w:numPr>
+          <w:ilvl w:val="0"/>
+          <w:numId w:val="23"/>
+        </w:numPr>
+        <w:spacing w:line="360" w:lineRule="auto"/>
+        <w:contextualSpacing w:val="0"/>
+        <w:rPr>
+          <w:rFonts w:asciiTheme="majorBidi" w:hAnsiTheme="majorBidi" w:cstheme="majorBidi"/>
+          <w:sz w:val="24"/>
+          <w:szCs w:val="24"/>
+        </w:rPr>
+      </w:pPr>
+      <w:r>
+        <w:rPr>
+          <w:rFonts w:asciiTheme="majorBidi" w:hAnsiTheme="majorBidi" w:cstheme="majorBidi"/>
+          <w:sz w:val="24"/>
+          <w:szCs w:val="24"/>
+        </w:rPr>
+        <w:t xml:space="preserve">Aplikasi ini dibangun menggunakan Android Studio 4.2 sebagai </w:t>
+      </w:r>
+      <w:r>
+        <w:rPr>
+          <w:rFonts w:asciiTheme="majorBidi" w:hAnsiTheme="majorBidi" w:cstheme="majorBidi"/>
+          <w:i/>
+          <w:iCs/>
+          <w:sz w:val="24"/>
+          <w:szCs w:val="24"/>
+        </w:rPr>
+        <w:t>Integrated Development Environment (IDE)</w:t>
+      </w:r>
+      <w:r>
+        <w:rPr>
+          <w:rFonts w:asciiTheme="majorBidi" w:hAnsiTheme="majorBidi" w:cstheme="majorBidi"/>
+          <w:sz w:val="24"/>
+          <w:szCs w:val="24"/>
+        </w:rPr>
+        <w:t xml:space="preserve"> yang direkomendasikan oleh Google dan Kotlin sebagai bahasa pemrogramannya.</w:t>
+      </w:r>
+    </w:p>
+    <w:p>
+      <w:pPr>
+        <w:pStyle w:val="ListParagraph"/>
+        <w:numPr>
+          <w:ilvl w:val="0"/>
+          <w:numId w:val="23"/>
+        </w:numPr>
+        <w:spacing w:line="360" w:lineRule="auto"/>
+        <w:contextualSpacing w:val="0"/>
+        <w:rPr>
+          <w:rFonts w:asciiTheme="majorBidi" w:hAnsiTheme="majorBidi" w:cstheme="majorBidi"/>
+          <w:sz w:val="24"/>
+          <w:szCs w:val="24"/>
+        </w:rPr>
+      </w:pPr>
+      <w:r>
+        <w:rPr>
+          <w:rFonts w:asciiTheme="majorBidi" w:hAnsiTheme="majorBidi" w:cstheme="majorBidi"/>
+          <w:sz w:val="24"/>
+          <w:szCs w:val="24"/>
+        </w:rPr>
+        <w:lastRenderedPageBreak/>
+        <w:t xml:space="preserve">Aplikasi ini dapat berjalan pada versi 4.4 (Jelly Bean) </w:t>
+      </w:r>
+      <w:r>
+        <w:rPr>
+          <w:rFonts w:asciiTheme="majorBidi" w:hAnsiTheme="majorBidi" w:cstheme="majorBidi"/>
+          <w:sz w:val="24"/>
+          <w:szCs w:val="24"/>
+        </w:rPr>
+        <w:t>dan versi di atasnya.</w:t>
+      </w:r>
+    </w:p>
+    <w:p>
+      <w:pPr>
+        <w:pStyle w:val="ListParagraph"/>
+        <w:numPr>
+          <w:ilvl w:val="0"/>
+          <w:numId w:val="23"/>
+        </w:numPr>
+        <w:spacing w:line="360" w:lineRule="auto"/>
+        <w:contextualSpacing w:val="0"/>
+        <w:rPr>
+          <w:rFonts w:asciiTheme="majorBidi" w:hAnsiTheme="majorBidi" w:cstheme="majorBidi"/>
+          <w:sz w:val="24"/>
+          <w:szCs w:val="24"/>
+        </w:rPr>
+      </w:pPr>
+      <w:r>
+        <w:rPr>
+          <w:rFonts w:asciiTheme="majorBidi" w:hAnsiTheme="majorBidi" w:cstheme="majorBidi"/>
+          <w:sz w:val="24"/>
+          <w:szCs w:val="24"/>
+        </w:rPr>
+        <w:t xml:space="preserve">Metode pengembangan sistem ini menggunakan metode </w:t>
+      </w:r>
+      <w:r>
+        <w:rPr>
+          <w:rFonts w:asciiTheme="majorBidi" w:hAnsiTheme="majorBidi" w:cstheme="majorBidi"/>
+          <w:i/>
+          <w:iCs/>
+          <w:sz w:val="24"/>
+          <w:szCs w:val="24"/>
+          <w:lang w:val="en-ID"/>
+        </w:rPr>
+        <w:t>Waterfall</w:t>
+      </w:r>
+      <w:r>
+        <w:rPr>
+          <w:rFonts w:asciiTheme="majorBidi" w:hAnsiTheme="majorBidi" w:cstheme="majorBidi"/>
+          <w:sz w:val="24"/>
+          <w:szCs w:val="24"/>
+        </w:rPr>
+        <w:t>.</w:t>
+      </w:r>
+    </w:p>
+    <w:p>
+      <w:pPr>
+        <w:pStyle w:val="Heading3"/>
+        <w:numPr>
+          <w:ilvl w:val="1"/>
+          <w:numId w:val="43"/>
+        </w:numPr>
+        <w:spacing w:line="360" w:lineRule="auto"/>
+        <w:ind w:left="426"/>
         <w:rPr>
           <w:rFonts w:asciiTheme="majorBidi" w:hAnsiTheme="majorBidi"/>
           <w:b/>
           <w:bCs/>
           <w:color w:val="auto"/>
-          <w:lang w:val="en-US"/>
-        </w:rPr>
-        <w:t xml:space="preserve"> </w:t>
-      </w:r>
-      <w:proofErr w:type="spellStart"/>
+        </w:rPr>
+      </w:pPr>
       <w:r>
         <w:rPr>
           <w:rFonts w:asciiTheme="majorBidi" w:hAnsiTheme="majorBidi"/>
           <w:b/>
           <w:bCs/>
           <w:color w:val="auto"/>
-          <w:lang w:val="en-US"/>
-        </w:rPr>
-        <w:t>Masalah</w:t>
-      </w:r>
-      <w:proofErr w:type="spellEnd"/>
-    </w:p>
-    <w:p>
-      <w:pPr>
-        <w:ind w:left="426"/>
-        <w:rPr>
-          <w:lang w:val="en-US"/>
-        </w:rPr>
-      </w:pPr>
-      <w:bookmarkStart w:id="0" w:name="_GoBack"/>
-      <w:bookmarkEnd w:id="0"/>
-    </w:p>
-    <w:p>
-      <w:pPr>
-        <w:pStyle w:val="Heading3"/>
-        <w:numPr>
-          <w:ilvl w:val="1"/>
-          <w:numId w:val="10"/>
-        </w:numPr>
-        <w:ind w:left="426"/>
-        <w:rPr>
-          <w:rFonts w:asciiTheme="majorBidi" w:hAnsiTheme="majorBidi"/>
-          <w:b/>
-          <w:bCs/>
-          <w:color w:val="auto"/>
-          <w:lang w:val="en-US"/>
-        </w:rPr>
-      </w:pPr>
-      <w:proofErr w:type="spellStart"/>
-      <w:r>
-        <w:rPr>
-          <w:rFonts w:asciiTheme="majorBidi" w:hAnsiTheme="majorBidi"/>
-          <w:b/>
-          <w:bCs/>
-          <w:color w:val="auto"/>
-          <w:lang w:val="en-US"/>
-        </w:rPr>
-        <w:t>Manfaat</w:t>
-      </w:r>
-      <w:proofErr w:type="spellEnd"/>
-      <w:r>
-        <w:rPr>
-          <w:rFonts w:asciiTheme="majorBidi" w:hAnsiTheme="majorBidi"/>
-          <w:b/>
-          <w:bCs/>
-          <w:color w:val="auto"/>
-          <w:lang w:val="en-US"/>
-        </w:rPr>
-        <w:t xml:space="preserve"> </w:t>
-      </w:r>
-      <w:proofErr w:type="spellStart"/>
-      <w:r>
-        <w:rPr>
-          <w:rFonts w:asciiTheme="majorBidi" w:hAnsiTheme="majorBidi"/>
-          <w:b/>
-          <w:bCs/>
-          <w:color w:val="auto"/>
-          <w:lang w:val="en-US"/>
-        </w:rPr>
-        <w:t>Penilitian</w:t>
-      </w:r>
-      <w:proofErr w:type="spellEnd"/>
+        </w:rPr>
+        <w:t>Manfaat Penilitian</w:t>
+      </w:r>
     </w:p>
     <w:p>
       <w:pPr>
@@ -1825,11 +1811,12 @@
           <w:ilvl w:val="0"/>
           <w:numId w:val="20"/>
         </w:numPr>
+        <w:spacing w:line="360" w:lineRule="auto"/>
+        <w:contextualSpacing w:val="0"/>
         <w:rPr>
           <w:rFonts w:asciiTheme="majorBidi" w:hAnsiTheme="majorBidi" w:cstheme="majorBidi"/>
           <w:sz w:val="24"/>
           <w:szCs w:val="24"/>
-          <w:lang w:val="en-US"/>
         </w:rPr>
       </w:pPr>
       <w:r>
@@ -1838,41 +1825,7 @@
           <w:sz w:val="24"/>
           <w:szCs w:val="24"/>
         </w:rPr>
-        <w:t>M</w:t>
-      </w:r>
-      <w:r>
-        <w:rPr>
-          <w:rFonts w:asciiTheme="majorBidi" w:hAnsiTheme="majorBidi" w:cstheme="majorBidi"/>
-          <w:sz w:val="24"/>
-          <w:szCs w:val="24"/>
-        </w:rPr>
-        <w:t xml:space="preserve">empermudah </w:t>
-      </w:r>
-      <w:r>
-        <w:rPr>
-          <w:rFonts w:asciiTheme="majorBidi" w:hAnsiTheme="majorBidi" w:cstheme="majorBidi"/>
-          <w:sz w:val="24"/>
-          <w:szCs w:val="24"/>
-          <w:lang w:val="en-US"/>
-        </w:rPr>
-        <w:t>k</w:t>
-      </w:r>
-      <w:r>
-        <w:rPr>
-          <w:rFonts w:asciiTheme="majorBidi" w:hAnsiTheme="majorBidi" w:cstheme="majorBidi"/>
-          <w:sz w:val="24"/>
-          <w:szCs w:val="24"/>
-        </w:rPr>
-        <w:t>oordinator dalam memantau kehadiran karyawan yang tersebar di beberapa area Jabodetabek dan melihat laporan perkerjaan yang dilakukan oleh karyawan</w:t>
-      </w:r>
-      <w:r>
-        <w:rPr>
-          <w:rFonts w:asciiTheme="majorBidi" w:hAnsiTheme="majorBidi" w:cstheme="majorBidi"/>
-          <w:sz w:val="24"/>
-          <w:szCs w:val="24"/>
-          <w:lang w:val="en-US"/>
-        </w:rPr>
-        <w:t>.</w:t>
+        <w:t>Mempermudah koordinator dalam memantau kehadiran karyawan yang tersebar di beberapa area Jabodetabek dan melihat laporan perkerjaan yang dilakukan oleh karyawan.</w:t>
       </w:r>
     </w:p>
     <w:p>
@@ -1882,176 +1835,32 @@
           <w:ilvl w:val="0"/>
           <w:numId w:val="20"/>
         </w:numPr>
+        <w:spacing w:line="360" w:lineRule="auto"/>
+        <w:contextualSpacing w:val="0"/>
         <w:rPr>
           <w:rFonts w:asciiTheme="majorBidi" w:hAnsiTheme="majorBidi" w:cstheme="majorBidi"/>
           <w:i/>
           <w:iCs/>
           <w:sz w:val="24"/>
           <w:szCs w:val="24"/>
-          <w:lang w:val="en-US"/>
-        </w:rPr>
-      </w:pPr>
-      <w:proofErr w:type="spellStart"/>
+        </w:rPr>
+      </w:pPr>
       <w:r>
         <w:rPr>
           <w:rFonts w:asciiTheme="majorBidi" w:hAnsiTheme="majorBidi" w:cstheme="majorBidi"/>
           <w:sz w:val="24"/>
           <w:szCs w:val="24"/>
-          <w:lang w:val="en-US"/>
-        </w:rPr>
-        <w:t>Mempercepat</w:t>
-      </w:r>
-      <w:proofErr w:type="spellEnd"/>
+        </w:rPr>
+        <w:t xml:space="preserve">Mempercepat </w:t>
+      </w:r>
       <w:r>
         <w:rPr>
           <w:rFonts w:asciiTheme="majorBidi" w:hAnsiTheme="majorBidi" w:cstheme="majorBidi"/>
           <w:sz w:val="24"/>
           <w:szCs w:val="24"/>
-          <w:lang w:val="en-US"/>
-        </w:rPr>
-        <w:t xml:space="preserve"> </w:t>
-      </w:r>
-      <w:proofErr w:type="spellStart"/>
-      <w:r>
-        <w:rPr>
-          <w:rFonts w:asciiTheme="majorBidi" w:hAnsiTheme="majorBidi" w:cstheme="majorBidi"/>
-          <w:sz w:val="24"/>
-          <w:szCs w:val="24"/>
-          <w:lang w:val="en-US"/>
-        </w:rPr>
-        <w:t>laporan</w:t>
-      </w:r>
-      <w:proofErr w:type="spellEnd"/>
-      <w:r>
-        <w:rPr>
-          <w:rFonts w:asciiTheme="majorBidi" w:hAnsiTheme="majorBidi" w:cstheme="majorBidi"/>
-          <w:sz w:val="24"/>
-          <w:szCs w:val="24"/>
-          <w:lang w:val="en-US"/>
-        </w:rPr>
-        <w:t xml:space="preserve"> </w:t>
-      </w:r>
-      <w:proofErr w:type="spellStart"/>
-      <w:r>
-        <w:rPr>
-          <w:rFonts w:asciiTheme="majorBidi" w:hAnsiTheme="majorBidi" w:cstheme="majorBidi"/>
-          <w:sz w:val="24"/>
-          <w:szCs w:val="24"/>
-          <w:lang w:val="en-US"/>
-        </w:rPr>
-        <w:t>kehadiran</w:t>
-      </w:r>
-      <w:proofErr w:type="spellEnd"/>
-      <w:r>
-        <w:rPr>
-          <w:rFonts w:asciiTheme="majorBidi" w:hAnsiTheme="majorBidi" w:cstheme="majorBidi"/>
-          <w:sz w:val="24"/>
-          <w:szCs w:val="24"/>
-          <w:lang w:val="en-US"/>
-        </w:rPr>
-        <w:t xml:space="preserve"> </w:t>
-      </w:r>
-      <w:proofErr w:type="spellStart"/>
-      <w:r>
-        <w:rPr>
-          <w:rFonts w:asciiTheme="majorBidi" w:hAnsiTheme="majorBidi" w:cstheme="majorBidi"/>
-          <w:sz w:val="24"/>
-          <w:szCs w:val="24"/>
-          <w:lang w:val="en-US"/>
-        </w:rPr>
-        <w:t>dan</w:t>
-      </w:r>
-      <w:proofErr w:type="spellEnd"/>
-      <w:r>
-        <w:rPr>
-          <w:rFonts w:asciiTheme="majorBidi" w:hAnsiTheme="majorBidi" w:cstheme="majorBidi"/>
-          <w:sz w:val="24"/>
-          <w:szCs w:val="24"/>
-          <w:lang w:val="en-US"/>
-        </w:rPr>
-        <w:t xml:space="preserve"> </w:t>
-      </w:r>
-      <w:proofErr w:type="spellStart"/>
-      <w:r>
-        <w:rPr>
-          <w:rFonts w:asciiTheme="majorBidi" w:hAnsiTheme="majorBidi" w:cstheme="majorBidi"/>
-          <w:sz w:val="24"/>
-          <w:szCs w:val="24"/>
-          <w:lang w:val="en-US"/>
-        </w:rPr>
-        <w:t>laporan</w:t>
-      </w:r>
-      <w:proofErr w:type="spellEnd"/>
-      <w:r>
-        <w:rPr>
-          <w:rFonts w:asciiTheme="majorBidi" w:hAnsiTheme="majorBidi" w:cstheme="majorBidi"/>
-          <w:sz w:val="24"/>
-          <w:szCs w:val="24"/>
-          <w:lang w:val="en-US"/>
-        </w:rPr>
-        <w:t xml:space="preserve"> </w:t>
-      </w:r>
-      <w:proofErr w:type="spellStart"/>
-      <w:r>
-        <w:rPr>
-          <w:rFonts w:asciiTheme="majorBidi" w:hAnsiTheme="majorBidi" w:cstheme="majorBidi"/>
-          <w:sz w:val="24"/>
-          <w:szCs w:val="24"/>
-          <w:lang w:val="en-US"/>
-        </w:rPr>
-        <w:t>kerja</w:t>
-      </w:r>
-      <w:proofErr w:type="spellEnd"/>
-      <w:r>
-        <w:rPr>
-          <w:rFonts w:asciiTheme="majorBidi" w:hAnsiTheme="majorBidi" w:cstheme="majorBidi"/>
-          <w:sz w:val="24"/>
-          <w:szCs w:val="24"/>
-          <w:lang w:val="en-US"/>
-        </w:rPr>
-        <w:t xml:space="preserve"> </w:t>
-      </w:r>
-      <w:proofErr w:type="spellStart"/>
-      <w:r>
-        <w:rPr>
-          <w:rFonts w:asciiTheme="majorBidi" w:hAnsiTheme="majorBidi" w:cstheme="majorBidi"/>
-          <w:sz w:val="24"/>
-          <w:szCs w:val="24"/>
-          <w:lang w:val="en-US"/>
-        </w:rPr>
-        <w:t>karyawan</w:t>
-      </w:r>
-      <w:proofErr w:type="spellEnd"/>
-      <w:r>
-        <w:rPr>
-          <w:rFonts w:asciiTheme="majorBidi" w:hAnsiTheme="majorBidi" w:cstheme="majorBidi"/>
-          <w:sz w:val="24"/>
-          <w:szCs w:val="24"/>
-          <w:lang w:val="en-US"/>
-        </w:rPr>
-        <w:t xml:space="preserve"> </w:t>
-      </w:r>
-      <w:proofErr w:type="spellStart"/>
-      <w:r>
-        <w:rPr>
-          <w:rFonts w:asciiTheme="majorBidi" w:hAnsiTheme="majorBidi" w:cstheme="majorBidi"/>
-          <w:sz w:val="24"/>
-          <w:szCs w:val="24"/>
-          <w:lang w:val="en-US"/>
-        </w:rPr>
-        <w:t>secara</w:t>
-      </w:r>
-      <w:proofErr w:type="spellEnd"/>
-      <w:r>
-        <w:rPr>
-          <w:rFonts w:asciiTheme="majorBidi" w:hAnsiTheme="majorBidi" w:cstheme="majorBidi"/>
-          <w:sz w:val="24"/>
-          <w:szCs w:val="24"/>
-          <w:lang w:val="en-US"/>
-        </w:rPr>
-        <w:t xml:space="preserve"> </w:t>
-      </w:r>
-      <w:proofErr w:type="spellStart"/>
+        </w:rPr>
+        <w:t xml:space="preserve">laporan kehadiran dan laporan kerja karyawan secara </w:t>
+      </w:r>
       <w:r>
         <w:rPr>
           <w:rFonts w:asciiTheme="majorBidi" w:hAnsiTheme="majorBidi" w:cstheme="majorBidi"/>
@@ -2059,28 +1868,712 @@
           <w:iCs/>
           <w:sz w:val="24"/>
           <w:szCs w:val="24"/>
-          <w:lang w:val="en-US"/>
         </w:rPr>
         <w:t>realtime</w:t>
       </w:r>
-      <w:proofErr w:type="spellEnd"/>
       <w:r>
         <w:rPr>
           <w:rFonts w:asciiTheme="majorBidi" w:hAnsiTheme="majorBidi" w:cstheme="majorBidi"/>
           <w:sz w:val="24"/>
           <w:szCs w:val="24"/>
-          <w:lang w:val="en-US"/>
         </w:rPr>
         <w:t>.</w:t>
       </w:r>
     </w:p>
     <w:p>
       <w:pPr>
+        <w:pStyle w:val="Heading3"/>
+        <w:numPr>
+          <w:ilvl w:val="1"/>
+          <w:numId w:val="30"/>
+        </w:numPr>
+        <w:spacing w:line="360" w:lineRule="auto"/>
+        <w:ind w:left="426"/>
+        <w:rPr>
+          <w:rFonts w:asciiTheme="majorBidi" w:hAnsiTheme="majorBidi"/>
+          <w:b/>
+          <w:bCs/>
+          <w:color w:val="auto"/>
+        </w:rPr>
+      </w:pPr>
+      <w:r>
+        <w:rPr>
+          <w:rFonts w:asciiTheme="majorBidi" w:hAnsiTheme="majorBidi"/>
+          <w:b/>
+          <w:bCs/>
+          <w:color w:val="auto"/>
+        </w:rPr>
+        <w:t>Metodologi Penelitian</w:t>
+      </w:r>
+    </w:p>
+    <w:p>
+      <w:pPr>
+        <w:spacing w:line="360" w:lineRule="auto"/>
+        <w:ind w:left="426"/>
+        <w:jc w:val="both"/>
         <w:rPr>
           <w:rFonts w:asciiTheme="majorBidi" w:hAnsiTheme="majorBidi" w:cstheme="majorBidi"/>
           <w:sz w:val="24"/>
           <w:szCs w:val="24"/>
-          <w:lang w:val="en-US"/>
+        </w:rPr>
+      </w:pPr>
+      <w:r>
+        <w:rPr>
+          <w:rFonts w:asciiTheme="majorBidi" w:hAnsiTheme="majorBidi" w:cstheme="majorBidi"/>
+          <w:sz w:val="24"/>
+          <w:szCs w:val="24"/>
+        </w:rPr>
+        <w:t>Metodologi yang digunakan dalam rancang bangun a</w:t>
+      </w:r>
+      <w:r>
+        <w:rPr>
+          <w:rFonts w:asciiTheme="majorBidi" w:hAnsiTheme="majorBidi" w:cstheme="majorBidi"/>
+          <w:sz w:val="24"/>
+          <w:szCs w:val="24"/>
+        </w:rPr>
+        <w:t>plikasi rancang bangun aplikasi</w:t>
+      </w:r>
+    </w:p>
+    <w:p>
+      <w:pPr>
+        <w:spacing w:line="360" w:lineRule="auto"/>
+        <w:ind w:left="426" w:hanging="426"/>
+        <w:jc w:val="both"/>
+        <w:rPr>
+          <w:rFonts w:asciiTheme="majorBidi" w:hAnsiTheme="majorBidi" w:cstheme="majorBidi"/>
+          <w:sz w:val="24"/>
+          <w:szCs w:val="24"/>
+        </w:rPr>
+      </w:pPr>
+      <w:r>
+        <w:rPr>
+          <w:rFonts w:asciiTheme="majorBidi" w:hAnsiTheme="majorBidi" w:cstheme="majorBidi"/>
+          <w:sz w:val="24"/>
+          <w:szCs w:val="24"/>
+        </w:rPr>
+        <w:t>presensi dan laporan kerja berbasis android ini adalah:</w:t>
+      </w:r>
+    </w:p>
+    <w:p>
+      <w:pPr>
+        <w:pStyle w:val="Heading4"/>
+        <w:numPr>
+          <w:ilvl w:val="2"/>
+          <w:numId w:val="44"/>
+        </w:numPr>
+        <w:spacing w:line="360" w:lineRule="auto"/>
+        <w:ind w:left="993"/>
+        <w:jc w:val="both"/>
+        <w:rPr>
+          <w:rFonts w:ascii="Times New Roman" w:hAnsi="Times New Roman" w:cs="Times New Roman"/>
+          <w:b/>
+          <w:bCs/>
+          <w:i w:val="0"/>
+          <w:iCs w:val="0"/>
+          <w:color w:val="auto"/>
+          <w:sz w:val="24"/>
+          <w:szCs w:val="24"/>
+        </w:rPr>
+      </w:pPr>
+      <w:r>
+        <w:rPr>
+          <w:rFonts w:ascii="Times New Roman" w:hAnsi="Times New Roman" w:cs="Times New Roman"/>
+          <w:b/>
+          <w:bCs/>
+          <w:i w:val="0"/>
+          <w:iCs w:val="0"/>
+          <w:color w:val="auto"/>
+          <w:sz w:val="24"/>
+          <w:szCs w:val="24"/>
+        </w:rPr>
+        <w:t>Metod</w:t>
+      </w:r>
+      <w:r>
+        <w:rPr>
+          <w:rFonts w:ascii="Times New Roman" w:hAnsi="Times New Roman" w:cs="Times New Roman"/>
+          <w:b/>
+          <w:bCs/>
+          <w:i w:val="0"/>
+          <w:iCs w:val="0"/>
+          <w:color w:val="auto"/>
+          <w:sz w:val="24"/>
+          <w:szCs w:val="24"/>
+        </w:rPr>
+        <w:t>ologi</w:t>
+      </w:r>
+      <w:r>
+        <w:rPr>
+          <w:rFonts w:ascii="Times New Roman" w:hAnsi="Times New Roman" w:cs="Times New Roman"/>
+          <w:b/>
+          <w:bCs/>
+          <w:i w:val="0"/>
+          <w:iCs w:val="0"/>
+          <w:color w:val="auto"/>
+          <w:sz w:val="24"/>
+          <w:szCs w:val="24"/>
+        </w:rPr>
+        <w:t xml:space="preserve"> Pengumpulan Data</w:t>
+      </w:r>
+    </w:p>
+    <w:p>
+      <w:pPr>
+        <w:pStyle w:val="ListParagraph"/>
+        <w:numPr>
+          <w:ilvl w:val="0"/>
+          <w:numId w:val="47"/>
+        </w:numPr>
+        <w:spacing w:line="360" w:lineRule="auto"/>
+        <w:contextualSpacing w:val="0"/>
+        <w:jc w:val="both"/>
+        <w:rPr>
+          <w:rFonts w:ascii="Times New Roman" w:hAnsi="Times New Roman" w:cs="Times New Roman"/>
+          <w:sz w:val="24"/>
+          <w:szCs w:val="24"/>
+        </w:rPr>
+      </w:pPr>
+      <w:r>
+        <w:rPr>
+          <w:rFonts w:ascii="Times New Roman" w:hAnsi="Times New Roman" w:cs="Times New Roman"/>
+          <w:sz w:val="24"/>
+          <w:szCs w:val="24"/>
+        </w:rPr>
+        <w:t>Metode Wawancara</w:t>
+      </w:r>
+    </w:p>
+    <w:p>
+      <w:pPr>
+        <w:pStyle w:val="ListParagraph"/>
+        <w:spacing w:line="360" w:lineRule="auto"/>
+        <w:ind w:left="426" w:firstLine="254"/>
+        <w:contextualSpacing w:val="0"/>
+        <w:jc w:val="both"/>
+        <w:rPr>
+          <w:rFonts w:ascii="Times New Roman" w:hAnsi="Times New Roman" w:cs="Times New Roman"/>
+          <w:sz w:val="24"/>
+          <w:szCs w:val="24"/>
+        </w:rPr>
+      </w:pPr>
+      <w:r>
+        <w:rPr>
+          <w:rFonts w:ascii="Times New Roman" w:hAnsi="Times New Roman" w:cs="Times New Roman"/>
+          <w:sz w:val="24"/>
+          <w:szCs w:val="24"/>
+        </w:rPr>
+        <w:t>Metode ini dilakukan untuk mengetahui masalah apa saja masalah yang sedang dihadapi dan aplikasi apa yang dibutuhkan oleh Divisi Pest Control PT Provices Indonesia.</w:t>
+      </w:r>
+    </w:p>
+    <w:p>
+      <w:pPr>
+        <w:pStyle w:val="ListParagraph"/>
+        <w:numPr>
+          <w:ilvl w:val="0"/>
+          <w:numId w:val="47"/>
+        </w:numPr>
+        <w:spacing w:line="360" w:lineRule="auto"/>
+        <w:contextualSpacing w:val="0"/>
+        <w:jc w:val="both"/>
+        <w:rPr>
+          <w:rFonts w:ascii="Times New Roman" w:hAnsi="Times New Roman" w:cs="Times New Roman"/>
+          <w:sz w:val="24"/>
+          <w:szCs w:val="24"/>
+        </w:rPr>
+      </w:pPr>
+      <w:r>
+        <w:rPr>
+          <w:rFonts w:ascii="Times New Roman" w:hAnsi="Times New Roman" w:cs="Times New Roman"/>
+          <w:sz w:val="24"/>
+          <w:szCs w:val="24"/>
+        </w:rPr>
+        <w:t>Metode Observasi</w:t>
+      </w:r>
+    </w:p>
+    <w:p>
+      <w:pPr>
+        <w:pStyle w:val="ListParagraph"/>
+        <w:spacing w:line="360" w:lineRule="auto"/>
+        <w:ind w:left="426" w:firstLine="254"/>
+        <w:contextualSpacing w:val="0"/>
+        <w:jc w:val="both"/>
+        <w:rPr>
+          <w:rFonts w:ascii="Times New Roman" w:hAnsi="Times New Roman" w:cs="Times New Roman"/>
+          <w:sz w:val="24"/>
+          <w:szCs w:val="24"/>
+        </w:rPr>
+      </w:pPr>
+      <w:r>
+        <w:rPr>
+          <w:rFonts w:ascii="Times New Roman" w:hAnsi="Times New Roman" w:cs="Times New Roman"/>
+          <w:sz w:val="24"/>
+          <w:szCs w:val="24"/>
+        </w:rPr>
+        <w:t xml:space="preserve">Metode ini mengumpulkan data dan informasi </w:t>
+      </w:r>
+      <w:r>
+        <w:rPr>
+          <w:rFonts w:ascii="Times New Roman" w:hAnsi="Times New Roman" w:cs="Times New Roman"/>
+          <w:sz w:val="24"/>
+          <w:szCs w:val="24"/>
+        </w:rPr>
+        <w:t>melalui cara meninjau dan mengamati bagaimana sistem yang sedang berjalan dan mencoba untuk memecahkan permasalahannya, kemudian mengaplikasikannya kedalam sebuah aplikasi presensi yang terdapat pada PT Provices Indonesia.</w:t>
+      </w:r>
+    </w:p>
+    <w:p>
+      <w:pPr>
+        <w:pStyle w:val="ListParagraph"/>
+        <w:numPr>
+          <w:ilvl w:val="0"/>
+          <w:numId w:val="47"/>
+        </w:numPr>
+        <w:spacing w:line="360" w:lineRule="auto"/>
+        <w:contextualSpacing w:val="0"/>
+        <w:jc w:val="both"/>
+        <w:rPr>
+          <w:rFonts w:ascii="Times New Roman" w:hAnsi="Times New Roman" w:cs="Times New Roman"/>
+          <w:sz w:val="24"/>
+          <w:szCs w:val="24"/>
+        </w:rPr>
+      </w:pPr>
+      <w:r>
+        <w:rPr>
+          <w:rFonts w:ascii="Times New Roman" w:hAnsi="Times New Roman" w:cs="Times New Roman"/>
+          <w:sz w:val="24"/>
+          <w:szCs w:val="24"/>
+        </w:rPr>
+        <w:t>Metode Studi Pustaka</w:t>
+      </w:r>
+    </w:p>
+    <w:p>
+      <w:pPr>
+        <w:pStyle w:val="ListParagraph"/>
+        <w:spacing w:line="360" w:lineRule="auto"/>
+        <w:ind w:left="426" w:firstLine="254"/>
+        <w:contextualSpacing w:val="0"/>
+        <w:jc w:val="both"/>
+        <w:rPr>
+          <w:rFonts w:ascii="Times New Roman" w:hAnsi="Times New Roman" w:cs="Times New Roman"/>
+          <w:sz w:val="24"/>
+          <w:szCs w:val="24"/>
+        </w:rPr>
+      </w:pPr>
+      <w:r>
+        <w:rPr>
+          <w:rFonts w:ascii="Times New Roman" w:hAnsi="Times New Roman" w:cs="Times New Roman"/>
+          <w:sz w:val="24"/>
+          <w:szCs w:val="24"/>
+        </w:rPr>
+        <w:t>Metode ini dilakukan melalui cara mempelajari buku-buku, teori-teori literatur dan situs penyedia layanan yang berkaitan dengan objek skripsi ini sebagai dasar dalam perancangan ini.</w:t>
+      </w:r>
+    </w:p>
+    <w:p>
+      <w:pPr>
+        <w:pStyle w:val="Heading4"/>
+        <w:numPr>
+          <w:ilvl w:val="2"/>
+          <w:numId w:val="44"/>
+        </w:numPr>
+        <w:spacing w:line="360" w:lineRule="auto"/>
+        <w:ind w:left="993"/>
+        <w:jc w:val="both"/>
+        <w:rPr>
+          <w:rFonts w:ascii="Times New Roman" w:hAnsi="Times New Roman" w:cs="Times New Roman"/>
+          <w:b/>
+          <w:bCs/>
+          <w:i w:val="0"/>
+          <w:iCs w:val="0"/>
+          <w:color w:val="auto"/>
+          <w:sz w:val="24"/>
+          <w:szCs w:val="24"/>
+        </w:rPr>
+      </w:pPr>
+      <w:r>
+        <w:rPr>
+          <w:rFonts w:ascii="Times New Roman" w:hAnsi="Times New Roman" w:cs="Times New Roman"/>
+          <w:b/>
+          <w:bCs/>
+          <w:i w:val="0"/>
+          <w:iCs w:val="0"/>
+          <w:color w:val="auto"/>
+          <w:sz w:val="24"/>
+          <w:szCs w:val="24"/>
+        </w:rPr>
+        <w:t>Metodologi</w:t>
+      </w:r>
+      <w:r>
+        <w:rPr>
+          <w:rFonts w:ascii="Times New Roman" w:hAnsi="Times New Roman" w:cs="Times New Roman"/>
+          <w:b/>
+          <w:bCs/>
+          <w:i w:val="0"/>
+          <w:iCs w:val="0"/>
+          <w:color w:val="auto"/>
+          <w:sz w:val="24"/>
+          <w:szCs w:val="24"/>
+        </w:rPr>
+        <w:t xml:space="preserve"> </w:t>
+      </w:r>
+      <w:r>
+        <w:rPr>
+          <w:rFonts w:ascii="Times New Roman" w:hAnsi="Times New Roman" w:cs="Times New Roman"/>
+          <w:b/>
+          <w:bCs/>
+          <w:i w:val="0"/>
+          <w:iCs w:val="0"/>
+          <w:color w:val="auto"/>
+          <w:sz w:val="24"/>
+          <w:szCs w:val="24"/>
+        </w:rPr>
+        <w:t>Pengembangan Sistem</w:t>
+      </w:r>
+    </w:p>
+    <w:p>
+      <w:pPr>
+        <w:pStyle w:val="ListParagraph"/>
+        <w:spacing w:line="360" w:lineRule="auto"/>
+        <w:ind w:left="739" w:firstLine="254"/>
+        <w:contextualSpacing w:val="0"/>
+        <w:jc w:val="both"/>
+        <w:rPr>
+          <w:rFonts w:ascii="Times New Roman" w:hAnsi="Times New Roman" w:cs="Times New Roman"/>
+          <w:sz w:val="24"/>
+          <w:szCs w:val="24"/>
+          <w:lang w:val="en-ID"/>
+        </w:rPr>
+      </w:pPr>
+      <w:proofErr w:type="spellStart"/>
+      <w:r>
+        <w:rPr>
+          <w:rFonts w:ascii="Times New Roman" w:hAnsi="Times New Roman" w:cs="Times New Roman"/>
+          <w:sz w:val="24"/>
+          <w:szCs w:val="24"/>
+          <w:lang w:val="en-ID"/>
+        </w:rPr>
+        <w:t>Dalam</w:t>
+      </w:r>
+      <w:proofErr w:type="spellEnd"/>
+      <w:r>
+        <w:rPr>
+          <w:rFonts w:ascii="Times New Roman" w:hAnsi="Times New Roman" w:cs="Times New Roman"/>
+          <w:sz w:val="24"/>
+          <w:szCs w:val="24"/>
+          <w:lang w:val="en-ID"/>
+        </w:rPr>
+        <w:t xml:space="preserve"> </w:t>
+      </w:r>
+      <w:proofErr w:type="spellStart"/>
+      <w:r>
+        <w:rPr>
+          <w:rFonts w:ascii="Times New Roman" w:hAnsi="Times New Roman" w:cs="Times New Roman"/>
+          <w:sz w:val="24"/>
+          <w:szCs w:val="24"/>
+          <w:lang w:val="en-ID"/>
+        </w:rPr>
+        <w:t>pengembangan</w:t>
+      </w:r>
+      <w:proofErr w:type="spellEnd"/>
+      <w:r>
+        <w:rPr>
+          <w:rFonts w:ascii="Times New Roman" w:hAnsi="Times New Roman" w:cs="Times New Roman"/>
+          <w:sz w:val="24"/>
+          <w:szCs w:val="24"/>
+          <w:lang w:val="en-ID"/>
+        </w:rPr>
+        <w:t xml:space="preserve"> </w:t>
+      </w:r>
+      <w:proofErr w:type="spellStart"/>
+      <w:r>
+        <w:rPr>
+          <w:rFonts w:ascii="Times New Roman" w:hAnsi="Times New Roman" w:cs="Times New Roman"/>
+          <w:sz w:val="24"/>
+          <w:szCs w:val="24"/>
+          <w:lang w:val="en-ID"/>
+        </w:rPr>
+        <w:t>sistem</w:t>
+      </w:r>
+      <w:proofErr w:type="spellEnd"/>
+      <w:r>
+        <w:rPr>
+          <w:rFonts w:ascii="Times New Roman" w:hAnsi="Times New Roman" w:cs="Times New Roman"/>
+          <w:sz w:val="24"/>
+          <w:szCs w:val="24"/>
+          <w:lang w:val="en-ID"/>
+        </w:rPr>
+        <w:t xml:space="preserve"> yang </w:t>
+      </w:r>
+      <w:proofErr w:type="spellStart"/>
+      <w:proofErr w:type="gramStart"/>
+      <w:r>
+        <w:rPr>
+          <w:rFonts w:ascii="Times New Roman" w:hAnsi="Times New Roman" w:cs="Times New Roman"/>
+          <w:sz w:val="24"/>
+          <w:szCs w:val="24"/>
+          <w:lang w:val="en-ID"/>
+        </w:rPr>
+        <w:t>akan</w:t>
+      </w:r>
+      <w:proofErr w:type="spellEnd"/>
+      <w:proofErr w:type="gramEnd"/>
+      <w:r>
+        <w:rPr>
+          <w:rFonts w:ascii="Times New Roman" w:hAnsi="Times New Roman" w:cs="Times New Roman"/>
+          <w:sz w:val="24"/>
+          <w:szCs w:val="24"/>
+          <w:lang w:val="en-ID"/>
+        </w:rPr>
+        <w:t xml:space="preserve"> </w:t>
+      </w:r>
+      <w:proofErr w:type="spellStart"/>
+      <w:r>
+        <w:rPr>
+          <w:rFonts w:ascii="Times New Roman" w:hAnsi="Times New Roman" w:cs="Times New Roman"/>
+          <w:sz w:val="24"/>
+          <w:szCs w:val="24"/>
+          <w:lang w:val="en-ID"/>
+        </w:rPr>
+        <w:t>digunakan</w:t>
+      </w:r>
+      <w:proofErr w:type="spellEnd"/>
+      <w:r>
+        <w:rPr>
+          <w:rFonts w:ascii="Times New Roman" w:hAnsi="Times New Roman" w:cs="Times New Roman"/>
+          <w:sz w:val="24"/>
+          <w:szCs w:val="24"/>
+          <w:lang w:val="en-ID"/>
+        </w:rPr>
+        <w:t xml:space="preserve"> </w:t>
+      </w:r>
+      <w:proofErr w:type="spellStart"/>
+      <w:r>
+        <w:rPr>
+          <w:rFonts w:ascii="Times New Roman" w:hAnsi="Times New Roman" w:cs="Times New Roman"/>
+          <w:sz w:val="24"/>
+          <w:szCs w:val="24"/>
+          <w:lang w:val="en-ID"/>
+        </w:rPr>
+        <w:t>untuk</w:t>
+      </w:r>
+      <w:proofErr w:type="spellEnd"/>
+      <w:r>
+        <w:rPr>
+          <w:rFonts w:ascii="Times New Roman" w:hAnsi="Times New Roman" w:cs="Times New Roman"/>
+          <w:sz w:val="24"/>
+          <w:szCs w:val="24"/>
+          <w:lang w:val="en-ID"/>
+        </w:rPr>
+        <w:t xml:space="preserve"> </w:t>
+      </w:r>
+      <w:proofErr w:type="spellStart"/>
+      <w:r>
+        <w:rPr>
+          <w:rFonts w:ascii="Times New Roman" w:hAnsi="Times New Roman" w:cs="Times New Roman"/>
+          <w:sz w:val="24"/>
+          <w:szCs w:val="24"/>
+          <w:lang w:val="en-ID"/>
+        </w:rPr>
+        <w:t>penulisan</w:t>
+      </w:r>
+      <w:proofErr w:type="spellEnd"/>
+      <w:r>
+        <w:rPr>
+          <w:rFonts w:ascii="Times New Roman" w:hAnsi="Times New Roman" w:cs="Times New Roman"/>
+          <w:sz w:val="24"/>
+          <w:szCs w:val="24"/>
+          <w:lang w:val="en-ID"/>
+        </w:rPr>
+        <w:t xml:space="preserve"> </w:t>
+      </w:r>
+      <w:proofErr w:type="spellStart"/>
+      <w:r>
+        <w:rPr>
+          <w:rFonts w:ascii="Times New Roman" w:hAnsi="Times New Roman" w:cs="Times New Roman"/>
+          <w:sz w:val="24"/>
+          <w:szCs w:val="24"/>
+          <w:lang w:val="en-ID"/>
+        </w:rPr>
+        <w:t>ini</w:t>
+      </w:r>
+      <w:proofErr w:type="spellEnd"/>
+      <w:r>
+        <w:rPr>
+          <w:rFonts w:ascii="Times New Roman" w:hAnsi="Times New Roman" w:cs="Times New Roman"/>
+          <w:sz w:val="24"/>
+          <w:szCs w:val="24"/>
+          <w:lang w:val="en-ID"/>
+        </w:rPr>
+        <w:t xml:space="preserve"> </w:t>
+      </w:r>
+      <w:proofErr w:type="spellStart"/>
+      <w:r>
+        <w:rPr>
+          <w:rFonts w:ascii="Times New Roman" w:hAnsi="Times New Roman" w:cs="Times New Roman"/>
+          <w:sz w:val="24"/>
+          <w:szCs w:val="24"/>
+          <w:lang w:val="en-ID"/>
+        </w:rPr>
+        <w:t>adalah</w:t>
+      </w:r>
+      <w:proofErr w:type="spellEnd"/>
+      <w:r>
+        <w:rPr>
+          <w:rFonts w:ascii="Times New Roman" w:hAnsi="Times New Roman" w:cs="Times New Roman"/>
+          <w:sz w:val="24"/>
+          <w:szCs w:val="24"/>
+          <w:lang w:val="en-ID"/>
+        </w:rPr>
+        <w:t xml:space="preserve"> </w:t>
+      </w:r>
+      <w:proofErr w:type="spellStart"/>
+      <w:r>
+        <w:rPr>
+          <w:rFonts w:ascii="Times New Roman" w:hAnsi="Times New Roman" w:cs="Times New Roman"/>
+          <w:sz w:val="24"/>
+          <w:szCs w:val="24"/>
+          <w:lang w:val="en-ID"/>
+        </w:rPr>
+        <w:t>metode</w:t>
+      </w:r>
+      <w:proofErr w:type="spellEnd"/>
+      <w:r>
+        <w:rPr>
+          <w:rFonts w:ascii="Times New Roman" w:hAnsi="Times New Roman" w:cs="Times New Roman"/>
+          <w:sz w:val="24"/>
+          <w:szCs w:val="24"/>
+          <w:lang w:val="en-ID"/>
+        </w:rPr>
+        <w:t xml:space="preserve"> </w:t>
+      </w:r>
+      <w:proofErr w:type="spellStart"/>
+      <w:r>
+        <w:rPr>
+          <w:rFonts w:ascii="Times New Roman" w:hAnsi="Times New Roman" w:cs="Times New Roman"/>
+          <w:sz w:val="24"/>
+          <w:szCs w:val="24"/>
+          <w:lang w:val="en-ID"/>
+        </w:rPr>
+        <w:t>berorientasi</w:t>
+      </w:r>
+      <w:proofErr w:type="spellEnd"/>
+      <w:r>
+        <w:rPr>
+          <w:rFonts w:ascii="Times New Roman" w:hAnsi="Times New Roman" w:cs="Times New Roman"/>
+          <w:sz w:val="24"/>
+          <w:szCs w:val="24"/>
+          <w:lang w:val="en-ID"/>
+        </w:rPr>
+        <w:t xml:space="preserve"> </w:t>
+      </w:r>
+      <w:proofErr w:type="spellStart"/>
+      <w:r>
+        <w:rPr>
+          <w:rFonts w:ascii="Times New Roman" w:hAnsi="Times New Roman" w:cs="Times New Roman"/>
+          <w:sz w:val="24"/>
+          <w:szCs w:val="24"/>
+          <w:lang w:val="en-ID"/>
+        </w:rPr>
+        <w:t>objek</w:t>
+      </w:r>
+      <w:proofErr w:type="spellEnd"/>
+      <w:r>
+        <w:rPr>
+          <w:rFonts w:ascii="Times New Roman" w:hAnsi="Times New Roman" w:cs="Times New Roman"/>
+          <w:sz w:val="24"/>
+          <w:szCs w:val="24"/>
+          <w:lang w:val="en-ID"/>
+        </w:rPr>
+        <w:t xml:space="preserve"> </w:t>
+      </w:r>
+      <w:proofErr w:type="spellStart"/>
+      <w:r>
+        <w:rPr>
+          <w:rFonts w:ascii="Times New Roman" w:hAnsi="Times New Roman" w:cs="Times New Roman"/>
+          <w:sz w:val="24"/>
+          <w:szCs w:val="24"/>
+          <w:lang w:val="en-ID"/>
+        </w:rPr>
+        <w:t>dengan</w:t>
+      </w:r>
+      <w:proofErr w:type="spellEnd"/>
+      <w:r>
+        <w:rPr>
+          <w:rFonts w:ascii="Times New Roman" w:hAnsi="Times New Roman" w:cs="Times New Roman"/>
+          <w:sz w:val="24"/>
+          <w:szCs w:val="24"/>
+          <w:lang w:val="en-ID"/>
+        </w:rPr>
+        <w:t xml:space="preserve"> model </w:t>
+      </w:r>
+      <w:proofErr w:type="spellStart"/>
+      <w:r>
+        <w:rPr>
+          <w:rFonts w:ascii="Times New Roman" w:hAnsi="Times New Roman" w:cs="Times New Roman"/>
+          <w:sz w:val="24"/>
+          <w:szCs w:val="24"/>
+          <w:lang w:val="en-ID"/>
+        </w:rPr>
+        <w:t>pengembangan</w:t>
+      </w:r>
+      <w:proofErr w:type="spellEnd"/>
+      <w:r>
+        <w:rPr>
+          <w:rFonts w:ascii="Times New Roman" w:hAnsi="Times New Roman" w:cs="Times New Roman"/>
+          <w:sz w:val="24"/>
+          <w:szCs w:val="24"/>
+          <w:lang w:val="en-ID"/>
+        </w:rPr>
+        <w:t xml:space="preserve"> </w:t>
+      </w:r>
+      <w:r>
+        <w:rPr>
+          <w:rFonts w:ascii="Times New Roman" w:hAnsi="Times New Roman" w:cs="Times New Roman"/>
+          <w:i/>
+          <w:iCs/>
+          <w:sz w:val="24"/>
+          <w:szCs w:val="24"/>
+          <w:lang w:val="en-ID"/>
+        </w:rPr>
+        <w:t>Waterfall</w:t>
+      </w:r>
+      <w:bookmarkStart w:id="0" w:name="_GoBack"/>
+      <w:bookmarkEnd w:id="0"/>
+      <w:r>
+        <w:rPr>
+          <w:rFonts w:ascii="Times New Roman" w:hAnsi="Times New Roman" w:cs="Times New Roman"/>
+          <w:sz w:val="24"/>
+          <w:szCs w:val="24"/>
+          <w:lang w:val="en-ID"/>
+        </w:rPr>
+        <w:t xml:space="preserve">. </w:t>
+      </w:r>
+    </w:p>
+    <w:p>
+      <w:pPr>
+        <w:pStyle w:val="Heading3"/>
+        <w:numPr>
+          <w:ilvl w:val="1"/>
+          <w:numId w:val="49"/>
+        </w:numPr>
+        <w:ind w:left="426"/>
+        <w:rPr>
+          <w:rFonts w:ascii="Times New Roman" w:hAnsi="Times New Roman" w:cs="Times New Roman"/>
+          <w:b/>
+          <w:bCs/>
+          <w:color w:val="auto"/>
+        </w:rPr>
+      </w:pPr>
+      <w:r>
+        <w:rPr>
+          <w:rFonts w:ascii="Times New Roman" w:hAnsi="Times New Roman" w:cs="Times New Roman"/>
+          <w:b/>
+          <w:bCs/>
+          <w:color w:val="auto"/>
+        </w:rPr>
+        <w:lastRenderedPageBreak/>
+        <w:t>Sistematika Penulisan</w:t>
+      </w:r>
+    </w:p>
+    <w:p>
+      <w:pPr>
+        <w:rPr>
+          <w:lang w:val="en-ID"/>
         </w:rPr>
       </w:pPr>
     </w:p>
@@ -2097,6 +2590,97 @@
 <file path=word/numbering.xml><?xml version="1.0" encoding="utf-8"?>
 <w:numbering xmlns:wpc="http://schemas.microsoft.com/office/word/2010/wordprocessingCanvas" xmlns:mc="http://schemas.openxmlformats.org/markup-compatibility/2006" xmlns:o="urn:schemas-microsoft-com:office:office" xmlns:r="http://schemas.openxmlformats.org/officeDocument/2006/relationships" xmlns:m="http://schemas.openxmlformats.org/officeDocument/2006/math" xmlns:v="urn:schemas-microsoft-com:vml" xmlns:wp14="http://schemas.microsoft.com/office/word/2010/wordprocessingDrawing" xmlns:wp="http://schemas.openxmlformats.org/drawingml/2006/wordprocessingDrawing" xmlns:w10="urn:schemas-microsoft-com:office:word" xmlns:w="http://schemas.openxmlformats.org/wordprocessingml/2006/main" xmlns:w14="http://schemas.microsoft.com/office/word/2010/wordml" xmlns:w15="http://schemas.microsoft.com/office/word/2012/wordml" xmlns:wpg="http://schemas.microsoft.com/office/word/2010/wordprocessingGroup" xmlns:wpi="http://schemas.microsoft.com/office/word/2010/wordprocessingInk" xmlns:wne="http://schemas.microsoft.com/office/word/2006/wordml" xmlns:wps="http://schemas.microsoft.com/office/word/2010/wordprocessingShape" mc:Ignorable="w14 w15 wp14">
   <w:abstractNum w:abstractNumId="0">
+    <w:nsid w:val="07A46133"/>
+    <w:multiLevelType w:val="multilevel"/>
+    <w:tmpl w:val="0409001D"/>
+    <w:styleLink w:val="Style5"/>
+    <w:lvl w:ilvl="0">
+      <w:start w:val="1"/>
+      <w:numFmt w:val="decimal"/>
+      <w:lvlText w:val="%1)"/>
+      <w:lvlJc w:val="left"/>
+      <w:pPr>
+        <w:ind w:left="360" w:hanging="360"/>
+      </w:pPr>
+      <w:rPr>
+        <w:rFonts w:ascii="Times New Roman" w:hAnsi="Times New Roman"/>
+        <w:sz w:val="24"/>
+      </w:rPr>
+    </w:lvl>
+    <w:lvl w:ilvl="1">
+      <w:start w:val="1"/>
+      <w:numFmt w:val="lowerLetter"/>
+      <w:lvlText w:val="%2)"/>
+      <w:lvlJc w:val="left"/>
+      <w:pPr>
+        <w:ind w:left="720" w:hanging="360"/>
+      </w:pPr>
+    </w:lvl>
+    <w:lvl w:ilvl="2">
+      <w:start w:val="1"/>
+      <w:numFmt w:val="lowerRoman"/>
+      <w:lvlText w:val="%3)"/>
+      <w:lvlJc w:val="left"/>
+      <w:pPr>
+        <w:ind w:left="1080" w:hanging="360"/>
+      </w:pPr>
+    </w:lvl>
+    <w:lvl w:ilvl="3">
+      <w:start w:val="1"/>
+      <w:numFmt w:val="decimal"/>
+      <w:lvlText w:val="(%4)"/>
+      <w:lvlJc w:val="left"/>
+      <w:pPr>
+        <w:ind w:left="1440" w:hanging="360"/>
+      </w:pPr>
+    </w:lvl>
+    <w:lvl w:ilvl="4">
+      <w:start w:val="1"/>
+      <w:numFmt w:val="lowerLetter"/>
+      <w:lvlText w:val="(%5)"/>
+      <w:lvlJc w:val="left"/>
+      <w:pPr>
+        <w:ind w:left="1800" w:hanging="360"/>
+      </w:pPr>
+    </w:lvl>
+    <w:lvl w:ilvl="5">
+      <w:start w:val="1"/>
+      <w:numFmt w:val="lowerRoman"/>
+      <w:lvlText w:val="(%6)"/>
+      <w:lvlJc w:val="left"/>
+      <w:pPr>
+        <w:ind w:left="2160" w:hanging="360"/>
+      </w:pPr>
+    </w:lvl>
+    <w:lvl w:ilvl="6">
+      <w:start w:val="1"/>
+      <w:numFmt w:val="decimal"/>
+      <w:lvlText w:val="%7."/>
+      <w:lvlJc w:val="left"/>
+      <w:pPr>
+        <w:ind w:left="2520" w:hanging="360"/>
+      </w:pPr>
+    </w:lvl>
+    <w:lvl w:ilvl="7">
+      <w:start w:val="1"/>
+      <w:numFmt w:val="lowerLetter"/>
+      <w:lvlText w:val="%8."/>
+      <w:lvlJc w:val="left"/>
+      <w:pPr>
+        <w:ind w:left="2880" w:hanging="360"/>
+      </w:pPr>
+    </w:lvl>
+    <w:lvl w:ilvl="8">
+      <w:start w:val="1"/>
+      <w:numFmt w:val="lowerRoman"/>
+      <w:lvlText w:val="%9."/>
+      <w:lvlJc w:val="left"/>
+      <w:pPr>
+        <w:ind w:left="3240" w:hanging="360"/>
+      </w:pPr>
+    </w:lvl>
+  </w:abstractNum>
+  <w:abstractNum w:abstractNumId="1">
     <w:nsid w:val="07AB6ED1"/>
     <w:multiLevelType w:val="multilevel"/>
     <w:tmpl w:val="401C0690"/>
@@ -2209,7 +2793,7 @@
       </w:rPr>
     </w:lvl>
   </w:abstractNum>
-  <w:abstractNum w:abstractNumId="1">
+  <w:abstractNum w:abstractNumId="2">
     <w:nsid w:val="082C3D6B"/>
     <w:multiLevelType w:val="multilevel"/>
     <w:tmpl w:val="728A92CC"/>
@@ -2322,7 +2906,96 @@
       </w:rPr>
     </w:lvl>
   </w:abstractNum>
-  <w:abstractNum w:abstractNumId="2">
+  <w:abstractNum w:abstractNumId="3">
+    <w:nsid w:val="0C1C328F"/>
+    <w:multiLevelType w:val="hybridMultilevel"/>
+    <w:tmpl w:val="CE367190"/>
+    <w:lvl w:ilvl="0" w:tplc="F1084FBA">
+      <w:start w:val="1"/>
+      <w:numFmt w:val="decimal"/>
+      <w:lvlText w:val="%1."/>
+      <w:lvlJc w:val="left"/>
+      <w:pPr>
+        <w:ind w:left="786" w:hanging="360"/>
+      </w:pPr>
+      <w:rPr>
+        <w:rFonts w:hint="default"/>
+      </w:rPr>
+    </w:lvl>
+    <w:lvl w:ilvl="1" w:tplc="04090019" w:tentative="1">
+      <w:start w:val="1"/>
+      <w:numFmt w:val="lowerLetter"/>
+      <w:lvlText w:val="%2."/>
+      <w:lvlJc w:val="left"/>
+      <w:pPr>
+        <w:ind w:left="1506" w:hanging="360"/>
+      </w:pPr>
+    </w:lvl>
+    <w:lvl w:ilvl="2" w:tplc="0409001B" w:tentative="1">
+      <w:start w:val="1"/>
+      <w:numFmt w:val="lowerRoman"/>
+      <w:lvlText w:val="%3."/>
+      <w:lvlJc w:val="right"/>
+      <w:pPr>
+        <w:ind w:left="2226" w:hanging="180"/>
+      </w:pPr>
+    </w:lvl>
+    <w:lvl w:ilvl="3" w:tplc="0409000F" w:tentative="1">
+      <w:start w:val="1"/>
+      <w:numFmt w:val="decimal"/>
+      <w:lvlText w:val="%4."/>
+      <w:lvlJc w:val="left"/>
+      <w:pPr>
+        <w:ind w:left="2946" w:hanging="360"/>
+      </w:pPr>
+    </w:lvl>
+    <w:lvl w:ilvl="4" w:tplc="04090019" w:tentative="1">
+      <w:start w:val="1"/>
+      <w:numFmt w:val="lowerLetter"/>
+      <w:lvlText w:val="%5."/>
+      <w:lvlJc w:val="left"/>
+      <w:pPr>
+        <w:ind w:left="3666" w:hanging="360"/>
+      </w:pPr>
+    </w:lvl>
+    <w:lvl w:ilvl="5" w:tplc="0409001B" w:tentative="1">
+      <w:start w:val="1"/>
+      <w:numFmt w:val="lowerRoman"/>
+      <w:lvlText w:val="%6."/>
+      <w:lvlJc w:val="right"/>
+      <w:pPr>
+        <w:ind w:left="4386" w:hanging="180"/>
+      </w:pPr>
+    </w:lvl>
+    <w:lvl w:ilvl="6" w:tplc="0409000F" w:tentative="1">
+      <w:start w:val="1"/>
+      <w:numFmt w:val="decimal"/>
+      <w:lvlText w:val="%7."/>
+      <w:lvlJc w:val="left"/>
+      <w:pPr>
+        <w:ind w:left="5106" w:hanging="360"/>
+      </w:pPr>
+    </w:lvl>
+    <w:lvl w:ilvl="7" w:tplc="04090019" w:tentative="1">
+      <w:start w:val="1"/>
+      <w:numFmt w:val="lowerLetter"/>
+      <w:lvlText w:val="%8."/>
+      <w:lvlJc w:val="left"/>
+      <w:pPr>
+        <w:ind w:left="5826" w:hanging="360"/>
+      </w:pPr>
+    </w:lvl>
+    <w:lvl w:ilvl="8" w:tplc="0409001B" w:tentative="1">
+      <w:start w:val="1"/>
+      <w:numFmt w:val="lowerRoman"/>
+      <w:lvlText w:val="%9."/>
+      <w:lvlJc w:val="right"/>
+      <w:pPr>
+        <w:ind w:left="6546" w:hanging="180"/>
+      </w:pPr>
+    </w:lvl>
+  </w:abstractNum>
+  <w:abstractNum w:abstractNumId="4">
     <w:nsid w:val="0C9D135E"/>
     <w:multiLevelType w:val="multilevel"/>
     <w:tmpl w:val="0409001F"/>
@@ -2408,10 +3081,210 @@
       </w:pPr>
     </w:lvl>
   </w:abstractNum>
-  <w:abstractNum w:abstractNumId="3">
+  <w:abstractNum w:abstractNumId="5">
+    <w:nsid w:val="0DA0778D"/>
+    <w:multiLevelType w:val="multilevel"/>
+    <w:tmpl w:val="3D3CB85E"/>
+    <w:lvl w:ilvl="0">
+      <w:start w:val="1"/>
+      <w:numFmt w:val="lowerLetter"/>
+      <w:lvlText w:val="%1."/>
+      <w:lvlJc w:val="left"/>
+      <w:pPr>
+        <w:ind w:left="680" w:hanging="271"/>
+      </w:pPr>
+      <w:rPr>
+        <w:rFonts w:hint="default"/>
+      </w:rPr>
+    </w:lvl>
+    <w:lvl w:ilvl="1">
+      <w:start w:val="1"/>
+      <w:numFmt w:val="lowerLetter"/>
+      <w:lvlText w:val="%2."/>
+      <w:lvlJc w:val="left"/>
+      <w:pPr>
+        <w:ind w:left="1489" w:hanging="360"/>
+      </w:pPr>
+      <w:rPr>
+        <w:rFonts w:hint="default"/>
+      </w:rPr>
+    </w:lvl>
+    <w:lvl w:ilvl="2">
+      <w:start w:val="1"/>
+      <w:numFmt w:val="lowerRoman"/>
+      <w:lvlText w:val="%3."/>
+      <w:lvlJc w:val="right"/>
+      <w:pPr>
+        <w:ind w:left="2209" w:hanging="180"/>
+      </w:pPr>
+      <w:rPr>
+        <w:rFonts w:hint="default"/>
+      </w:rPr>
+    </w:lvl>
+    <w:lvl w:ilvl="3">
+      <w:start w:val="1"/>
+      <w:numFmt w:val="decimal"/>
+      <w:lvlText w:val="%4."/>
+      <w:lvlJc w:val="left"/>
+      <w:pPr>
+        <w:ind w:left="2929" w:hanging="360"/>
+      </w:pPr>
+      <w:rPr>
+        <w:rFonts w:hint="default"/>
+      </w:rPr>
+    </w:lvl>
+    <w:lvl w:ilvl="4">
+      <w:start w:val="1"/>
+      <w:numFmt w:val="lowerLetter"/>
+      <w:lvlText w:val="%5."/>
+      <w:lvlJc w:val="left"/>
+      <w:pPr>
+        <w:ind w:left="3649" w:hanging="360"/>
+      </w:pPr>
+      <w:rPr>
+        <w:rFonts w:hint="default"/>
+      </w:rPr>
+    </w:lvl>
+    <w:lvl w:ilvl="5">
+      <w:start w:val="1"/>
+      <w:numFmt w:val="lowerRoman"/>
+      <w:lvlText w:val="%6."/>
+      <w:lvlJc w:val="right"/>
+      <w:pPr>
+        <w:ind w:left="4369" w:hanging="180"/>
+      </w:pPr>
+      <w:rPr>
+        <w:rFonts w:hint="default"/>
+      </w:rPr>
+    </w:lvl>
+    <w:lvl w:ilvl="6">
+      <w:start w:val="1"/>
+      <w:numFmt w:val="decimal"/>
+      <w:lvlText w:val="%7."/>
+      <w:lvlJc w:val="left"/>
+      <w:pPr>
+        <w:ind w:left="5089" w:hanging="360"/>
+      </w:pPr>
+      <w:rPr>
+        <w:rFonts w:hint="default"/>
+      </w:rPr>
+    </w:lvl>
+    <w:lvl w:ilvl="7">
+      <w:start w:val="1"/>
+      <w:numFmt w:val="lowerLetter"/>
+      <w:lvlText w:val="%8."/>
+      <w:lvlJc w:val="left"/>
+      <w:pPr>
+        <w:ind w:left="5809" w:hanging="360"/>
+      </w:pPr>
+      <w:rPr>
+        <w:rFonts w:hint="default"/>
+      </w:rPr>
+    </w:lvl>
+    <w:lvl w:ilvl="8">
+      <w:start w:val="1"/>
+      <w:numFmt w:val="lowerRoman"/>
+      <w:lvlText w:val="%9."/>
+      <w:lvlJc w:val="right"/>
+      <w:pPr>
+        <w:ind w:left="6529" w:hanging="180"/>
+      </w:pPr>
+      <w:rPr>
+        <w:rFonts w:hint="default"/>
+      </w:rPr>
+    </w:lvl>
+  </w:abstractNum>
+  <w:abstractNum w:abstractNumId="6">
+    <w:nsid w:val="10CC1A4D"/>
+    <w:multiLevelType w:val="multilevel"/>
+    <w:tmpl w:val="0409001D"/>
+    <w:styleLink w:val="Style3"/>
+    <w:lvl w:ilvl="0">
+      <w:start w:val="1"/>
+      <w:numFmt w:val="decimal"/>
+      <w:lvlText w:val="%1)"/>
+      <w:lvlJc w:val="left"/>
+      <w:pPr>
+        <w:ind w:left="360" w:hanging="360"/>
+      </w:pPr>
+    </w:lvl>
+    <w:lvl w:ilvl="1">
+      <w:start w:val="1"/>
+      <w:numFmt w:val="lowerLetter"/>
+      <w:lvlText w:val="%2)"/>
+      <w:lvlJc w:val="left"/>
+      <w:pPr>
+        <w:ind w:left="720" w:hanging="360"/>
+      </w:pPr>
+    </w:lvl>
+    <w:lvl w:ilvl="2">
+      <w:start w:val="1"/>
+      <w:numFmt w:val="lowerRoman"/>
+      <w:lvlText w:val="%3)"/>
+      <w:lvlJc w:val="left"/>
+      <w:pPr>
+        <w:ind w:left="1080" w:hanging="360"/>
+      </w:pPr>
+    </w:lvl>
+    <w:lvl w:ilvl="3">
+      <w:start w:val="1"/>
+      <w:numFmt w:val="decimal"/>
+      <w:lvlText w:val="(%4)"/>
+      <w:lvlJc w:val="left"/>
+      <w:pPr>
+        <w:ind w:left="1440" w:hanging="360"/>
+      </w:pPr>
+    </w:lvl>
+    <w:lvl w:ilvl="4">
+      <w:start w:val="1"/>
+      <w:numFmt w:val="lowerLetter"/>
+      <w:lvlText w:val="(%5)"/>
+      <w:lvlJc w:val="left"/>
+      <w:pPr>
+        <w:ind w:left="1800" w:hanging="360"/>
+      </w:pPr>
+    </w:lvl>
+    <w:lvl w:ilvl="5">
+      <w:start w:val="1"/>
+      <w:numFmt w:val="lowerRoman"/>
+      <w:lvlText w:val="(%6)"/>
+      <w:lvlJc w:val="left"/>
+      <w:pPr>
+        <w:ind w:left="2160" w:hanging="360"/>
+      </w:pPr>
+    </w:lvl>
+    <w:lvl w:ilvl="6">
+      <w:start w:val="1"/>
+      <w:numFmt w:val="decimal"/>
+      <w:lvlText w:val="%7."/>
+      <w:lvlJc w:val="left"/>
+      <w:pPr>
+        <w:ind w:left="2520" w:hanging="360"/>
+      </w:pPr>
+    </w:lvl>
+    <w:lvl w:ilvl="7">
+      <w:start w:val="1"/>
+      <w:numFmt w:val="lowerLetter"/>
+      <w:lvlText w:val="%8."/>
+      <w:lvlJc w:val="left"/>
+      <w:pPr>
+        <w:ind w:left="2880" w:hanging="360"/>
+      </w:pPr>
+    </w:lvl>
+    <w:lvl w:ilvl="8">
+      <w:start w:val="1"/>
+      <w:numFmt w:val="lowerRoman"/>
+      <w:lvlText w:val="%9."/>
+      <w:lvlJc w:val="left"/>
+      <w:pPr>
+        <w:ind w:left="3240" w:hanging="360"/>
+      </w:pPr>
+    </w:lvl>
+  </w:abstractNum>
+  <w:abstractNum w:abstractNumId="7">
     <w:nsid w:val="16550275"/>
     <w:multiLevelType w:val="multilevel"/>
-    <w:tmpl w:val="D8B06EAC"/>
+    <w:tmpl w:val="F11C4C6C"/>
     <w:lvl w:ilvl="0">
       <w:start w:val="1"/>
       <w:numFmt w:val="decimal"/>
@@ -2427,7 +3300,7 @@
     <w:lvl w:ilvl="1">
       <w:start w:val="1"/>
       <w:numFmt w:val="decimal"/>
-      <w:lvlText w:val="%2.2."/>
+      <w:lvlText w:val="%2.2"/>
       <w:lvlJc w:val="left"/>
       <w:pPr>
         <w:ind w:left="792" w:hanging="432"/>
@@ -2521,7 +3394,7 @@
       </w:rPr>
     </w:lvl>
   </w:abstractNum>
-  <w:abstractNum w:abstractNumId="4">
+  <w:abstractNum w:abstractNumId="8">
     <w:nsid w:val="180A7D84"/>
     <w:multiLevelType w:val="hybridMultilevel"/>
     <w:tmpl w:val="85F822FA"/>
@@ -2610,7 +3483,7 @@
       </w:pPr>
     </w:lvl>
   </w:abstractNum>
-  <w:abstractNum w:abstractNumId="5">
+  <w:abstractNum w:abstractNumId="9">
     <w:nsid w:val="188843AB"/>
     <w:multiLevelType w:val="hybridMultilevel"/>
     <w:tmpl w:val="87AAF4EC"/>
@@ -2699,7 +3572,7 @@
       </w:pPr>
     </w:lvl>
   </w:abstractNum>
-  <w:abstractNum w:abstractNumId="6">
+  <w:abstractNum w:abstractNumId="10">
     <w:nsid w:val="18EA093E"/>
     <w:multiLevelType w:val="multilevel"/>
     <w:tmpl w:val="3168EEDC"/>
@@ -2812,7 +3685,7 @@
       </w:rPr>
     </w:lvl>
   </w:abstractNum>
-  <w:abstractNum w:abstractNumId="7">
+  <w:abstractNum w:abstractNumId="11">
     <w:nsid w:val="1BA23D00"/>
     <w:multiLevelType w:val="multilevel"/>
     <w:tmpl w:val="F5F6AA1E"/>
@@ -2925,7 +3798,209 @@
       </w:rPr>
     </w:lvl>
   </w:abstractNum>
-  <w:abstractNum w:abstractNumId="8">
+  <w:abstractNum w:abstractNumId="12">
+    <w:nsid w:val="1BA66AF3"/>
+    <w:multiLevelType w:val="multilevel"/>
+    <w:tmpl w:val="3A4E2DDE"/>
+    <w:lvl w:ilvl="0">
+      <w:start w:val="1"/>
+      <w:numFmt w:val="decimal"/>
+      <w:lvlText w:val="%1."/>
+      <w:lvlJc w:val="left"/>
+      <w:pPr>
+        <w:ind w:left="360" w:hanging="360"/>
+      </w:pPr>
+      <w:rPr>
+        <w:rFonts w:hint="default"/>
+      </w:rPr>
+    </w:lvl>
+    <w:lvl w:ilvl="1">
+      <w:start w:val="1"/>
+      <w:numFmt w:val="decimal"/>
+      <w:lvlText w:val="%2.5"/>
+      <w:lvlJc w:val="left"/>
+      <w:pPr>
+        <w:ind w:left="792" w:hanging="432"/>
+      </w:pPr>
+      <w:rPr>
+        <w:rFonts w:hint="default"/>
+      </w:rPr>
+    </w:lvl>
+    <w:lvl w:ilvl="2">
+      <w:start w:val="1"/>
+      <w:numFmt w:val="decimal"/>
+      <w:lvlText w:val="%1.%2.%3."/>
+      <w:lvlJc w:val="left"/>
+      <w:pPr>
+        <w:ind w:left="1224" w:hanging="504"/>
+      </w:pPr>
+      <w:rPr>
+        <w:rFonts w:hint="default"/>
+      </w:rPr>
+    </w:lvl>
+    <w:lvl w:ilvl="3">
+      <w:start w:val="1"/>
+      <w:numFmt w:val="decimal"/>
+      <w:lvlText w:val="%1.%2.%3.%4."/>
+      <w:lvlJc w:val="left"/>
+      <w:pPr>
+        <w:ind w:left="1728" w:hanging="648"/>
+      </w:pPr>
+      <w:rPr>
+        <w:rFonts w:hint="default"/>
+      </w:rPr>
+    </w:lvl>
+    <w:lvl w:ilvl="4">
+      <w:start w:val="1"/>
+      <w:numFmt w:val="decimal"/>
+      <w:lvlText w:val="%1.%2.%3.%4.%5."/>
+      <w:lvlJc w:val="left"/>
+      <w:pPr>
+        <w:ind w:left="2232" w:hanging="792"/>
+      </w:pPr>
+      <w:rPr>
+        <w:rFonts w:hint="default"/>
+      </w:rPr>
+    </w:lvl>
+    <w:lvl w:ilvl="5">
+      <w:start w:val="1"/>
+      <w:numFmt w:val="decimal"/>
+      <w:lvlText w:val="%1.%2.%3.%4.%5.%6."/>
+      <w:lvlJc w:val="left"/>
+      <w:pPr>
+        <w:ind w:left="2736" w:hanging="936"/>
+      </w:pPr>
+      <w:rPr>
+        <w:rFonts w:hint="default"/>
+      </w:rPr>
+    </w:lvl>
+    <w:lvl w:ilvl="6">
+      <w:start w:val="1"/>
+      <w:numFmt w:val="decimal"/>
+      <w:lvlText w:val="%1.%2.%3.%4.%5.%6.%7."/>
+      <w:lvlJc w:val="left"/>
+      <w:pPr>
+        <w:ind w:left="3240" w:hanging="1080"/>
+      </w:pPr>
+      <w:rPr>
+        <w:rFonts w:hint="default"/>
+      </w:rPr>
+    </w:lvl>
+    <w:lvl w:ilvl="7">
+      <w:start w:val="1"/>
+      <w:numFmt w:val="decimal"/>
+      <w:lvlText w:val="%1.%2.%3.%4.%5.%6.%7.%8."/>
+      <w:lvlJc w:val="left"/>
+      <w:pPr>
+        <w:ind w:left="3744" w:hanging="1224"/>
+      </w:pPr>
+      <w:rPr>
+        <w:rFonts w:hint="default"/>
+      </w:rPr>
+    </w:lvl>
+    <w:lvl w:ilvl="8">
+      <w:start w:val="1"/>
+      <w:numFmt w:val="decimal"/>
+      <w:lvlText w:val="%1.%2.%3.%4.%5.%6.%7.%8.%9."/>
+      <w:lvlJc w:val="left"/>
+      <w:pPr>
+        <w:ind w:left="4320" w:hanging="1440"/>
+      </w:pPr>
+      <w:rPr>
+        <w:rFonts w:hint="default"/>
+      </w:rPr>
+    </w:lvl>
+  </w:abstractNum>
+  <w:abstractNum w:abstractNumId="13">
+    <w:nsid w:val="1C604325"/>
+    <w:multiLevelType w:val="hybridMultilevel"/>
+    <w:tmpl w:val="790C34F2"/>
+    <w:lvl w:ilvl="0" w:tplc="DF8461AC">
+      <w:start w:val="1"/>
+      <w:numFmt w:val="decimal"/>
+      <w:lvlText w:val="%1."/>
+      <w:lvlJc w:val="left"/>
+      <w:pPr>
+        <w:ind w:left="1800" w:hanging="360"/>
+      </w:pPr>
+      <w:rPr>
+        <w:rFonts w:hint="default"/>
+      </w:rPr>
+    </w:lvl>
+    <w:lvl w:ilvl="1" w:tplc="04090019" w:tentative="1">
+      <w:start w:val="1"/>
+      <w:numFmt w:val="lowerLetter"/>
+      <w:lvlText w:val="%2."/>
+      <w:lvlJc w:val="left"/>
+      <w:pPr>
+        <w:ind w:left="2520" w:hanging="360"/>
+      </w:pPr>
+    </w:lvl>
+    <w:lvl w:ilvl="2" w:tplc="0409001B" w:tentative="1">
+      <w:start w:val="1"/>
+      <w:numFmt w:val="lowerRoman"/>
+      <w:lvlText w:val="%3."/>
+      <w:lvlJc w:val="right"/>
+      <w:pPr>
+        <w:ind w:left="3240" w:hanging="180"/>
+      </w:pPr>
+    </w:lvl>
+    <w:lvl w:ilvl="3" w:tplc="0409000F" w:tentative="1">
+      <w:start w:val="1"/>
+      <w:numFmt w:val="decimal"/>
+      <w:lvlText w:val="%4."/>
+      <w:lvlJc w:val="left"/>
+      <w:pPr>
+        <w:ind w:left="3960" w:hanging="360"/>
+      </w:pPr>
+    </w:lvl>
+    <w:lvl w:ilvl="4" w:tplc="04090019" w:tentative="1">
+      <w:start w:val="1"/>
+      <w:numFmt w:val="lowerLetter"/>
+      <w:lvlText w:val="%5."/>
+      <w:lvlJc w:val="left"/>
+      <w:pPr>
+        <w:ind w:left="4680" w:hanging="360"/>
+      </w:pPr>
+    </w:lvl>
+    <w:lvl w:ilvl="5" w:tplc="0409001B" w:tentative="1">
+      <w:start w:val="1"/>
+      <w:numFmt w:val="lowerRoman"/>
+      <w:lvlText w:val="%6."/>
+      <w:lvlJc w:val="right"/>
+      <w:pPr>
+        <w:ind w:left="5400" w:hanging="180"/>
+      </w:pPr>
+    </w:lvl>
+    <w:lvl w:ilvl="6" w:tplc="0409000F" w:tentative="1">
+      <w:start w:val="1"/>
+      <w:numFmt w:val="decimal"/>
+      <w:lvlText w:val="%7."/>
+      <w:lvlJc w:val="left"/>
+      <w:pPr>
+        <w:ind w:left="6120" w:hanging="360"/>
+      </w:pPr>
+    </w:lvl>
+    <w:lvl w:ilvl="7" w:tplc="04090019" w:tentative="1">
+      <w:start w:val="1"/>
+      <w:numFmt w:val="lowerLetter"/>
+      <w:lvlText w:val="%8."/>
+      <w:lvlJc w:val="left"/>
+      <w:pPr>
+        <w:ind w:left="6840" w:hanging="360"/>
+      </w:pPr>
+    </w:lvl>
+    <w:lvl w:ilvl="8" w:tplc="0409001B" w:tentative="1">
+      <w:start w:val="1"/>
+      <w:numFmt w:val="lowerRoman"/>
+      <w:lvlText w:val="%9."/>
+      <w:lvlJc w:val="right"/>
+      <w:pPr>
+        <w:ind w:left="7560" w:hanging="180"/>
+      </w:pPr>
+    </w:lvl>
+  </w:abstractNum>
+  <w:abstractNum w:abstractNumId="14">
     <w:nsid w:val="1E195647"/>
     <w:multiLevelType w:val="multilevel"/>
     <w:tmpl w:val="0409001F"/>
@@ -3011,7 +4086,7 @@
       </w:pPr>
     </w:lvl>
   </w:abstractNum>
-  <w:abstractNum w:abstractNumId="9">
+  <w:abstractNum w:abstractNumId="15">
     <w:nsid w:val="29554DD0"/>
     <w:multiLevelType w:val="multilevel"/>
     <w:tmpl w:val="9D2E5906"/>
@@ -3124,7 +4199,435 @@
       </w:rPr>
     </w:lvl>
   </w:abstractNum>
-  <w:abstractNum w:abstractNumId="10">
+  <w:abstractNum w:abstractNumId="16">
+    <w:nsid w:val="29A42AA9"/>
+    <w:multiLevelType w:val="multilevel"/>
+    <w:tmpl w:val="A2C87BDA"/>
+    <w:lvl w:ilvl="0">
+      <w:start w:val="1"/>
+      <w:numFmt w:val="decimal"/>
+      <w:lvlText w:val="%1."/>
+      <w:lvlJc w:val="left"/>
+      <w:pPr>
+        <w:ind w:left="360" w:hanging="360"/>
+      </w:pPr>
+      <w:rPr>
+        <w:rFonts w:hint="default"/>
+      </w:rPr>
+    </w:lvl>
+    <w:lvl w:ilvl="1">
+      <w:start w:val="1"/>
+      <w:numFmt w:val="decimal"/>
+      <w:lvlText w:val="%1.4."/>
+      <w:lvlJc w:val="left"/>
+      <w:pPr>
+        <w:ind w:left="792" w:hanging="432"/>
+      </w:pPr>
+      <w:rPr>
+        <w:rFonts w:hint="default"/>
+      </w:rPr>
+    </w:lvl>
+    <w:lvl w:ilvl="2">
+      <w:start w:val="1"/>
+      <w:numFmt w:val="decimal"/>
+      <w:lvlText w:val="%1.%2.%3."/>
+      <w:lvlJc w:val="left"/>
+      <w:pPr>
+        <w:ind w:left="1224" w:hanging="504"/>
+      </w:pPr>
+      <w:rPr>
+        <w:rFonts w:hint="default"/>
+      </w:rPr>
+    </w:lvl>
+    <w:lvl w:ilvl="3">
+      <w:start w:val="1"/>
+      <w:numFmt w:val="decimal"/>
+      <w:lvlText w:val="%1.%2.%3.%4."/>
+      <w:lvlJc w:val="left"/>
+      <w:pPr>
+        <w:ind w:left="1728" w:hanging="648"/>
+      </w:pPr>
+      <w:rPr>
+        <w:rFonts w:hint="default"/>
+      </w:rPr>
+    </w:lvl>
+    <w:lvl w:ilvl="4">
+      <w:start w:val="1"/>
+      <w:numFmt w:val="decimal"/>
+      <w:lvlText w:val="%1.%2.%3.%4.%5."/>
+      <w:lvlJc w:val="left"/>
+      <w:pPr>
+        <w:ind w:left="2232" w:hanging="792"/>
+      </w:pPr>
+      <w:rPr>
+        <w:rFonts w:hint="default"/>
+      </w:rPr>
+    </w:lvl>
+    <w:lvl w:ilvl="5">
+      <w:start w:val="1"/>
+      <w:numFmt w:val="decimal"/>
+      <w:lvlText w:val="%1.%2.%3.%4.%5.%6."/>
+      <w:lvlJc w:val="left"/>
+      <w:pPr>
+        <w:ind w:left="2736" w:hanging="936"/>
+      </w:pPr>
+      <w:rPr>
+        <w:rFonts w:hint="default"/>
+      </w:rPr>
+    </w:lvl>
+    <w:lvl w:ilvl="6">
+      <w:start w:val="1"/>
+      <w:numFmt w:val="decimal"/>
+      <w:lvlText w:val="%1.%2.%3.%4.%5.%6.%7."/>
+      <w:lvlJc w:val="left"/>
+      <w:pPr>
+        <w:ind w:left="3240" w:hanging="1080"/>
+      </w:pPr>
+      <w:rPr>
+        <w:rFonts w:hint="default"/>
+      </w:rPr>
+    </w:lvl>
+    <w:lvl w:ilvl="7">
+      <w:start w:val="1"/>
+      <w:numFmt w:val="decimal"/>
+      <w:lvlText w:val="%1.%2.%3.%4.%5.%6.%7.%8."/>
+      <w:lvlJc w:val="left"/>
+      <w:pPr>
+        <w:ind w:left="3744" w:hanging="1224"/>
+      </w:pPr>
+      <w:rPr>
+        <w:rFonts w:hint="default"/>
+      </w:rPr>
+    </w:lvl>
+    <w:lvl w:ilvl="8">
+      <w:start w:val="1"/>
+      <w:numFmt w:val="decimal"/>
+      <w:lvlText w:val="%1.%2.%3.%4.%5.%6.%7.%8.%9."/>
+      <w:lvlJc w:val="left"/>
+      <w:pPr>
+        <w:ind w:left="4320" w:hanging="1440"/>
+      </w:pPr>
+      <w:rPr>
+        <w:rFonts w:hint="default"/>
+      </w:rPr>
+    </w:lvl>
+  </w:abstractNum>
+  <w:abstractNum w:abstractNumId="17">
+    <w:nsid w:val="2B650A6C"/>
+    <w:multiLevelType w:val="multilevel"/>
+    <w:tmpl w:val="1B5E3EF4"/>
+    <w:lvl w:ilvl="0">
+      <w:start w:val="1"/>
+      <w:numFmt w:val="decimal"/>
+      <w:lvlText w:val="%1."/>
+      <w:lvlJc w:val="left"/>
+      <w:pPr>
+        <w:ind w:left="360" w:hanging="360"/>
+      </w:pPr>
+      <w:rPr>
+        <w:rFonts w:hint="default"/>
+      </w:rPr>
+    </w:lvl>
+    <w:lvl w:ilvl="1">
+      <w:start w:val="1"/>
+      <w:numFmt w:val="decimal"/>
+      <w:lvlText w:val="%1.%2."/>
+      <w:lvlJc w:val="left"/>
+      <w:pPr>
+        <w:ind w:left="792" w:hanging="432"/>
+      </w:pPr>
+      <w:rPr>
+        <w:rFonts w:hint="default"/>
+      </w:rPr>
+    </w:lvl>
+    <w:lvl w:ilvl="2">
+      <w:start w:val="1"/>
+      <w:numFmt w:val="decimal"/>
+      <w:lvlText w:val="%1.%2.%3."/>
+      <w:lvlJc w:val="left"/>
+      <w:pPr>
+        <w:ind w:left="1224" w:hanging="504"/>
+      </w:pPr>
+      <w:rPr>
+        <w:rFonts w:hint="default"/>
+      </w:rPr>
+    </w:lvl>
+    <w:lvl w:ilvl="3">
+      <w:start w:val="1"/>
+      <w:numFmt w:val="decimal"/>
+      <w:lvlText w:val="%1.%2.%3.%4."/>
+      <w:lvlJc w:val="left"/>
+      <w:pPr>
+        <w:ind w:left="1728" w:hanging="648"/>
+      </w:pPr>
+      <w:rPr>
+        <w:rFonts w:hint="default"/>
+      </w:rPr>
+    </w:lvl>
+    <w:lvl w:ilvl="4">
+      <w:start w:val="1"/>
+      <w:numFmt w:val="decimal"/>
+      <w:lvlText w:val="%1.%2.%3.%4.%5."/>
+      <w:lvlJc w:val="left"/>
+      <w:pPr>
+        <w:ind w:left="2232" w:hanging="792"/>
+      </w:pPr>
+      <w:rPr>
+        <w:rFonts w:hint="default"/>
+      </w:rPr>
+    </w:lvl>
+    <w:lvl w:ilvl="5">
+      <w:start w:val="1"/>
+      <w:numFmt w:val="decimal"/>
+      <w:lvlText w:val="%1.%2.%3.%4.%5.%6."/>
+      <w:lvlJc w:val="left"/>
+      <w:pPr>
+        <w:ind w:left="2736" w:hanging="936"/>
+      </w:pPr>
+      <w:rPr>
+        <w:rFonts w:hint="default"/>
+      </w:rPr>
+    </w:lvl>
+    <w:lvl w:ilvl="6">
+      <w:start w:val="1"/>
+      <w:numFmt w:val="decimal"/>
+      <w:lvlText w:val="%1.%2.%3.%4.%5.%6.%7."/>
+      <w:lvlJc w:val="left"/>
+      <w:pPr>
+        <w:ind w:left="3240" w:hanging="1080"/>
+      </w:pPr>
+      <w:rPr>
+        <w:rFonts w:hint="default"/>
+      </w:rPr>
+    </w:lvl>
+    <w:lvl w:ilvl="7">
+      <w:start w:val="1"/>
+      <w:numFmt w:val="decimal"/>
+      <w:lvlText w:val="%1.%2.%3.%4.%5.%6.%7.%8."/>
+      <w:lvlJc w:val="left"/>
+      <w:pPr>
+        <w:ind w:left="3744" w:hanging="1224"/>
+      </w:pPr>
+      <w:rPr>
+        <w:rFonts w:hint="default"/>
+      </w:rPr>
+    </w:lvl>
+    <w:lvl w:ilvl="8">
+      <w:start w:val="1"/>
+      <w:numFmt w:val="decimal"/>
+      <w:lvlText w:val="%1.%2.%3.%4.%5.%6.%7.%8.%9."/>
+      <w:lvlJc w:val="left"/>
+      <w:pPr>
+        <w:ind w:left="4320" w:hanging="1440"/>
+      </w:pPr>
+      <w:rPr>
+        <w:rFonts w:hint="default"/>
+      </w:rPr>
+    </w:lvl>
+  </w:abstractNum>
+  <w:abstractNum w:abstractNumId="18">
+    <w:nsid w:val="30223EE1"/>
+    <w:multiLevelType w:val="multilevel"/>
+    <w:tmpl w:val="2A0EE6EC"/>
+    <w:lvl w:ilvl="0">
+      <w:start w:val="1"/>
+      <w:numFmt w:val="decimal"/>
+      <w:lvlText w:val="%1."/>
+      <w:lvlJc w:val="left"/>
+      <w:pPr>
+        <w:ind w:left="360" w:hanging="360"/>
+      </w:pPr>
+      <w:rPr>
+        <w:rFonts w:hint="default"/>
+      </w:rPr>
+    </w:lvl>
+    <w:lvl w:ilvl="1">
+      <w:start w:val="1"/>
+      <w:numFmt w:val="decimal"/>
+      <w:lvlText w:val="%2.4"/>
+      <w:lvlJc w:val="left"/>
+      <w:pPr>
+        <w:ind w:left="792" w:hanging="432"/>
+      </w:pPr>
+      <w:rPr>
+        <w:rFonts w:hint="default"/>
+      </w:rPr>
+    </w:lvl>
+    <w:lvl w:ilvl="2">
+      <w:start w:val="1"/>
+      <w:numFmt w:val="decimal"/>
+      <w:lvlText w:val="%1.%2.%3."/>
+      <w:lvlJc w:val="left"/>
+      <w:pPr>
+        <w:ind w:left="1224" w:hanging="504"/>
+      </w:pPr>
+      <w:rPr>
+        <w:rFonts w:hint="default"/>
+      </w:rPr>
+    </w:lvl>
+    <w:lvl w:ilvl="3">
+      <w:start w:val="1"/>
+      <w:numFmt w:val="decimal"/>
+      <w:lvlText w:val="%1.%2.%3.%4."/>
+      <w:lvlJc w:val="left"/>
+      <w:pPr>
+        <w:ind w:left="1728" w:hanging="648"/>
+      </w:pPr>
+      <w:rPr>
+        <w:rFonts w:hint="default"/>
+      </w:rPr>
+    </w:lvl>
+    <w:lvl w:ilvl="4">
+      <w:start w:val="1"/>
+      <w:numFmt w:val="decimal"/>
+      <w:lvlText w:val="%1.%2.%3.%4.%5."/>
+      <w:lvlJc w:val="left"/>
+      <w:pPr>
+        <w:ind w:left="2232" w:hanging="792"/>
+      </w:pPr>
+      <w:rPr>
+        <w:rFonts w:hint="default"/>
+      </w:rPr>
+    </w:lvl>
+    <w:lvl w:ilvl="5">
+      <w:start w:val="1"/>
+      <w:numFmt w:val="decimal"/>
+      <w:lvlText w:val="%1.%2.%3.%4.%5.%6."/>
+      <w:lvlJc w:val="left"/>
+      <w:pPr>
+        <w:ind w:left="2736" w:hanging="936"/>
+      </w:pPr>
+      <w:rPr>
+        <w:rFonts w:hint="default"/>
+      </w:rPr>
+    </w:lvl>
+    <w:lvl w:ilvl="6">
+      <w:start w:val="1"/>
+      <w:numFmt w:val="decimal"/>
+      <w:lvlText w:val="%1.%2.%3.%4.%5.%6.%7."/>
+      <w:lvlJc w:val="left"/>
+      <w:pPr>
+        <w:ind w:left="3240" w:hanging="1080"/>
+      </w:pPr>
+      <w:rPr>
+        <w:rFonts w:hint="default"/>
+      </w:rPr>
+    </w:lvl>
+    <w:lvl w:ilvl="7">
+      <w:start w:val="1"/>
+      <w:numFmt w:val="decimal"/>
+      <w:lvlText w:val="%1.%2.%3.%4.%5.%6.%7.%8."/>
+      <w:lvlJc w:val="left"/>
+      <w:pPr>
+        <w:ind w:left="3744" w:hanging="1224"/>
+      </w:pPr>
+      <w:rPr>
+        <w:rFonts w:hint="default"/>
+      </w:rPr>
+    </w:lvl>
+    <w:lvl w:ilvl="8">
+      <w:start w:val="1"/>
+      <w:numFmt w:val="decimal"/>
+      <w:lvlText w:val="%1.%2.%3.%4.%5.%6.%7.%8.%9."/>
+      <w:lvlJc w:val="left"/>
+      <w:pPr>
+        <w:ind w:left="4320" w:hanging="1440"/>
+      </w:pPr>
+      <w:rPr>
+        <w:rFonts w:hint="default"/>
+      </w:rPr>
+    </w:lvl>
+  </w:abstractNum>
+  <w:abstractNum w:abstractNumId="19">
+    <w:nsid w:val="37335D8B"/>
+    <w:multiLevelType w:val="hybridMultilevel"/>
+    <w:tmpl w:val="EFF41134"/>
+    <w:lvl w:ilvl="0" w:tplc="04CC464A">
+      <w:start w:val="1"/>
+      <w:numFmt w:val="decimal"/>
+      <w:lvlText w:val="%1."/>
+      <w:lvlJc w:val="left"/>
+      <w:pPr>
+        <w:ind w:left="360" w:hanging="360"/>
+      </w:pPr>
+      <w:rPr>
+        <w:rFonts w:hint="default"/>
+      </w:rPr>
+    </w:lvl>
+    <w:lvl w:ilvl="1" w:tplc="04090019" w:tentative="1">
+      <w:start w:val="1"/>
+      <w:numFmt w:val="lowerLetter"/>
+      <w:lvlText w:val="%2."/>
+      <w:lvlJc w:val="left"/>
+      <w:pPr>
+        <w:ind w:left="1080" w:hanging="360"/>
+      </w:pPr>
+    </w:lvl>
+    <w:lvl w:ilvl="2" w:tplc="0409001B" w:tentative="1">
+      <w:start w:val="1"/>
+      <w:numFmt w:val="lowerRoman"/>
+      <w:lvlText w:val="%3."/>
+      <w:lvlJc w:val="right"/>
+      <w:pPr>
+        <w:ind w:left="1800" w:hanging="180"/>
+      </w:pPr>
+    </w:lvl>
+    <w:lvl w:ilvl="3" w:tplc="0409000F" w:tentative="1">
+      <w:start w:val="1"/>
+      <w:numFmt w:val="decimal"/>
+      <w:lvlText w:val="%4."/>
+      <w:lvlJc w:val="left"/>
+      <w:pPr>
+        <w:ind w:left="2520" w:hanging="360"/>
+      </w:pPr>
+    </w:lvl>
+    <w:lvl w:ilvl="4" w:tplc="04090019" w:tentative="1">
+      <w:start w:val="1"/>
+      <w:numFmt w:val="lowerLetter"/>
+      <w:lvlText w:val="%5."/>
+      <w:lvlJc w:val="left"/>
+      <w:pPr>
+        <w:ind w:left="3240" w:hanging="360"/>
+      </w:pPr>
+    </w:lvl>
+    <w:lvl w:ilvl="5" w:tplc="0409001B" w:tentative="1">
+      <w:start w:val="1"/>
+      <w:numFmt w:val="lowerRoman"/>
+      <w:lvlText w:val="%6."/>
+      <w:lvlJc w:val="right"/>
+      <w:pPr>
+        <w:ind w:left="3960" w:hanging="180"/>
+      </w:pPr>
+    </w:lvl>
+    <w:lvl w:ilvl="6" w:tplc="0409000F" w:tentative="1">
+      <w:start w:val="1"/>
+      <w:numFmt w:val="decimal"/>
+      <w:lvlText w:val="%7."/>
+      <w:lvlJc w:val="left"/>
+      <w:pPr>
+        <w:ind w:left="4680" w:hanging="360"/>
+      </w:pPr>
+    </w:lvl>
+    <w:lvl w:ilvl="7" w:tplc="04090019" w:tentative="1">
+      <w:start w:val="1"/>
+      <w:numFmt w:val="lowerLetter"/>
+      <w:lvlText w:val="%8."/>
+      <w:lvlJc w:val="left"/>
+      <w:pPr>
+        <w:ind w:left="5400" w:hanging="360"/>
+      </w:pPr>
+    </w:lvl>
+    <w:lvl w:ilvl="8" w:tplc="0409001B" w:tentative="1">
+      <w:start w:val="1"/>
+      <w:numFmt w:val="lowerRoman"/>
+      <w:lvlText w:val="%9."/>
+      <w:lvlJc w:val="right"/>
+      <w:pPr>
+        <w:ind w:left="6120" w:hanging="180"/>
+      </w:pPr>
+    </w:lvl>
+  </w:abstractNum>
+  <w:abstractNum w:abstractNumId="20">
     <w:nsid w:val="39384E26"/>
     <w:multiLevelType w:val="hybridMultilevel"/>
     <w:tmpl w:val="AA200810"/>
@@ -3213,7 +4716,7 @@
       </w:pPr>
     </w:lvl>
   </w:abstractNum>
-  <w:abstractNum w:abstractNumId="11">
+  <w:abstractNum w:abstractNumId="21">
     <w:nsid w:val="3D7C02D3"/>
     <w:multiLevelType w:val="multilevel"/>
     <w:tmpl w:val="A2C87BDA"/>
@@ -3326,7 +4829,120 @@
       </w:rPr>
     </w:lvl>
   </w:abstractNum>
-  <w:abstractNum w:abstractNumId="12">
+  <w:abstractNum w:abstractNumId="22">
+    <w:nsid w:val="3FA32161"/>
+    <w:multiLevelType w:val="multilevel"/>
+    <w:tmpl w:val="E4E496CA"/>
+    <w:lvl w:ilvl="0">
+      <w:start w:val="1"/>
+      <w:numFmt w:val="decimal"/>
+      <w:lvlText w:val="%1."/>
+      <w:lvlJc w:val="left"/>
+      <w:pPr>
+        <w:ind w:left="360" w:hanging="360"/>
+      </w:pPr>
+      <w:rPr>
+        <w:rFonts w:hint="default"/>
+      </w:rPr>
+    </w:lvl>
+    <w:lvl w:ilvl="1">
+      <w:start w:val="1"/>
+      <w:numFmt w:val="decimal"/>
+      <w:lvlText w:val="%2.3."/>
+      <w:lvlJc w:val="left"/>
+      <w:pPr>
+        <w:ind w:left="792" w:hanging="432"/>
+      </w:pPr>
+      <w:rPr>
+        <w:rFonts w:hint="default"/>
+      </w:rPr>
+    </w:lvl>
+    <w:lvl w:ilvl="2">
+      <w:start w:val="1"/>
+      <w:numFmt w:val="decimal"/>
+      <w:lvlText w:val="%1.6.%3"/>
+      <w:lvlJc w:val="left"/>
+      <w:pPr>
+        <w:ind w:left="1304" w:hanging="584"/>
+      </w:pPr>
+      <w:rPr>
+        <w:rFonts w:hint="default"/>
+      </w:rPr>
+    </w:lvl>
+    <w:lvl w:ilvl="3">
+      <w:start w:val="1"/>
+      <w:numFmt w:val="decimal"/>
+      <w:lvlText w:val="%1.%2.%3.%4."/>
+      <w:lvlJc w:val="left"/>
+      <w:pPr>
+        <w:ind w:left="1728" w:hanging="648"/>
+      </w:pPr>
+      <w:rPr>
+        <w:rFonts w:hint="default"/>
+      </w:rPr>
+    </w:lvl>
+    <w:lvl w:ilvl="4">
+      <w:start w:val="1"/>
+      <w:numFmt w:val="decimal"/>
+      <w:lvlText w:val="%1.%2.%3.%4.%5."/>
+      <w:lvlJc w:val="left"/>
+      <w:pPr>
+        <w:ind w:left="2232" w:hanging="792"/>
+      </w:pPr>
+      <w:rPr>
+        <w:rFonts w:hint="default"/>
+      </w:rPr>
+    </w:lvl>
+    <w:lvl w:ilvl="5">
+      <w:start w:val="1"/>
+      <w:numFmt w:val="decimal"/>
+      <w:lvlText w:val="%1.%2.%3.%4.%5.%6."/>
+      <w:lvlJc w:val="left"/>
+      <w:pPr>
+        <w:ind w:left="2736" w:hanging="936"/>
+      </w:pPr>
+      <w:rPr>
+        <w:rFonts w:hint="default"/>
+      </w:rPr>
+    </w:lvl>
+    <w:lvl w:ilvl="6">
+      <w:start w:val="1"/>
+      <w:numFmt w:val="decimal"/>
+      <w:lvlText w:val="%1.%2.%3.%4.%5.%6.%7."/>
+      <w:lvlJc w:val="left"/>
+      <w:pPr>
+        <w:ind w:left="3240" w:hanging="1080"/>
+      </w:pPr>
+      <w:rPr>
+        <w:rFonts w:hint="default"/>
+      </w:rPr>
+    </w:lvl>
+    <w:lvl w:ilvl="7">
+      <w:start w:val="1"/>
+      <w:numFmt w:val="decimal"/>
+      <w:lvlText w:val="%1.%2.%3.%4.%5.%6.%7.%8."/>
+      <w:lvlJc w:val="left"/>
+      <w:pPr>
+        <w:ind w:left="3744" w:hanging="1224"/>
+      </w:pPr>
+      <w:rPr>
+        <w:rFonts w:hint="default"/>
+      </w:rPr>
+    </w:lvl>
+    <w:lvl w:ilvl="8">
+      <w:start w:val="1"/>
+      <w:numFmt w:val="decimal"/>
+      <w:lvlText w:val="%1.%2.%3.%4.%5.%6.%7.%8.%9."/>
+      <w:lvlJc w:val="left"/>
+      <w:pPr>
+        <w:ind w:left="4320" w:hanging="1440"/>
+      </w:pPr>
+      <w:rPr>
+        <w:rFonts w:hint="default"/>
+      </w:rPr>
+    </w:lvl>
+  </w:abstractNum>
+  <w:abstractNum w:abstractNumId="23">
     <w:nsid w:val="44053772"/>
     <w:multiLevelType w:val="multilevel"/>
     <w:tmpl w:val="3168EEDC"/>
@@ -3439,7 +5055,7 @@
       </w:rPr>
     </w:lvl>
   </w:abstractNum>
-  <w:abstractNum w:abstractNumId="13">
+  <w:abstractNum w:abstractNumId="24">
     <w:nsid w:val="4519136D"/>
     <w:multiLevelType w:val="hybridMultilevel"/>
     <w:tmpl w:val="33AA6A32"/>
@@ -3528,7 +5144,459 @@
       </w:pPr>
     </w:lvl>
   </w:abstractNum>
-  <w:abstractNum w:abstractNumId="14">
+  <w:abstractNum w:abstractNumId="25">
+    <w:nsid w:val="47832558"/>
+    <w:multiLevelType w:val="multilevel"/>
+    <w:tmpl w:val="06C4F08A"/>
+    <w:lvl w:ilvl="0">
+      <w:start w:val="1"/>
+      <w:numFmt w:val="decimal"/>
+      <w:lvlText w:val="%1."/>
+      <w:lvlJc w:val="left"/>
+      <w:pPr>
+        <w:ind w:left="360" w:hanging="360"/>
+      </w:pPr>
+      <w:rPr>
+        <w:rFonts w:hint="default"/>
+      </w:rPr>
+    </w:lvl>
+    <w:lvl w:ilvl="1">
+      <w:start w:val="1"/>
+      <w:numFmt w:val="decimal"/>
+      <w:lvlText w:val="%2.6"/>
+      <w:lvlJc w:val="left"/>
+      <w:pPr>
+        <w:ind w:left="792" w:hanging="432"/>
+      </w:pPr>
+      <w:rPr>
+        <w:rFonts w:hint="default"/>
+      </w:rPr>
+    </w:lvl>
+    <w:lvl w:ilvl="2">
+      <w:start w:val="1"/>
+      <w:numFmt w:val="decimal"/>
+      <w:lvlText w:val="%1.%2.%3."/>
+      <w:lvlJc w:val="left"/>
+      <w:pPr>
+        <w:ind w:left="1224" w:hanging="504"/>
+      </w:pPr>
+      <w:rPr>
+        <w:rFonts w:hint="default"/>
+      </w:rPr>
+    </w:lvl>
+    <w:lvl w:ilvl="3">
+      <w:start w:val="1"/>
+      <w:numFmt w:val="decimal"/>
+      <w:lvlText w:val="%1.%2.%3.%4."/>
+      <w:lvlJc w:val="left"/>
+      <w:pPr>
+        <w:ind w:left="1728" w:hanging="648"/>
+      </w:pPr>
+      <w:rPr>
+        <w:rFonts w:hint="default"/>
+      </w:rPr>
+    </w:lvl>
+    <w:lvl w:ilvl="4">
+      <w:start w:val="1"/>
+      <w:numFmt w:val="decimal"/>
+      <w:lvlText w:val="%1.%2.%3.%4.%5."/>
+      <w:lvlJc w:val="left"/>
+      <w:pPr>
+        <w:ind w:left="2232" w:hanging="792"/>
+      </w:pPr>
+      <w:rPr>
+        <w:rFonts w:hint="default"/>
+      </w:rPr>
+    </w:lvl>
+    <w:lvl w:ilvl="5">
+      <w:start w:val="1"/>
+      <w:numFmt w:val="decimal"/>
+      <w:lvlText w:val="%1.%2.%3.%4.%5.%6."/>
+      <w:lvlJc w:val="left"/>
+      <w:pPr>
+        <w:ind w:left="2736" w:hanging="936"/>
+      </w:pPr>
+      <w:rPr>
+        <w:rFonts w:hint="default"/>
+      </w:rPr>
+    </w:lvl>
+    <w:lvl w:ilvl="6">
+      <w:start w:val="1"/>
+      <w:numFmt w:val="decimal"/>
+      <w:lvlText w:val="%1.%2.%3.%4.%5.%6.%7."/>
+      <w:lvlJc w:val="left"/>
+      <w:pPr>
+        <w:ind w:left="3240" w:hanging="1080"/>
+      </w:pPr>
+      <w:rPr>
+        <w:rFonts w:hint="default"/>
+      </w:rPr>
+    </w:lvl>
+    <w:lvl w:ilvl="7">
+      <w:start w:val="1"/>
+      <w:numFmt w:val="decimal"/>
+      <w:lvlText w:val="%1.%2.%3.%4.%5.%6.%7.%8."/>
+      <w:lvlJc w:val="left"/>
+      <w:pPr>
+        <w:ind w:left="3744" w:hanging="1224"/>
+      </w:pPr>
+      <w:rPr>
+        <w:rFonts w:hint="default"/>
+      </w:rPr>
+    </w:lvl>
+    <w:lvl w:ilvl="8">
+      <w:start w:val="1"/>
+      <w:numFmt w:val="decimal"/>
+      <w:lvlText w:val="%1.%2.%3.%4.%5.%6.%7.%8.%9."/>
+      <w:lvlJc w:val="left"/>
+      <w:pPr>
+        <w:ind w:left="4320" w:hanging="1440"/>
+      </w:pPr>
+      <w:rPr>
+        <w:rFonts w:hint="default"/>
+      </w:rPr>
+    </w:lvl>
+  </w:abstractNum>
+  <w:abstractNum w:abstractNumId="26">
+    <w:nsid w:val="4BCE55D9"/>
+    <w:multiLevelType w:val="multilevel"/>
+    <w:tmpl w:val="0409001F"/>
+    <w:lvl w:ilvl="0">
+      <w:start w:val="1"/>
+      <w:numFmt w:val="decimal"/>
+      <w:lvlText w:val="%1."/>
+      <w:lvlJc w:val="left"/>
+      <w:pPr>
+        <w:ind w:left="360" w:hanging="360"/>
+      </w:pPr>
+      <w:rPr>
+        <w:rFonts w:hint="default"/>
+      </w:rPr>
+    </w:lvl>
+    <w:lvl w:ilvl="1">
+      <w:start w:val="1"/>
+      <w:numFmt w:val="decimal"/>
+      <w:lvlText w:val="%1.%2."/>
+      <w:lvlJc w:val="left"/>
+      <w:pPr>
+        <w:ind w:left="792" w:hanging="432"/>
+      </w:pPr>
+      <w:rPr>
+        <w:rFonts w:hint="default"/>
+      </w:rPr>
+    </w:lvl>
+    <w:lvl w:ilvl="2">
+      <w:start w:val="1"/>
+      <w:numFmt w:val="decimal"/>
+      <w:lvlText w:val="%1.%2.%3."/>
+      <w:lvlJc w:val="left"/>
+      <w:pPr>
+        <w:ind w:left="1224" w:hanging="504"/>
+      </w:pPr>
+      <w:rPr>
+        <w:rFonts w:hint="default"/>
+      </w:rPr>
+    </w:lvl>
+    <w:lvl w:ilvl="3">
+      <w:start w:val="1"/>
+      <w:numFmt w:val="decimal"/>
+      <w:lvlText w:val="%1.%2.%3.%4."/>
+      <w:lvlJc w:val="left"/>
+      <w:pPr>
+        <w:ind w:left="1728" w:hanging="648"/>
+      </w:pPr>
+      <w:rPr>
+        <w:rFonts w:hint="default"/>
+      </w:rPr>
+    </w:lvl>
+    <w:lvl w:ilvl="4">
+      <w:start w:val="1"/>
+      <w:numFmt w:val="decimal"/>
+      <w:lvlText w:val="%1.%2.%3.%4.%5."/>
+      <w:lvlJc w:val="left"/>
+      <w:pPr>
+        <w:ind w:left="2232" w:hanging="792"/>
+      </w:pPr>
+      <w:rPr>
+        <w:rFonts w:hint="default"/>
+      </w:rPr>
+    </w:lvl>
+    <w:lvl w:ilvl="5">
+      <w:start w:val="1"/>
+      <w:numFmt w:val="decimal"/>
+      <w:lvlText w:val="%1.%2.%3.%4.%5.%6."/>
+      <w:lvlJc w:val="left"/>
+      <w:pPr>
+        <w:ind w:left="2736" w:hanging="936"/>
+      </w:pPr>
+      <w:rPr>
+        <w:rFonts w:hint="default"/>
+      </w:rPr>
+    </w:lvl>
+    <w:lvl w:ilvl="6">
+      <w:start w:val="1"/>
+      <w:numFmt w:val="decimal"/>
+      <w:lvlText w:val="%1.%2.%3.%4.%5.%6.%7."/>
+      <w:lvlJc w:val="left"/>
+      <w:pPr>
+        <w:ind w:left="3240" w:hanging="1080"/>
+      </w:pPr>
+      <w:rPr>
+        <w:rFonts w:hint="default"/>
+      </w:rPr>
+    </w:lvl>
+    <w:lvl w:ilvl="7">
+      <w:start w:val="1"/>
+      <w:numFmt w:val="decimal"/>
+      <w:lvlText w:val="%1.%2.%3.%4.%5.%6.%7.%8."/>
+      <w:lvlJc w:val="left"/>
+      <w:pPr>
+        <w:ind w:left="3744" w:hanging="1224"/>
+      </w:pPr>
+      <w:rPr>
+        <w:rFonts w:hint="default"/>
+      </w:rPr>
+    </w:lvl>
+    <w:lvl w:ilvl="8">
+      <w:start w:val="1"/>
+      <w:numFmt w:val="decimal"/>
+      <w:lvlText w:val="%1.%2.%3.%4.%5.%6.%7.%8.%9."/>
+      <w:lvlJc w:val="left"/>
+      <w:pPr>
+        <w:ind w:left="4320" w:hanging="1440"/>
+      </w:pPr>
+      <w:rPr>
+        <w:rFonts w:hint="default"/>
+      </w:rPr>
+    </w:lvl>
+  </w:abstractNum>
+  <w:abstractNum w:abstractNumId="27">
+    <w:nsid w:val="4BDA267E"/>
+    <w:multiLevelType w:val="multilevel"/>
+    <w:tmpl w:val="401C0690"/>
+    <w:lvl w:ilvl="0">
+      <w:start w:val="1"/>
+      <w:numFmt w:val="decimal"/>
+      <w:lvlText w:val="%1."/>
+      <w:lvlJc w:val="left"/>
+      <w:pPr>
+        <w:ind w:left="360" w:hanging="360"/>
+      </w:pPr>
+      <w:rPr>
+        <w:rFonts w:hint="default"/>
+      </w:rPr>
+    </w:lvl>
+    <w:lvl w:ilvl="1">
+      <w:start w:val="1"/>
+      <w:numFmt w:val="decimal"/>
+      <w:lvlText w:val="%2.2."/>
+      <w:lvlJc w:val="left"/>
+      <w:pPr>
+        <w:ind w:left="792" w:hanging="432"/>
+      </w:pPr>
+      <w:rPr>
+        <w:rFonts w:hint="default"/>
+      </w:rPr>
+    </w:lvl>
+    <w:lvl w:ilvl="2">
+      <w:start w:val="1"/>
+      <w:numFmt w:val="decimal"/>
+      <w:lvlText w:val="%1.%2.%3."/>
+      <w:lvlJc w:val="left"/>
+      <w:pPr>
+        <w:ind w:left="1224" w:hanging="504"/>
+      </w:pPr>
+      <w:rPr>
+        <w:rFonts w:hint="default"/>
+      </w:rPr>
+    </w:lvl>
+    <w:lvl w:ilvl="3">
+      <w:start w:val="1"/>
+      <w:numFmt w:val="decimal"/>
+      <w:lvlText w:val="%1.%2.%3.%4."/>
+      <w:lvlJc w:val="left"/>
+      <w:pPr>
+        <w:ind w:left="1728" w:hanging="648"/>
+      </w:pPr>
+      <w:rPr>
+        <w:rFonts w:hint="default"/>
+      </w:rPr>
+    </w:lvl>
+    <w:lvl w:ilvl="4">
+      <w:start w:val="1"/>
+      <w:numFmt w:val="decimal"/>
+      <w:lvlText w:val="%1.%2.%3.%4.%5."/>
+      <w:lvlJc w:val="left"/>
+      <w:pPr>
+        <w:ind w:left="2232" w:hanging="792"/>
+      </w:pPr>
+      <w:rPr>
+        <w:rFonts w:hint="default"/>
+      </w:rPr>
+    </w:lvl>
+    <w:lvl w:ilvl="5">
+      <w:start w:val="1"/>
+      <w:numFmt w:val="decimal"/>
+      <w:lvlText w:val="%1.%2.%3.%4.%5.%6."/>
+      <w:lvlJc w:val="left"/>
+      <w:pPr>
+        <w:ind w:left="2736" w:hanging="936"/>
+      </w:pPr>
+      <w:rPr>
+        <w:rFonts w:hint="default"/>
+      </w:rPr>
+    </w:lvl>
+    <w:lvl w:ilvl="6">
+      <w:start w:val="1"/>
+      <w:numFmt w:val="decimal"/>
+      <w:lvlText w:val="%1.%2.%3.%4.%5.%6.%7."/>
+      <w:lvlJc w:val="left"/>
+      <w:pPr>
+        <w:ind w:left="3240" w:hanging="1080"/>
+      </w:pPr>
+      <w:rPr>
+        <w:rFonts w:hint="default"/>
+      </w:rPr>
+    </w:lvl>
+    <w:lvl w:ilvl="7">
+      <w:start w:val="1"/>
+      <w:numFmt w:val="decimal"/>
+      <w:lvlText w:val="%1.%2.%3.%4.%5.%6.%7.%8."/>
+      <w:lvlJc w:val="left"/>
+      <w:pPr>
+        <w:ind w:left="3744" w:hanging="1224"/>
+      </w:pPr>
+      <w:rPr>
+        <w:rFonts w:hint="default"/>
+      </w:rPr>
+    </w:lvl>
+    <w:lvl w:ilvl="8">
+      <w:start w:val="1"/>
+      <w:numFmt w:val="decimal"/>
+      <w:lvlText w:val="%1.%2.%3.%4.%5.%6.%7.%8.%9."/>
+      <w:lvlJc w:val="left"/>
+      <w:pPr>
+        <w:ind w:left="4320" w:hanging="1440"/>
+      </w:pPr>
+      <w:rPr>
+        <w:rFonts w:hint="default"/>
+      </w:rPr>
+    </w:lvl>
+  </w:abstractNum>
+  <w:abstractNum w:abstractNumId="28">
+    <w:nsid w:val="4E887D37"/>
+    <w:multiLevelType w:val="multilevel"/>
+    <w:tmpl w:val="3168EEDC"/>
+    <w:lvl w:ilvl="0">
+      <w:start w:val="1"/>
+      <w:numFmt w:val="decimal"/>
+      <w:lvlText w:val="%1."/>
+      <w:lvlJc w:val="left"/>
+      <w:pPr>
+        <w:ind w:left="360" w:hanging="360"/>
+      </w:pPr>
+      <w:rPr>
+        <w:rFonts w:hint="default"/>
+      </w:rPr>
+    </w:lvl>
+    <w:lvl w:ilvl="1">
+      <w:start w:val="1"/>
+      <w:numFmt w:val="decimal"/>
+      <w:lvlText w:val="%2.3."/>
+      <w:lvlJc w:val="left"/>
+      <w:pPr>
+        <w:ind w:left="792" w:hanging="432"/>
+      </w:pPr>
+      <w:rPr>
+        <w:rFonts w:hint="default"/>
+      </w:rPr>
+    </w:lvl>
+    <w:lvl w:ilvl="2">
+      <w:start w:val="1"/>
+      <w:numFmt w:val="decimal"/>
+      <w:lvlText w:val="%1.%2.%3."/>
+      <w:lvlJc w:val="left"/>
+      <w:pPr>
+        <w:ind w:left="1224" w:hanging="504"/>
+      </w:pPr>
+      <w:rPr>
+        <w:rFonts w:hint="default"/>
+      </w:rPr>
+    </w:lvl>
+    <w:lvl w:ilvl="3">
+      <w:start w:val="1"/>
+      <w:numFmt w:val="decimal"/>
+      <w:lvlText w:val="%1.%2.%3.%4."/>
+      <w:lvlJc w:val="left"/>
+      <w:pPr>
+        <w:ind w:left="1728" w:hanging="648"/>
+      </w:pPr>
+      <w:rPr>
+        <w:rFonts w:hint="default"/>
+      </w:rPr>
+    </w:lvl>
+    <w:lvl w:ilvl="4">
+      <w:start w:val="1"/>
+      <w:numFmt w:val="decimal"/>
+      <w:lvlText w:val="%1.%2.%3.%4.%5."/>
+      <w:lvlJc w:val="left"/>
+      <w:pPr>
+        <w:ind w:left="2232" w:hanging="792"/>
+      </w:pPr>
+      <w:rPr>
+        <w:rFonts w:hint="default"/>
+      </w:rPr>
+    </w:lvl>
+    <w:lvl w:ilvl="5">
+      <w:start w:val="1"/>
+      <w:numFmt w:val="decimal"/>
+      <w:lvlText w:val="%1.%2.%3.%4.%5.%6."/>
+      <w:lvlJc w:val="left"/>
+      <w:pPr>
+        <w:ind w:left="2736" w:hanging="936"/>
+      </w:pPr>
+      <w:rPr>
+        <w:rFonts w:hint="default"/>
+      </w:rPr>
+    </w:lvl>
+    <w:lvl w:ilvl="6">
+      <w:start w:val="1"/>
+      <w:numFmt w:val="decimal"/>
+      <w:lvlText w:val="%1.%2.%3.%4.%5.%6.%7."/>
+      <w:lvlJc w:val="left"/>
+      <w:pPr>
+        <w:ind w:left="3240" w:hanging="1080"/>
+      </w:pPr>
+      <w:rPr>
+        <w:rFonts w:hint="default"/>
+      </w:rPr>
+    </w:lvl>
+    <w:lvl w:ilvl="7">
+      <w:start w:val="1"/>
+      <w:numFmt w:val="decimal"/>
+      <w:lvlText w:val="%1.%2.%3.%4.%5.%6.%7.%8."/>
+      <w:lvlJc w:val="left"/>
+      <w:pPr>
+        <w:ind w:left="3744" w:hanging="1224"/>
+      </w:pPr>
+      <w:rPr>
+        <w:rFonts w:hint="default"/>
+      </w:rPr>
+    </w:lvl>
+    <w:lvl w:ilvl="8">
+      <w:start w:val="1"/>
+      <w:numFmt w:val="decimal"/>
+      <w:lvlText w:val="%1.%2.%3.%4.%5.%6.%7.%8.%9."/>
+      <w:lvlJc w:val="left"/>
+      <w:pPr>
+        <w:ind w:left="4320" w:hanging="1440"/>
+      </w:pPr>
+      <w:rPr>
+        <w:rFonts w:hint="default"/>
+      </w:rPr>
+    </w:lvl>
+  </w:abstractNum>
+  <w:abstractNum w:abstractNumId="29">
     <w:nsid w:val="4F1806C8"/>
     <w:multiLevelType w:val="multilevel"/>
     <w:tmpl w:val="3A228378"/>
@@ -3641,7 +5709,100 @@
       </w:rPr>
     </w:lvl>
   </w:abstractNum>
-  <w:abstractNum w:abstractNumId="15">
+  <w:abstractNum w:abstractNumId="30">
+    <w:nsid w:val="50093C1D"/>
+    <w:multiLevelType w:val="multilevel"/>
+    <w:tmpl w:val="401C0690"/>
+    <w:numStyleLink w:val="Style4"/>
+  </w:abstractNum>
+  <w:abstractNum w:abstractNumId="31">
+    <w:nsid w:val="54A17032"/>
+    <w:multiLevelType w:val="multilevel"/>
+    <w:tmpl w:val="0409001F"/>
+    <w:styleLink w:val="Style2"/>
+    <w:lvl w:ilvl="0">
+      <w:start w:val="1"/>
+      <w:numFmt w:val="decimal"/>
+      <w:lvlText w:val="%1."/>
+      <w:lvlJc w:val="left"/>
+      <w:pPr>
+        <w:ind w:left="3960" w:hanging="360"/>
+      </w:pPr>
+    </w:lvl>
+    <w:lvl w:ilvl="1">
+      <w:start w:val="1"/>
+      <w:numFmt w:val="decimal"/>
+      <w:lvlText w:val="%1.%2."/>
+      <w:lvlJc w:val="left"/>
+      <w:pPr>
+        <w:ind w:left="792" w:hanging="432"/>
+      </w:pPr>
+    </w:lvl>
+    <w:lvl w:ilvl="2">
+      <w:start w:val="1"/>
+      <w:numFmt w:val="decimal"/>
+      <w:lvlText w:val="%1.%2.%3."/>
+      <w:lvlJc w:val="left"/>
+      <w:pPr>
+        <w:ind w:left="1224" w:hanging="504"/>
+      </w:pPr>
+    </w:lvl>
+    <w:lvl w:ilvl="3">
+      <w:start w:val="1"/>
+      <w:numFmt w:val="decimal"/>
+      <w:lvlText w:val="%1.%2.%3.%4."/>
+      <w:lvlJc w:val="left"/>
+      <w:pPr>
+        <w:ind w:left="1728" w:hanging="648"/>
+      </w:pPr>
+    </w:lvl>
+    <w:lvl w:ilvl="4">
+      <w:start w:val="1"/>
+      <w:numFmt w:val="decimal"/>
+      <w:lvlText w:val="%1.%2.%3.%4.%5."/>
+      <w:lvlJc w:val="left"/>
+      <w:pPr>
+        <w:ind w:left="2232" w:hanging="792"/>
+      </w:pPr>
+    </w:lvl>
+    <w:lvl w:ilvl="5">
+      <w:start w:val="1"/>
+      <w:numFmt w:val="decimal"/>
+      <w:lvlText w:val="%1.%2.%3.%4.%5.%6."/>
+      <w:lvlJc w:val="left"/>
+      <w:pPr>
+        <w:ind w:left="2736" w:hanging="936"/>
+      </w:pPr>
+    </w:lvl>
+    <w:lvl w:ilvl="6">
+      <w:start w:val="1"/>
+      <w:numFmt w:val="decimal"/>
+      <w:lvlText w:val="%1.%2.%3.%4.%5.%6.%7."/>
+      <w:lvlJc w:val="left"/>
+      <w:pPr>
+        <w:ind w:left="3240" w:hanging="1080"/>
+      </w:pPr>
+    </w:lvl>
+    <w:lvl w:ilvl="7">
+      <w:start w:val="1"/>
+      <w:numFmt w:val="decimal"/>
+      <w:lvlText w:val="%1.%2.%3.%4.%5.%6.%7.%8."/>
+      <w:lvlJc w:val="left"/>
+      <w:pPr>
+        <w:ind w:left="3744" w:hanging="1224"/>
+      </w:pPr>
+    </w:lvl>
+    <w:lvl w:ilvl="8">
+      <w:start w:val="1"/>
+      <w:numFmt w:val="decimal"/>
+      <w:lvlText w:val="%1.%2.%3.%4.%5.%6.%7.%8.%9."/>
+      <w:lvlJc w:val="left"/>
+      <w:pPr>
+        <w:ind w:left="4320" w:hanging="1440"/>
+      </w:pPr>
+    </w:lvl>
+  </w:abstractNum>
+  <w:abstractNum w:abstractNumId="32">
     <w:nsid w:val="5927708E"/>
     <w:multiLevelType w:val="multilevel"/>
     <w:tmpl w:val="D8B06EAC"/>
@@ -3754,7 +5915,127 @@
       </w:rPr>
     </w:lvl>
   </w:abstractNum>
-  <w:abstractNum w:abstractNumId="16">
+  <w:abstractNum w:abstractNumId="33">
+    <w:nsid w:val="5D5D7CC4"/>
+    <w:multiLevelType w:val="multilevel"/>
+    <w:tmpl w:val="DB0851CE"/>
+    <w:styleLink w:val="Style1"/>
+    <w:lvl w:ilvl="0">
+      <w:start w:val="1"/>
+      <w:numFmt w:val="decimal"/>
+      <w:lvlText w:val="%1."/>
+      <w:lvlJc w:val="left"/>
+      <w:pPr>
+        <w:ind w:left="1080" w:hanging="360"/>
+      </w:pPr>
+      <w:rPr>
+        <w:rFonts w:hint="default"/>
+      </w:rPr>
+    </w:lvl>
+    <w:lvl w:ilvl="1">
+      <w:start w:val="1"/>
+      <w:numFmt w:val="decimal"/>
+      <w:lvlText w:val="%1.6."/>
+      <w:lvlJc w:val="left"/>
+      <w:pPr>
+        <w:ind w:left="792" w:hanging="432"/>
+      </w:pPr>
+      <w:rPr>
+        <w:rFonts w:hint="default"/>
+      </w:rPr>
+    </w:lvl>
+    <w:lvl w:ilvl="2">
+      <w:start w:val="1"/>
+      <w:numFmt w:val="decimal"/>
+      <w:lvlText w:val="%1.%2.%3."/>
+      <w:lvlJc w:val="left"/>
+      <w:pPr>
+        <w:ind w:left="1224" w:hanging="504"/>
+      </w:pPr>
+      <w:rPr>
+        <w:rFonts w:hint="default"/>
+      </w:rPr>
+    </w:lvl>
+    <w:lvl w:ilvl="3">
+      <w:start w:val="1"/>
+      <w:numFmt w:val="decimal"/>
+      <w:lvlText w:val="%1.%2.%3.%4."/>
+      <w:lvlJc w:val="left"/>
+      <w:pPr>
+        <w:ind w:left="1728" w:hanging="648"/>
+      </w:pPr>
+      <w:rPr>
+        <w:rFonts w:hint="default"/>
+      </w:rPr>
+    </w:lvl>
+    <w:lvl w:ilvl="4">
+      <w:start w:val="1"/>
+      <w:numFmt w:val="decimal"/>
+      <w:lvlText w:val="%1.%2.%3.%4.%5."/>
+      <w:lvlJc w:val="left"/>
+      <w:pPr>
+        <w:ind w:left="2232" w:hanging="792"/>
+      </w:pPr>
+      <w:rPr>
+        <w:rFonts w:hint="default"/>
+      </w:rPr>
+    </w:lvl>
+    <w:lvl w:ilvl="5">
+      <w:start w:val="1"/>
+      <w:numFmt w:val="decimal"/>
+      <w:lvlText w:val="%1.%2.%3.%4.%5.%6."/>
+      <w:lvlJc w:val="left"/>
+      <w:pPr>
+        <w:ind w:left="2736" w:hanging="936"/>
+      </w:pPr>
+      <w:rPr>
+        <w:rFonts w:hint="default"/>
+      </w:rPr>
+    </w:lvl>
+    <w:lvl w:ilvl="6">
+      <w:start w:val="1"/>
+      <w:numFmt w:val="decimal"/>
+      <w:lvlText w:val="%1.%2.%3.%4.%5.%6.%7."/>
+      <w:lvlJc w:val="left"/>
+      <w:pPr>
+        <w:ind w:left="3240" w:hanging="1080"/>
+      </w:pPr>
+      <w:rPr>
+        <w:rFonts w:hint="default"/>
+      </w:rPr>
+    </w:lvl>
+    <w:lvl w:ilvl="7">
+      <w:start w:val="1"/>
+      <w:numFmt w:val="decimal"/>
+      <w:lvlText w:val="%1.%2.%3.%4.%5.%6.%7.%8."/>
+      <w:lvlJc w:val="left"/>
+      <w:pPr>
+        <w:ind w:left="3744" w:hanging="1224"/>
+      </w:pPr>
+      <w:rPr>
+        <w:rFonts w:hint="default"/>
+      </w:rPr>
+    </w:lvl>
+    <w:lvl w:ilvl="8">
+      <w:start w:val="1"/>
+      <w:numFmt w:val="decimal"/>
+      <w:lvlText w:val="%1.%2.%3.%4.%5.%6.%7.%8.%9."/>
+      <w:lvlJc w:val="left"/>
+      <w:pPr>
+        <w:ind w:left="4320" w:hanging="1440"/>
+      </w:pPr>
+      <w:rPr>
+        <w:rFonts w:hint="default"/>
+      </w:rPr>
+    </w:lvl>
+  </w:abstractNum>
+  <w:abstractNum w:abstractNumId="34">
+    <w:nsid w:val="5F40669F"/>
+    <w:multiLevelType w:val="multilevel"/>
+    <w:tmpl w:val="DB0851CE"/>
+    <w:numStyleLink w:val="Style1"/>
+  </w:abstractNum>
+  <w:abstractNum w:abstractNumId="35">
     <w:nsid w:val="61961406"/>
     <w:multiLevelType w:val="hybridMultilevel"/>
     <w:tmpl w:val="B72206F6"/>
@@ -3843,10 +6124,123 @@
       </w:pPr>
     </w:lvl>
   </w:abstractNum>
-  <w:abstractNum w:abstractNumId="17">
+  <w:abstractNum w:abstractNumId="36">
     <w:nsid w:val="63050290"/>
     <w:multiLevelType w:val="multilevel"/>
-    <w:tmpl w:val="87B46BEE"/>
+    <w:tmpl w:val="8E1AFEA2"/>
+    <w:lvl w:ilvl="0">
+      <w:start w:val="1"/>
+      <w:numFmt w:val="decimal"/>
+      <w:lvlText w:val="%1."/>
+      <w:lvlJc w:val="left"/>
+      <w:pPr>
+        <w:ind w:left="360" w:hanging="360"/>
+      </w:pPr>
+      <w:rPr>
+        <w:rFonts w:hint="default"/>
+      </w:rPr>
+    </w:lvl>
+    <w:lvl w:ilvl="1">
+      <w:start w:val="1"/>
+      <w:numFmt w:val="decimal"/>
+      <w:lvlText w:val="%2.1"/>
+      <w:lvlJc w:val="left"/>
+      <w:pPr>
+        <w:ind w:left="792" w:hanging="432"/>
+      </w:pPr>
+      <w:rPr>
+        <w:rFonts w:hint="default"/>
+      </w:rPr>
+    </w:lvl>
+    <w:lvl w:ilvl="2">
+      <w:start w:val="1"/>
+      <w:numFmt w:val="decimal"/>
+      <w:lvlText w:val="%1.%2.%3."/>
+      <w:lvlJc w:val="left"/>
+      <w:pPr>
+        <w:ind w:left="1224" w:hanging="504"/>
+      </w:pPr>
+      <w:rPr>
+        <w:rFonts w:hint="default"/>
+      </w:rPr>
+    </w:lvl>
+    <w:lvl w:ilvl="3">
+      <w:start w:val="1"/>
+      <w:numFmt w:val="decimal"/>
+      <w:lvlText w:val="%1.%2.%3.%4."/>
+      <w:lvlJc w:val="left"/>
+      <w:pPr>
+        <w:ind w:left="1728" w:hanging="648"/>
+      </w:pPr>
+      <w:rPr>
+        <w:rFonts w:hint="default"/>
+      </w:rPr>
+    </w:lvl>
+    <w:lvl w:ilvl="4">
+      <w:start w:val="1"/>
+      <w:numFmt w:val="decimal"/>
+      <w:lvlText w:val="%1.%2.%3.%4.%5."/>
+      <w:lvlJc w:val="left"/>
+      <w:pPr>
+        <w:ind w:left="2232" w:hanging="792"/>
+      </w:pPr>
+      <w:rPr>
+        <w:rFonts w:hint="default"/>
+      </w:rPr>
+    </w:lvl>
+    <w:lvl w:ilvl="5">
+      <w:start w:val="1"/>
+      <w:numFmt w:val="decimal"/>
+      <w:lvlText w:val="%1.%2.%3.%4.%5.%6."/>
+      <w:lvlJc w:val="left"/>
+      <w:pPr>
+        <w:ind w:left="2736" w:hanging="936"/>
+      </w:pPr>
+      <w:rPr>
+        <w:rFonts w:hint="default"/>
+      </w:rPr>
+    </w:lvl>
+    <w:lvl w:ilvl="6">
+      <w:start w:val="1"/>
+      <w:numFmt w:val="decimal"/>
+      <w:lvlText w:val="%1.%2.%3.%4.%5.%6.%7."/>
+      <w:lvlJc w:val="left"/>
+      <w:pPr>
+        <w:ind w:left="3240" w:hanging="1080"/>
+      </w:pPr>
+      <w:rPr>
+        <w:rFonts w:hint="default"/>
+      </w:rPr>
+    </w:lvl>
+    <w:lvl w:ilvl="7">
+      <w:start w:val="1"/>
+      <w:numFmt w:val="decimal"/>
+      <w:lvlText w:val="%1.%2.%3.%4.%5.%6.%7.%8."/>
+      <w:lvlJc w:val="left"/>
+      <w:pPr>
+        <w:ind w:left="3744" w:hanging="1224"/>
+      </w:pPr>
+      <w:rPr>
+        <w:rFonts w:hint="default"/>
+      </w:rPr>
+    </w:lvl>
+    <w:lvl w:ilvl="8">
+      <w:start w:val="1"/>
+      <w:numFmt w:val="decimal"/>
+      <w:lvlText w:val="%1.%2.%3.%4.%5.%6.%7.%8.%9."/>
+      <w:lvlJc w:val="left"/>
+      <w:pPr>
+        <w:ind w:left="4320" w:hanging="1440"/>
+      </w:pPr>
+      <w:rPr>
+        <w:rFonts w:hint="default"/>
+      </w:rPr>
+    </w:lvl>
+  </w:abstractNum>
+  <w:abstractNum w:abstractNumId="37">
+    <w:nsid w:val="63092419"/>
+    <w:multiLevelType w:val="multilevel"/>
+    <w:tmpl w:val="FD22CFD2"/>
     <w:lvl w:ilvl="0">
       <w:start w:val="1"/>
       <w:numFmt w:val="decimal"/>
@@ -3956,10 +6350,209 @@
       </w:rPr>
     </w:lvl>
   </w:abstractNum>
-  <w:abstractNum w:abstractNumId="18">
+  <w:abstractNum w:abstractNumId="38">
+    <w:nsid w:val="64DE7120"/>
+    <w:multiLevelType w:val="multilevel"/>
+    <w:tmpl w:val="3E944034"/>
+    <w:lvl w:ilvl="0">
+      <w:start w:val="1"/>
+      <w:numFmt w:val="decimal"/>
+      <w:lvlText w:val="%1."/>
+      <w:lvlJc w:val="left"/>
+      <w:pPr>
+        <w:ind w:left="360" w:hanging="360"/>
+      </w:pPr>
+      <w:rPr>
+        <w:rFonts w:hint="default"/>
+      </w:rPr>
+    </w:lvl>
+    <w:lvl w:ilvl="1">
+      <w:start w:val="1"/>
+      <w:numFmt w:val="none"/>
+      <w:lvlText w:val="1.5."/>
+      <w:lvlJc w:val="left"/>
+      <w:pPr>
+        <w:ind w:left="792" w:hanging="432"/>
+      </w:pPr>
+      <w:rPr>
+        <w:rFonts w:hint="default"/>
+      </w:rPr>
+    </w:lvl>
+    <w:lvl w:ilvl="2">
+      <w:start w:val="1"/>
+      <w:numFmt w:val="decimal"/>
+      <w:lvlText w:val="%1.%2.%3."/>
+      <w:lvlJc w:val="left"/>
+      <w:pPr>
+        <w:ind w:left="1224" w:hanging="504"/>
+      </w:pPr>
+      <w:rPr>
+        <w:rFonts w:hint="default"/>
+      </w:rPr>
+    </w:lvl>
+    <w:lvl w:ilvl="3">
+      <w:start w:val="1"/>
+      <w:numFmt w:val="decimal"/>
+      <w:lvlText w:val="%1.%2.%3.%4."/>
+      <w:lvlJc w:val="left"/>
+      <w:pPr>
+        <w:ind w:left="1728" w:hanging="648"/>
+      </w:pPr>
+      <w:rPr>
+        <w:rFonts w:hint="default"/>
+      </w:rPr>
+    </w:lvl>
+    <w:lvl w:ilvl="4">
+      <w:start w:val="1"/>
+      <w:numFmt w:val="decimal"/>
+      <w:lvlText w:val="%1.%2.%3.%4.%5."/>
+      <w:lvlJc w:val="left"/>
+      <w:pPr>
+        <w:ind w:left="2232" w:hanging="792"/>
+      </w:pPr>
+      <w:rPr>
+        <w:rFonts w:hint="default"/>
+      </w:rPr>
+    </w:lvl>
+    <w:lvl w:ilvl="5">
+      <w:start w:val="1"/>
+      <w:numFmt w:val="decimal"/>
+      <w:lvlText w:val="%1.%2.%3.%4.%5.%6."/>
+      <w:lvlJc w:val="left"/>
+      <w:pPr>
+        <w:ind w:left="2736" w:hanging="936"/>
+      </w:pPr>
+      <w:rPr>
+        <w:rFonts w:hint="default"/>
+      </w:rPr>
+    </w:lvl>
+    <w:lvl w:ilvl="6">
+      <w:start w:val="1"/>
+      <w:numFmt w:val="decimal"/>
+      <w:lvlText w:val="%1.%2.%3.%4.%5.%6.%7."/>
+      <w:lvlJc w:val="left"/>
+      <w:pPr>
+        <w:ind w:left="3240" w:hanging="1080"/>
+      </w:pPr>
+      <w:rPr>
+        <w:rFonts w:hint="default"/>
+      </w:rPr>
+    </w:lvl>
+    <w:lvl w:ilvl="7">
+      <w:start w:val="1"/>
+      <w:numFmt w:val="decimal"/>
+      <w:lvlText w:val="%1.%2.%3.%4.%5.%6.%7.%8."/>
+      <w:lvlJc w:val="left"/>
+      <w:pPr>
+        <w:ind w:left="3744" w:hanging="1224"/>
+      </w:pPr>
+      <w:rPr>
+        <w:rFonts w:hint="default"/>
+      </w:rPr>
+    </w:lvl>
+    <w:lvl w:ilvl="8">
+      <w:start w:val="1"/>
+      <w:numFmt w:val="decimal"/>
+      <w:lvlText w:val="%1.%2.%3.%4.%5.%6.%7.%8.%9."/>
+      <w:lvlJc w:val="left"/>
+      <w:pPr>
+        <w:ind w:left="4320" w:hanging="1440"/>
+      </w:pPr>
+      <w:rPr>
+        <w:rFonts w:hint="default"/>
+      </w:rPr>
+    </w:lvl>
+  </w:abstractNum>
+  <w:abstractNum w:abstractNumId="39">
+    <w:nsid w:val="686E1A4E"/>
+    <w:multiLevelType w:val="multilevel"/>
+    <w:tmpl w:val="0409001F"/>
+    <w:lvl w:ilvl="0">
+      <w:start w:val="1"/>
+      <w:numFmt w:val="decimal"/>
+      <w:lvlText w:val="%1."/>
+      <w:lvlJc w:val="left"/>
+      <w:pPr>
+        <w:ind w:left="360" w:hanging="360"/>
+      </w:pPr>
+    </w:lvl>
+    <w:lvl w:ilvl="1">
+      <w:start w:val="1"/>
+      <w:numFmt w:val="decimal"/>
+      <w:lvlText w:val="%1.%2."/>
+      <w:lvlJc w:val="left"/>
+      <w:pPr>
+        <w:ind w:left="792" w:hanging="432"/>
+      </w:pPr>
+    </w:lvl>
+    <w:lvl w:ilvl="2">
+      <w:start w:val="1"/>
+      <w:numFmt w:val="decimal"/>
+      <w:lvlText w:val="%1.%2.%3."/>
+      <w:lvlJc w:val="left"/>
+      <w:pPr>
+        <w:ind w:left="1224" w:hanging="504"/>
+      </w:pPr>
+    </w:lvl>
+    <w:lvl w:ilvl="3">
+      <w:start w:val="1"/>
+      <w:numFmt w:val="decimal"/>
+      <w:lvlText w:val="%1.%2.%3.%4."/>
+      <w:lvlJc w:val="left"/>
+      <w:pPr>
+        <w:ind w:left="1728" w:hanging="648"/>
+      </w:pPr>
+    </w:lvl>
+    <w:lvl w:ilvl="4">
+      <w:start w:val="1"/>
+      <w:numFmt w:val="decimal"/>
+      <w:lvlText w:val="%1.%2.%3.%4.%5."/>
+      <w:lvlJc w:val="left"/>
+      <w:pPr>
+        <w:ind w:left="2232" w:hanging="792"/>
+      </w:pPr>
+    </w:lvl>
+    <w:lvl w:ilvl="5">
+      <w:start w:val="1"/>
+      <w:numFmt w:val="decimal"/>
+      <w:lvlText w:val="%1.%2.%3.%4.%5.%6."/>
+      <w:lvlJc w:val="left"/>
+      <w:pPr>
+        <w:ind w:left="2736" w:hanging="936"/>
+      </w:pPr>
+    </w:lvl>
+    <w:lvl w:ilvl="6">
+      <w:start w:val="1"/>
+      <w:numFmt w:val="decimal"/>
+      <w:lvlText w:val="%1.%2.%3.%4.%5.%6.%7."/>
+      <w:lvlJc w:val="left"/>
+      <w:pPr>
+        <w:ind w:left="3240" w:hanging="1080"/>
+      </w:pPr>
+    </w:lvl>
+    <w:lvl w:ilvl="7">
+      <w:start w:val="1"/>
+      <w:numFmt w:val="decimal"/>
+      <w:lvlText w:val="%1.%2.%3.%4.%5.%6.%7.%8."/>
+      <w:lvlJc w:val="left"/>
+      <w:pPr>
+        <w:ind w:left="3744" w:hanging="1224"/>
+      </w:pPr>
+    </w:lvl>
+    <w:lvl w:ilvl="8">
+      <w:start w:val="1"/>
+      <w:numFmt w:val="decimal"/>
+      <w:lvlText w:val="%1.%2.%3.%4.%5.%6.%7.%8.%9."/>
+      <w:lvlJc w:val="left"/>
+      <w:pPr>
+        <w:ind w:left="4320" w:hanging="1440"/>
+      </w:pPr>
+    </w:lvl>
+  </w:abstractNum>
+  <w:abstractNum w:abstractNumId="40">
     <w:nsid w:val="6C1D6F8F"/>
     <w:multiLevelType w:val="multilevel"/>
-    <w:tmpl w:val="C7EA01F8"/>
+    <w:tmpl w:val="7C9CD570"/>
     <w:lvl w:ilvl="0">
       <w:start w:val="1"/>
       <w:numFmt w:val="decimal"/>
@@ -3975,7 +6568,7 @@
     <w:lvl w:ilvl="1">
       <w:start w:val="1"/>
       <w:numFmt w:val="decimal"/>
-      <w:lvlText w:val="%2.3."/>
+      <w:lvlText w:val="%2.3"/>
       <w:lvlJc w:val="left"/>
       <w:pPr>
         <w:ind w:left="792" w:hanging="432"/>
@@ -4069,17 +6662,244 @@
       </w:rPr>
     </w:lvl>
   </w:abstractNum>
-  <w:abstractNum w:abstractNumId="19">
-    <w:nsid w:val="7B5B36CD"/>
+  <w:abstractNum w:abstractNumId="41">
+    <w:nsid w:val="6D9E105E"/>
+    <w:multiLevelType w:val="multilevel"/>
+    <w:tmpl w:val="B754BFCA"/>
+    <w:lvl w:ilvl="0">
+      <w:start w:val="1"/>
+      <w:numFmt w:val="decimal"/>
+      <w:lvlText w:val="%1."/>
+      <w:lvlJc w:val="left"/>
+      <w:pPr>
+        <w:ind w:left="360" w:hanging="360"/>
+      </w:pPr>
+      <w:rPr>
+        <w:rFonts w:hint="default"/>
+      </w:rPr>
+    </w:lvl>
+    <w:lvl w:ilvl="1">
+      <w:start w:val="1"/>
+      <w:numFmt w:val="decimal"/>
+      <w:lvlText w:val="%2.2."/>
+      <w:lvlJc w:val="left"/>
+      <w:pPr>
+        <w:ind w:left="792" w:hanging="432"/>
+      </w:pPr>
+      <w:rPr>
+        <w:rFonts w:hint="default"/>
+      </w:rPr>
+    </w:lvl>
+    <w:lvl w:ilvl="2">
+      <w:start w:val="1"/>
+      <w:numFmt w:val="decimal"/>
+      <w:lvlText w:val="%1.%2.%3."/>
+      <w:lvlJc w:val="left"/>
+      <w:pPr>
+        <w:ind w:left="1224" w:hanging="504"/>
+      </w:pPr>
+      <w:rPr>
+        <w:rFonts w:hint="default"/>
+      </w:rPr>
+    </w:lvl>
+    <w:lvl w:ilvl="3">
+      <w:start w:val="1"/>
+      <w:numFmt w:val="decimal"/>
+      <w:lvlText w:val="%1.%2.%3.%4."/>
+      <w:lvlJc w:val="left"/>
+      <w:pPr>
+        <w:ind w:left="1728" w:hanging="648"/>
+      </w:pPr>
+      <w:rPr>
+        <w:rFonts w:hint="default"/>
+      </w:rPr>
+    </w:lvl>
+    <w:lvl w:ilvl="4">
+      <w:start w:val="1"/>
+      <w:numFmt w:val="decimal"/>
+      <w:lvlText w:val="%1.%2.%3.%4.%5."/>
+      <w:lvlJc w:val="left"/>
+      <w:pPr>
+        <w:ind w:left="2232" w:hanging="792"/>
+      </w:pPr>
+      <w:rPr>
+        <w:rFonts w:hint="default"/>
+      </w:rPr>
+    </w:lvl>
+    <w:lvl w:ilvl="5">
+      <w:start w:val="1"/>
+      <w:numFmt w:val="decimal"/>
+      <w:lvlText w:val="%1.%2.%3.%4.%5.%6."/>
+      <w:lvlJc w:val="left"/>
+      <w:pPr>
+        <w:ind w:left="2736" w:hanging="936"/>
+      </w:pPr>
+      <w:rPr>
+        <w:rFonts w:hint="default"/>
+      </w:rPr>
+    </w:lvl>
+    <w:lvl w:ilvl="6">
+      <w:start w:val="1"/>
+      <w:numFmt w:val="decimal"/>
+      <w:lvlText w:val="%1.%2.%3.%4.%5.%6.%7."/>
+      <w:lvlJc w:val="left"/>
+      <w:pPr>
+        <w:ind w:left="3240" w:hanging="1080"/>
+      </w:pPr>
+      <w:rPr>
+        <w:rFonts w:hint="default"/>
+      </w:rPr>
+    </w:lvl>
+    <w:lvl w:ilvl="7">
+      <w:start w:val="1"/>
+      <w:numFmt w:val="decimal"/>
+      <w:lvlText w:val="%1.%2.%3.%4.%5.%6.%7.%8."/>
+      <w:lvlJc w:val="left"/>
+      <w:pPr>
+        <w:ind w:left="3744" w:hanging="1224"/>
+      </w:pPr>
+      <w:rPr>
+        <w:rFonts w:hint="default"/>
+      </w:rPr>
+    </w:lvl>
+    <w:lvl w:ilvl="8">
+      <w:start w:val="1"/>
+      <w:numFmt w:val="decimal"/>
+      <w:lvlText w:val="%1.%2.%3.%4.%5.%6.%7.%8.%9."/>
+      <w:lvlJc w:val="left"/>
+      <w:pPr>
+        <w:ind w:left="4320" w:hanging="1440"/>
+      </w:pPr>
+      <w:rPr>
+        <w:rFonts w:hint="default"/>
+      </w:rPr>
+    </w:lvl>
+  </w:abstractNum>
+  <w:abstractNum w:abstractNumId="42">
+    <w:nsid w:val="6FE502DF"/>
+    <w:multiLevelType w:val="multilevel"/>
+    <w:tmpl w:val="401C0690"/>
+    <w:styleLink w:val="Style4"/>
+    <w:lvl w:ilvl="0">
+      <w:start w:val="1"/>
+      <w:numFmt w:val="decimal"/>
+      <w:lvlText w:val="%1."/>
+      <w:lvlJc w:val="left"/>
+      <w:pPr>
+        <w:ind w:left="1080" w:hanging="360"/>
+      </w:pPr>
+      <w:rPr>
+        <w:rFonts w:hint="default"/>
+      </w:rPr>
+    </w:lvl>
+    <w:lvl w:ilvl="1">
+      <w:start w:val="1"/>
+      <w:numFmt w:val="decimal"/>
+      <w:lvlText w:val="%2.2."/>
+      <w:lvlJc w:val="left"/>
+      <w:pPr>
+        <w:ind w:left="792" w:hanging="432"/>
+      </w:pPr>
+      <w:rPr>
+        <w:rFonts w:hint="default"/>
+      </w:rPr>
+    </w:lvl>
+    <w:lvl w:ilvl="2">
+      <w:start w:val="1"/>
+      <w:numFmt w:val="decimal"/>
+      <w:lvlText w:val="%1.%2.%3."/>
+      <w:lvlJc w:val="left"/>
+      <w:pPr>
+        <w:ind w:left="1224" w:hanging="504"/>
+      </w:pPr>
+      <w:rPr>
+        <w:rFonts w:hint="default"/>
+      </w:rPr>
+    </w:lvl>
+    <w:lvl w:ilvl="3">
+      <w:start w:val="1"/>
+      <w:numFmt w:val="decimal"/>
+      <w:lvlText w:val="%1.%2.%3.%4."/>
+      <w:lvlJc w:val="left"/>
+      <w:pPr>
+        <w:ind w:left="1728" w:hanging="648"/>
+      </w:pPr>
+      <w:rPr>
+        <w:rFonts w:hint="default"/>
+      </w:rPr>
+    </w:lvl>
+    <w:lvl w:ilvl="4">
+      <w:start w:val="1"/>
+      <w:numFmt w:val="decimal"/>
+      <w:lvlText w:val="%1.%2.%3.%4.%5."/>
+      <w:lvlJc w:val="left"/>
+      <w:pPr>
+        <w:ind w:left="2232" w:hanging="792"/>
+      </w:pPr>
+      <w:rPr>
+        <w:rFonts w:hint="default"/>
+      </w:rPr>
+    </w:lvl>
+    <w:lvl w:ilvl="5">
+      <w:start w:val="1"/>
+      <w:numFmt w:val="decimal"/>
+      <w:lvlText w:val="%1.%2.%3.%4.%5.%6."/>
+      <w:lvlJc w:val="left"/>
+      <w:pPr>
+        <w:ind w:left="2736" w:hanging="936"/>
+      </w:pPr>
+      <w:rPr>
+        <w:rFonts w:hint="default"/>
+      </w:rPr>
+    </w:lvl>
+    <w:lvl w:ilvl="6">
+      <w:start w:val="1"/>
+      <w:numFmt w:val="decimal"/>
+      <w:lvlText w:val="%1.%2.%3.%4.%5.%6.%7."/>
+      <w:lvlJc w:val="left"/>
+      <w:pPr>
+        <w:ind w:left="3240" w:hanging="1080"/>
+      </w:pPr>
+      <w:rPr>
+        <w:rFonts w:hint="default"/>
+      </w:rPr>
+    </w:lvl>
+    <w:lvl w:ilvl="7">
+      <w:start w:val="1"/>
+      <w:numFmt w:val="decimal"/>
+      <w:lvlText w:val="%1.%2.%3.%4.%5.%6.%7.%8."/>
+      <w:lvlJc w:val="left"/>
+      <w:pPr>
+        <w:ind w:left="3744" w:hanging="1224"/>
+      </w:pPr>
+      <w:rPr>
+        <w:rFonts w:hint="default"/>
+      </w:rPr>
+    </w:lvl>
+    <w:lvl w:ilvl="8">
+      <w:start w:val="1"/>
+      <w:numFmt w:val="decimal"/>
+      <w:lvlText w:val="%1.%2.%3.%4.%5.%6.%7.%8.%9."/>
+      <w:lvlJc w:val="left"/>
+      <w:pPr>
+        <w:ind w:left="4320" w:hanging="1440"/>
+      </w:pPr>
+      <w:rPr>
+        <w:rFonts w:hint="default"/>
+      </w:rPr>
+    </w:lvl>
+  </w:abstractNum>
+  <w:abstractNum w:abstractNumId="43">
+    <w:nsid w:val="72364ED4"/>
     <w:multiLevelType w:val="hybridMultilevel"/>
-    <w:tmpl w:val="665C30C0"/>
-    <w:lvl w:ilvl="0" w:tplc="2AE4E526">
-      <w:start w:val="1"/>
-      <w:numFmt w:val="decimal"/>
+    <w:tmpl w:val="1BA4DB3C"/>
+    <w:lvl w:ilvl="0" w:tplc="09181A08">
+      <w:start w:val="1"/>
+      <w:numFmt w:val="lowerLetter"/>
       <w:lvlText w:val="%1."/>
       <w:lvlJc w:val="left"/>
       <w:pPr>
-        <w:ind w:left="786" w:hanging="360"/>
+        <w:ind w:left="849" w:hanging="360"/>
       </w:pPr>
       <w:rPr>
         <w:rFonts w:hint="default"/>
@@ -4091,7 +6911,7 @@
       <w:lvlText w:val="%2."/>
       <w:lvlJc w:val="left"/>
       <w:pPr>
-        <w:ind w:left="1506" w:hanging="360"/>
+        <w:ind w:left="1569" w:hanging="360"/>
       </w:pPr>
     </w:lvl>
     <w:lvl w:ilvl="2" w:tplc="0409001B" w:tentative="1">
@@ -4100,7 +6920,7 @@
       <w:lvlText w:val="%3."/>
       <w:lvlJc w:val="right"/>
       <w:pPr>
-        <w:ind w:left="2226" w:hanging="180"/>
+        <w:ind w:left="2289" w:hanging="180"/>
       </w:pPr>
     </w:lvl>
     <w:lvl w:ilvl="3" w:tplc="0409000F" w:tentative="1">
@@ -4109,7 +6929,7 @@
       <w:lvlText w:val="%4."/>
       <w:lvlJc w:val="left"/>
       <w:pPr>
-        <w:ind w:left="2946" w:hanging="360"/>
+        <w:ind w:left="3009" w:hanging="360"/>
       </w:pPr>
     </w:lvl>
     <w:lvl w:ilvl="4" w:tplc="04090019" w:tentative="1">
@@ -4118,7 +6938,7 @@
       <w:lvlText w:val="%5."/>
       <w:lvlJc w:val="left"/>
       <w:pPr>
-        <w:ind w:left="3666" w:hanging="360"/>
+        <w:ind w:left="3729" w:hanging="360"/>
       </w:pPr>
     </w:lvl>
     <w:lvl w:ilvl="5" w:tplc="0409001B" w:tentative="1">
@@ -4127,7 +6947,7 @@
       <w:lvlText w:val="%6."/>
       <w:lvlJc w:val="right"/>
       <w:pPr>
-        <w:ind w:left="4386" w:hanging="180"/>
+        <w:ind w:left="4449" w:hanging="180"/>
       </w:pPr>
     </w:lvl>
     <w:lvl w:ilvl="6" w:tplc="0409000F" w:tentative="1">
@@ -4136,7 +6956,7 @@
       <w:lvlText w:val="%7."/>
       <w:lvlJc w:val="left"/>
       <w:pPr>
-        <w:ind w:left="5106" w:hanging="360"/>
+        <w:ind w:left="5169" w:hanging="360"/>
       </w:pPr>
     </w:lvl>
     <w:lvl w:ilvl="7" w:tplc="04090019" w:tentative="1">
@@ -4145,7 +6965,7 @@
       <w:lvlText w:val="%8."/>
       <w:lvlJc w:val="left"/>
       <w:pPr>
-        <w:ind w:left="5826" w:hanging="360"/>
+        <w:ind w:left="5889" w:hanging="360"/>
       </w:pPr>
     </w:lvl>
     <w:lvl w:ilvl="8" w:tplc="0409001B" w:tentative="1">
@@ -4154,11 +6974,306 @@
       <w:lvlText w:val="%9."/>
       <w:lvlJc w:val="right"/>
       <w:pPr>
+        <w:ind w:left="6609" w:hanging="180"/>
+      </w:pPr>
+    </w:lvl>
+  </w:abstractNum>
+  <w:abstractNum w:abstractNumId="44">
+    <w:nsid w:val="72B5560A"/>
+    <w:multiLevelType w:val="hybridMultilevel"/>
+    <w:tmpl w:val="1F6CD3D6"/>
+    <w:lvl w:ilvl="0" w:tplc="C4E2B7A0">
+      <w:start w:val="1"/>
+      <w:numFmt w:val="decimal"/>
+      <w:lvlText w:val="%1."/>
+      <w:lvlJc w:val="left"/>
+      <w:pPr>
+        <w:ind w:left="786" w:hanging="360"/>
+      </w:pPr>
+      <w:rPr>
+        <w:rFonts w:hint="default"/>
+        <w:i w:val="0"/>
+        <w:iCs w:val="0"/>
+      </w:rPr>
+    </w:lvl>
+    <w:lvl w:ilvl="1" w:tplc="04090019" w:tentative="1">
+      <w:start w:val="1"/>
+      <w:numFmt w:val="lowerLetter"/>
+      <w:lvlText w:val="%2."/>
+      <w:lvlJc w:val="left"/>
+      <w:pPr>
+        <w:ind w:left="1440" w:hanging="360"/>
+      </w:pPr>
+    </w:lvl>
+    <w:lvl w:ilvl="2" w:tplc="0409001B" w:tentative="1">
+      <w:start w:val="1"/>
+      <w:numFmt w:val="lowerRoman"/>
+      <w:lvlText w:val="%3."/>
+      <w:lvlJc w:val="right"/>
+      <w:pPr>
+        <w:ind w:left="2160" w:hanging="180"/>
+      </w:pPr>
+    </w:lvl>
+    <w:lvl w:ilvl="3" w:tplc="0409000F" w:tentative="1">
+      <w:start w:val="1"/>
+      <w:numFmt w:val="decimal"/>
+      <w:lvlText w:val="%4."/>
+      <w:lvlJc w:val="left"/>
+      <w:pPr>
+        <w:ind w:left="2880" w:hanging="360"/>
+      </w:pPr>
+    </w:lvl>
+    <w:lvl w:ilvl="4" w:tplc="04090019" w:tentative="1">
+      <w:start w:val="1"/>
+      <w:numFmt w:val="lowerLetter"/>
+      <w:lvlText w:val="%5."/>
+      <w:lvlJc w:val="left"/>
+      <w:pPr>
+        <w:ind w:left="3600" w:hanging="360"/>
+      </w:pPr>
+    </w:lvl>
+    <w:lvl w:ilvl="5" w:tplc="0409001B" w:tentative="1">
+      <w:start w:val="1"/>
+      <w:numFmt w:val="lowerRoman"/>
+      <w:lvlText w:val="%6."/>
+      <w:lvlJc w:val="right"/>
+      <w:pPr>
+        <w:ind w:left="4320" w:hanging="180"/>
+      </w:pPr>
+    </w:lvl>
+    <w:lvl w:ilvl="6" w:tplc="0409000F" w:tentative="1">
+      <w:start w:val="1"/>
+      <w:numFmt w:val="decimal"/>
+      <w:lvlText w:val="%7."/>
+      <w:lvlJc w:val="left"/>
+      <w:pPr>
+        <w:ind w:left="5040" w:hanging="360"/>
+      </w:pPr>
+    </w:lvl>
+    <w:lvl w:ilvl="7" w:tplc="04090019" w:tentative="1">
+      <w:start w:val="1"/>
+      <w:numFmt w:val="lowerLetter"/>
+      <w:lvlText w:val="%8."/>
+      <w:lvlJc w:val="left"/>
+      <w:pPr>
+        <w:ind w:left="5760" w:hanging="360"/>
+      </w:pPr>
+    </w:lvl>
+    <w:lvl w:ilvl="8" w:tplc="0409001B" w:tentative="1">
+      <w:start w:val="1"/>
+      <w:numFmt w:val="lowerRoman"/>
+      <w:lvlText w:val="%9."/>
+      <w:lvlJc w:val="right"/>
+      <w:pPr>
+        <w:ind w:left="6480" w:hanging="180"/>
+      </w:pPr>
+    </w:lvl>
+  </w:abstractNum>
+  <w:abstractNum w:abstractNumId="45">
+    <w:nsid w:val="7B5B36CD"/>
+    <w:multiLevelType w:val="hybridMultilevel"/>
+    <w:tmpl w:val="E29ABC80"/>
+    <w:lvl w:ilvl="0" w:tplc="F324608C">
+      <w:start w:val="1"/>
+      <w:numFmt w:val="decimal"/>
+      <w:lvlText w:val="%1."/>
+      <w:lvlJc w:val="left"/>
+      <w:pPr>
+        <w:ind w:left="786" w:hanging="360"/>
+      </w:pPr>
+      <w:rPr>
+        <w:rFonts w:hint="default"/>
+        <w:i w:val="0"/>
+        <w:iCs w:val="0"/>
+      </w:rPr>
+    </w:lvl>
+    <w:lvl w:ilvl="1" w:tplc="04090019" w:tentative="1">
+      <w:start w:val="1"/>
+      <w:numFmt w:val="lowerLetter"/>
+      <w:lvlText w:val="%2."/>
+      <w:lvlJc w:val="left"/>
+      <w:pPr>
+        <w:ind w:left="1506" w:hanging="360"/>
+      </w:pPr>
+    </w:lvl>
+    <w:lvl w:ilvl="2" w:tplc="0409001B" w:tentative="1">
+      <w:start w:val="1"/>
+      <w:numFmt w:val="lowerRoman"/>
+      <w:lvlText w:val="%3."/>
+      <w:lvlJc w:val="right"/>
+      <w:pPr>
+        <w:ind w:left="2226" w:hanging="180"/>
+      </w:pPr>
+    </w:lvl>
+    <w:lvl w:ilvl="3" w:tplc="0409000F" w:tentative="1">
+      <w:start w:val="1"/>
+      <w:numFmt w:val="decimal"/>
+      <w:lvlText w:val="%4."/>
+      <w:lvlJc w:val="left"/>
+      <w:pPr>
+        <w:ind w:left="2946" w:hanging="360"/>
+      </w:pPr>
+    </w:lvl>
+    <w:lvl w:ilvl="4" w:tplc="04090019" w:tentative="1">
+      <w:start w:val="1"/>
+      <w:numFmt w:val="lowerLetter"/>
+      <w:lvlText w:val="%5."/>
+      <w:lvlJc w:val="left"/>
+      <w:pPr>
+        <w:ind w:left="3666" w:hanging="360"/>
+      </w:pPr>
+    </w:lvl>
+    <w:lvl w:ilvl="5" w:tplc="0409001B" w:tentative="1">
+      <w:start w:val="1"/>
+      <w:numFmt w:val="lowerRoman"/>
+      <w:lvlText w:val="%6."/>
+      <w:lvlJc w:val="right"/>
+      <w:pPr>
+        <w:ind w:left="4386" w:hanging="180"/>
+      </w:pPr>
+    </w:lvl>
+    <w:lvl w:ilvl="6" w:tplc="0409000F" w:tentative="1">
+      <w:start w:val="1"/>
+      <w:numFmt w:val="decimal"/>
+      <w:lvlText w:val="%7."/>
+      <w:lvlJc w:val="left"/>
+      <w:pPr>
+        <w:ind w:left="5106" w:hanging="360"/>
+      </w:pPr>
+    </w:lvl>
+    <w:lvl w:ilvl="7" w:tplc="04090019" w:tentative="1">
+      <w:start w:val="1"/>
+      <w:numFmt w:val="lowerLetter"/>
+      <w:lvlText w:val="%8."/>
+      <w:lvlJc w:val="left"/>
+      <w:pPr>
+        <w:ind w:left="5826" w:hanging="360"/>
+      </w:pPr>
+    </w:lvl>
+    <w:lvl w:ilvl="8" w:tplc="0409001B" w:tentative="1">
+      <w:start w:val="1"/>
+      <w:numFmt w:val="lowerRoman"/>
+      <w:lvlText w:val="%9."/>
+      <w:lvlJc w:val="right"/>
+      <w:pPr>
         <w:ind w:left="6546" w:hanging="180"/>
       </w:pPr>
     </w:lvl>
   </w:abstractNum>
-  <w:abstractNum w:abstractNumId="20">
+  <w:abstractNum w:abstractNumId="46">
+    <w:nsid w:val="7C673CB1"/>
+    <w:multiLevelType w:val="multilevel"/>
+    <w:tmpl w:val="5032E69C"/>
+    <w:lvl w:ilvl="0">
+      <w:start w:val="1"/>
+      <w:numFmt w:val="decimal"/>
+      <w:lvlText w:val="%1."/>
+      <w:lvlJc w:val="left"/>
+      <w:pPr>
+        <w:ind w:left="360" w:hanging="360"/>
+      </w:pPr>
+      <w:rPr>
+        <w:rFonts w:hint="default"/>
+      </w:rPr>
+    </w:lvl>
+    <w:lvl w:ilvl="1">
+      <w:start w:val="1"/>
+      <w:numFmt w:val="decimal"/>
+      <w:lvlText w:val="%2.7"/>
+      <w:lvlJc w:val="left"/>
+      <w:pPr>
+        <w:ind w:left="792" w:hanging="432"/>
+      </w:pPr>
+      <w:rPr>
+        <w:rFonts w:hint="default"/>
+      </w:rPr>
+    </w:lvl>
+    <w:lvl w:ilvl="2">
+      <w:start w:val="1"/>
+      <w:numFmt w:val="decimal"/>
+      <w:lvlText w:val="%1.%2.%3."/>
+      <w:lvlJc w:val="left"/>
+      <w:pPr>
+        <w:ind w:left="1224" w:hanging="504"/>
+      </w:pPr>
+      <w:rPr>
+        <w:rFonts w:hint="default"/>
+      </w:rPr>
+    </w:lvl>
+    <w:lvl w:ilvl="3">
+      <w:start w:val="1"/>
+      <w:numFmt w:val="decimal"/>
+      <w:lvlText w:val="%1.%2.%3.%4."/>
+      <w:lvlJc w:val="left"/>
+      <w:pPr>
+        <w:ind w:left="1728" w:hanging="648"/>
+      </w:pPr>
+      <w:rPr>
+        <w:rFonts w:hint="default"/>
+      </w:rPr>
+    </w:lvl>
+    <w:lvl w:ilvl="4">
+      <w:start w:val="1"/>
+      <w:numFmt w:val="decimal"/>
+      <w:lvlText w:val="%1.%2.%3.%4.%5."/>
+      <w:lvlJc w:val="left"/>
+      <w:pPr>
+        <w:ind w:left="2232" w:hanging="792"/>
+      </w:pPr>
+      <w:rPr>
+        <w:rFonts w:hint="default"/>
+      </w:rPr>
+    </w:lvl>
+    <w:lvl w:ilvl="5">
+      <w:start w:val="1"/>
+      <w:numFmt w:val="decimal"/>
+      <w:lvlText w:val="%1.%2.%3.%4.%5.%6."/>
+      <w:lvlJc w:val="left"/>
+      <w:pPr>
+        <w:ind w:left="2736" w:hanging="936"/>
+      </w:pPr>
+      <w:rPr>
+        <w:rFonts w:hint="default"/>
+      </w:rPr>
+    </w:lvl>
+    <w:lvl w:ilvl="6">
+      <w:start w:val="1"/>
+      <w:numFmt w:val="decimal"/>
+      <w:lvlText w:val="%1.%2.%3.%4.%5.%6.%7."/>
+      <w:lvlJc w:val="left"/>
+      <w:pPr>
+        <w:ind w:left="3240" w:hanging="1080"/>
+      </w:pPr>
+      <w:rPr>
+        <w:rFonts w:hint="default"/>
+      </w:rPr>
+    </w:lvl>
+    <w:lvl w:ilvl="7">
+      <w:start w:val="1"/>
+      <w:numFmt w:val="decimal"/>
+      <w:lvlText w:val="%1.%2.%3.%4.%5.%6.%7.%8."/>
+      <w:lvlJc w:val="left"/>
+      <w:pPr>
+        <w:ind w:left="3744" w:hanging="1224"/>
+      </w:pPr>
+      <w:rPr>
+        <w:rFonts w:hint="default"/>
+      </w:rPr>
+    </w:lvl>
+    <w:lvl w:ilvl="8">
+      <w:start w:val="1"/>
+      <w:numFmt w:val="decimal"/>
+      <w:lvlText w:val="%1.%2.%3.%4.%5.%6.%7.%8.%9."/>
+      <w:lvlJc w:val="left"/>
+      <w:pPr>
+        <w:ind w:left="4320" w:hanging="1440"/>
+      </w:pPr>
+      <w:rPr>
+        <w:rFonts w:hint="default"/>
+      </w:rPr>
+    </w:lvl>
+  </w:abstractNum>
+  <w:abstractNum w:abstractNumId="47">
     <w:nsid w:val="7DAC0677"/>
     <w:multiLevelType w:val="multilevel"/>
     <w:tmpl w:val="C114C31E"/>
@@ -4272,49 +7387,49 @@
     </w:lvl>
   </w:abstractNum>
   <w:num w:numId="1">
-    <w:abstractNumId w:val="13"/>
+    <w:abstractNumId w:val="24"/>
   </w:num>
   <w:num w:numId="2">
-    <w:abstractNumId w:val="4"/>
+    <w:abstractNumId w:val="8"/>
   </w:num>
   <w:num w:numId="3">
+    <w:abstractNumId w:val="20"/>
+  </w:num>
+  <w:num w:numId="4">
+    <w:abstractNumId w:val="35"/>
+  </w:num>
+  <w:num w:numId="5">
+    <w:abstractNumId w:val="14"/>
+  </w:num>
+  <w:num w:numId="6">
+    <w:abstractNumId w:val="2"/>
+  </w:num>
+  <w:num w:numId="7">
     <w:abstractNumId w:val="10"/>
   </w:num>
-  <w:num w:numId="4">
-    <w:abstractNumId w:val="16"/>
+  <w:num w:numId="8">
+    <w:abstractNumId w:val="23"/>
   </w:num>
-  <w:num w:numId="5">
-    <w:abstractNumId w:val="8"/>
+  <w:num w:numId="9">
+    <w:abstractNumId w:val="11"/>
   </w:num>
-  <w:num w:numId="6">
+  <w:num w:numId="10">
+    <w:abstractNumId w:val="36"/>
+  </w:num>
+  <w:num w:numId="11">
     <w:abstractNumId w:val="1"/>
   </w:num>
-  <w:num w:numId="7">
-    <w:abstractNumId w:val="6"/>
-  </w:num>
-  <w:num w:numId="8">
-    <w:abstractNumId w:val="12"/>
-  </w:num>
-  <w:num w:numId="9">
+  <w:num w:numId="12">
     <w:abstractNumId w:val="7"/>
   </w:num>
-  <w:num w:numId="10">
-    <w:abstractNumId w:val="17"/>
-  </w:num>
-  <w:num w:numId="11">
-    <w:abstractNumId w:val="0"/>
-  </w:num>
-  <w:num w:numId="12">
-    <w:abstractNumId w:val="3"/>
-  </w:num>
   <w:num w:numId="13">
-    <w:abstractNumId w:val="14"/>
+    <w:abstractNumId w:val="29"/>
   </w:num>
   <w:num w:numId="14">
-    <w:abstractNumId w:val="20"/>
+    <w:abstractNumId w:val="47"/>
   </w:num>
   <w:num w:numId="15">
-    <w:abstractNumId w:val="3"/>
+    <w:abstractNumId w:val="7"/>
     <w:lvlOverride w:ilvl="0">
       <w:lvl w:ilvl="0">
         <w:start w:val="1"/>
@@ -4443,25 +7558,106 @@
     </w:lvlOverride>
   </w:num>
   <w:num w:numId="16">
+    <w:abstractNumId w:val="15"/>
+  </w:num>
+  <w:num w:numId="17">
+    <w:abstractNumId w:val="40"/>
+  </w:num>
+  <w:num w:numId="18">
     <w:abstractNumId w:val="9"/>
   </w:num>
-  <w:num w:numId="17">
+  <w:num w:numId="19">
+    <w:abstractNumId w:val="32"/>
+  </w:num>
+  <w:num w:numId="20">
+    <w:abstractNumId w:val="45"/>
+  </w:num>
+  <w:num w:numId="21">
+    <w:abstractNumId w:val="4"/>
+  </w:num>
+  <w:num w:numId="22">
+    <w:abstractNumId w:val="21"/>
+  </w:num>
+  <w:num w:numId="23">
+    <w:abstractNumId w:val="3"/>
+  </w:num>
+  <w:num w:numId="24">
+    <w:abstractNumId w:val="17"/>
+  </w:num>
+  <w:num w:numId="25">
+    <w:abstractNumId w:val="26"/>
+  </w:num>
+  <w:num w:numId="26">
     <w:abstractNumId w:val="18"/>
   </w:num>
-  <w:num w:numId="18">
+  <w:num w:numId="27">
+    <w:abstractNumId w:val="19"/>
+  </w:num>
+  <w:num w:numId="28">
+    <w:abstractNumId w:val="44"/>
+  </w:num>
+  <w:num w:numId="29">
+    <w:abstractNumId w:val="39"/>
+  </w:num>
+  <w:num w:numId="30">
+    <w:abstractNumId w:val="25"/>
+  </w:num>
+  <w:num w:numId="31">
+    <w:abstractNumId w:val="34"/>
+  </w:num>
+  <w:num w:numId="32">
+    <w:abstractNumId w:val="33"/>
+  </w:num>
+  <w:num w:numId="33">
+    <w:abstractNumId w:val="38"/>
+  </w:num>
+  <w:num w:numId="34">
+    <w:abstractNumId w:val="27"/>
+  </w:num>
+  <w:num w:numId="35">
+    <w:abstractNumId w:val="31"/>
+  </w:num>
+  <w:num w:numId="36">
+    <w:abstractNumId w:val="6"/>
+  </w:num>
+  <w:num w:numId="37">
+    <w:abstractNumId w:val="41"/>
+  </w:num>
+  <w:num w:numId="38">
+    <w:abstractNumId w:val="16"/>
+  </w:num>
+  <w:num w:numId="39">
+    <w:abstractNumId w:val="30"/>
+  </w:num>
+  <w:num w:numId="40">
+    <w:abstractNumId w:val="42"/>
+  </w:num>
+  <w:num w:numId="41">
+    <w:abstractNumId w:val="0"/>
+  </w:num>
+  <w:num w:numId="42">
+    <w:abstractNumId w:val="37"/>
+  </w:num>
+  <w:num w:numId="43">
+    <w:abstractNumId w:val="12"/>
+  </w:num>
+  <w:num w:numId="44">
+    <w:abstractNumId w:val="22"/>
+  </w:num>
+  <w:num w:numId="45">
+    <w:abstractNumId w:val="13"/>
+  </w:num>
+  <w:num w:numId="46">
+    <w:abstractNumId w:val="43"/>
+  </w:num>
+  <w:num w:numId="47">
     <w:abstractNumId w:val="5"/>
   </w:num>
-  <w:num w:numId="19">
-    <w:abstractNumId w:val="15"/>
+  <w:num w:numId="48">
+    <w:abstractNumId w:val="28"/>
   </w:num>
-  <w:num w:numId="20">
-    <w:abstractNumId w:val="19"/>
-  </w:num>
-  <w:num w:numId="21">
-    <w:abstractNumId w:val="2"/>
-  </w:num>
-  <w:num w:numId="22">
-    <w:abstractNumId w:val="11"/>
+  <w:num w:numId="49">
+    <w:abstractNumId w:val="46"/>
   </w:num>
 </w:numbering>
 </file>
@@ -4928,6 +8124,28 @@
       <w:szCs w:val="24"/>
     </w:rPr>
   </w:style>
+  <w:style w:type="paragraph" w:styleId="Heading4">
+    <w:name w:val="heading 4"/>
+    <w:basedOn w:val="Normal"/>
+    <w:next w:val="Normal"/>
+    <w:link w:val="Heading4Char"/>
+    <w:uiPriority w:val="9"/>
+    <w:unhideWhenUsed/>
+    <w:qFormat/>
+    <w:rsid w:val="00CB74D7"/>
+    <w:pPr>
+      <w:keepNext/>
+      <w:keepLines/>
+      <w:spacing w:before="40" w:after="0"/>
+      <w:outlineLvl w:val="3"/>
+    </w:pPr>
+    <w:rPr>
+      <w:rFonts w:asciiTheme="majorHAnsi" w:eastAsiaTheme="majorEastAsia" w:hAnsiTheme="majorHAnsi" w:cstheme="majorBidi"/>
+      <w:i/>
+      <w:iCs/>
+      <w:color w:val="2E74B5" w:themeColor="accent1" w:themeShade="BF"/>
+    </w:rPr>
+  </w:style>
   <w:style w:type="character" w:default="1" w:styleId="DefaultParagraphFont">
     <w:name w:val="Default Paragraph Font"/>
     <w:uiPriority w:val="1"/>
@@ -5105,6 +8323,70 @@
       <w:szCs w:val="24"/>
       <w:lang w:val="id-ID"/>
     </w:rPr>
+  </w:style>
+  <w:style w:type="numbering" w:customStyle="1" w:styleId="Style1">
+    <w:name w:val="Style1"/>
+    <w:uiPriority w:val="99"/>
+    <w:rsid w:val="00CB74D7"/>
+    <w:pPr>
+      <w:numPr>
+        <w:numId w:val="32"/>
+      </w:numPr>
+    </w:pPr>
+  </w:style>
+  <w:style w:type="numbering" w:customStyle="1" w:styleId="Style2">
+    <w:name w:val="Style2"/>
+    <w:uiPriority w:val="99"/>
+    <w:rsid w:val="00CB74D7"/>
+    <w:pPr>
+      <w:numPr>
+        <w:numId w:val="35"/>
+      </w:numPr>
+    </w:pPr>
+  </w:style>
+  <w:style w:type="numbering" w:customStyle="1" w:styleId="Style3">
+    <w:name w:val="Style3"/>
+    <w:uiPriority w:val="99"/>
+    <w:rsid w:val="00CB74D7"/>
+    <w:pPr>
+      <w:numPr>
+        <w:numId w:val="36"/>
+      </w:numPr>
+    </w:pPr>
+  </w:style>
+  <w:style w:type="character" w:customStyle="1" w:styleId="Heading4Char">
+    <w:name w:val="Heading 4 Char"/>
+    <w:basedOn w:val="DefaultParagraphFont"/>
+    <w:link w:val="Heading4"/>
+    <w:uiPriority w:val="9"/>
+    <w:rsid w:val="00CB74D7"/>
+    <w:rPr>
+      <w:rFonts w:asciiTheme="majorHAnsi" w:eastAsiaTheme="majorEastAsia" w:hAnsiTheme="majorHAnsi" w:cstheme="majorBidi"/>
+      <w:i/>
+      <w:iCs/>
+      <w:color w:val="2E74B5" w:themeColor="accent1" w:themeShade="BF"/>
+      <w:lang w:val="id-ID"/>
+    </w:rPr>
+  </w:style>
+  <w:style w:type="numbering" w:customStyle="1" w:styleId="Style4">
+    <w:name w:val="Style4"/>
+    <w:uiPriority w:val="99"/>
+    <w:rsid w:val="00CB74D7"/>
+    <w:pPr>
+      <w:numPr>
+        <w:numId w:val="40"/>
+      </w:numPr>
+    </w:pPr>
+  </w:style>
+  <w:style w:type="numbering" w:customStyle="1" w:styleId="Style5">
+    <w:name w:val="Style5"/>
+    <w:uiPriority w:val="99"/>
+    <w:rsid w:val="00CB74D7"/>
+    <w:pPr>
+      <w:numPr>
+        <w:numId w:val="41"/>
+      </w:numPr>
+    </w:pPr>
   </w:style>
 </w:styles>
 </file>

--- a/Word/Skripsi.docx
+++ b/Word/Skripsi.docx
@@ -75,21 +75,47 @@
           <w:szCs w:val="24"/>
         </w:rPr>
       </w:pPr>
-      <w:r>
-        <w:rPr>
-          <w:rFonts w:ascii="Times New Roman" w:hAnsi="Times New Roman" w:cs="Times New Roman"/>
-          <w:sz w:val="24"/>
-          <w:szCs w:val="24"/>
-        </w:rPr>
-        <w:t xml:space="preserve">Absensi atau daftar kehadiran </w:t>
-      </w:r>
-      <w:r>
-        <w:rPr>
-          <w:rFonts w:ascii="Times New Roman" w:hAnsi="Times New Roman" w:cs="Times New Roman"/>
-          <w:sz w:val="24"/>
-          <w:szCs w:val="24"/>
-        </w:rPr>
-        <w:t>merupakan hal yang paling penting pada suatu perusa</w:t>
+      <w:proofErr w:type="spellStart"/>
+      <w:r>
+        <w:rPr>
+          <w:rFonts w:ascii="Times New Roman" w:hAnsi="Times New Roman" w:cs="Times New Roman"/>
+          <w:sz w:val="24"/>
+          <w:szCs w:val="24"/>
+        </w:rPr>
+        <w:t>Presensi</w:t>
+      </w:r>
+      <w:proofErr w:type="spellEnd"/>
+      <w:r>
+        <w:rPr>
+          <w:rFonts w:ascii="Times New Roman" w:hAnsi="Times New Roman" w:cs="Times New Roman"/>
+          <w:sz w:val="24"/>
+          <w:szCs w:val="24"/>
+        </w:rPr>
+        <w:t xml:space="preserve"> atau daftar kehadiran </w:t>
+      </w:r>
+      <w:r>
+        <w:rPr>
+          <w:rFonts w:ascii="Times New Roman" w:hAnsi="Times New Roman" w:cs="Times New Roman"/>
+          <w:sz w:val="24"/>
+          <w:szCs w:val="24"/>
+        </w:rPr>
+        <w:t>merupakan hal yang paling penting pada suatu</w:t>
+      </w:r>
+      <w:r>
+        <w:rPr>
+          <w:rFonts w:ascii="Times New Roman" w:hAnsi="Times New Roman" w:cs="Times New Roman"/>
+          <w:sz w:val="24"/>
+          <w:szCs w:val="24"/>
+        </w:rPr>
+        <w:t xml:space="preserve"> instansi atau</w:t>
+      </w:r>
+      <w:r>
+        <w:rPr>
+          <w:rFonts w:ascii="Times New Roman" w:hAnsi="Times New Roman" w:cs="Times New Roman"/>
+          <w:sz w:val="24"/>
+          <w:szCs w:val="24"/>
+        </w:rPr>
+        <w:t xml:space="preserve"> perusa</w:t>
       </w:r>
       <w:r>
         <w:rPr>
@@ -113,34 +139,67 @@
           <w:sz w:val="24"/>
           <w:szCs w:val="24"/>
         </w:rPr>
-        <w:t>. Absensi digunakan perusahaan untuk memantau kehadiran karyawan pada setiap harinya dan untuk penggajian karyawan pada setiap bu</w:t>
-      </w:r>
-      <w:bookmarkStart w:id="1" w:name="_GoBack"/>
-      <w:bookmarkEnd w:id="1"/>
-      <w:r>
-        <w:rPr>
-          <w:rFonts w:ascii="Times New Roman" w:hAnsi="Times New Roman" w:cs="Times New Roman"/>
-          <w:sz w:val="24"/>
-          <w:szCs w:val="24"/>
-        </w:rPr>
-        <w:t xml:space="preserve">lannya. </w:t>
-      </w:r>
-      <w:r>
-        <w:rPr>
-          <w:rFonts w:ascii="Times New Roman" w:hAnsi="Times New Roman" w:cs="Times New Roman"/>
-          <w:sz w:val="24"/>
-          <w:szCs w:val="24"/>
-        </w:rPr>
-        <w:t>PT</w:t>
-      </w:r>
-      <w:r>
-        <w:rPr>
-          <w:rFonts w:ascii="Times New Roman" w:hAnsi="Times New Roman" w:cs="Times New Roman"/>
-          <w:sz w:val="24"/>
-          <w:szCs w:val="24"/>
-          <w:lang w:val="en-US"/>
-        </w:rPr>
-        <w:t xml:space="preserve"> Provices Indonesia</w:t>
+        <w:t>.</w:t>
+      </w:r>
+      <w:r>
+        <w:rPr>
+          <w:rFonts w:ascii="Times New Roman" w:hAnsi="Times New Roman" w:cs="Times New Roman"/>
+          <w:sz w:val="24"/>
+          <w:szCs w:val="24"/>
+        </w:rPr>
+        <w:t xml:space="preserve"> </w:t>
+      </w:r>
+      <w:proofErr w:type="spellStart"/>
+      <w:r>
+        <w:rPr>
+          <w:rFonts w:ascii="Times New Roman" w:hAnsi="Times New Roman" w:cs="Times New Roman"/>
+          <w:sz w:val="24"/>
+          <w:szCs w:val="24"/>
+        </w:rPr>
+        <w:t>Presensi</w:t>
+      </w:r>
+      <w:proofErr w:type="spellEnd"/>
+      <w:r>
+        <w:rPr>
+          <w:rFonts w:ascii="Times New Roman" w:hAnsi="Times New Roman" w:cs="Times New Roman"/>
+          <w:sz w:val="24"/>
+          <w:szCs w:val="24"/>
+        </w:rPr>
+        <w:t xml:space="preserve"> </w:t>
+      </w:r>
+      <w:r>
+        <w:rPr>
+          <w:rFonts w:ascii="Times New Roman" w:hAnsi="Times New Roman" w:cs="Times New Roman"/>
+          <w:sz w:val="24"/>
+          <w:szCs w:val="24"/>
+        </w:rPr>
+        <w:t xml:space="preserve">digunakan perusahaan untuk memantau kehadiran karyawan pada setiap harinya dan untuk penggajian karyawan pada setiap bulannya. </w:t>
+      </w:r>
+      <w:r>
+        <w:rPr>
+          <w:rFonts w:ascii="Times New Roman" w:hAnsi="Times New Roman" w:cs="Times New Roman"/>
+          <w:sz w:val="24"/>
+          <w:szCs w:val="24"/>
+        </w:rPr>
+        <w:t xml:space="preserve">PT </w:t>
+      </w:r>
+      <w:proofErr w:type="spellStart"/>
+      <w:r>
+        <w:rPr>
+          <w:rFonts w:ascii="Times New Roman" w:hAnsi="Times New Roman" w:cs="Times New Roman"/>
+          <w:sz w:val="24"/>
+          <w:szCs w:val="24"/>
+        </w:rPr>
+        <w:t>Provices</w:t>
+      </w:r>
+      <w:proofErr w:type="spellEnd"/>
+      <w:r>
+        <w:rPr>
+          <w:rFonts w:ascii="Times New Roman" w:hAnsi="Times New Roman" w:cs="Times New Roman"/>
+          <w:sz w:val="24"/>
+          <w:szCs w:val="24"/>
+        </w:rPr>
+        <w:t xml:space="preserve"> Indonesia</w:t>
       </w:r>
       <w:r>
         <w:rPr>
@@ -156,7 +215,31 @@
           <w:sz w:val="24"/>
           <w:szCs w:val="24"/>
         </w:rPr>
-        <w:t xml:space="preserve"> outsourcing pengelolaan SDM</w:t>
+        <w:t xml:space="preserve"> </w:t>
+      </w:r>
+      <w:r>
+        <w:rPr>
+          <w:rFonts w:ascii="Times New Roman" w:hAnsi="Times New Roman" w:cs="Times New Roman"/>
+          <w:sz w:val="24"/>
+          <w:szCs w:val="24"/>
+        </w:rPr>
+        <w:t>perusahaan</w:t>
+      </w:r>
+      <w:r>
+        <w:rPr>
+          <w:rFonts w:ascii="Times New Roman" w:hAnsi="Times New Roman" w:cs="Times New Roman"/>
+          <w:sz w:val="24"/>
+          <w:szCs w:val="24"/>
+        </w:rPr>
+        <w:t xml:space="preserve"> pengelolaan </w:t>
+      </w:r>
+      <w:r>
+        <w:rPr>
+          <w:rFonts w:ascii="Times New Roman" w:hAnsi="Times New Roman" w:cs="Times New Roman"/>
+          <w:sz w:val="24"/>
+          <w:szCs w:val="24"/>
+        </w:rPr>
+        <w:t>sumber daya manusia</w:t>
       </w:r>
       <w:r>
         <w:rPr>
@@ -166,6 +249,7 @@
         </w:rPr>
         <w:t xml:space="preserve"> penyedia jasa fasilitas seperti </w:t>
       </w:r>
+      <w:proofErr w:type="spellStart"/>
       <w:r>
         <w:rPr>
           <w:rFonts w:ascii="Times New Roman" w:hAnsi="Times New Roman" w:cs="Times New Roman"/>
@@ -173,8 +257,29 @@
           <w:sz w:val="24"/>
           <w:szCs w:val="24"/>
         </w:rPr>
-        <w:t>cleaning service</w:t>
-      </w:r>
+        <w:t>cleaning</w:t>
+      </w:r>
+      <w:proofErr w:type="spellEnd"/>
+      <w:r>
+        <w:rPr>
+          <w:rFonts w:ascii="Times New Roman" w:hAnsi="Times New Roman" w:cs="Times New Roman"/>
+          <w:i/>
+          <w:sz w:val="24"/>
+          <w:szCs w:val="24"/>
+        </w:rPr>
+        <w:t xml:space="preserve"> </w:t>
+      </w:r>
+      <w:proofErr w:type="spellStart"/>
+      <w:r>
+        <w:rPr>
+          <w:rFonts w:ascii="Times New Roman" w:hAnsi="Times New Roman" w:cs="Times New Roman"/>
+          <w:i/>
+          <w:sz w:val="24"/>
+          <w:szCs w:val="24"/>
+        </w:rPr>
+        <w:t>service</w:t>
+      </w:r>
+      <w:proofErr w:type="spellEnd"/>
       <w:r>
         <w:rPr>
           <w:rFonts w:ascii="Times New Roman" w:hAnsi="Times New Roman" w:cs="Times New Roman"/>
@@ -183,6 +288,7 @@
         </w:rPr>
         <w:t xml:space="preserve">, </w:t>
       </w:r>
+      <w:proofErr w:type="spellStart"/>
       <w:r>
         <w:rPr>
           <w:rFonts w:ascii="Times New Roman" w:hAnsi="Times New Roman" w:cs="Times New Roman"/>
@@ -192,6 +298,7 @@
         </w:rPr>
         <w:t>security</w:t>
       </w:r>
+      <w:proofErr w:type="spellEnd"/>
       <w:r>
         <w:rPr>
           <w:rFonts w:ascii="Times New Roman" w:hAnsi="Times New Roman" w:cs="Times New Roman"/>
@@ -200,22 +307,65 @@
         </w:rPr>
         <w:t xml:space="preserve">, </w:t>
       </w:r>
-      <w:r>
-        <w:rPr>
-          <w:rFonts w:ascii="Times New Roman" w:hAnsi="Times New Roman" w:cs="Times New Roman"/>
-          <w:sz w:val="24"/>
-          <w:szCs w:val="24"/>
-        </w:rPr>
-        <w:t xml:space="preserve">engineering dan </w:t>
-      </w:r>
+      <w:proofErr w:type="spellStart"/>
       <w:r>
         <w:rPr>
           <w:rFonts w:ascii="Times New Roman" w:hAnsi="Times New Roman" w:cs="Times New Roman"/>
           <w:i/>
-          <w:sz w:val="24"/>
-          <w:szCs w:val="24"/>
-        </w:rPr>
-        <w:t>pest control.</w:t>
+          <w:iCs/>
+          <w:sz w:val="24"/>
+          <w:szCs w:val="24"/>
+        </w:rPr>
+        <w:t>engineering</w:t>
+      </w:r>
+      <w:proofErr w:type="spellEnd"/>
+      <w:r>
+        <w:rPr>
+          <w:rFonts w:ascii="Times New Roman" w:hAnsi="Times New Roman" w:cs="Times New Roman"/>
+          <w:sz w:val="24"/>
+          <w:szCs w:val="24"/>
+        </w:rPr>
+        <w:t xml:space="preserve"> dan </w:t>
+      </w:r>
+      <w:proofErr w:type="spellStart"/>
+      <w:r>
+        <w:rPr>
+          <w:rFonts w:ascii="Times New Roman" w:hAnsi="Times New Roman" w:cs="Times New Roman"/>
+          <w:i/>
+          <w:sz w:val="24"/>
+          <w:szCs w:val="24"/>
+        </w:rPr>
+        <w:t>pest</w:t>
+      </w:r>
+      <w:proofErr w:type="spellEnd"/>
+      <w:r>
+        <w:rPr>
+          <w:rFonts w:ascii="Times New Roman" w:hAnsi="Times New Roman" w:cs="Times New Roman"/>
+          <w:i/>
+          <w:sz w:val="24"/>
+          <w:szCs w:val="24"/>
+        </w:rPr>
+        <w:t xml:space="preserve"> </w:t>
+      </w:r>
+      <w:proofErr w:type="spellStart"/>
+      <w:r>
+        <w:rPr>
+          <w:rFonts w:ascii="Times New Roman" w:hAnsi="Times New Roman" w:cs="Times New Roman"/>
+          <w:i/>
+          <w:sz w:val="24"/>
+          <w:szCs w:val="24"/>
+        </w:rPr>
+        <w:t>control</w:t>
+      </w:r>
+      <w:proofErr w:type="spellEnd"/>
+      <w:r>
+        <w:rPr>
+          <w:rFonts w:ascii="Times New Roman" w:hAnsi="Times New Roman" w:cs="Times New Roman"/>
+          <w:i/>
+          <w:sz w:val="24"/>
+          <w:szCs w:val="24"/>
+        </w:rPr>
+        <w:t>.</w:t>
       </w:r>
       <w:r>
         <w:rPr>
@@ -225,6 +375,7 @@
         </w:rPr>
         <w:t xml:space="preserve"> Perusahaan ini memiliki pekerja yang tersebar di beberapa area yang menyulitkan perusahaan untuk memantau kehadiran pekerja setiap harinya. Tujuan penelitian ini adalah untuk memudahkan </w:t>
       </w:r>
+      <w:proofErr w:type="spellStart"/>
       <w:r>
         <w:rPr>
           <w:rFonts w:ascii="Times New Roman" w:hAnsi="Times New Roman" w:cs="Times New Roman"/>
@@ -232,8 +383,49 @@
           <w:sz w:val="24"/>
           <w:szCs w:val="24"/>
         </w:rPr>
-        <w:t>coordinator pest control</w:t>
-      </w:r>
+        <w:t>coordinator</w:t>
+      </w:r>
+      <w:proofErr w:type="spellEnd"/>
+      <w:r>
+        <w:rPr>
+          <w:rFonts w:ascii="Times New Roman" w:hAnsi="Times New Roman" w:cs="Times New Roman"/>
+          <w:i/>
+          <w:sz w:val="24"/>
+          <w:szCs w:val="24"/>
+        </w:rPr>
+        <w:t xml:space="preserve"> </w:t>
+      </w:r>
+      <w:proofErr w:type="spellStart"/>
+      <w:r>
+        <w:rPr>
+          <w:rFonts w:ascii="Times New Roman" w:hAnsi="Times New Roman" w:cs="Times New Roman"/>
+          <w:i/>
+          <w:sz w:val="24"/>
+          <w:szCs w:val="24"/>
+        </w:rPr>
+        <w:t>pest</w:t>
+      </w:r>
+      <w:proofErr w:type="spellEnd"/>
+      <w:r>
+        <w:rPr>
+          <w:rFonts w:ascii="Times New Roman" w:hAnsi="Times New Roman" w:cs="Times New Roman"/>
+          <w:i/>
+          <w:sz w:val="24"/>
+          <w:szCs w:val="24"/>
+        </w:rPr>
+        <w:t xml:space="preserve"> </w:t>
+      </w:r>
+      <w:proofErr w:type="spellStart"/>
+      <w:r>
+        <w:rPr>
+          <w:rFonts w:ascii="Times New Roman" w:hAnsi="Times New Roman" w:cs="Times New Roman"/>
+          <w:i/>
+          <w:sz w:val="24"/>
+          <w:szCs w:val="24"/>
+        </w:rPr>
+        <w:t>control</w:t>
+      </w:r>
+      <w:proofErr w:type="spellEnd"/>
       <w:r>
         <w:rPr>
           <w:rFonts w:ascii="Times New Roman" w:hAnsi="Times New Roman" w:cs="Times New Roman"/>
@@ -288,24 +480,180 @@
           <w:sz w:val="24"/>
           <w:szCs w:val="24"/>
         </w:rPr>
-        <w:t xml:space="preserve"> menggunakan perangkat android</w:t>
-      </w:r>
-      <w:r>
-        <w:rPr>
-          <w:rFonts w:ascii="Times New Roman" w:hAnsi="Times New Roman" w:cs="Times New Roman"/>
-          <w:sz w:val="24"/>
-          <w:szCs w:val="24"/>
-        </w:rPr>
-        <w:t>. Pengembangan Sistem Laporan Kerja dan Absensi Berbasis Android menggunakan metode waterfall dan dalam perancangannya menggunakan Unified Modelling Language (UML). Pengkodean system menggunakan Kotlin</w:t>
-      </w:r>
-      <w:r>
-        <w:rPr>
-          <w:rFonts w:ascii="Times New Roman" w:hAnsi="Times New Roman" w:cs="Times New Roman"/>
-          <w:sz w:val="24"/>
-          <w:szCs w:val="24"/>
-        </w:rPr>
-        <w:t>, Java Script</w:t>
-      </w:r>
+        <w:t xml:space="preserve"> menggunakan perangkat </w:t>
+      </w:r>
+      <w:proofErr w:type="spellStart"/>
+      <w:r>
+        <w:rPr>
+          <w:rFonts w:ascii="Times New Roman" w:hAnsi="Times New Roman" w:cs="Times New Roman"/>
+          <w:sz w:val="24"/>
+          <w:szCs w:val="24"/>
+        </w:rPr>
+        <w:t>android</w:t>
+      </w:r>
+      <w:proofErr w:type="spellEnd"/>
+      <w:r>
+        <w:rPr>
+          <w:rFonts w:ascii="Times New Roman" w:hAnsi="Times New Roman" w:cs="Times New Roman"/>
+          <w:sz w:val="24"/>
+          <w:szCs w:val="24"/>
+        </w:rPr>
+        <w:t xml:space="preserve">. Pengembangan Sistem Laporan Kerja dan Absensi Berbasis </w:t>
+      </w:r>
+      <w:proofErr w:type="spellStart"/>
+      <w:r>
+        <w:rPr>
+          <w:rFonts w:ascii="Times New Roman" w:hAnsi="Times New Roman" w:cs="Times New Roman"/>
+          <w:sz w:val="24"/>
+          <w:szCs w:val="24"/>
+        </w:rPr>
+        <w:t>Android</w:t>
+      </w:r>
+      <w:proofErr w:type="spellEnd"/>
+      <w:r>
+        <w:rPr>
+          <w:rFonts w:ascii="Times New Roman" w:hAnsi="Times New Roman" w:cs="Times New Roman"/>
+          <w:sz w:val="24"/>
+          <w:szCs w:val="24"/>
+        </w:rPr>
+        <w:t xml:space="preserve"> menggunakan metode </w:t>
+      </w:r>
+      <w:proofErr w:type="spellStart"/>
+      <w:r>
+        <w:rPr>
+          <w:rFonts w:ascii="Times New Roman" w:hAnsi="Times New Roman" w:cs="Times New Roman"/>
+          <w:sz w:val="24"/>
+          <w:szCs w:val="24"/>
+        </w:rPr>
+        <w:t>waterfall</w:t>
+      </w:r>
+      <w:proofErr w:type="spellEnd"/>
+      <w:r>
+        <w:rPr>
+          <w:rFonts w:ascii="Times New Roman" w:hAnsi="Times New Roman" w:cs="Times New Roman"/>
+          <w:sz w:val="24"/>
+          <w:szCs w:val="24"/>
+        </w:rPr>
+        <w:t xml:space="preserve"> dan dalam perancangannya menggunakan </w:t>
+      </w:r>
+      <w:proofErr w:type="spellStart"/>
+      <w:r>
+        <w:rPr>
+          <w:rFonts w:ascii="Times New Roman" w:hAnsi="Times New Roman" w:cs="Times New Roman"/>
+          <w:sz w:val="24"/>
+          <w:szCs w:val="24"/>
+        </w:rPr>
+        <w:t>Unified</w:t>
+      </w:r>
+      <w:proofErr w:type="spellEnd"/>
+      <w:r>
+        <w:rPr>
+          <w:rFonts w:ascii="Times New Roman" w:hAnsi="Times New Roman" w:cs="Times New Roman"/>
+          <w:sz w:val="24"/>
+          <w:szCs w:val="24"/>
+        </w:rPr>
+        <w:t xml:space="preserve"> </w:t>
+      </w:r>
+      <w:proofErr w:type="spellStart"/>
+      <w:r>
+        <w:rPr>
+          <w:rFonts w:ascii="Times New Roman" w:hAnsi="Times New Roman" w:cs="Times New Roman"/>
+          <w:sz w:val="24"/>
+          <w:szCs w:val="24"/>
+        </w:rPr>
+        <w:t>Modelling</w:t>
+      </w:r>
+      <w:proofErr w:type="spellEnd"/>
+      <w:r>
+        <w:rPr>
+          <w:rFonts w:ascii="Times New Roman" w:hAnsi="Times New Roman" w:cs="Times New Roman"/>
+          <w:sz w:val="24"/>
+          <w:szCs w:val="24"/>
+        </w:rPr>
+        <w:t xml:space="preserve"> </w:t>
+      </w:r>
+      <w:proofErr w:type="spellStart"/>
+      <w:r>
+        <w:rPr>
+          <w:rFonts w:ascii="Times New Roman" w:hAnsi="Times New Roman" w:cs="Times New Roman"/>
+          <w:sz w:val="24"/>
+          <w:szCs w:val="24"/>
+        </w:rPr>
+        <w:t>Language</w:t>
+      </w:r>
+      <w:proofErr w:type="spellEnd"/>
+      <w:r>
+        <w:rPr>
+          <w:rFonts w:ascii="Times New Roman" w:hAnsi="Times New Roman" w:cs="Times New Roman"/>
+          <w:sz w:val="24"/>
+          <w:szCs w:val="24"/>
+        </w:rPr>
+        <w:t xml:space="preserve"> (UML). </w:t>
+      </w:r>
+      <w:proofErr w:type="spellStart"/>
+      <w:r>
+        <w:rPr>
+          <w:rFonts w:ascii="Times New Roman" w:hAnsi="Times New Roman" w:cs="Times New Roman"/>
+          <w:sz w:val="24"/>
+          <w:szCs w:val="24"/>
+        </w:rPr>
+        <w:t>Pengkodean</w:t>
+      </w:r>
+      <w:proofErr w:type="spellEnd"/>
+      <w:r>
+        <w:rPr>
+          <w:rFonts w:ascii="Times New Roman" w:hAnsi="Times New Roman" w:cs="Times New Roman"/>
+          <w:sz w:val="24"/>
+          <w:szCs w:val="24"/>
+        </w:rPr>
+        <w:t xml:space="preserve"> </w:t>
+      </w:r>
+      <w:proofErr w:type="spellStart"/>
+      <w:r>
+        <w:rPr>
+          <w:rFonts w:ascii="Times New Roman" w:hAnsi="Times New Roman" w:cs="Times New Roman"/>
+          <w:sz w:val="24"/>
+          <w:szCs w:val="24"/>
+        </w:rPr>
+        <w:t>system</w:t>
+      </w:r>
+      <w:proofErr w:type="spellEnd"/>
+      <w:r>
+        <w:rPr>
+          <w:rFonts w:ascii="Times New Roman" w:hAnsi="Times New Roman" w:cs="Times New Roman"/>
+          <w:sz w:val="24"/>
+          <w:szCs w:val="24"/>
+        </w:rPr>
+        <w:t xml:space="preserve"> menggunakan </w:t>
+      </w:r>
+      <w:proofErr w:type="spellStart"/>
+      <w:r>
+        <w:rPr>
+          <w:rFonts w:ascii="Times New Roman" w:hAnsi="Times New Roman" w:cs="Times New Roman"/>
+          <w:sz w:val="24"/>
+          <w:szCs w:val="24"/>
+        </w:rPr>
+        <w:t>Kotlin</w:t>
+      </w:r>
+      <w:proofErr w:type="spellEnd"/>
+      <w:r>
+        <w:rPr>
+          <w:rFonts w:ascii="Times New Roman" w:hAnsi="Times New Roman" w:cs="Times New Roman"/>
+          <w:sz w:val="24"/>
+          <w:szCs w:val="24"/>
+        </w:rPr>
+        <w:t xml:space="preserve">, Java </w:t>
+      </w:r>
+      <w:proofErr w:type="spellStart"/>
+      <w:r>
+        <w:rPr>
+          <w:rFonts w:ascii="Times New Roman" w:hAnsi="Times New Roman" w:cs="Times New Roman"/>
+          <w:sz w:val="24"/>
+          <w:szCs w:val="24"/>
+        </w:rPr>
+        <w:t>Script</w:t>
+      </w:r>
+      <w:proofErr w:type="spellEnd"/>
       <w:r>
         <w:rPr>
           <w:rFonts w:ascii="Times New Roman" w:hAnsi="Times New Roman" w:cs="Times New Roman"/>
@@ -333,13 +681,49 @@
         </w:rPr>
         <w:t xml:space="preserve">Kata Kunci: Absensi, GPS, </w:t>
       </w:r>
-      <w:r>
-        <w:rPr>
-          <w:rFonts w:ascii="Times New Roman" w:hAnsi="Times New Roman" w:cs="Times New Roman"/>
-          <w:sz w:val="24"/>
-          <w:szCs w:val="24"/>
-        </w:rPr>
-        <w:t>Android, UML, Kotlin dan MYSQL.</w:t>
+      <w:proofErr w:type="spellStart"/>
+      <w:r>
+        <w:rPr>
+          <w:rFonts w:ascii="Times New Roman" w:hAnsi="Times New Roman" w:cs="Times New Roman"/>
+          <w:sz w:val="24"/>
+          <w:szCs w:val="24"/>
+        </w:rPr>
+        <w:t>Android</w:t>
+      </w:r>
+      <w:proofErr w:type="spellEnd"/>
+      <w:r>
+        <w:rPr>
+          <w:rFonts w:ascii="Times New Roman" w:hAnsi="Times New Roman" w:cs="Times New Roman"/>
+          <w:sz w:val="24"/>
+          <w:szCs w:val="24"/>
+        </w:rPr>
+        <w:t xml:space="preserve">, UML, </w:t>
+      </w:r>
+      <w:proofErr w:type="spellStart"/>
+      <w:r>
+        <w:rPr>
+          <w:rFonts w:ascii="Times New Roman" w:hAnsi="Times New Roman" w:cs="Times New Roman"/>
+          <w:sz w:val="24"/>
+          <w:szCs w:val="24"/>
+        </w:rPr>
+        <w:t>Kotlin</w:t>
+      </w:r>
+      <w:proofErr w:type="spellEnd"/>
+      <w:r>
+        <w:rPr>
+          <w:rFonts w:ascii="Times New Roman" w:hAnsi="Times New Roman" w:cs="Times New Roman"/>
+          <w:sz w:val="24"/>
+          <w:szCs w:val="24"/>
+        </w:rPr>
+        <w:t xml:space="preserve"> dan MYSQL.</w:t>
+      </w:r>
+      <w:r>
+        <w:rPr>
+          <w:rFonts w:ascii="Times New Roman" w:hAnsi="Times New Roman" w:cs="Times New Roman"/>
+          <w:sz w:val="24"/>
+          <w:szCs w:val="24"/>
+        </w:rPr>
+        <w:t xml:space="preserve"> </w:t>
       </w:r>
     </w:p>
     <w:p>
@@ -374,6 +758,14 @@
           <w:szCs w:val="24"/>
         </w:rPr>
       </w:pPr>
+      <w:r>
+        <w:rPr>
+          <w:rFonts w:ascii="Times New Roman" w:hAnsi="Times New Roman" w:cs="Times New Roman"/>
+          <w:sz w:val="24"/>
+          <w:szCs w:val="24"/>
+        </w:rPr>
+        <w:t xml:space="preserve">Jadi mengapa sumber </w:t>
+      </w:r>
     </w:p>
     <w:p>
       <w:pPr>
@@ -488,7 +880,7 @@
           <w:szCs w:val="24"/>
         </w:rPr>
       </w:pPr>
-      <w:bookmarkStart w:id="2" w:name="_Toc104488349"/>
+      <w:bookmarkStart w:id="1" w:name="_Toc104488349"/>
       <w:r>
         <w:rPr>
           <w:rFonts w:asciiTheme="majorBidi" w:hAnsiTheme="majorBidi"/>
@@ -501,7 +893,7 @@
         <w:lastRenderedPageBreak/>
         <w:t>KATA PENGANTAR</w:t>
       </w:r>
-      <w:bookmarkEnd w:id="2"/>
+      <w:bookmarkEnd w:id="1"/>
     </w:p>
     <w:p>
       <w:pPr>
@@ -726,6 +1118,10 @@
     <w:sdt>
       <w:sdtPr>
         <w:rPr>
+          <w:rFonts w:asciiTheme="minorHAnsi" w:eastAsiaTheme="minorHAnsi" w:hAnsiTheme="minorHAnsi" w:cstheme="minorBidi"/>
+          <w:color w:val="auto"/>
+          <w:sz w:val="22"/>
+          <w:szCs w:val="22"/>
           <w:lang w:val="id-ID"/>
         </w:rPr>
         <w:id w:val="-772002707"/>
@@ -736,13 +1132,9 @@
       </w:sdtPr>
       <w:sdtEndPr>
         <w:rPr>
-          <w:rFonts w:asciiTheme="minorHAnsi" w:eastAsiaTheme="minorHAnsi" w:hAnsiTheme="minorHAnsi" w:cstheme="minorBidi"/>
           <w:b/>
           <w:bCs/>
           <w:noProof/>
-          <w:color w:val="auto"/>
-          <w:sz w:val="22"/>
-          <w:szCs w:val="22"/>
         </w:rPr>
       </w:sdtEndPr>
       <w:sdtContent>
@@ -1696,8 +2088,6 @@
                 <w:rFonts w:asciiTheme="majorBidi" w:hAnsiTheme="majorBidi"/>
                 <w:b/>
                 <w:bCs/>
-                <w:i/>
-                <w:iCs/>
                 <w:noProof/>
               </w:rPr>
               <w:t>1.6.2</w:t>
@@ -1956,7 +2346,7 @@
           <w:szCs w:val="24"/>
         </w:rPr>
       </w:pPr>
-      <w:bookmarkStart w:id="3" w:name="_Toc104488350"/>
+      <w:bookmarkStart w:id="2" w:name="_Toc104488350"/>
       <w:r>
         <w:rPr>
           <w:rFonts w:asciiTheme="majorBidi" w:hAnsiTheme="majorBidi"/>
@@ -1969,7 +2359,7 @@
         <w:lastRenderedPageBreak/>
         <w:t>BAB I</w:t>
       </w:r>
-      <w:bookmarkEnd w:id="3"/>
+      <w:bookmarkEnd w:id="2"/>
       <w:r>
         <w:rPr>
           <w:rFonts w:asciiTheme="majorBidi" w:hAnsiTheme="majorBidi"/>
@@ -2022,7 +2412,7 @@
           <w:szCs w:val="24"/>
         </w:rPr>
       </w:pPr>
-      <w:bookmarkStart w:id="4" w:name="_Toc104488351"/>
+      <w:bookmarkStart w:id="3" w:name="_Toc104488351"/>
       <w:r>
         <w:rPr>
           <w:rFonts w:asciiTheme="majorBidi" w:hAnsiTheme="majorBidi"/>
@@ -2034,7 +2424,7 @@
         </w:rPr>
         <w:t>Latar Belakang</w:t>
       </w:r>
-      <w:bookmarkEnd w:id="4"/>
+      <w:bookmarkEnd w:id="3"/>
     </w:p>
     <w:p>
       <w:pPr>
@@ -2053,7 +2443,27 @@
           <w:sz w:val="24"/>
           <w:szCs w:val="24"/>
         </w:rPr>
-        <w:t xml:space="preserve">Perkembangan perangkat teknologi informasi begitu cepat, salah satunya perangkat seluler atau mobile. </w:t>
+        <w:t xml:space="preserve">Perkembangan perangkat teknologi informasi begitu cepat, salah satunya perangkat seluler atau </w:t>
+      </w:r>
+      <w:proofErr w:type="spellStart"/>
+      <w:r>
+        <w:rPr>
+          <w:rFonts w:ascii="Times New Roman" w:hAnsi="Times New Roman" w:cs="Times New Roman"/>
+          <w:i/>
+          <w:iCs/>
+          <w:sz w:val="24"/>
+          <w:szCs w:val="24"/>
+        </w:rPr>
+        <w:t>mobile</w:t>
+      </w:r>
+      <w:proofErr w:type="spellEnd"/>
+      <w:r>
+        <w:rPr>
+          <w:rFonts w:ascii="Times New Roman" w:hAnsi="Times New Roman" w:cs="Times New Roman"/>
+          <w:sz w:val="24"/>
+          <w:szCs w:val="24"/>
+        </w:rPr>
+        <w:t xml:space="preserve">. </w:t>
       </w:r>
       <w:r>
         <w:rPr>
@@ -2071,9 +2481,12 @@
         </w:rPr>
         <w:t xml:space="preserve">Indonesia. Perangkat </w:t>
       </w:r>
-      <w:r>
-        <w:rPr>
-          <w:rFonts w:ascii="Times New Roman" w:hAnsi="Times New Roman" w:cs="Times New Roman"/>
+      <w:proofErr w:type="spellStart"/>
+      <w:r>
+        <w:rPr>
+          <w:rFonts w:ascii="Times New Roman" w:hAnsi="Times New Roman" w:cs="Times New Roman"/>
+          <w:i/>
+          <w:iCs/>
           <w:sz w:val="24"/>
           <w:szCs w:val="24"/>
         </w:rPr>
@@ -2082,10 +2495,21 @@
       <w:r>
         <w:rPr>
           <w:rFonts w:ascii="Times New Roman" w:hAnsi="Times New Roman" w:cs="Times New Roman"/>
-          <w:sz w:val="24"/>
-          <w:szCs w:val="24"/>
-        </w:rPr>
-        <w:t xml:space="preserve">tphone merupakan telepon genggam yang masyarakat luas bisa menggunakan </w:t>
+          <w:i/>
+          <w:iCs/>
+          <w:sz w:val="24"/>
+          <w:szCs w:val="24"/>
+        </w:rPr>
+        <w:t>tphone</w:t>
+      </w:r>
+      <w:proofErr w:type="spellEnd"/>
+      <w:r>
+        <w:rPr>
+          <w:rFonts w:ascii="Times New Roman" w:hAnsi="Times New Roman" w:cs="Times New Roman"/>
+          <w:sz w:val="24"/>
+          <w:szCs w:val="24"/>
+        </w:rPr>
+        <w:t xml:space="preserve"> merupakan telepon genggam yang masyarakat luas bisa menggunakan </w:t>
       </w:r>
       <w:r>
         <w:rPr>
@@ -2129,23 +2553,51 @@
           <w:sz w:val="24"/>
           <w:szCs w:val="24"/>
         </w:rPr>
-        <w:t xml:space="preserve"> atau smartphone</w:t>
-      </w:r>
-      <w:r>
-        <w:rPr>
-          <w:rFonts w:ascii="Times New Roman" w:hAnsi="Times New Roman" w:cs="Times New Roman"/>
-          <w:sz w:val="24"/>
-          <w:szCs w:val="24"/>
-        </w:rPr>
-        <w:t xml:space="preserve"> tidak hanya sebagaui untuk alat komunikasi saja, tetapi memungkinkan kita untuk membentuk interaksi yang berbeda dari interaksi tatap muka. Interaksi ini bisa berupa saling bertukar data atau informasi dari jarak jau</w:t>
-      </w:r>
-      <w:r>
-        <w:rPr>
-          <w:rFonts w:ascii="Times New Roman" w:hAnsi="Times New Roman" w:cs="Times New Roman"/>
-          <w:sz w:val="24"/>
-          <w:szCs w:val="24"/>
-        </w:rPr>
-        <w:t>h seperti mengirim surat elektronik melalui akun email.Tidak hanya untuk alat pertukaran informasi, perangkat</w:t>
+        <w:t xml:space="preserve"> atau </w:t>
+      </w:r>
+      <w:proofErr w:type="spellStart"/>
+      <w:r>
+        <w:rPr>
+          <w:rFonts w:ascii="Times New Roman" w:hAnsi="Times New Roman" w:cs="Times New Roman"/>
+          <w:i/>
+          <w:iCs/>
+          <w:sz w:val="24"/>
+          <w:szCs w:val="24"/>
+        </w:rPr>
+        <w:t>smartphone</w:t>
+      </w:r>
+      <w:proofErr w:type="spellEnd"/>
+      <w:r>
+        <w:rPr>
+          <w:rFonts w:ascii="Times New Roman" w:hAnsi="Times New Roman" w:cs="Times New Roman"/>
+          <w:sz w:val="24"/>
+          <w:szCs w:val="24"/>
+        </w:rPr>
+        <w:t xml:space="preserve"> tidak hanya sebagai alat komunikasi saja, tetapi memungkinkan kita untuk membentuk interaksi yang berbeda dari interaksi tatap muka. Interaksi ini bisa berupa saling bertukar data atau informasi dari jarak jau</w:t>
+      </w:r>
+      <w:r>
+        <w:rPr>
+          <w:rFonts w:ascii="Times New Roman" w:hAnsi="Times New Roman" w:cs="Times New Roman"/>
+          <w:sz w:val="24"/>
+          <w:szCs w:val="24"/>
+        </w:rPr>
+        <w:t>h seperti mengirim surat elektronik melalui akun email.</w:t>
+      </w:r>
+      <w:r>
+        <w:rPr>
+          <w:rFonts w:ascii="Times New Roman" w:hAnsi="Times New Roman" w:cs="Times New Roman"/>
+          <w:sz w:val="24"/>
+          <w:szCs w:val="24"/>
+        </w:rPr>
+        <w:t xml:space="preserve"> </w:t>
+      </w:r>
+      <w:r>
+        <w:rPr>
+          <w:rFonts w:ascii="Times New Roman" w:hAnsi="Times New Roman" w:cs="Times New Roman"/>
+          <w:sz w:val="24"/>
+          <w:szCs w:val="24"/>
+        </w:rPr>
+        <w:t>Tidak hanya untuk alat pertukaran informasi, perangkat</w:t>
       </w:r>
       <w:r>
         <w:rPr>
@@ -2177,7 +2629,41 @@
           <w:sz w:val="24"/>
           <w:szCs w:val="24"/>
         </w:rPr>
-        <w:t xml:space="preserve"> Perangkat seluler memiliki berbagai dukungan system operasi untuk dapat berinteraksi dengan pengguna, salah satunya android.</w:t>
+        <w:t xml:space="preserve"> Perangkat selul</w:t>
+      </w:r>
+      <w:r>
+        <w:rPr>
+          <w:rFonts w:ascii="Times New Roman" w:hAnsi="Times New Roman" w:cs="Times New Roman"/>
+          <w:sz w:val="24"/>
+          <w:szCs w:val="24"/>
+        </w:rPr>
+        <w:t>er memiliki berbagai dukungan si</w:t>
+      </w:r>
+      <w:r>
+        <w:rPr>
+          <w:rFonts w:ascii="Times New Roman" w:hAnsi="Times New Roman" w:cs="Times New Roman"/>
+          <w:sz w:val="24"/>
+          <w:szCs w:val="24"/>
+        </w:rPr>
+        <w:t xml:space="preserve">stem operasi untuk dapat berinteraksi dengan pengguna, salah satunya </w:t>
+      </w:r>
+      <w:proofErr w:type="spellStart"/>
+      <w:r>
+        <w:rPr>
+          <w:rFonts w:ascii="Times New Roman" w:hAnsi="Times New Roman" w:cs="Times New Roman"/>
+          <w:sz w:val="24"/>
+          <w:szCs w:val="24"/>
+        </w:rPr>
+        <w:t>android</w:t>
+      </w:r>
+      <w:proofErr w:type="spellEnd"/>
+      <w:r>
+        <w:rPr>
+          <w:rFonts w:ascii="Times New Roman" w:hAnsi="Times New Roman" w:cs="Times New Roman"/>
+          <w:sz w:val="24"/>
+          <w:szCs w:val="24"/>
+        </w:rPr>
+        <w:t>.</w:t>
       </w:r>
     </w:p>
     <w:p>
@@ -2191,14 +2677,33 @@
           <w:szCs w:val="24"/>
         </w:rPr>
       </w:pPr>
-      <w:r>
-        <w:rPr>
-          <w:rFonts w:ascii="Times New Roman" w:hAnsi="Times New Roman" w:cs="Times New Roman"/>
-          <w:sz w:val="24"/>
-          <w:szCs w:val="24"/>
-        </w:rPr>
-        <w:t xml:space="preserve">Android merupakan system operasi untuk smartphone yang saat ini paling banyak digunakan di dunia. System operasi ini berjalan pada kernel linux yang memiliki berbagai fitur yang telah teruji seperti </w:t>
-      </w:r>
+      <w:proofErr w:type="spellStart"/>
+      <w:r>
+        <w:rPr>
+          <w:rFonts w:ascii="Times New Roman" w:hAnsi="Times New Roman" w:cs="Times New Roman"/>
+          <w:sz w:val="24"/>
+          <w:szCs w:val="24"/>
+        </w:rPr>
+        <w:t>Android</w:t>
+      </w:r>
+      <w:proofErr w:type="spellEnd"/>
+      <w:r>
+        <w:rPr>
+          <w:rFonts w:ascii="Times New Roman" w:hAnsi="Times New Roman" w:cs="Times New Roman"/>
+          <w:sz w:val="24"/>
+          <w:szCs w:val="24"/>
+        </w:rPr>
+        <w:t xml:space="preserve"> merupakan si</w:t>
+      </w:r>
+      <w:r>
+        <w:rPr>
+          <w:rFonts w:ascii="Times New Roman" w:hAnsi="Times New Roman" w:cs="Times New Roman"/>
+          <w:sz w:val="24"/>
+          <w:szCs w:val="24"/>
+        </w:rPr>
+        <w:t xml:space="preserve">stem operasi untuk </w:t>
+      </w:r>
+      <w:proofErr w:type="spellStart"/>
       <w:r>
         <w:rPr>
           <w:rFonts w:ascii="Times New Roman" w:hAnsi="Times New Roman" w:cs="Times New Roman"/>
@@ -2207,16 +2712,54 @@
           <w:sz w:val="24"/>
           <w:szCs w:val="24"/>
         </w:rPr>
-        <w:t xml:space="preserve">portability, features </w:t>
-      </w:r>
-      <w:r>
-        <w:rPr>
-          <w:rFonts w:ascii="Times New Roman" w:hAnsi="Times New Roman" w:cs="Times New Roman"/>
-          <w:sz w:val="24"/>
-          <w:szCs w:val="24"/>
-        </w:rPr>
-        <w:t>dan</w:t>
-      </w:r>
+        <w:t>smartphone</w:t>
+      </w:r>
+      <w:proofErr w:type="spellEnd"/>
+      <w:r>
+        <w:rPr>
+          <w:rFonts w:ascii="Times New Roman" w:hAnsi="Times New Roman" w:cs="Times New Roman"/>
+          <w:sz w:val="24"/>
+          <w:szCs w:val="24"/>
+        </w:rPr>
+        <w:t xml:space="preserve"> yang saat ini paling banyak digunakan di dunia. System operasi ini berjalan pada </w:t>
+      </w:r>
+      <w:proofErr w:type="spellStart"/>
+      <w:r>
+        <w:rPr>
+          <w:rFonts w:ascii="Times New Roman" w:hAnsi="Times New Roman" w:cs="Times New Roman"/>
+          <w:sz w:val="24"/>
+          <w:szCs w:val="24"/>
+        </w:rPr>
+        <w:t>kernel</w:t>
+      </w:r>
+      <w:proofErr w:type="spellEnd"/>
+      <w:r>
+        <w:rPr>
+          <w:rFonts w:ascii="Times New Roman" w:hAnsi="Times New Roman" w:cs="Times New Roman"/>
+          <w:sz w:val="24"/>
+          <w:szCs w:val="24"/>
+        </w:rPr>
+        <w:t xml:space="preserve"> </w:t>
+      </w:r>
+      <w:proofErr w:type="spellStart"/>
+      <w:r>
+        <w:rPr>
+          <w:rFonts w:ascii="Times New Roman" w:hAnsi="Times New Roman" w:cs="Times New Roman"/>
+          <w:sz w:val="24"/>
+          <w:szCs w:val="24"/>
+        </w:rPr>
+        <w:t>linux</w:t>
+      </w:r>
+      <w:proofErr w:type="spellEnd"/>
+      <w:r>
+        <w:rPr>
+          <w:rFonts w:ascii="Times New Roman" w:hAnsi="Times New Roman" w:cs="Times New Roman"/>
+          <w:sz w:val="24"/>
+          <w:szCs w:val="24"/>
+        </w:rPr>
+        <w:t xml:space="preserve"> yang memiliki berbagai fitur yang telah teruji seperti </w:t>
+      </w:r>
+      <w:proofErr w:type="spellStart"/>
       <w:r>
         <w:rPr>
           <w:rFonts w:ascii="Times New Roman" w:hAnsi="Times New Roman" w:cs="Times New Roman"/>
@@ -2225,23 +2768,172 @@
           <w:sz w:val="24"/>
           <w:szCs w:val="24"/>
         </w:rPr>
-        <w:t xml:space="preserve"> security</w:t>
-      </w:r>
-      <w:r>
-        <w:rPr>
-          <w:rFonts w:ascii="Times New Roman" w:hAnsi="Times New Roman" w:cs="Times New Roman"/>
-          <w:sz w:val="24"/>
-          <w:szCs w:val="24"/>
-        </w:rPr>
-        <w:t xml:space="preserve">. Android adalah system operasi yang bersifat open source yang memungkinkan pengembangnya untuk  membuat dan menyesuaikan </w:t>
-      </w:r>
-      <w:r>
-        <w:rPr>
-          <w:rFonts w:ascii="Times New Roman" w:hAnsi="Times New Roman" w:cs="Times New Roman"/>
-          <w:sz w:val="24"/>
-          <w:szCs w:val="24"/>
-        </w:rPr>
-        <w:t>pada perangkatnya (Zinoune, 2013).</w:t>
+        <w:t>portability</w:t>
+      </w:r>
+      <w:proofErr w:type="spellEnd"/>
+      <w:r>
+        <w:rPr>
+          <w:rFonts w:ascii="Times New Roman" w:hAnsi="Times New Roman" w:cs="Times New Roman"/>
+          <w:i/>
+          <w:iCs/>
+          <w:sz w:val="24"/>
+          <w:szCs w:val="24"/>
+        </w:rPr>
+        <w:t xml:space="preserve">, </w:t>
+      </w:r>
+      <w:proofErr w:type="spellStart"/>
+      <w:r>
+        <w:rPr>
+          <w:rFonts w:ascii="Times New Roman" w:hAnsi="Times New Roman" w:cs="Times New Roman"/>
+          <w:i/>
+          <w:iCs/>
+          <w:sz w:val="24"/>
+          <w:szCs w:val="24"/>
+        </w:rPr>
+        <w:t>features</w:t>
+      </w:r>
+      <w:proofErr w:type="spellEnd"/>
+      <w:r>
+        <w:rPr>
+          <w:rFonts w:ascii="Times New Roman" w:hAnsi="Times New Roman" w:cs="Times New Roman"/>
+          <w:i/>
+          <w:iCs/>
+          <w:sz w:val="24"/>
+          <w:szCs w:val="24"/>
+        </w:rPr>
+        <w:t xml:space="preserve"> </w:t>
+      </w:r>
+      <w:r>
+        <w:rPr>
+          <w:rFonts w:ascii="Times New Roman" w:hAnsi="Times New Roman" w:cs="Times New Roman"/>
+          <w:sz w:val="24"/>
+          <w:szCs w:val="24"/>
+        </w:rPr>
+        <w:t>dan</w:t>
+      </w:r>
+      <w:r>
+        <w:rPr>
+          <w:rFonts w:ascii="Times New Roman" w:hAnsi="Times New Roman" w:cs="Times New Roman"/>
+          <w:i/>
+          <w:iCs/>
+          <w:sz w:val="24"/>
+          <w:szCs w:val="24"/>
+        </w:rPr>
+        <w:t xml:space="preserve"> </w:t>
+      </w:r>
+      <w:proofErr w:type="spellStart"/>
+      <w:r>
+        <w:rPr>
+          <w:rFonts w:ascii="Times New Roman" w:hAnsi="Times New Roman" w:cs="Times New Roman"/>
+          <w:i/>
+          <w:iCs/>
+          <w:sz w:val="24"/>
+          <w:szCs w:val="24"/>
+        </w:rPr>
+        <w:t>security</w:t>
+      </w:r>
+      <w:proofErr w:type="spellEnd"/>
+      <w:r>
+        <w:rPr>
+          <w:rFonts w:ascii="Times New Roman" w:hAnsi="Times New Roman" w:cs="Times New Roman"/>
+          <w:sz w:val="24"/>
+          <w:szCs w:val="24"/>
+        </w:rPr>
+        <w:t xml:space="preserve">. </w:t>
+      </w:r>
+      <w:proofErr w:type="spellStart"/>
+      <w:r>
+        <w:rPr>
+          <w:rFonts w:ascii="Times New Roman" w:hAnsi="Times New Roman" w:cs="Times New Roman"/>
+          <w:sz w:val="24"/>
+          <w:szCs w:val="24"/>
+        </w:rPr>
+        <w:t>Android</w:t>
+      </w:r>
+      <w:proofErr w:type="spellEnd"/>
+      <w:r>
+        <w:rPr>
+          <w:rFonts w:ascii="Times New Roman" w:hAnsi="Times New Roman" w:cs="Times New Roman"/>
+          <w:sz w:val="24"/>
+          <w:szCs w:val="24"/>
+        </w:rPr>
+        <w:t xml:space="preserve"> sendiri adalah si</w:t>
+      </w:r>
+      <w:r>
+        <w:rPr>
+          <w:rFonts w:ascii="Times New Roman" w:hAnsi="Times New Roman" w:cs="Times New Roman"/>
+          <w:sz w:val="24"/>
+          <w:szCs w:val="24"/>
+        </w:rPr>
+        <w:t xml:space="preserve">stem operasi yang bersifat </w:t>
+      </w:r>
+      <w:proofErr w:type="spellStart"/>
+      <w:r>
+        <w:rPr>
+          <w:rFonts w:ascii="Times New Roman" w:hAnsi="Times New Roman" w:cs="Times New Roman"/>
+          <w:i/>
+          <w:iCs/>
+          <w:sz w:val="24"/>
+          <w:szCs w:val="24"/>
+        </w:rPr>
+        <w:t>open</w:t>
+      </w:r>
+      <w:proofErr w:type="spellEnd"/>
+      <w:r>
+        <w:rPr>
+          <w:rFonts w:ascii="Times New Roman" w:hAnsi="Times New Roman" w:cs="Times New Roman"/>
+          <w:i/>
+          <w:iCs/>
+          <w:sz w:val="24"/>
+          <w:szCs w:val="24"/>
+        </w:rPr>
+        <w:t xml:space="preserve"> </w:t>
+      </w:r>
+      <w:proofErr w:type="spellStart"/>
+      <w:r>
+        <w:rPr>
+          <w:rFonts w:ascii="Times New Roman" w:hAnsi="Times New Roman" w:cs="Times New Roman"/>
+          <w:i/>
+          <w:iCs/>
+          <w:sz w:val="24"/>
+          <w:szCs w:val="24"/>
+        </w:rPr>
+        <w:t>source</w:t>
+      </w:r>
+      <w:proofErr w:type="spellEnd"/>
+      <w:r>
+        <w:rPr>
+          <w:rFonts w:ascii="Times New Roman" w:hAnsi="Times New Roman" w:cs="Times New Roman"/>
+          <w:sz w:val="24"/>
+          <w:szCs w:val="24"/>
+        </w:rPr>
+        <w:t xml:space="preserve"> yang memungkinkan pengembangnya untuk  membuat dan menyesuaikan </w:t>
+      </w:r>
+      <w:r>
+        <w:rPr>
+          <w:rFonts w:ascii="Times New Roman" w:hAnsi="Times New Roman" w:cs="Times New Roman"/>
+          <w:sz w:val="24"/>
+          <w:szCs w:val="24"/>
+        </w:rPr>
+        <w:t>pada perangkatnya (</w:t>
+      </w:r>
+      <w:proofErr w:type="spellStart"/>
+      <w:r>
+        <w:rPr>
+          <w:rFonts w:ascii="Times New Roman" w:hAnsi="Times New Roman" w:cs="Times New Roman"/>
+          <w:sz w:val="24"/>
+          <w:szCs w:val="24"/>
+        </w:rPr>
+        <w:t>Zinoune</w:t>
+      </w:r>
+      <w:proofErr w:type="spellEnd"/>
+      <w:r>
+        <w:rPr>
+          <w:rFonts w:ascii="Times New Roman" w:hAnsi="Times New Roman" w:cs="Times New Roman"/>
+          <w:sz w:val="24"/>
+          <w:szCs w:val="24"/>
+        </w:rPr>
+        <w:t>, 2013).</w:t>
       </w:r>
       <w:r>
         <w:rPr>
@@ -2257,7 +2949,101 @@
           <w:sz w:val="24"/>
           <w:szCs w:val="24"/>
         </w:rPr>
-        <w:t>memanfaatkan fitur android yaitu GPS (Global Positioning System) dan LBS (Location Based Service)</w:t>
+        <w:t xml:space="preserve">memanfaatkan fitur </w:t>
+      </w:r>
+      <w:proofErr w:type="spellStart"/>
+      <w:r>
+        <w:rPr>
+          <w:rFonts w:ascii="Times New Roman" w:hAnsi="Times New Roman" w:cs="Times New Roman"/>
+          <w:sz w:val="24"/>
+          <w:szCs w:val="24"/>
+        </w:rPr>
+        <w:t>android</w:t>
+      </w:r>
+      <w:proofErr w:type="spellEnd"/>
+      <w:r>
+        <w:rPr>
+          <w:rFonts w:ascii="Times New Roman" w:hAnsi="Times New Roman" w:cs="Times New Roman"/>
+          <w:sz w:val="24"/>
+          <w:szCs w:val="24"/>
+        </w:rPr>
+        <w:t xml:space="preserve"> yaitu GPS (</w:t>
+      </w:r>
+      <w:r>
+        <w:rPr>
+          <w:rFonts w:ascii="Times New Roman" w:hAnsi="Times New Roman" w:cs="Times New Roman"/>
+          <w:i/>
+          <w:iCs/>
+          <w:sz w:val="24"/>
+          <w:szCs w:val="24"/>
+        </w:rPr>
+        <w:t xml:space="preserve">Global </w:t>
+      </w:r>
+      <w:proofErr w:type="spellStart"/>
+      <w:r>
+        <w:rPr>
+          <w:rFonts w:ascii="Times New Roman" w:hAnsi="Times New Roman" w:cs="Times New Roman"/>
+          <w:i/>
+          <w:iCs/>
+          <w:sz w:val="24"/>
+          <w:szCs w:val="24"/>
+        </w:rPr>
+        <w:t>Positioning</w:t>
+      </w:r>
+      <w:proofErr w:type="spellEnd"/>
+      <w:r>
+        <w:rPr>
+          <w:rFonts w:ascii="Times New Roman" w:hAnsi="Times New Roman" w:cs="Times New Roman"/>
+          <w:i/>
+          <w:iCs/>
+          <w:sz w:val="24"/>
+          <w:szCs w:val="24"/>
+        </w:rPr>
+        <w:t xml:space="preserve"> System</w:t>
+      </w:r>
+      <w:r>
+        <w:rPr>
+          <w:rFonts w:ascii="Times New Roman" w:hAnsi="Times New Roman" w:cs="Times New Roman"/>
+          <w:sz w:val="24"/>
+          <w:szCs w:val="24"/>
+        </w:rPr>
+        <w:t>) dan LBS (</w:t>
+      </w:r>
+      <w:proofErr w:type="spellStart"/>
+      <w:r>
+        <w:rPr>
+          <w:rFonts w:ascii="Times New Roman" w:hAnsi="Times New Roman" w:cs="Times New Roman"/>
+          <w:sz w:val="24"/>
+          <w:szCs w:val="24"/>
+        </w:rPr>
+        <w:t>Location</w:t>
+      </w:r>
+      <w:proofErr w:type="spellEnd"/>
+      <w:r>
+        <w:rPr>
+          <w:rFonts w:ascii="Times New Roman" w:hAnsi="Times New Roman" w:cs="Times New Roman"/>
+          <w:sz w:val="24"/>
+          <w:szCs w:val="24"/>
+        </w:rPr>
+        <w:t xml:space="preserve"> </w:t>
+      </w:r>
+      <w:proofErr w:type="spellStart"/>
+      <w:r>
+        <w:rPr>
+          <w:rFonts w:ascii="Times New Roman" w:hAnsi="Times New Roman" w:cs="Times New Roman"/>
+          <w:sz w:val="24"/>
+          <w:szCs w:val="24"/>
+        </w:rPr>
+        <w:t>Based</w:t>
+      </w:r>
+      <w:proofErr w:type="spellEnd"/>
+      <w:r>
+        <w:rPr>
+          <w:rFonts w:ascii="Times New Roman" w:hAnsi="Times New Roman" w:cs="Times New Roman"/>
+          <w:sz w:val="24"/>
+          <w:szCs w:val="24"/>
+        </w:rPr>
+        <w:t xml:space="preserve"> Service)</w:t>
       </w:r>
       <w:r>
         <w:rPr>
@@ -2289,15 +3075,51 @@
           <w:sz w:val="24"/>
           <w:szCs w:val="24"/>
         </w:rPr>
-        <w:t>ngkatkan produktifitas kerja, salah satu</w:t>
-      </w:r>
-      <w:r>
-        <w:rPr>
-          <w:rFonts w:ascii="Times New Roman" w:hAnsi="Times New Roman" w:cs="Times New Roman"/>
-          <w:sz w:val="24"/>
-          <w:szCs w:val="24"/>
-        </w:rPr>
-        <w:t>nya dengan menggunakan presensi.</w:t>
+        <w:t xml:space="preserve">ngkatkan </w:t>
+      </w:r>
+      <w:proofErr w:type="spellStart"/>
+      <w:r>
+        <w:rPr>
+          <w:rFonts w:ascii="Times New Roman" w:hAnsi="Times New Roman" w:cs="Times New Roman"/>
+          <w:sz w:val="24"/>
+          <w:szCs w:val="24"/>
+        </w:rPr>
+        <w:t>produktifitas</w:t>
+      </w:r>
+      <w:proofErr w:type="spellEnd"/>
+      <w:r>
+        <w:rPr>
+          <w:rFonts w:ascii="Times New Roman" w:hAnsi="Times New Roman" w:cs="Times New Roman"/>
+          <w:sz w:val="24"/>
+          <w:szCs w:val="24"/>
+        </w:rPr>
+        <w:t xml:space="preserve"> kerja, salah satu</w:t>
+      </w:r>
+      <w:r>
+        <w:rPr>
+          <w:rFonts w:ascii="Times New Roman" w:hAnsi="Times New Roman" w:cs="Times New Roman"/>
+          <w:sz w:val="24"/>
+          <w:szCs w:val="24"/>
+        </w:rPr>
+        <w:t xml:space="preserve">nya dengan menggunakan </w:t>
+      </w:r>
+      <w:proofErr w:type="spellStart"/>
+      <w:r>
+        <w:rPr>
+          <w:rFonts w:ascii="Times New Roman" w:hAnsi="Times New Roman" w:cs="Times New Roman"/>
+          <w:sz w:val="24"/>
+          <w:szCs w:val="24"/>
+        </w:rPr>
+        <w:t>presensi</w:t>
+      </w:r>
+      <w:proofErr w:type="spellEnd"/>
+      <w:r>
+        <w:rPr>
+          <w:rFonts w:ascii="Times New Roman" w:hAnsi="Times New Roman" w:cs="Times New Roman"/>
+          <w:sz w:val="24"/>
+          <w:szCs w:val="24"/>
+        </w:rPr>
+        <w:t>.</w:t>
       </w:r>
     </w:p>
     <w:p>
@@ -2311,13 +3133,81 @@
           <w:szCs w:val="24"/>
         </w:rPr>
       </w:pPr>
-      <w:r>
-        <w:rPr>
-          <w:rFonts w:ascii="Times New Roman" w:hAnsi="Times New Roman" w:cs="Times New Roman"/>
-          <w:sz w:val="24"/>
-          <w:szCs w:val="24"/>
-        </w:rPr>
-        <w:t xml:space="preserve">Presensi atau daftar kehadiran pada instansi atau perusahaan umumnya menggunakan finger print atau menggunakan cara manual, yaitu dengan menuliskan nama atau paraf. </w:t>
+      <w:proofErr w:type="spellStart"/>
+      <w:r>
+        <w:rPr>
+          <w:rFonts w:ascii="Times New Roman" w:hAnsi="Times New Roman" w:cs="Times New Roman"/>
+          <w:sz w:val="24"/>
+          <w:szCs w:val="24"/>
+        </w:rPr>
+        <w:t>Presensi</w:t>
+      </w:r>
+      <w:proofErr w:type="spellEnd"/>
+      <w:r>
+        <w:rPr>
+          <w:rFonts w:ascii="Times New Roman" w:hAnsi="Times New Roman" w:cs="Times New Roman"/>
+          <w:sz w:val="24"/>
+          <w:szCs w:val="24"/>
+        </w:rPr>
+        <w:t xml:space="preserve"> atau daftar kehadiran pada instansi atau perusahaan</w:t>
+      </w:r>
+      <w:r>
+        <w:rPr>
+          <w:rFonts w:ascii="Times New Roman" w:hAnsi="Times New Roman" w:cs="Times New Roman"/>
+          <w:sz w:val="24"/>
+          <w:szCs w:val="24"/>
+        </w:rPr>
+        <w:t>,</w:t>
+      </w:r>
+      <w:r>
+        <w:rPr>
+          <w:rFonts w:ascii="Times New Roman" w:hAnsi="Times New Roman" w:cs="Times New Roman"/>
+          <w:sz w:val="24"/>
+          <w:szCs w:val="24"/>
+        </w:rPr>
+        <w:t xml:space="preserve"> umumnya menggunakan </w:t>
+      </w:r>
+      <w:proofErr w:type="spellStart"/>
+      <w:r>
+        <w:rPr>
+          <w:rFonts w:ascii="Times New Roman" w:hAnsi="Times New Roman" w:cs="Times New Roman"/>
+          <w:i/>
+          <w:iCs/>
+          <w:sz w:val="24"/>
+          <w:szCs w:val="24"/>
+        </w:rPr>
+        <w:t>finger</w:t>
+      </w:r>
+      <w:proofErr w:type="spellEnd"/>
+      <w:r>
+        <w:rPr>
+          <w:rFonts w:ascii="Times New Roman" w:hAnsi="Times New Roman" w:cs="Times New Roman"/>
+          <w:i/>
+          <w:iCs/>
+          <w:sz w:val="24"/>
+          <w:szCs w:val="24"/>
+        </w:rPr>
+        <w:t xml:space="preserve"> </w:t>
+      </w:r>
+      <w:proofErr w:type="spellStart"/>
+      <w:r>
+        <w:rPr>
+          <w:rFonts w:ascii="Times New Roman" w:hAnsi="Times New Roman" w:cs="Times New Roman"/>
+          <w:i/>
+          <w:iCs/>
+          <w:sz w:val="24"/>
+          <w:szCs w:val="24"/>
+        </w:rPr>
+        <w:t>print</w:t>
+      </w:r>
+      <w:proofErr w:type="spellEnd"/>
+      <w:r>
+        <w:rPr>
+          <w:rFonts w:ascii="Times New Roman" w:hAnsi="Times New Roman" w:cs="Times New Roman"/>
+          <w:sz w:val="24"/>
+          <w:szCs w:val="24"/>
+        </w:rPr>
+        <w:t xml:space="preserve"> atau menggunakan cara manual, yaitu dengan menuliskan nama atau paraf. </w:t>
       </w:r>
       <w:r>
         <w:rPr>
@@ -2333,7 +3223,41 @@
           <w:sz w:val="24"/>
           <w:szCs w:val="24"/>
         </w:rPr>
-        <w:t xml:space="preserve"> seperti pemalsuan paraf serta waktu kehadiran, waktu antrian yang membuang waktu untuk menyatakan kehadiran dan biaya untuk pengadaan kertas yang digunakan untuk mengisi presensi.</w:t>
+        <w:t xml:space="preserve"> seperti pemalsuan paraf se</w:t>
+      </w:r>
+      <w:r>
+        <w:rPr>
+          <w:rFonts w:ascii="Times New Roman" w:hAnsi="Times New Roman" w:cs="Times New Roman"/>
+          <w:sz w:val="24"/>
+          <w:szCs w:val="24"/>
+        </w:rPr>
+        <w:t>rta waktu kehadiran, waktu antre</w:t>
+      </w:r>
+      <w:r>
+        <w:rPr>
+          <w:rFonts w:ascii="Times New Roman" w:hAnsi="Times New Roman" w:cs="Times New Roman"/>
+          <w:sz w:val="24"/>
+          <w:szCs w:val="24"/>
+        </w:rPr>
+        <w:t xml:space="preserve">an yang membuang waktu untuk menyatakan kehadiran dan biaya untuk pengadaan kertas yang digunakan untuk mengisi </w:t>
+      </w:r>
+      <w:proofErr w:type="spellStart"/>
+      <w:r>
+        <w:rPr>
+          <w:rFonts w:ascii="Times New Roman" w:hAnsi="Times New Roman" w:cs="Times New Roman"/>
+          <w:sz w:val="24"/>
+          <w:szCs w:val="24"/>
+        </w:rPr>
+        <w:t>presensi</w:t>
+      </w:r>
+      <w:proofErr w:type="spellEnd"/>
+      <w:r>
+        <w:rPr>
+          <w:rFonts w:ascii="Times New Roman" w:hAnsi="Times New Roman" w:cs="Times New Roman"/>
+          <w:sz w:val="24"/>
+          <w:szCs w:val="24"/>
+        </w:rPr>
+        <w:t>.</w:t>
       </w:r>
       <w:r>
         <w:rPr>
@@ -2349,7 +3273,59 @@
           <w:sz w:val="24"/>
           <w:szCs w:val="24"/>
         </w:rPr>
-        <w:t>Penulis mencoba memberikan solusi terkait system presensi pada perusahaan PT. Provices Indonesia.</w:t>
+        <w:t>Penulis mencoba memberikan solusi terkait s</w:t>
+      </w:r>
+      <w:r>
+        <w:rPr>
+          <w:rFonts w:ascii="Times New Roman" w:hAnsi="Times New Roman" w:cs="Times New Roman"/>
+          <w:sz w:val="24"/>
+          <w:szCs w:val="24"/>
+        </w:rPr>
+        <w:t>i</w:t>
+      </w:r>
+      <w:r>
+        <w:rPr>
+          <w:rFonts w:ascii="Times New Roman" w:hAnsi="Times New Roman" w:cs="Times New Roman"/>
+          <w:sz w:val="24"/>
+          <w:szCs w:val="24"/>
+        </w:rPr>
+        <w:t xml:space="preserve">stem </w:t>
+      </w:r>
+      <w:proofErr w:type="spellStart"/>
+      <w:r>
+        <w:rPr>
+          <w:rFonts w:ascii="Times New Roman" w:hAnsi="Times New Roman" w:cs="Times New Roman"/>
+          <w:sz w:val="24"/>
+          <w:szCs w:val="24"/>
+        </w:rPr>
+        <w:t>presensi</w:t>
+      </w:r>
+      <w:proofErr w:type="spellEnd"/>
+      <w:r>
+        <w:rPr>
+          <w:rFonts w:ascii="Times New Roman" w:hAnsi="Times New Roman" w:cs="Times New Roman"/>
+          <w:sz w:val="24"/>
+          <w:szCs w:val="24"/>
+        </w:rPr>
+        <w:t xml:space="preserve"> pada perusahaan PT. </w:t>
+      </w:r>
+      <w:proofErr w:type="spellStart"/>
+      <w:r>
+        <w:rPr>
+          <w:rFonts w:ascii="Times New Roman" w:hAnsi="Times New Roman" w:cs="Times New Roman"/>
+          <w:sz w:val="24"/>
+          <w:szCs w:val="24"/>
+        </w:rPr>
+        <w:t>Provices</w:t>
+      </w:r>
+      <w:proofErr w:type="spellEnd"/>
+      <w:r>
+        <w:rPr>
+          <w:rFonts w:ascii="Times New Roman" w:hAnsi="Times New Roman" w:cs="Times New Roman"/>
+          <w:sz w:val="24"/>
+          <w:szCs w:val="24"/>
+        </w:rPr>
+        <w:t xml:space="preserve"> Indonesia.</w:t>
       </w:r>
     </w:p>
     <w:p>
@@ -2370,8 +3346,27 @@
           <w:szCs w:val="24"/>
         </w:rPr>
         <w:lastRenderedPageBreak/>
-        <w:t xml:space="preserve">PT. Provices merupakan perusahaan </w:t>
-      </w:r>
+        <w:t xml:space="preserve">PT. </w:t>
+      </w:r>
+      <w:proofErr w:type="spellStart"/>
+      <w:r>
+        <w:rPr>
+          <w:rFonts w:ascii="Times New Roman" w:hAnsi="Times New Roman" w:cs="Times New Roman"/>
+          <w:sz w:val="24"/>
+          <w:szCs w:val="24"/>
+        </w:rPr>
+        <w:t>Provices</w:t>
+      </w:r>
+      <w:proofErr w:type="spellEnd"/>
+      <w:r>
+        <w:rPr>
+          <w:rFonts w:ascii="Times New Roman" w:hAnsi="Times New Roman" w:cs="Times New Roman"/>
+          <w:sz w:val="24"/>
+          <w:szCs w:val="24"/>
+        </w:rPr>
+        <w:t xml:space="preserve"> merupakan perusahaan </w:t>
+      </w:r>
+      <w:proofErr w:type="spellStart"/>
       <w:r>
         <w:rPr>
           <w:rFonts w:ascii="Times New Roman" w:hAnsi="Times New Roman" w:cs="Times New Roman"/>
@@ -2380,32 +3375,9 @@
           <w:sz w:val="24"/>
           <w:szCs w:val="24"/>
         </w:rPr>
-        <w:t>facility service</w:t>
-      </w:r>
-      <w:r>
-        <w:rPr>
-          <w:rFonts w:ascii="Times New Roman" w:hAnsi="Times New Roman" w:cs="Times New Roman"/>
-          <w:sz w:val="24"/>
-          <w:szCs w:val="24"/>
-        </w:rPr>
-        <w:t>, salah satuny</w:t>
-      </w:r>
-      <w:r>
-        <w:rPr>
-          <w:rFonts w:ascii="Times New Roman" w:hAnsi="Times New Roman" w:cs="Times New Roman"/>
-          <w:sz w:val="24"/>
-          <w:szCs w:val="24"/>
-        </w:rPr>
-        <w:t>a</w:t>
-      </w:r>
-      <w:r>
-        <w:rPr>
-          <w:rFonts w:ascii="Times New Roman" w:hAnsi="Times New Roman" w:cs="Times New Roman"/>
-          <w:sz w:val="24"/>
-          <w:szCs w:val="24"/>
-        </w:rPr>
-        <w:t xml:space="preserve"> </w:t>
-      </w:r>
+        <w:t>facility</w:t>
+      </w:r>
+      <w:proofErr w:type="spellEnd"/>
       <w:r>
         <w:rPr>
           <w:rFonts w:ascii="Times New Roman" w:hAnsi="Times New Roman" w:cs="Times New Roman"/>
@@ -2414,104 +3386,9 @@
           <w:sz w:val="24"/>
           <w:szCs w:val="24"/>
         </w:rPr>
-        <w:t>pest control</w:t>
-      </w:r>
-      <w:r>
-        <w:rPr>
-          <w:rFonts w:ascii="Times New Roman" w:hAnsi="Times New Roman" w:cs="Times New Roman"/>
-          <w:sz w:val="24"/>
-          <w:szCs w:val="24"/>
-        </w:rPr>
-        <w:t xml:space="preserve">. </w:t>
-      </w:r>
-      <w:r>
-        <w:rPr>
-          <w:rFonts w:ascii="Times New Roman" w:hAnsi="Times New Roman" w:cs="Times New Roman"/>
-          <w:sz w:val="24"/>
-          <w:szCs w:val="24"/>
-        </w:rPr>
-        <w:t>Perusahaan ini memiliki banyak proyek kerja yang tersebar dibeberapa wilayah</w:t>
-      </w:r>
-      <w:r>
-        <w:rPr>
-          <w:rFonts w:ascii="Times New Roman" w:hAnsi="Times New Roman" w:cs="Times New Roman"/>
-          <w:sz w:val="24"/>
-          <w:szCs w:val="24"/>
-        </w:rPr>
-        <w:t xml:space="preserve"> Jabodetabek</w:t>
-      </w:r>
-      <w:r>
-        <w:rPr>
-          <w:rFonts w:ascii="Times New Roman" w:hAnsi="Times New Roman" w:cs="Times New Roman"/>
-          <w:sz w:val="24"/>
-          <w:szCs w:val="24"/>
-        </w:rPr>
-        <w:t>. Proyek kerja yang banyak serta karyawa</w:t>
-      </w:r>
-      <w:r>
-        <w:rPr>
-          <w:rFonts w:ascii="Times New Roman" w:hAnsi="Times New Roman" w:cs="Times New Roman"/>
-          <w:sz w:val="24"/>
-          <w:szCs w:val="24"/>
-        </w:rPr>
-        <w:t>n yang tersebar di beberapa area</w:t>
-      </w:r>
-      <w:r>
-        <w:rPr>
-          <w:rFonts w:ascii="Times New Roman" w:hAnsi="Times New Roman" w:cs="Times New Roman"/>
-          <w:sz w:val="24"/>
-          <w:szCs w:val="24"/>
-        </w:rPr>
-        <w:t>,</w:t>
-      </w:r>
-      <w:r>
-        <w:rPr>
-          <w:rFonts w:ascii="Times New Roman" w:hAnsi="Times New Roman" w:cs="Times New Roman"/>
-          <w:sz w:val="24"/>
-          <w:szCs w:val="24"/>
-        </w:rPr>
-        <w:t xml:space="preserve"> hal ini</w:t>
-      </w:r>
-      <w:r>
-        <w:rPr>
-          <w:rFonts w:ascii="Times New Roman" w:hAnsi="Times New Roman" w:cs="Times New Roman"/>
-          <w:sz w:val="24"/>
-          <w:szCs w:val="24"/>
-        </w:rPr>
-        <w:t xml:space="preserve"> menyulitkan kepala</w:t>
-      </w:r>
-      <w:r>
-        <w:rPr>
-          <w:rFonts w:ascii="Times New Roman" w:hAnsi="Times New Roman" w:cs="Times New Roman"/>
-          <w:sz w:val="24"/>
-          <w:szCs w:val="24"/>
-        </w:rPr>
-        <w:t xml:space="preserve"> divisi pest control memantau kehadiran serta laporan kerja masih menggunakan</w:t>
-      </w:r>
-      <w:r>
-        <w:rPr>
-          <w:rFonts w:ascii="Times New Roman" w:hAnsi="Times New Roman" w:cs="Times New Roman"/>
-          <w:sz w:val="24"/>
-          <w:szCs w:val="24"/>
-        </w:rPr>
-        <w:t xml:space="preserve"> tulis tangan dan</w:t>
-      </w:r>
-      <w:r>
-        <w:rPr>
-          <w:rFonts w:ascii="Times New Roman" w:hAnsi="Times New Roman" w:cs="Times New Roman"/>
-          <w:sz w:val="24"/>
-          <w:szCs w:val="24"/>
-        </w:rPr>
         <w:t xml:space="preserve"> </w:t>
       </w:r>
-      <w:r>
-        <w:rPr>
-          <w:rFonts w:ascii="Times New Roman" w:hAnsi="Times New Roman" w:cs="Times New Roman"/>
-          <w:sz w:val="24"/>
-          <w:szCs w:val="24"/>
-        </w:rPr>
-        <w:t xml:space="preserve">mengirim pesan </w:t>
-      </w:r>
+      <w:proofErr w:type="spellStart"/>
       <w:r>
         <w:rPr>
           <w:rFonts w:ascii="Times New Roman" w:hAnsi="Times New Roman" w:cs="Times New Roman"/>
@@ -2520,24 +3397,34 @@
           <w:sz w:val="24"/>
           <w:szCs w:val="24"/>
         </w:rPr>
-        <w:t>WhatsApp</w:t>
-      </w:r>
-      <w:r>
-        <w:rPr>
-          <w:rFonts w:ascii="Times New Roman" w:hAnsi="Times New Roman" w:cs="Times New Roman"/>
-          <w:sz w:val="24"/>
-          <w:szCs w:val="24"/>
-        </w:rPr>
-        <w:t>.</w:t>
-      </w:r>
-      <w:r>
-        <w:rPr>
-          <w:rFonts w:ascii="Times New Roman" w:hAnsi="Times New Roman" w:cs="Times New Roman"/>
-          <w:sz w:val="24"/>
-          <w:szCs w:val="24"/>
-        </w:rPr>
-        <w:t xml:space="preserve"> Pada saat karyawan tiba di area kerja, mereka mengisi form daftar hadir dan mengirimkan pesan ke grup </w:t>
-      </w:r>
+        <w:t>service</w:t>
+      </w:r>
+      <w:proofErr w:type="spellEnd"/>
+      <w:r>
+        <w:rPr>
+          <w:rFonts w:ascii="Times New Roman" w:hAnsi="Times New Roman" w:cs="Times New Roman"/>
+          <w:sz w:val="24"/>
+          <w:szCs w:val="24"/>
+        </w:rPr>
+        <w:t>, salah satuny</w:t>
+      </w:r>
+      <w:r>
+        <w:rPr>
+          <w:rFonts w:ascii="Times New Roman" w:hAnsi="Times New Roman" w:cs="Times New Roman"/>
+          <w:sz w:val="24"/>
+          <w:szCs w:val="24"/>
+        </w:rPr>
+        <w:t>a</w:t>
+      </w:r>
+      <w:r>
+        <w:rPr>
+          <w:rFonts w:ascii="Times New Roman" w:hAnsi="Times New Roman" w:cs="Times New Roman"/>
+          <w:sz w:val="24"/>
+          <w:szCs w:val="24"/>
+        </w:rPr>
+        <w:t xml:space="preserve"> </w:t>
+      </w:r>
+      <w:proofErr w:type="spellStart"/>
       <w:r>
         <w:rPr>
           <w:rFonts w:ascii="Times New Roman" w:hAnsi="Times New Roman" w:cs="Times New Roman"/>
@@ -2546,8 +3433,257 @@
           <w:sz w:val="24"/>
           <w:szCs w:val="24"/>
         </w:rPr>
+        <w:t>pest</w:t>
+      </w:r>
+      <w:proofErr w:type="spellEnd"/>
+      <w:r>
+        <w:rPr>
+          <w:rFonts w:ascii="Times New Roman" w:hAnsi="Times New Roman" w:cs="Times New Roman"/>
+          <w:i/>
+          <w:iCs/>
+          <w:sz w:val="24"/>
+          <w:szCs w:val="24"/>
+        </w:rPr>
+        <w:t xml:space="preserve"> </w:t>
+      </w:r>
+      <w:proofErr w:type="spellStart"/>
+      <w:r>
+        <w:rPr>
+          <w:rFonts w:ascii="Times New Roman" w:hAnsi="Times New Roman" w:cs="Times New Roman"/>
+          <w:i/>
+          <w:iCs/>
+          <w:sz w:val="24"/>
+          <w:szCs w:val="24"/>
+        </w:rPr>
+        <w:t>control</w:t>
+      </w:r>
+      <w:proofErr w:type="spellEnd"/>
+      <w:r>
+        <w:rPr>
+          <w:rFonts w:ascii="Times New Roman" w:hAnsi="Times New Roman" w:cs="Times New Roman"/>
+          <w:sz w:val="24"/>
+          <w:szCs w:val="24"/>
+        </w:rPr>
+        <w:t xml:space="preserve">. </w:t>
+      </w:r>
+      <w:r>
+        <w:rPr>
+          <w:rFonts w:ascii="Times New Roman" w:hAnsi="Times New Roman" w:cs="Times New Roman"/>
+          <w:sz w:val="24"/>
+          <w:szCs w:val="24"/>
+        </w:rPr>
+        <w:t>Perusahaan ini memiliki banyak proyek kerja yang tersebar di</w:t>
+      </w:r>
+      <w:r>
+        <w:rPr>
+          <w:rFonts w:ascii="Times New Roman" w:hAnsi="Times New Roman" w:cs="Times New Roman"/>
+          <w:sz w:val="24"/>
+          <w:szCs w:val="24"/>
+        </w:rPr>
+        <w:t xml:space="preserve"> </w:t>
+      </w:r>
+      <w:r>
+        <w:rPr>
+          <w:rFonts w:ascii="Times New Roman" w:hAnsi="Times New Roman" w:cs="Times New Roman"/>
+          <w:sz w:val="24"/>
+          <w:szCs w:val="24"/>
+        </w:rPr>
+        <w:t>beberapa wilayah</w:t>
+      </w:r>
+      <w:r>
+        <w:rPr>
+          <w:rFonts w:ascii="Times New Roman" w:hAnsi="Times New Roman" w:cs="Times New Roman"/>
+          <w:sz w:val="24"/>
+          <w:szCs w:val="24"/>
+        </w:rPr>
+        <w:t xml:space="preserve"> Jabodetabek</w:t>
+      </w:r>
+      <w:r>
+        <w:rPr>
+          <w:rFonts w:ascii="Times New Roman" w:hAnsi="Times New Roman" w:cs="Times New Roman"/>
+          <w:sz w:val="24"/>
+          <w:szCs w:val="24"/>
+        </w:rPr>
+        <w:t>. Proyek kerja yang banyak serta karyawa</w:t>
+      </w:r>
+      <w:r>
+        <w:rPr>
+          <w:rFonts w:ascii="Times New Roman" w:hAnsi="Times New Roman" w:cs="Times New Roman"/>
+          <w:sz w:val="24"/>
+          <w:szCs w:val="24"/>
+        </w:rPr>
+        <w:t>n yang tersebar di beberapa area</w:t>
+      </w:r>
+      <w:r>
+        <w:rPr>
+          <w:rFonts w:ascii="Times New Roman" w:hAnsi="Times New Roman" w:cs="Times New Roman"/>
+          <w:sz w:val="24"/>
+          <w:szCs w:val="24"/>
+        </w:rPr>
+        <w:t>,</w:t>
+      </w:r>
+      <w:r>
+        <w:rPr>
+          <w:rFonts w:ascii="Times New Roman" w:hAnsi="Times New Roman" w:cs="Times New Roman"/>
+          <w:sz w:val="24"/>
+          <w:szCs w:val="24"/>
+        </w:rPr>
+        <w:t xml:space="preserve"> hal ini</w:t>
+      </w:r>
+      <w:r>
+        <w:rPr>
+          <w:rFonts w:ascii="Times New Roman" w:hAnsi="Times New Roman" w:cs="Times New Roman"/>
+          <w:sz w:val="24"/>
+          <w:szCs w:val="24"/>
+        </w:rPr>
+        <w:t xml:space="preserve"> menyulitkan kepala</w:t>
+      </w:r>
+      <w:r>
+        <w:rPr>
+          <w:rFonts w:ascii="Times New Roman" w:hAnsi="Times New Roman" w:cs="Times New Roman"/>
+          <w:sz w:val="24"/>
+          <w:szCs w:val="24"/>
+        </w:rPr>
+        <w:t xml:space="preserve"> divisi </w:t>
+      </w:r>
+      <w:proofErr w:type="spellStart"/>
+      <w:r>
+        <w:rPr>
+          <w:rFonts w:ascii="Times New Roman" w:hAnsi="Times New Roman" w:cs="Times New Roman"/>
+          <w:i/>
+          <w:iCs/>
+          <w:sz w:val="24"/>
+          <w:szCs w:val="24"/>
+        </w:rPr>
+        <w:t>pest</w:t>
+      </w:r>
+      <w:proofErr w:type="spellEnd"/>
+      <w:r>
+        <w:rPr>
+          <w:rFonts w:ascii="Times New Roman" w:hAnsi="Times New Roman" w:cs="Times New Roman"/>
+          <w:i/>
+          <w:iCs/>
+          <w:sz w:val="24"/>
+          <w:szCs w:val="24"/>
+        </w:rPr>
+        <w:t xml:space="preserve"> </w:t>
+      </w:r>
+      <w:proofErr w:type="spellStart"/>
+      <w:r>
+        <w:rPr>
+          <w:rFonts w:ascii="Times New Roman" w:hAnsi="Times New Roman" w:cs="Times New Roman"/>
+          <w:i/>
+          <w:iCs/>
+          <w:sz w:val="24"/>
+          <w:szCs w:val="24"/>
+        </w:rPr>
+        <w:t>control</w:t>
+      </w:r>
+      <w:proofErr w:type="spellEnd"/>
+      <w:r>
+        <w:rPr>
+          <w:rFonts w:ascii="Times New Roman" w:hAnsi="Times New Roman" w:cs="Times New Roman"/>
+          <w:sz w:val="24"/>
+          <w:szCs w:val="24"/>
+        </w:rPr>
+        <w:t xml:space="preserve"> memantau kehadiran serta laporan kerja masih menggunakan</w:t>
+      </w:r>
+      <w:r>
+        <w:rPr>
+          <w:rFonts w:ascii="Times New Roman" w:hAnsi="Times New Roman" w:cs="Times New Roman"/>
+          <w:sz w:val="24"/>
+          <w:szCs w:val="24"/>
+        </w:rPr>
+        <w:t xml:space="preserve"> tulis tangan dan</w:t>
+      </w:r>
+      <w:r>
+        <w:rPr>
+          <w:rFonts w:ascii="Times New Roman" w:hAnsi="Times New Roman" w:cs="Times New Roman"/>
+          <w:sz w:val="24"/>
+          <w:szCs w:val="24"/>
+        </w:rPr>
+        <w:t xml:space="preserve"> </w:t>
+      </w:r>
+      <w:r>
+        <w:rPr>
+          <w:rFonts w:ascii="Times New Roman" w:hAnsi="Times New Roman" w:cs="Times New Roman"/>
+          <w:sz w:val="24"/>
+          <w:szCs w:val="24"/>
+        </w:rPr>
+        <w:t>mengirim pesan</w:t>
+      </w:r>
+      <w:r>
+        <w:rPr>
+          <w:rFonts w:ascii="Times New Roman" w:hAnsi="Times New Roman" w:cs="Times New Roman"/>
+          <w:sz w:val="24"/>
+          <w:szCs w:val="24"/>
+        </w:rPr>
+        <w:t xml:space="preserve"> melalui</w:t>
+      </w:r>
+      <w:r>
+        <w:rPr>
+          <w:rFonts w:ascii="Times New Roman" w:hAnsi="Times New Roman" w:cs="Times New Roman"/>
+          <w:sz w:val="24"/>
+          <w:szCs w:val="24"/>
+        </w:rPr>
+        <w:t xml:space="preserve"> </w:t>
+      </w:r>
+      <w:proofErr w:type="spellStart"/>
+      <w:r>
+        <w:rPr>
+          <w:rFonts w:ascii="Times New Roman" w:hAnsi="Times New Roman" w:cs="Times New Roman"/>
+          <w:i/>
+          <w:iCs/>
+          <w:sz w:val="24"/>
+          <w:szCs w:val="24"/>
+        </w:rPr>
         <w:t>WhatsApp</w:t>
       </w:r>
+      <w:proofErr w:type="spellEnd"/>
+      <w:r>
+        <w:rPr>
+          <w:rFonts w:ascii="Times New Roman" w:hAnsi="Times New Roman" w:cs="Times New Roman"/>
+          <w:sz w:val="24"/>
+          <w:szCs w:val="24"/>
+        </w:rPr>
+        <w:t>.</w:t>
+      </w:r>
+      <w:r>
+        <w:rPr>
+          <w:rFonts w:ascii="Times New Roman" w:hAnsi="Times New Roman" w:cs="Times New Roman"/>
+          <w:sz w:val="24"/>
+          <w:szCs w:val="24"/>
+        </w:rPr>
+        <w:t xml:space="preserve"> Pada saat karyawan tib</w:t>
+      </w:r>
+      <w:r>
+        <w:rPr>
+          <w:rFonts w:ascii="Times New Roman" w:hAnsi="Times New Roman" w:cs="Times New Roman"/>
+          <w:sz w:val="24"/>
+          <w:szCs w:val="24"/>
+        </w:rPr>
+        <w:t>a di area kerja, mereka mengisi</w:t>
+      </w:r>
+      <w:r>
+        <w:rPr>
+          <w:rFonts w:ascii="Times New Roman" w:hAnsi="Times New Roman" w:cs="Times New Roman"/>
+          <w:sz w:val="24"/>
+          <w:szCs w:val="24"/>
+        </w:rPr>
+        <w:t xml:space="preserve"> daftar hadir dan mengirimkan pesan ke grup </w:t>
+      </w:r>
+      <w:proofErr w:type="spellStart"/>
+      <w:r>
+        <w:rPr>
+          <w:rFonts w:ascii="Times New Roman" w:hAnsi="Times New Roman" w:cs="Times New Roman"/>
+          <w:i/>
+          <w:iCs/>
+          <w:sz w:val="24"/>
+          <w:szCs w:val="24"/>
+        </w:rPr>
+        <w:t>WhatsApp</w:t>
+      </w:r>
+      <w:proofErr w:type="spellEnd"/>
       <w:r>
         <w:rPr>
           <w:rFonts w:ascii="Times New Roman" w:hAnsi="Times New Roman" w:cs="Times New Roman"/>
@@ -2602,7 +3738,27 @@
           <w:sz w:val="24"/>
           <w:szCs w:val="24"/>
         </w:rPr>
-        <w:t xml:space="preserve"> smartphone yang dimiliki </w:t>
+        <w:t xml:space="preserve"> </w:t>
+      </w:r>
+      <w:proofErr w:type="spellStart"/>
+      <w:r>
+        <w:rPr>
+          <w:rFonts w:ascii="Times New Roman" w:hAnsi="Times New Roman" w:cs="Times New Roman"/>
+          <w:i/>
+          <w:iCs/>
+          <w:sz w:val="24"/>
+          <w:szCs w:val="24"/>
+        </w:rPr>
+        <w:t>smartphone</w:t>
+      </w:r>
+      <w:proofErr w:type="spellEnd"/>
+      <w:r>
+        <w:rPr>
+          <w:rFonts w:ascii="Times New Roman" w:hAnsi="Times New Roman" w:cs="Times New Roman"/>
+          <w:sz w:val="24"/>
+          <w:szCs w:val="24"/>
+        </w:rPr>
+        <w:t xml:space="preserve"> yang dimiliki </w:t>
       </w:r>
       <w:r>
         <w:rPr>
@@ -2626,7 +3782,95 @@
           <w:sz w:val="24"/>
           <w:szCs w:val="24"/>
         </w:rPr>
-        <w:t>menulis skripsi dengan judul “Rancang Bangun Sistem Presensensi dan Laporan Kerja Berbasis Android (Studi Kasus: Divisi Pest Control, PT. Provices Indonesia).</w:t>
+        <w:t>menulis skripsi dengan judul</w:t>
+      </w:r>
+      <w:r>
+        <w:rPr>
+          <w:rFonts w:ascii="Times New Roman" w:hAnsi="Times New Roman" w:cs="Times New Roman"/>
+          <w:sz w:val="24"/>
+          <w:szCs w:val="24"/>
+        </w:rPr>
+        <w:t xml:space="preserve"> “Rancang Bangun Sistem </w:t>
+      </w:r>
+      <w:proofErr w:type="spellStart"/>
+      <w:r>
+        <w:rPr>
+          <w:rFonts w:ascii="Times New Roman" w:hAnsi="Times New Roman" w:cs="Times New Roman"/>
+          <w:sz w:val="24"/>
+          <w:szCs w:val="24"/>
+        </w:rPr>
+        <w:t>Prese</w:t>
+      </w:r>
+      <w:r>
+        <w:rPr>
+          <w:rFonts w:ascii="Times New Roman" w:hAnsi="Times New Roman" w:cs="Times New Roman"/>
+          <w:sz w:val="24"/>
+          <w:szCs w:val="24"/>
+        </w:rPr>
+        <w:t>nsi</w:t>
+      </w:r>
+      <w:proofErr w:type="spellEnd"/>
+      <w:r>
+        <w:rPr>
+          <w:rFonts w:ascii="Times New Roman" w:hAnsi="Times New Roman" w:cs="Times New Roman"/>
+          <w:sz w:val="24"/>
+          <w:szCs w:val="24"/>
+        </w:rPr>
+        <w:t xml:space="preserve"> dan Laporan Kerja Berbasis </w:t>
+      </w:r>
+      <w:proofErr w:type="spellStart"/>
+      <w:r>
+        <w:rPr>
+          <w:rFonts w:ascii="Times New Roman" w:hAnsi="Times New Roman" w:cs="Times New Roman"/>
+          <w:sz w:val="24"/>
+          <w:szCs w:val="24"/>
+        </w:rPr>
+        <w:t>Android</w:t>
+      </w:r>
+      <w:proofErr w:type="spellEnd"/>
+      <w:r>
+        <w:rPr>
+          <w:rFonts w:ascii="Times New Roman" w:hAnsi="Times New Roman" w:cs="Times New Roman"/>
+          <w:sz w:val="24"/>
+          <w:szCs w:val="24"/>
+        </w:rPr>
+        <w:t xml:space="preserve"> (Studi Kasus: Divisi </w:t>
+      </w:r>
+      <w:proofErr w:type="spellStart"/>
+      <w:r>
+        <w:rPr>
+          <w:rFonts w:ascii="Times New Roman" w:hAnsi="Times New Roman" w:cs="Times New Roman"/>
+          <w:sz w:val="24"/>
+          <w:szCs w:val="24"/>
+        </w:rPr>
+        <w:t>Pest</w:t>
+      </w:r>
+      <w:proofErr w:type="spellEnd"/>
+      <w:r>
+        <w:rPr>
+          <w:rFonts w:ascii="Times New Roman" w:hAnsi="Times New Roman" w:cs="Times New Roman"/>
+          <w:sz w:val="24"/>
+          <w:szCs w:val="24"/>
+        </w:rPr>
+        <w:t xml:space="preserve"> Control, PT. </w:t>
+      </w:r>
+      <w:proofErr w:type="spellStart"/>
+      <w:r>
+        <w:rPr>
+          <w:rFonts w:ascii="Times New Roman" w:hAnsi="Times New Roman" w:cs="Times New Roman"/>
+          <w:sz w:val="24"/>
+          <w:szCs w:val="24"/>
+        </w:rPr>
+        <w:t>Provices</w:t>
+      </w:r>
+      <w:proofErr w:type="spellEnd"/>
+      <w:r>
+        <w:rPr>
+          <w:rFonts w:ascii="Times New Roman" w:hAnsi="Times New Roman" w:cs="Times New Roman"/>
+          <w:sz w:val="24"/>
+          <w:szCs w:val="24"/>
+        </w:rPr>
+        <w:t xml:space="preserve"> Indonesia).</w:t>
       </w:r>
     </w:p>
     <w:p>
@@ -2647,7 +3891,7 @@
           <w:szCs w:val="24"/>
         </w:rPr>
       </w:pPr>
-      <w:bookmarkStart w:id="5" w:name="_Toc104488352"/>
+      <w:bookmarkStart w:id="4" w:name="_Toc104488352"/>
       <w:r>
         <w:rPr>
           <w:rFonts w:asciiTheme="majorBidi" w:hAnsiTheme="majorBidi"/>
@@ -2659,7 +3903,7 @@
         </w:rPr>
         <w:t>Identifikasi Masalah</w:t>
       </w:r>
-      <w:bookmarkEnd w:id="5"/>
+      <w:bookmarkEnd w:id="4"/>
     </w:p>
     <w:p>
       <w:pPr>
@@ -2677,14 +3921,25 @@
           <w:szCs w:val="24"/>
         </w:rPr>
       </w:pPr>
-      <w:r>
-        <w:rPr>
-          <w:rFonts w:ascii="Times New Roman" w:hAnsi="Times New Roman" w:cs="Times New Roman"/>
-          <w:sz w:val="24"/>
-          <w:szCs w:val="24"/>
-        </w:rPr>
-        <w:t xml:space="preserve">Presensi atau catatan kehadiran yang masih menggunakan cara manual dan mengirim pesan melalui grup </w:t>
-      </w:r>
+      <w:proofErr w:type="spellStart"/>
+      <w:r>
+        <w:rPr>
+          <w:rFonts w:ascii="Times New Roman" w:hAnsi="Times New Roman" w:cs="Times New Roman"/>
+          <w:sz w:val="24"/>
+          <w:szCs w:val="24"/>
+        </w:rPr>
+        <w:t>Presensi</w:t>
+      </w:r>
+      <w:proofErr w:type="spellEnd"/>
+      <w:r>
+        <w:rPr>
+          <w:rFonts w:ascii="Times New Roman" w:hAnsi="Times New Roman" w:cs="Times New Roman"/>
+          <w:sz w:val="24"/>
+          <w:szCs w:val="24"/>
+        </w:rPr>
+        <w:t xml:space="preserve"> atau catatan kehadiran yang masih menggunakan cara manual dan mengirim pesan melalui grup </w:t>
+      </w:r>
+      <w:proofErr w:type="spellStart"/>
       <w:r>
         <w:rPr>
           <w:rFonts w:ascii="Times New Roman" w:hAnsi="Times New Roman" w:cs="Times New Roman"/>
@@ -2693,7 +3948,18 @@
           <w:sz w:val="24"/>
           <w:szCs w:val="24"/>
         </w:rPr>
-        <w:t>WhatsApp.</w:t>
+        <w:t>WhatsApp</w:t>
+      </w:r>
+      <w:proofErr w:type="spellEnd"/>
+      <w:r>
+        <w:rPr>
+          <w:rFonts w:ascii="Times New Roman" w:hAnsi="Times New Roman" w:cs="Times New Roman"/>
+          <w:i/>
+          <w:iCs/>
+          <w:sz w:val="24"/>
+          <w:szCs w:val="24"/>
+        </w:rPr>
+        <w:t>.</w:t>
       </w:r>
     </w:p>
     <w:p>
@@ -2718,8 +3984,27 @@
           <w:sz w:val="24"/>
           <w:szCs w:val="24"/>
         </w:rPr>
-        <w:t xml:space="preserve">Sistem laporan yang menggunakan aplikasi WhatsApp yang menyebabkan pesan pribadi dan pekerjaan kantor tergabung menjadi satu, sehingga menyebabkan penumpukan pesan pada aplikasi </w:t>
-      </w:r>
+        <w:t xml:space="preserve">Sistem laporan yang menggunakan aplikasi </w:t>
+      </w:r>
+      <w:proofErr w:type="spellStart"/>
+      <w:r>
+        <w:rPr>
+          <w:rFonts w:ascii="Times New Roman" w:hAnsi="Times New Roman" w:cs="Times New Roman"/>
+          <w:sz w:val="24"/>
+          <w:szCs w:val="24"/>
+        </w:rPr>
+        <w:t>WhatsApp</w:t>
+      </w:r>
+      <w:proofErr w:type="spellEnd"/>
+      <w:r>
+        <w:rPr>
+          <w:rFonts w:ascii="Times New Roman" w:hAnsi="Times New Roman" w:cs="Times New Roman"/>
+          <w:sz w:val="24"/>
+          <w:szCs w:val="24"/>
+        </w:rPr>
+        <w:t xml:space="preserve"> yang menyebabkan pesan pribadi dan pekerjaan kantor tergabung menjadi satu, sehingga menyebabkan penumpukan pesan pada aplikasi </w:t>
+      </w:r>
+      <w:proofErr w:type="spellStart"/>
       <w:r>
         <w:rPr>
           <w:rFonts w:ascii="Times New Roman" w:hAnsi="Times New Roman" w:cs="Times New Roman"/>
@@ -2730,6 +4015,7 @@
         </w:rPr>
         <w:t>WhatsApp</w:t>
       </w:r>
+      <w:proofErr w:type="spellEnd"/>
       <w:r>
         <w:rPr>
           <w:rFonts w:ascii="Times New Roman" w:hAnsi="Times New Roman" w:cs="Times New Roman"/>
@@ -2757,7 +4043,7 @@
           <w:szCs w:val="24"/>
         </w:rPr>
       </w:pPr>
-      <w:bookmarkStart w:id="6" w:name="_Toc104488353"/>
+      <w:bookmarkStart w:id="5" w:name="_Toc104488353"/>
       <w:r>
         <w:rPr>
           <w:rFonts w:asciiTheme="majorBidi" w:hAnsiTheme="majorBidi"/>
@@ -2769,7 +4055,7 @@
         </w:rPr>
         <w:t>Tujuan Penelitian</w:t>
       </w:r>
-      <w:bookmarkEnd w:id="6"/>
+      <w:bookmarkEnd w:id="5"/>
     </w:p>
     <w:p>
       <w:pPr>
@@ -2792,8 +4078,36 @@
           <w:sz w:val="24"/>
           <w:szCs w:val="24"/>
         </w:rPr>
-        <w:t>Membuat aplikasi presensi dan laporan kerja berbasis android</w:t>
-      </w:r>
+        <w:t xml:space="preserve">Membuat aplikasi </w:t>
+      </w:r>
+      <w:proofErr w:type="spellStart"/>
+      <w:r>
+        <w:rPr>
+          <w:rFonts w:asciiTheme="majorBidi" w:hAnsiTheme="majorBidi" w:cstheme="majorBidi"/>
+          <w:sz w:val="24"/>
+          <w:szCs w:val="24"/>
+        </w:rPr>
+        <w:t>presensi</w:t>
+      </w:r>
+      <w:proofErr w:type="spellEnd"/>
+      <w:r>
+        <w:rPr>
+          <w:rFonts w:asciiTheme="majorBidi" w:hAnsiTheme="majorBidi" w:cstheme="majorBidi"/>
+          <w:sz w:val="24"/>
+          <w:szCs w:val="24"/>
+        </w:rPr>
+        <w:t xml:space="preserve"> dan laporan kerja berbasis </w:t>
+      </w:r>
+      <w:proofErr w:type="spellStart"/>
+      <w:r>
+        <w:rPr>
+          <w:rFonts w:asciiTheme="majorBidi" w:hAnsiTheme="majorBidi" w:cstheme="majorBidi"/>
+          <w:sz w:val="24"/>
+          <w:szCs w:val="24"/>
+        </w:rPr>
+        <w:t>android</w:t>
+      </w:r>
+      <w:proofErr w:type="spellEnd"/>
       <w:r>
         <w:rPr>
           <w:rFonts w:asciiTheme="majorBidi" w:hAnsiTheme="majorBidi" w:cstheme="majorBidi"/>
@@ -2885,7 +4199,7 @@
           <w:szCs w:val="24"/>
         </w:rPr>
       </w:pPr>
-      <w:bookmarkStart w:id="7" w:name="_Toc104488354"/>
+      <w:bookmarkStart w:id="6" w:name="_Toc104488354"/>
       <w:r>
         <w:rPr>
           <w:rFonts w:asciiTheme="majorBidi" w:hAnsiTheme="majorBidi"/>
@@ -2897,7 +4211,7 @@
         </w:rPr>
         <w:t>Batasan Masalah</w:t>
       </w:r>
-      <w:bookmarkEnd w:id="7"/>
+      <w:bookmarkEnd w:id="6"/>
     </w:p>
     <w:p>
       <w:pPr>
@@ -2914,7 +4228,7 @@
           <w:szCs w:val="24"/>
         </w:rPr>
       </w:pPr>
-      <w:bookmarkStart w:id="8" w:name="_Ref104486662"/>
+      <w:bookmarkStart w:id="7" w:name="_Ref104486662"/>
       <w:r>
         <w:rPr>
           <w:rFonts w:asciiTheme="majorBidi" w:hAnsiTheme="majorBidi" w:cstheme="majorBidi"/>
@@ -2923,7 +4237,7 @@
         </w:rPr>
         <w:t>Karyawan harus mengaktifkan GPS serta jaringan data, karena aplikasi ini terhubung dengan jaringan internet dan GPS.</w:t>
       </w:r>
-      <w:bookmarkEnd w:id="8"/>
+      <w:bookmarkEnd w:id="7"/>
     </w:p>
     <w:p>
       <w:pPr>
@@ -2978,8 +4292,53 @@
           <w:sz w:val="24"/>
           <w:szCs w:val="24"/>
         </w:rPr>
-        <w:t xml:space="preserve">Aplikasi ini dibangun menggunakan Android Studio 4.2 sebagai </w:t>
-      </w:r>
+        <w:t xml:space="preserve">Aplikasi ini dibangun menggunakan </w:t>
+      </w:r>
+      <w:proofErr w:type="spellStart"/>
+      <w:r>
+        <w:rPr>
+          <w:rFonts w:asciiTheme="majorBidi" w:hAnsiTheme="majorBidi" w:cstheme="majorBidi"/>
+          <w:sz w:val="24"/>
+          <w:szCs w:val="24"/>
+        </w:rPr>
+        <w:t>Android</w:t>
+      </w:r>
+      <w:proofErr w:type="spellEnd"/>
+      <w:r>
+        <w:rPr>
+          <w:rFonts w:asciiTheme="majorBidi" w:hAnsiTheme="majorBidi" w:cstheme="majorBidi"/>
+          <w:sz w:val="24"/>
+          <w:szCs w:val="24"/>
+        </w:rPr>
+        <w:t xml:space="preserve"> Studio </w:t>
+      </w:r>
+      <w:proofErr w:type="spellStart"/>
+      <w:r>
+        <w:rPr>
+          <w:rFonts w:asciiTheme="majorBidi" w:hAnsiTheme="majorBidi" w:cstheme="majorBidi"/>
+          <w:sz w:val="24"/>
+          <w:szCs w:val="24"/>
+        </w:rPr>
+        <w:t>Chipmunk</w:t>
+      </w:r>
+      <w:proofErr w:type="spellEnd"/>
+      <w:r>
+        <w:rPr>
+          <w:rFonts w:asciiTheme="majorBidi" w:hAnsiTheme="majorBidi" w:cstheme="majorBidi"/>
+          <w:sz w:val="24"/>
+          <w:szCs w:val="24"/>
+        </w:rPr>
+        <w:t xml:space="preserve"> versi 2021.2.1</w:t>
+      </w:r>
+      <w:r>
+        <w:rPr>
+          <w:rFonts w:asciiTheme="majorBidi" w:hAnsiTheme="majorBidi" w:cstheme="majorBidi"/>
+          <w:sz w:val="24"/>
+          <w:szCs w:val="24"/>
+        </w:rPr>
+        <w:t xml:space="preserve"> sebagai </w:t>
+      </w:r>
+      <w:proofErr w:type="spellStart"/>
       <w:r>
         <w:rPr>
           <w:rFonts w:asciiTheme="majorBidi" w:hAnsiTheme="majorBidi" w:cstheme="majorBidi"/>
@@ -2988,15 +4347,62 @@
           <w:sz w:val="24"/>
           <w:szCs w:val="24"/>
         </w:rPr>
-        <w:t>Integrated Development Environment (IDE)</w:t>
-      </w:r>
-      <w:r>
-        <w:rPr>
-          <w:rFonts w:asciiTheme="majorBidi" w:hAnsiTheme="majorBidi" w:cstheme="majorBidi"/>
-          <w:sz w:val="24"/>
-          <w:szCs w:val="24"/>
-        </w:rPr>
-        <w:t xml:space="preserve"> yang direkomendasikan oleh Google dan Kotlin sebagai bahasa pemrogramannya.</w:t>
+        <w:t>Integrated</w:t>
+      </w:r>
+      <w:proofErr w:type="spellEnd"/>
+      <w:r>
+        <w:rPr>
+          <w:rFonts w:asciiTheme="majorBidi" w:hAnsiTheme="majorBidi" w:cstheme="majorBidi"/>
+          <w:i/>
+          <w:iCs/>
+          <w:sz w:val="24"/>
+          <w:szCs w:val="24"/>
+        </w:rPr>
+        <w:t xml:space="preserve"> Development Environment (IDE)</w:t>
+      </w:r>
+      <w:r>
+        <w:rPr>
+          <w:rFonts w:asciiTheme="majorBidi" w:hAnsiTheme="majorBidi" w:cstheme="majorBidi"/>
+          <w:sz w:val="24"/>
+          <w:szCs w:val="24"/>
+        </w:rPr>
+        <w:t xml:space="preserve"> yang direkomendasikan oleh </w:t>
+      </w:r>
+      <w:proofErr w:type="spellStart"/>
+      <w:r>
+        <w:rPr>
+          <w:rFonts w:asciiTheme="majorBidi" w:hAnsiTheme="majorBidi" w:cstheme="majorBidi"/>
+          <w:sz w:val="24"/>
+          <w:szCs w:val="24"/>
+        </w:rPr>
+        <w:t>Google</w:t>
+      </w:r>
+      <w:proofErr w:type="spellEnd"/>
+      <w:r>
+        <w:rPr>
+          <w:rFonts w:asciiTheme="majorBidi" w:hAnsiTheme="majorBidi" w:cstheme="majorBidi"/>
+          <w:sz w:val="24"/>
+          <w:szCs w:val="24"/>
+        </w:rPr>
+        <w:t xml:space="preserve"> dan </w:t>
+      </w:r>
+      <w:proofErr w:type="spellStart"/>
+      <w:r>
+        <w:rPr>
+          <w:rFonts w:asciiTheme="majorBidi" w:hAnsiTheme="majorBidi" w:cstheme="majorBidi"/>
+          <w:sz w:val="24"/>
+          <w:szCs w:val="24"/>
+        </w:rPr>
+        <w:t>Kotlin</w:t>
+      </w:r>
+      <w:proofErr w:type="spellEnd"/>
+      <w:r>
+        <w:rPr>
+          <w:rFonts w:asciiTheme="majorBidi" w:hAnsiTheme="majorBidi" w:cstheme="majorBidi"/>
+          <w:sz w:val="24"/>
+          <w:szCs w:val="24"/>
+        </w:rPr>
+        <w:t xml:space="preserve"> sebagai bahasa pemrogramannya.</w:t>
       </w:r>
     </w:p>
     <w:p>
@@ -3020,7 +4426,44 @@
           <w:sz w:val="24"/>
           <w:szCs w:val="24"/>
         </w:rPr>
-        <w:t xml:space="preserve">Aplikasi ini dapat berjalan pada versi 4.4 (Jelly Bean) </w:t>
+        <w:lastRenderedPageBreak/>
+        <w:t>Aplikasi ini dapat berjalan pada versi 4.4 (</w:t>
+      </w:r>
+      <w:proofErr w:type="spellStart"/>
+      <w:r>
+        <w:rPr>
+          <w:rFonts w:asciiTheme="majorBidi" w:hAnsiTheme="majorBidi" w:cstheme="majorBidi"/>
+          <w:sz w:val="24"/>
+          <w:szCs w:val="24"/>
+        </w:rPr>
+        <w:t>Jelly</w:t>
+      </w:r>
+      <w:proofErr w:type="spellEnd"/>
+      <w:r>
+        <w:rPr>
+          <w:rFonts w:asciiTheme="majorBidi" w:hAnsiTheme="majorBidi" w:cstheme="majorBidi"/>
+          <w:sz w:val="24"/>
+          <w:szCs w:val="24"/>
+        </w:rPr>
+        <w:t xml:space="preserve"> </w:t>
+      </w:r>
+      <w:proofErr w:type="spellStart"/>
+      <w:r>
+        <w:rPr>
+          <w:rFonts w:asciiTheme="majorBidi" w:hAnsiTheme="majorBidi" w:cstheme="majorBidi"/>
+          <w:sz w:val="24"/>
+          <w:szCs w:val="24"/>
+        </w:rPr>
+        <w:t>Bean</w:t>
+      </w:r>
+      <w:proofErr w:type="spellEnd"/>
+      <w:r>
+        <w:rPr>
+          <w:rFonts w:asciiTheme="majorBidi" w:hAnsiTheme="majorBidi" w:cstheme="majorBidi"/>
+          <w:sz w:val="24"/>
+          <w:szCs w:val="24"/>
+        </w:rPr>
+        <w:t xml:space="preserve">) </w:t>
       </w:r>
       <w:r>
         <w:rPr>
@@ -3054,6 +4497,7 @@
         </w:rPr>
         <w:t xml:space="preserve">Metode pengembangan sistem ini menggunakan metode </w:t>
       </w:r>
+      <w:proofErr w:type="spellStart"/>
       <w:r>
         <w:rPr>
           <w:rFonts w:asciiTheme="majorBidi" w:hAnsiTheme="majorBidi" w:cstheme="majorBidi"/>
@@ -3064,6 +4508,7 @@
         </w:rPr>
         <w:t>Waterfall</w:t>
       </w:r>
+      <w:proofErr w:type="spellEnd"/>
       <w:r>
         <w:rPr>
           <w:rFonts w:asciiTheme="majorBidi" w:hAnsiTheme="majorBidi" w:cstheme="majorBidi"/>
@@ -3091,7 +4536,7 @@
           <w:szCs w:val="24"/>
         </w:rPr>
       </w:pPr>
-      <w:bookmarkStart w:id="9" w:name="_Toc104488355"/>
+      <w:bookmarkStart w:id="8" w:name="_Toc104488355"/>
       <w:r>
         <w:rPr>
           <w:rFonts w:asciiTheme="majorBidi" w:hAnsiTheme="majorBidi"/>
@@ -3101,9 +4546,31 @@
           <w:sz w:val="24"/>
           <w:szCs w:val="24"/>
         </w:rPr>
-        <w:t>Manfaat Penilitian</w:t>
-      </w:r>
-      <w:bookmarkEnd w:id="9"/>
+        <w:t>Manfaat Pen</w:t>
+      </w:r>
+      <w:r>
+        <w:rPr>
+          <w:rFonts w:asciiTheme="majorBidi" w:hAnsiTheme="majorBidi"/>
+          <w:b/>
+          <w:bCs/>
+          <w:color w:val="auto"/>
+          <w:sz w:val="24"/>
+          <w:szCs w:val="24"/>
+        </w:rPr>
+        <w:t>e</w:t>
+      </w:r>
+      <w:r>
+        <w:rPr>
+          <w:rFonts w:asciiTheme="majorBidi" w:hAnsiTheme="majorBidi"/>
+          <w:b/>
+          <w:bCs/>
+          <w:color w:val="auto"/>
+          <w:sz w:val="24"/>
+          <w:szCs w:val="24"/>
+        </w:rPr>
+        <w:t>litian</w:t>
+      </w:r>
+      <w:bookmarkEnd w:id="8"/>
     </w:p>
     <w:p>
       <w:pPr>
@@ -3126,7 +4593,7 @@
           <w:sz w:val="24"/>
           <w:szCs w:val="24"/>
         </w:rPr>
-        <w:t>Mempermudah koordinator dalam memantau kehadiran karyawan yang tersebar di beberapa area Jabodetabek dan melihat laporan perkerjaan yang dilakukan oleh karyawan.</w:t>
+        <w:t>Mempermudah koordinator dalam memantau kehadiran karyawan yang tersebar di beberapa area Jabodetabek dan melihat laporan pekerjaan yang dilakukan oleh karyawan.</w:t>
       </w:r>
     </w:p>
     <w:p>
@@ -3162,6 +4629,7 @@
         </w:rPr>
         <w:t xml:space="preserve">laporan kehadiran dan laporan kerja karyawan secara </w:t>
       </w:r>
+      <w:proofErr w:type="spellStart"/>
       <w:r>
         <w:rPr>
           <w:rFonts w:asciiTheme="majorBidi" w:hAnsiTheme="majorBidi" w:cstheme="majorBidi"/>
@@ -3172,6 +4640,7 @@
         </w:rPr>
         <w:t>realtime</w:t>
       </w:r>
+      <w:proofErr w:type="spellEnd"/>
       <w:r>
         <w:rPr>
           <w:rFonts w:asciiTheme="majorBidi" w:hAnsiTheme="majorBidi" w:cstheme="majorBidi"/>
@@ -3199,7 +4668,7 @@
           <w:szCs w:val="24"/>
         </w:rPr>
       </w:pPr>
-      <w:bookmarkStart w:id="10" w:name="_Toc104488356"/>
+      <w:bookmarkStart w:id="9" w:name="_Toc104488356"/>
       <w:r>
         <w:rPr>
           <w:rFonts w:asciiTheme="majorBidi" w:hAnsiTheme="majorBidi"/>
@@ -3211,7 +4680,7 @@
         </w:rPr>
         <w:t>Metodologi Penelitian</w:t>
       </w:r>
-      <w:bookmarkEnd w:id="10"/>
+      <w:bookmarkEnd w:id="9"/>
     </w:p>
     <w:p>
       <w:pPr>
@@ -3252,13 +4721,41 @@
           <w:szCs w:val="24"/>
         </w:rPr>
       </w:pPr>
-      <w:r>
-        <w:rPr>
-          <w:rFonts w:asciiTheme="majorBidi" w:hAnsiTheme="majorBidi" w:cstheme="majorBidi"/>
-          <w:sz w:val="24"/>
-          <w:szCs w:val="24"/>
-        </w:rPr>
-        <w:t>presensi dan laporan kerja berbasis android ini adalah:</w:t>
+      <w:proofErr w:type="spellStart"/>
+      <w:r>
+        <w:rPr>
+          <w:rFonts w:asciiTheme="majorBidi" w:hAnsiTheme="majorBidi" w:cstheme="majorBidi"/>
+          <w:sz w:val="24"/>
+          <w:szCs w:val="24"/>
+        </w:rPr>
+        <w:t>presensi</w:t>
+      </w:r>
+      <w:proofErr w:type="spellEnd"/>
+      <w:r>
+        <w:rPr>
+          <w:rFonts w:asciiTheme="majorBidi" w:hAnsiTheme="majorBidi" w:cstheme="majorBidi"/>
+          <w:sz w:val="24"/>
+          <w:szCs w:val="24"/>
+        </w:rPr>
+        <w:t xml:space="preserve"> dan laporan kerja berbasis </w:t>
+      </w:r>
+      <w:proofErr w:type="spellStart"/>
+      <w:r>
+        <w:rPr>
+          <w:rFonts w:asciiTheme="majorBidi" w:hAnsiTheme="majorBidi" w:cstheme="majorBidi"/>
+          <w:sz w:val="24"/>
+          <w:szCs w:val="24"/>
+        </w:rPr>
+        <w:t>android</w:t>
+      </w:r>
+      <w:proofErr w:type="spellEnd"/>
+      <w:r>
+        <w:rPr>
+          <w:rFonts w:asciiTheme="majorBidi" w:hAnsiTheme="majorBidi" w:cstheme="majorBidi"/>
+          <w:sz w:val="24"/>
+          <w:szCs w:val="24"/>
+        </w:rPr>
+        <w:t xml:space="preserve"> ini adalah:</w:t>
       </w:r>
     </w:p>
     <w:p>
@@ -3288,7 +4785,7 @@
         </w:rPr>
         <w:t xml:space="preserve"> </w:t>
       </w:r>
-      <w:bookmarkStart w:id="11" w:name="_Toc104488357"/>
+      <w:bookmarkStart w:id="10" w:name="_Toc104488357"/>
       <w:r>
         <w:rPr>
           <w:rFonts w:asciiTheme="majorBidi" w:hAnsiTheme="majorBidi"/>
@@ -3316,7 +4813,7 @@
         </w:rPr>
         <w:t xml:space="preserve"> Pengumpulan Data</w:t>
       </w:r>
-      <w:bookmarkEnd w:id="11"/>
+      <w:bookmarkEnd w:id="10"/>
     </w:p>
     <w:p>
       <w:pPr>
@@ -3360,7 +4857,43 @@
           <w:sz w:val="24"/>
           <w:szCs w:val="24"/>
         </w:rPr>
-        <w:t>Metode ini dilakukan untuk mengetahui masalah apa saja masalah yang sedang dihadapi dan aplikasi apa yang dibutuhkan oleh Divisi Pest Control PT Provices Indonesia.</w:t>
+        <w:t xml:space="preserve">Metode ini dilakukan untuk mengetahui masalah apa saja masalah yang sedang dihadapi dan aplikasi apa yang dibutuhkan oleh Divisi </w:t>
+      </w:r>
+      <w:proofErr w:type="spellStart"/>
+      <w:r>
+        <w:rPr>
+          <w:rFonts w:ascii="Times New Roman" w:hAnsi="Times New Roman" w:cs="Times New Roman"/>
+          <w:sz w:val="24"/>
+          <w:szCs w:val="24"/>
+        </w:rPr>
+        <w:t>Pest</w:t>
+      </w:r>
+      <w:proofErr w:type="spellEnd"/>
+      <w:r>
+        <w:rPr>
+          <w:rFonts w:ascii="Times New Roman" w:hAnsi="Times New Roman" w:cs="Times New Roman"/>
+          <w:sz w:val="24"/>
+          <w:szCs w:val="24"/>
+        </w:rPr>
+        <w:t xml:space="preserve"> Control PT </w:t>
+      </w:r>
+      <w:proofErr w:type="spellStart"/>
+      <w:r>
+        <w:rPr>
+          <w:rFonts w:ascii="Times New Roman" w:hAnsi="Times New Roman" w:cs="Times New Roman"/>
+          <w:sz w:val="24"/>
+          <w:szCs w:val="24"/>
+        </w:rPr>
+        <w:t>Provices</w:t>
+      </w:r>
+      <w:proofErr w:type="spellEnd"/>
+      <w:r>
+        <w:rPr>
+          <w:rFonts w:ascii="Times New Roman" w:hAnsi="Times New Roman" w:cs="Times New Roman"/>
+          <w:sz w:val="24"/>
+          <w:szCs w:val="24"/>
+        </w:rPr>
+        <w:t xml:space="preserve"> Indonesia.</w:t>
       </w:r>
     </w:p>
     <w:p>
@@ -3415,7 +4948,59 @@
           <w:sz w:val="24"/>
           <w:szCs w:val="24"/>
         </w:rPr>
-        <w:t>melalui cara meninjau dan mengamati bagaimana sistem yang sedang berjalan dan mencoba untuk memecahkan permasalahannya, kemudian mengaplikasikannya kedalam sebuah aplikasi presensi yang terdapat pada PT Provices Indonesia.</w:t>
+        <w:t>melalui cara meninjau dan mengamati bagaimana sistem yang sedang berjalan dan mencoba untuk memecahkan permasalahannya, kemudian mengaplikasikannya ke</w:t>
+      </w:r>
+      <w:r>
+        <w:rPr>
+          <w:rFonts w:ascii="Times New Roman" w:hAnsi="Times New Roman" w:cs="Times New Roman"/>
+          <w:sz w:val="24"/>
+          <w:szCs w:val="24"/>
+        </w:rPr>
+        <w:t xml:space="preserve"> </w:t>
+      </w:r>
+      <w:r>
+        <w:rPr>
+          <w:rFonts w:ascii="Times New Roman" w:hAnsi="Times New Roman" w:cs="Times New Roman"/>
+          <w:sz w:val="24"/>
+          <w:szCs w:val="24"/>
+        </w:rPr>
+        <w:t xml:space="preserve">dalam sebuah aplikasi </w:t>
+      </w:r>
+      <w:proofErr w:type="spellStart"/>
+      <w:r>
+        <w:rPr>
+          <w:rFonts w:ascii="Times New Roman" w:hAnsi="Times New Roman" w:cs="Times New Roman"/>
+          <w:sz w:val="24"/>
+          <w:szCs w:val="24"/>
+        </w:rPr>
+        <w:t>presensi</w:t>
+      </w:r>
+      <w:proofErr w:type="spellEnd"/>
+      <w:r>
+        <w:rPr>
+          <w:rFonts w:ascii="Times New Roman" w:hAnsi="Times New Roman" w:cs="Times New Roman"/>
+          <w:sz w:val="24"/>
+          <w:szCs w:val="24"/>
+        </w:rPr>
+        <w:t xml:space="preserve"> yang terdapat pada PT </w:t>
+      </w:r>
+      <w:proofErr w:type="spellStart"/>
+      <w:r>
+        <w:rPr>
+          <w:rFonts w:ascii="Times New Roman" w:hAnsi="Times New Roman" w:cs="Times New Roman"/>
+          <w:sz w:val="24"/>
+          <w:szCs w:val="24"/>
+        </w:rPr>
+        <w:t>Provices</w:t>
+      </w:r>
+      <w:proofErr w:type="spellEnd"/>
+      <w:r>
+        <w:rPr>
+          <w:rFonts w:ascii="Times New Roman" w:hAnsi="Times New Roman" w:cs="Times New Roman"/>
+          <w:sz w:val="24"/>
+          <w:szCs w:val="24"/>
+        </w:rPr>
+        <w:t xml:space="preserve"> Indonesia.</w:t>
       </w:r>
     </w:p>
     <w:p>
@@ -3490,7 +5075,7 @@
         </w:rPr>
         <w:t xml:space="preserve"> </w:t>
       </w:r>
-      <w:bookmarkStart w:id="12" w:name="_Toc104488358"/>
+      <w:bookmarkStart w:id="11" w:name="_Toc104488358"/>
       <w:r>
         <w:rPr>
           <w:rFonts w:asciiTheme="majorBidi" w:hAnsiTheme="majorBidi"/>
@@ -3500,7 +5085,7 @@
         </w:rPr>
         <w:t>Metodologi Pengembangan Sistem</w:t>
       </w:r>
-      <w:bookmarkEnd w:id="12"/>
+      <w:bookmarkEnd w:id="11"/>
     </w:p>
     <w:p>
       <w:pPr>
@@ -3523,6 +5108,7 @@
         </w:rPr>
         <w:t xml:space="preserve">Dalam pengembangan sistem yang akan digunakan untuk penulisan ini adalah metode berorientasi objek dengan model pengembangan </w:t>
       </w:r>
+      <w:proofErr w:type="spellStart"/>
       <w:r>
         <w:rPr>
           <w:rFonts w:ascii="Times New Roman" w:hAnsi="Times New Roman" w:cs="Times New Roman"/>
@@ -3533,6 +5119,7 @@
         </w:rPr>
         <w:t>Waterfall</w:t>
       </w:r>
+      <w:proofErr w:type="spellEnd"/>
       <w:r>
         <w:rPr>
           <w:rFonts w:ascii="Times New Roman" w:hAnsi="Times New Roman" w:cs="Times New Roman"/>
@@ -3549,14 +5136,25 @@
         </w:rPr>
         <w:t xml:space="preserve"> Model pengembangan ini memilik tahapan-tahapan berikut (</w:t>
       </w:r>
-      <w:r>
-        <w:rPr>
-          <w:rFonts w:ascii="Times New Roman" w:hAnsi="Times New Roman" w:cs="Times New Roman"/>
-          <w:sz w:val="24"/>
-          <w:szCs w:val="24"/>
-        </w:rPr>
-        <w:t xml:space="preserve">Pressman, 2012) </w:t>
-      </w:r>
+      <w:proofErr w:type="spellStart"/>
+      <w:r>
+        <w:rPr>
+          <w:rFonts w:ascii="Times New Roman" w:hAnsi="Times New Roman" w:cs="Times New Roman"/>
+          <w:sz w:val="24"/>
+          <w:szCs w:val="24"/>
+        </w:rPr>
+        <w:t>Pressman</w:t>
+      </w:r>
+      <w:proofErr w:type="spellEnd"/>
+      <w:r>
+        <w:rPr>
+          <w:rFonts w:ascii="Times New Roman" w:hAnsi="Times New Roman" w:cs="Times New Roman"/>
+          <w:sz w:val="24"/>
+          <w:szCs w:val="24"/>
+        </w:rPr>
+        <w:t xml:space="preserve">, 2012) </w:t>
+      </w:r>
+      <w:proofErr w:type="spellStart"/>
       <w:r>
         <w:rPr>
           <w:rFonts w:ascii="Times New Roman" w:hAnsi="Times New Roman" w:cs="Times New Roman"/>
@@ -3565,16 +5163,9 @@
           <w:sz w:val="24"/>
           <w:szCs w:val="24"/>
         </w:rPr>
-        <w:t>Requirements Definition</w:t>
-      </w:r>
-      <w:r>
-        <w:rPr>
-          <w:rFonts w:ascii="Times New Roman" w:hAnsi="Times New Roman" w:cs="Times New Roman"/>
-          <w:sz w:val="24"/>
-          <w:szCs w:val="24"/>
-        </w:rPr>
-        <w:t xml:space="preserve">, </w:t>
-      </w:r>
+        <w:t>Requirements</w:t>
+      </w:r>
+      <w:proofErr w:type="spellEnd"/>
       <w:r>
         <w:rPr>
           <w:rFonts w:ascii="Times New Roman" w:hAnsi="Times New Roman" w:cs="Times New Roman"/>
@@ -3583,16 +5174,9 @@
           <w:sz w:val="24"/>
           <w:szCs w:val="24"/>
         </w:rPr>
-        <w:t>System and Software Design</w:t>
-      </w:r>
-      <w:r>
-        <w:rPr>
-          <w:rFonts w:ascii="Times New Roman" w:hAnsi="Times New Roman" w:cs="Times New Roman"/>
-          <w:sz w:val="24"/>
-          <w:szCs w:val="24"/>
-        </w:rPr>
-        <w:t xml:space="preserve">, </w:t>
-      </w:r>
+        <w:t xml:space="preserve"> </w:t>
+      </w:r>
+      <w:proofErr w:type="spellStart"/>
       <w:r>
         <w:rPr>
           <w:rFonts w:ascii="Times New Roman" w:hAnsi="Times New Roman" w:cs="Times New Roman"/>
@@ -3601,15 +5185,16 @@
           <w:sz w:val="24"/>
           <w:szCs w:val="24"/>
         </w:rPr>
-        <w:t>Implementation and Unit Testing, Integration and System Testing</w:t>
-      </w:r>
-      <w:r>
-        <w:rPr>
-          <w:rFonts w:ascii="Times New Roman" w:hAnsi="Times New Roman" w:cs="Times New Roman"/>
-          <w:sz w:val="24"/>
-          <w:szCs w:val="24"/>
-        </w:rPr>
-        <w:t xml:space="preserve"> dan </w:t>
+        <w:t>Definition</w:t>
+      </w:r>
+      <w:proofErr w:type="spellEnd"/>
+      <w:r>
+        <w:rPr>
+          <w:rFonts w:ascii="Times New Roman" w:hAnsi="Times New Roman" w:cs="Times New Roman"/>
+          <w:sz w:val="24"/>
+          <w:szCs w:val="24"/>
+        </w:rPr>
+        <w:t xml:space="preserve">, </w:t>
       </w:r>
       <w:r>
         <w:rPr>
@@ -3619,8 +5204,225 @@
           <w:sz w:val="24"/>
           <w:szCs w:val="24"/>
         </w:rPr>
-        <w:t>Operation and Maintenance</w:t>
-      </w:r>
+        <w:t xml:space="preserve">System </w:t>
+      </w:r>
+      <w:proofErr w:type="spellStart"/>
+      <w:r>
+        <w:rPr>
+          <w:rFonts w:ascii="Times New Roman" w:hAnsi="Times New Roman" w:cs="Times New Roman"/>
+          <w:i/>
+          <w:iCs/>
+          <w:sz w:val="24"/>
+          <w:szCs w:val="24"/>
+        </w:rPr>
+        <w:t>and</w:t>
+      </w:r>
+      <w:proofErr w:type="spellEnd"/>
+      <w:r>
+        <w:rPr>
+          <w:rFonts w:ascii="Times New Roman" w:hAnsi="Times New Roman" w:cs="Times New Roman"/>
+          <w:i/>
+          <w:iCs/>
+          <w:sz w:val="24"/>
+          <w:szCs w:val="24"/>
+        </w:rPr>
+        <w:t xml:space="preserve"> </w:t>
+      </w:r>
+      <w:proofErr w:type="spellStart"/>
+      <w:r>
+        <w:rPr>
+          <w:rFonts w:ascii="Times New Roman" w:hAnsi="Times New Roman" w:cs="Times New Roman"/>
+          <w:i/>
+          <w:iCs/>
+          <w:sz w:val="24"/>
+          <w:szCs w:val="24"/>
+        </w:rPr>
+        <w:t>Software</w:t>
+      </w:r>
+      <w:proofErr w:type="spellEnd"/>
+      <w:r>
+        <w:rPr>
+          <w:rFonts w:ascii="Times New Roman" w:hAnsi="Times New Roman" w:cs="Times New Roman"/>
+          <w:i/>
+          <w:iCs/>
+          <w:sz w:val="24"/>
+          <w:szCs w:val="24"/>
+        </w:rPr>
+        <w:t xml:space="preserve"> </w:t>
+      </w:r>
+      <w:proofErr w:type="spellStart"/>
+      <w:r>
+        <w:rPr>
+          <w:rFonts w:ascii="Times New Roman" w:hAnsi="Times New Roman" w:cs="Times New Roman"/>
+          <w:i/>
+          <w:iCs/>
+          <w:sz w:val="24"/>
+          <w:szCs w:val="24"/>
+        </w:rPr>
+        <w:lastRenderedPageBreak/>
+        <w:t>Design</w:t>
+      </w:r>
+      <w:proofErr w:type="spellEnd"/>
+      <w:r>
+        <w:rPr>
+          <w:rFonts w:ascii="Times New Roman" w:hAnsi="Times New Roman" w:cs="Times New Roman"/>
+          <w:sz w:val="24"/>
+          <w:szCs w:val="24"/>
+        </w:rPr>
+        <w:t xml:space="preserve">, </w:t>
+      </w:r>
+      <w:proofErr w:type="spellStart"/>
+      <w:r>
+        <w:rPr>
+          <w:rFonts w:ascii="Times New Roman" w:hAnsi="Times New Roman" w:cs="Times New Roman"/>
+          <w:i/>
+          <w:iCs/>
+          <w:sz w:val="24"/>
+          <w:szCs w:val="24"/>
+        </w:rPr>
+        <w:t>Implementation</w:t>
+      </w:r>
+      <w:proofErr w:type="spellEnd"/>
+      <w:r>
+        <w:rPr>
+          <w:rFonts w:ascii="Times New Roman" w:hAnsi="Times New Roman" w:cs="Times New Roman"/>
+          <w:i/>
+          <w:iCs/>
+          <w:sz w:val="24"/>
+          <w:szCs w:val="24"/>
+        </w:rPr>
+        <w:t xml:space="preserve"> </w:t>
+      </w:r>
+      <w:proofErr w:type="spellStart"/>
+      <w:r>
+        <w:rPr>
+          <w:rFonts w:ascii="Times New Roman" w:hAnsi="Times New Roman" w:cs="Times New Roman"/>
+          <w:i/>
+          <w:iCs/>
+          <w:sz w:val="24"/>
+          <w:szCs w:val="24"/>
+        </w:rPr>
+        <w:t>and</w:t>
+      </w:r>
+      <w:proofErr w:type="spellEnd"/>
+      <w:r>
+        <w:rPr>
+          <w:rFonts w:ascii="Times New Roman" w:hAnsi="Times New Roman" w:cs="Times New Roman"/>
+          <w:i/>
+          <w:iCs/>
+          <w:sz w:val="24"/>
+          <w:szCs w:val="24"/>
+        </w:rPr>
+        <w:t xml:space="preserve"> Unit Testing, </w:t>
+      </w:r>
+      <w:proofErr w:type="spellStart"/>
+      <w:r>
+        <w:rPr>
+          <w:rFonts w:ascii="Times New Roman" w:hAnsi="Times New Roman" w:cs="Times New Roman"/>
+          <w:i/>
+          <w:iCs/>
+          <w:sz w:val="24"/>
+          <w:szCs w:val="24"/>
+        </w:rPr>
+        <w:t>Integration</w:t>
+      </w:r>
+      <w:proofErr w:type="spellEnd"/>
+      <w:r>
+        <w:rPr>
+          <w:rFonts w:ascii="Times New Roman" w:hAnsi="Times New Roman" w:cs="Times New Roman"/>
+          <w:i/>
+          <w:iCs/>
+          <w:sz w:val="24"/>
+          <w:szCs w:val="24"/>
+        </w:rPr>
+        <w:t xml:space="preserve"> </w:t>
+      </w:r>
+      <w:proofErr w:type="spellStart"/>
+      <w:r>
+        <w:rPr>
+          <w:rFonts w:ascii="Times New Roman" w:hAnsi="Times New Roman" w:cs="Times New Roman"/>
+          <w:i/>
+          <w:iCs/>
+          <w:sz w:val="24"/>
+          <w:szCs w:val="24"/>
+        </w:rPr>
+        <w:t>and</w:t>
+      </w:r>
+      <w:proofErr w:type="spellEnd"/>
+      <w:r>
+        <w:rPr>
+          <w:rFonts w:ascii="Times New Roman" w:hAnsi="Times New Roman" w:cs="Times New Roman"/>
+          <w:i/>
+          <w:iCs/>
+          <w:sz w:val="24"/>
+          <w:szCs w:val="24"/>
+        </w:rPr>
+        <w:t xml:space="preserve"> System Testing</w:t>
+      </w:r>
+      <w:r>
+        <w:rPr>
+          <w:rFonts w:ascii="Times New Roman" w:hAnsi="Times New Roman" w:cs="Times New Roman"/>
+          <w:sz w:val="24"/>
+          <w:szCs w:val="24"/>
+        </w:rPr>
+        <w:t xml:space="preserve"> dan </w:t>
+      </w:r>
+      <w:proofErr w:type="spellStart"/>
+      <w:r>
+        <w:rPr>
+          <w:rFonts w:ascii="Times New Roman" w:hAnsi="Times New Roman" w:cs="Times New Roman"/>
+          <w:i/>
+          <w:iCs/>
+          <w:sz w:val="24"/>
+          <w:szCs w:val="24"/>
+        </w:rPr>
+        <w:t>Operation</w:t>
+      </w:r>
+      <w:proofErr w:type="spellEnd"/>
+      <w:r>
+        <w:rPr>
+          <w:rFonts w:ascii="Times New Roman" w:hAnsi="Times New Roman" w:cs="Times New Roman"/>
+          <w:i/>
+          <w:iCs/>
+          <w:sz w:val="24"/>
+          <w:szCs w:val="24"/>
+        </w:rPr>
+        <w:t xml:space="preserve"> </w:t>
+      </w:r>
+      <w:proofErr w:type="spellStart"/>
+      <w:r>
+        <w:rPr>
+          <w:rFonts w:ascii="Times New Roman" w:hAnsi="Times New Roman" w:cs="Times New Roman"/>
+          <w:i/>
+          <w:iCs/>
+          <w:sz w:val="24"/>
+          <w:szCs w:val="24"/>
+        </w:rPr>
+        <w:t>and</w:t>
+      </w:r>
+      <w:proofErr w:type="spellEnd"/>
+      <w:r>
+        <w:rPr>
+          <w:rFonts w:ascii="Times New Roman" w:hAnsi="Times New Roman" w:cs="Times New Roman"/>
+          <w:i/>
+          <w:iCs/>
+          <w:sz w:val="24"/>
+          <w:szCs w:val="24"/>
+        </w:rPr>
+        <w:t xml:space="preserve"> </w:t>
+      </w:r>
+      <w:proofErr w:type="spellStart"/>
+      <w:r>
+        <w:rPr>
+          <w:rFonts w:ascii="Times New Roman" w:hAnsi="Times New Roman" w:cs="Times New Roman"/>
+          <w:i/>
+          <w:iCs/>
+          <w:sz w:val="24"/>
+          <w:szCs w:val="24"/>
+        </w:rPr>
+        <w:t>Maintenance</w:t>
+      </w:r>
+      <w:proofErr w:type="spellEnd"/>
       <w:r>
         <w:rPr>
           <w:rFonts w:ascii="Times New Roman" w:hAnsi="Times New Roman" w:cs="Times New Roman"/>
@@ -3648,7 +5450,7 @@
           <w:szCs w:val="24"/>
         </w:rPr>
       </w:pPr>
-      <w:bookmarkStart w:id="13" w:name="_Toc104488359"/>
+      <w:bookmarkStart w:id="12" w:name="_Toc104488359"/>
       <w:r>
         <w:rPr>
           <w:rFonts w:asciiTheme="majorBidi" w:hAnsiTheme="majorBidi"/>
@@ -3660,7 +5462,7 @@
         </w:rPr>
         <w:t>Sistematika Penulisan</w:t>
       </w:r>
-      <w:bookmarkEnd w:id="13"/>
+      <w:bookmarkEnd w:id="12"/>
     </w:p>
     <w:p>
       <w:pPr>
@@ -3761,7 +5563,23 @@
           <w:sz w:val="24"/>
           <w:szCs w:val="24"/>
         </w:rPr>
-        <w:t>, tujuan penelitian, batasan masalah, manfaat penelitian, metodologi penilitian dan sistematika penulisan.</w:t>
+        <w:t>, tujuan penelitian, batasan masalah, man</w:t>
+      </w:r>
+      <w:r>
+        <w:rPr>
+          <w:rFonts w:asciiTheme="majorBidi" w:hAnsiTheme="majorBidi" w:cstheme="majorBidi"/>
+          <w:sz w:val="24"/>
+          <w:szCs w:val="24"/>
+        </w:rPr>
+        <w:t>faat penelitian, metodologi pene</w:t>
+      </w:r>
+      <w:r>
+        <w:rPr>
+          <w:rFonts w:asciiTheme="majorBidi" w:hAnsiTheme="majorBidi" w:cstheme="majorBidi"/>
+          <w:sz w:val="24"/>
+          <w:szCs w:val="24"/>
+        </w:rPr>
+        <w:t>litian dan sistematika penulisan.</w:t>
       </w:r>
     </w:p>
     <w:p>
@@ -3806,7 +5624,25 @@
           <w:szCs w:val="24"/>
         </w:rPr>
         <w:tab/>
-        <w:t>Bab ini menjelaskan tentang dasar-dasar teori atau landasan yang digunakan dalam tugas akhir ini.</w:t>
+        <w:t xml:space="preserve">Bab ini menjelaskan tentang dasar-dasar teori atau </w:t>
+      </w:r>
+      <w:proofErr w:type="spellStart"/>
+      <w:r>
+        <w:rPr>
+          <w:rFonts w:asciiTheme="majorBidi" w:hAnsiTheme="majorBidi" w:cstheme="majorBidi"/>
+          <w:sz w:val="24"/>
+          <w:szCs w:val="24"/>
+        </w:rPr>
+        <w:t>landasan</w:t>
+      </w:r>
+      <w:proofErr w:type="spellEnd"/>
+      <w:r>
+        <w:rPr>
+          <w:rFonts w:asciiTheme="majorBidi" w:hAnsiTheme="majorBidi" w:cstheme="majorBidi"/>
+          <w:sz w:val="24"/>
+          <w:szCs w:val="24"/>
+        </w:rPr>
+        <w:t xml:space="preserve"> yang digunakan dalam tugas akhir ini.</w:t>
       </w:r>
     </w:p>
     <w:p>
@@ -3851,7 +5687,61 @@
           <w:szCs w:val="24"/>
         </w:rPr>
         <w:tab/>
-        <w:t>Bab ini menjelaskan tantang metode penelitian yang mencakup kerangka kerangka berpikir, metode pengumpulan data dan metode pengembangan sistem yang digunakan dalam mengembangkan aplikasi presensi pada PT Provices Indonesia berbasis android.</w:t>
+        <w:t xml:space="preserve">Bab ini menjelaskan tantang metode penelitian yang mencakup kerangka kerangka berpikir, metode pengumpulan data dan metode pengembangan sistem yang digunakan dalam mengembangkan aplikasi </w:t>
+      </w:r>
+      <w:proofErr w:type="spellStart"/>
+      <w:r>
+        <w:rPr>
+          <w:rFonts w:asciiTheme="majorBidi" w:hAnsiTheme="majorBidi" w:cstheme="majorBidi"/>
+          <w:sz w:val="24"/>
+          <w:szCs w:val="24"/>
+        </w:rPr>
+        <w:t>presensi</w:t>
+      </w:r>
+      <w:proofErr w:type="spellEnd"/>
+      <w:r>
+        <w:rPr>
+          <w:rFonts w:asciiTheme="majorBidi" w:hAnsiTheme="majorBidi" w:cstheme="majorBidi"/>
+          <w:sz w:val="24"/>
+          <w:szCs w:val="24"/>
+        </w:rPr>
+        <w:t xml:space="preserve"> pada PT </w:t>
+      </w:r>
+      <w:proofErr w:type="spellStart"/>
+      <w:r>
+        <w:rPr>
+          <w:rFonts w:asciiTheme="majorBidi" w:hAnsiTheme="majorBidi" w:cstheme="majorBidi"/>
+          <w:sz w:val="24"/>
+          <w:szCs w:val="24"/>
+        </w:rPr>
+        <w:t>Provices</w:t>
+      </w:r>
+      <w:proofErr w:type="spellEnd"/>
+      <w:r>
+        <w:rPr>
+          <w:rFonts w:asciiTheme="majorBidi" w:hAnsiTheme="majorBidi" w:cstheme="majorBidi"/>
+          <w:sz w:val="24"/>
+          <w:szCs w:val="24"/>
+        </w:rPr>
+        <w:t xml:space="preserve"> Indonesia berbasis </w:t>
+      </w:r>
+      <w:proofErr w:type="spellStart"/>
+      <w:r>
+        <w:rPr>
+          <w:rFonts w:asciiTheme="majorBidi" w:hAnsiTheme="majorBidi" w:cstheme="majorBidi"/>
+          <w:sz w:val="24"/>
+          <w:szCs w:val="24"/>
+        </w:rPr>
+        <w:t>android</w:t>
+      </w:r>
+      <w:proofErr w:type="spellEnd"/>
+      <w:r>
+        <w:rPr>
+          <w:rFonts w:asciiTheme="majorBidi" w:hAnsiTheme="majorBidi" w:cstheme="majorBidi"/>
+          <w:sz w:val="24"/>
+          <w:szCs w:val="24"/>
+        </w:rPr>
+        <w:t>.</w:t>
       </w:r>
     </w:p>
     <w:p>
@@ -3915,8 +5805,45 @@
           <w:sz w:val="24"/>
           <w:szCs w:val="24"/>
         </w:rPr>
-        <w:t xml:space="preserve">Bab ini akan menjelaskan dan membahas perancangan dan implementasi aplikasi presensi berbasis android mulai dari fase perencanaan syarat, fase </w:t>
-      </w:r>
+        <w:t xml:space="preserve">Bab ini akan menjelaskan dan membahas perancangan dan implementasi aplikasi </w:t>
+      </w:r>
+      <w:proofErr w:type="spellStart"/>
+      <w:r>
+        <w:rPr>
+          <w:rFonts w:asciiTheme="majorBidi" w:hAnsiTheme="majorBidi" w:cstheme="majorBidi"/>
+          <w:sz w:val="24"/>
+          <w:szCs w:val="24"/>
+        </w:rPr>
+        <w:t>presensi</w:t>
+      </w:r>
+      <w:proofErr w:type="spellEnd"/>
+      <w:r>
+        <w:rPr>
+          <w:rFonts w:asciiTheme="majorBidi" w:hAnsiTheme="majorBidi" w:cstheme="majorBidi"/>
+          <w:sz w:val="24"/>
+          <w:szCs w:val="24"/>
+        </w:rPr>
+        <w:t xml:space="preserve"> berbasis </w:t>
+      </w:r>
+      <w:proofErr w:type="spellStart"/>
+      <w:r>
+        <w:rPr>
+          <w:rFonts w:asciiTheme="majorBidi" w:hAnsiTheme="majorBidi" w:cstheme="majorBidi"/>
+          <w:sz w:val="24"/>
+          <w:szCs w:val="24"/>
+        </w:rPr>
+        <w:t>android</w:t>
+      </w:r>
+      <w:proofErr w:type="spellEnd"/>
+      <w:r>
+        <w:rPr>
+          <w:rFonts w:asciiTheme="majorBidi" w:hAnsiTheme="majorBidi" w:cstheme="majorBidi"/>
+          <w:sz w:val="24"/>
+          <w:szCs w:val="24"/>
+        </w:rPr>
+        <w:t xml:space="preserve"> mulai dari fase perencanaan syarat, fase </w:t>
+      </w:r>
+      <w:proofErr w:type="spellStart"/>
       <w:r>
         <w:rPr>
           <w:rFonts w:asciiTheme="majorBidi" w:hAnsiTheme="majorBidi" w:cstheme="majorBidi"/>
@@ -3925,15 +5852,56 @@
           <w:sz w:val="24"/>
           <w:szCs w:val="24"/>
         </w:rPr>
-        <w:t>workshop design</w:t>
-      </w:r>
-      <w:r>
-        <w:rPr>
-          <w:rFonts w:asciiTheme="majorBidi" w:hAnsiTheme="majorBidi" w:cstheme="majorBidi"/>
-          <w:sz w:val="24"/>
-          <w:szCs w:val="24"/>
-        </w:rPr>
-        <w:t>, fase desain interface dan fase pengujian serta pemasangan sistem.</w:t>
+        <w:t>workshop</w:t>
+      </w:r>
+      <w:proofErr w:type="spellEnd"/>
+      <w:r>
+        <w:rPr>
+          <w:rFonts w:asciiTheme="majorBidi" w:hAnsiTheme="majorBidi" w:cstheme="majorBidi"/>
+          <w:i/>
+          <w:iCs/>
+          <w:sz w:val="24"/>
+          <w:szCs w:val="24"/>
+        </w:rPr>
+        <w:t xml:space="preserve"> </w:t>
+      </w:r>
+      <w:proofErr w:type="spellStart"/>
+      <w:r>
+        <w:rPr>
+          <w:rFonts w:asciiTheme="majorBidi" w:hAnsiTheme="majorBidi" w:cstheme="majorBidi"/>
+          <w:i/>
+          <w:iCs/>
+          <w:sz w:val="24"/>
+          <w:szCs w:val="24"/>
+        </w:rPr>
+        <w:t>design</w:t>
+      </w:r>
+      <w:proofErr w:type="spellEnd"/>
+      <w:r>
+        <w:rPr>
+          <w:rFonts w:asciiTheme="majorBidi" w:hAnsiTheme="majorBidi" w:cstheme="majorBidi"/>
+          <w:sz w:val="24"/>
+          <w:szCs w:val="24"/>
+        </w:rPr>
+        <w:t xml:space="preserve">, fase desain </w:t>
+      </w:r>
+      <w:proofErr w:type="spellStart"/>
+      <w:r>
+        <w:rPr>
+          <w:rFonts w:asciiTheme="majorBidi" w:hAnsiTheme="majorBidi" w:cstheme="majorBidi"/>
+          <w:sz w:val="24"/>
+          <w:szCs w:val="24"/>
+        </w:rPr>
+        <w:t>interface</w:t>
+      </w:r>
+      <w:proofErr w:type="spellEnd"/>
+      <w:r>
+        <w:rPr>
+          <w:rFonts w:asciiTheme="majorBidi" w:hAnsiTheme="majorBidi" w:cstheme="majorBidi"/>
+          <w:sz w:val="24"/>
+          <w:szCs w:val="24"/>
+        </w:rPr>
+        <w:t xml:space="preserve"> dan fase pengujian serta pemasangan sistem.</w:t>
       </w:r>
     </w:p>
     <w:p>
@@ -3978,7 +5946,23 @@
           <w:szCs w:val="24"/>
         </w:rPr>
         <w:tab/>
-        <w:t>Bab ini menjelaskan kesimpulan yang diperoleh dari hasil penilitian dan saran untuk penelitian ini.</w:t>
+        <w:t>Bab ini menjelaskan kesimpula</w:t>
+      </w:r>
+      <w:r>
+        <w:rPr>
+          <w:rFonts w:asciiTheme="majorBidi" w:hAnsiTheme="majorBidi" w:cstheme="majorBidi"/>
+          <w:sz w:val="24"/>
+          <w:szCs w:val="24"/>
+        </w:rPr>
+        <w:t>n yang diperoleh dari hasil pene</w:t>
+      </w:r>
+      <w:r>
+        <w:rPr>
+          <w:rFonts w:asciiTheme="majorBidi" w:hAnsiTheme="majorBidi" w:cstheme="majorBidi"/>
+          <w:sz w:val="24"/>
+          <w:szCs w:val="24"/>
+        </w:rPr>
+        <w:t>litian dan saran untuk penelitian ini.</w:t>
       </w:r>
     </w:p>
     <w:p>
@@ -4004,22 +5988,222 @@
     <w:p>
       <w:pPr>
         <w:spacing w:line="360" w:lineRule="auto"/>
+        <w:jc w:val="both"/>
+        <w:rPr>
+          <w:rFonts w:asciiTheme="majorBidi" w:hAnsiTheme="majorBidi" w:cstheme="majorBidi"/>
+          <w:sz w:val="24"/>
+          <w:szCs w:val="24"/>
+        </w:rPr>
+      </w:pPr>
+    </w:p>
+    <w:p>
+      <w:pPr>
+        <w:spacing w:line="360" w:lineRule="auto"/>
+        <w:jc w:val="both"/>
+        <w:rPr>
+          <w:rFonts w:asciiTheme="majorBidi" w:hAnsiTheme="majorBidi" w:cstheme="majorBidi"/>
+          <w:sz w:val="24"/>
+          <w:szCs w:val="24"/>
+        </w:rPr>
+      </w:pPr>
+    </w:p>
+    <w:p>
+      <w:pPr>
+        <w:pStyle w:val="Heading1"/>
+        <w:spacing w:line="360" w:lineRule="auto"/>
+        <w:jc w:val="center"/>
+        <w:rPr>
+          <w:rFonts w:asciiTheme="majorBidi" w:hAnsiTheme="majorBidi"/>
+          <w:b/>
+          <w:bCs/>
+          <w:color w:val="auto"/>
+          <w:sz w:val="24"/>
+          <w:szCs w:val="24"/>
+        </w:rPr>
+      </w:pPr>
+      <w:r>
+        <w:rPr>
+          <w:rFonts w:asciiTheme="majorBidi" w:hAnsiTheme="majorBidi"/>
+          <w:b/>
+          <w:bCs/>
+          <w:color w:val="auto"/>
+          <w:sz w:val="24"/>
+          <w:szCs w:val="24"/>
+        </w:rPr>
+        <w:lastRenderedPageBreak/>
+        <w:t>BAB II</w:t>
+      </w:r>
+      <w:r>
+        <w:rPr>
+          <w:rFonts w:asciiTheme="majorBidi" w:hAnsiTheme="majorBidi"/>
+          <w:b/>
+          <w:bCs/>
+          <w:color w:val="auto"/>
+          <w:sz w:val="24"/>
+          <w:szCs w:val="24"/>
+        </w:rPr>
+        <w:t xml:space="preserve"> LANDASAN TEORI</w:t>
+      </w:r>
+    </w:p>
+    <w:p>
+      <w:pPr>
+        <w:pStyle w:val="Heading2"/>
+        <w:numPr>
+          <w:ilvl w:val="1"/>
+          <w:numId w:val="20"/>
+        </w:numPr>
+        <w:spacing w:line="360" w:lineRule="auto"/>
         <w:ind w:left="426"/>
         <w:jc w:val="both"/>
         <w:rPr>
-          <w:rFonts w:asciiTheme="majorBidi" w:hAnsiTheme="majorBidi" w:cstheme="majorBidi"/>
-          <w:sz w:val="24"/>
-          <w:szCs w:val="24"/>
-        </w:rPr>
-      </w:pPr>
-      <w:r>
-        <w:rPr>
-          <w:rFonts w:asciiTheme="majorBidi" w:hAnsiTheme="majorBidi" w:cstheme="majorBidi"/>
-          <w:sz w:val="24"/>
-          <w:szCs w:val="24"/>
-        </w:rPr>
-        <w:tab/>
-      </w:r>
+          <w:rFonts w:asciiTheme="majorBidi" w:hAnsiTheme="majorBidi"/>
+          <w:b/>
+          <w:bCs/>
+          <w:color w:val="auto"/>
+          <w:sz w:val="24"/>
+          <w:szCs w:val="24"/>
+        </w:rPr>
+      </w:pPr>
+      <w:r>
+        <w:rPr>
+          <w:rFonts w:asciiTheme="majorBidi" w:hAnsiTheme="majorBidi"/>
+          <w:b/>
+          <w:bCs/>
+          <w:color w:val="auto"/>
+          <w:sz w:val="24"/>
+          <w:szCs w:val="24"/>
+        </w:rPr>
+        <w:t>K</w:t>
+      </w:r>
+      <w:r>
+        <w:rPr>
+          <w:rFonts w:asciiTheme="majorBidi" w:hAnsiTheme="majorBidi"/>
+          <w:b/>
+          <w:bCs/>
+          <w:color w:val="auto"/>
+          <w:sz w:val="24"/>
+          <w:szCs w:val="24"/>
+        </w:rPr>
+        <w:t>onsep Rancang Bangun</w:t>
+      </w:r>
+    </w:p>
+    <w:p>
+      <w:pPr>
+        <w:spacing w:line="360" w:lineRule="auto"/>
+        <w:ind w:firstLine="720"/>
+        <w:jc w:val="both"/>
+        <w:rPr>
+          <w:rFonts w:asciiTheme="majorBidi" w:hAnsiTheme="majorBidi" w:cstheme="majorBidi"/>
+          <w:sz w:val="24"/>
+          <w:szCs w:val="24"/>
+        </w:rPr>
+      </w:pPr>
+      <w:r>
+        <w:rPr>
+          <w:rFonts w:asciiTheme="majorBidi" w:hAnsiTheme="majorBidi" w:cstheme="majorBidi"/>
+          <w:sz w:val="24"/>
+          <w:szCs w:val="24"/>
+        </w:rPr>
+        <w:t xml:space="preserve">Rancang </w:t>
+      </w:r>
+      <w:r>
+        <w:rPr>
+          <w:rFonts w:asciiTheme="majorBidi" w:hAnsiTheme="majorBidi" w:cstheme="majorBidi"/>
+          <w:sz w:val="24"/>
+          <w:szCs w:val="24"/>
+        </w:rPr>
+        <w:t>merupakan</w:t>
+      </w:r>
+      <w:r>
+        <w:rPr>
+          <w:rFonts w:asciiTheme="majorBidi" w:hAnsiTheme="majorBidi" w:cstheme="majorBidi"/>
+          <w:sz w:val="24"/>
+          <w:szCs w:val="24"/>
+        </w:rPr>
+        <w:t xml:space="preserve"> sebuah rangkaian prosedur untuk menganalisa suatu sistem</w:t>
+      </w:r>
+      <w:r>
+        <w:rPr>
+          <w:rFonts w:asciiTheme="majorBidi" w:hAnsiTheme="majorBidi" w:cstheme="majorBidi"/>
+          <w:sz w:val="24"/>
+          <w:szCs w:val="24"/>
+        </w:rPr>
+        <w:t xml:space="preserve"> ke dalam bahasa pemrograman kemudian mendeskripsikan secara detail bagaimana komponen-komponen sistem akan diimplementasikan (</w:t>
+      </w:r>
+      <w:proofErr w:type="spellStart"/>
+      <w:r>
+        <w:rPr>
+          <w:rFonts w:asciiTheme="majorBidi" w:hAnsiTheme="majorBidi" w:cstheme="majorBidi"/>
+          <w:sz w:val="24"/>
+          <w:szCs w:val="24"/>
+        </w:rPr>
+        <w:t>Pressman</w:t>
+      </w:r>
+      <w:proofErr w:type="spellEnd"/>
+      <w:r>
+        <w:rPr>
+          <w:rFonts w:asciiTheme="majorBidi" w:hAnsiTheme="majorBidi" w:cstheme="majorBidi"/>
+          <w:sz w:val="24"/>
+          <w:szCs w:val="24"/>
+        </w:rPr>
+        <w:t>, 2022). Sementara bangun sistem merupakan kegiatan  untuk menciptakan sistem baru atau memperbaiki atau mengganti sistem yang telah ada, baik secara menyeluruh atau sebagian</w:t>
+      </w:r>
+      <w:r>
+        <w:rPr>
+          <w:rFonts w:asciiTheme="majorBidi" w:hAnsiTheme="majorBidi" w:cstheme="majorBidi"/>
+          <w:sz w:val="24"/>
+          <w:szCs w:val="24"/>
+        </w:rPr>
+        <w:t xml:space="preserve"> </w:t>
+      </w:r>
+      <w:r>
+        <w:rPr>
+          <w:rFonts w:asciiTheme="majorBidi" w:hAnsiTheme="majorBidi" w:cstheme="majorBidi"/>
+          <w:sz w:val="24"/>
+          <w:szCs w:val="24"/>
+        </w:rPr>
+        <w:t>(</w:t>
+      </w:r>
+      <w:proofErr w:type="spellStart"/>
+      <w:r>
+        <w:rPr>
+          <w:rFonts w:asciiTheme="majorBidi" w:hAnsiTheme="majorBidi" w:cstheme="majorBidi"/>
+          <w:sz w:val="24"/>
+          <w:szCs w:val="24"/>
+        </w:rPr>
+        <w:t>Pressman</w:t>
+      </w:r>
+      <w:proofErr w:type="spellEnd"/>
+      <w:r>
+        <w:rPr>
+          <w:rFonts w:asciiTheme="majorBidi" w:hAnsiTheme="majorBidi" w:cstheme="majorBidi"/>
+          <w:sz w:val="24"/>
+          <w:szCs w:val="24"/>
+        </w:rPr>
+        <w:t>, 2022)</w:t>
+      </w:r>
+      <w:r>
+        <w:rPr>
+          <w:rFonts w:asciiTheme="majorBidi" w:hAnsiTheme="majorBidi" w:cstheme="majorBidi"/>
+          <w:sz w:val="24"/>
+          <w:szCs w:val="24"/>
+        </w:rPr>
+        <w:t>.</w:t>
+      </w:r>
+    </w:p>
+    <w:p>
+      <w:pPr>
+        <w:spacing w:line="360" w:lineRule="auto"/>
+        <w:ind w:firstLine="720"/>
+        <w:jc w:val="both"/>
+        <w:rPr>
+          <w:rFonts w:asciiTheme="majorBidi" w:hAnsiTheme="majorBidi" w:cstheme="majorBidi"/>
+          <w:sz w:val="24"/>
+          <w:szCs w:val="24"/>
+        </w:rPr>
+      </w:pPr>
+      <w:bookmarkStart w:id="13" w:name="_GoBack"/>
+      <w:bookmarkEnd w:id="13"/>
     </w:p>
     <w:sectPr>
       <w:pgSz w:w="12240" w:h="15840"/>
@@ -5594,6 +7778,119 @@
     </w:lvl>
   </w:abstractNum>
   <w:abstractNum w:abstractNumId="16">
+    <w:nsid w:val="658C70F8"/>
+    <w:multiLevelType w:val="multilevel"/>
+    <w:tmpl w:val="7E502E7C"/>
+    <w:lvl w:ilvl="0">
+      <w:start w:val="1"/>
+      <w:numFmt w:val="decimal"/>
+      <w:lvlText w:val="%1."/>
+      <w:lvlJc w:val="left"/>
+      <w:pPr>
+        <w:ind w:left="1080" w:hanging="360"/>
+      </w:pPr>
+      <w:rPr>
+        <w:rFonts w:hint="default"/>
+      </w:rPr>
+    </w:lvl>
+    <w:lvl w:ilvl="1">
+      <w:start w:val="1"/>
+      <w:numFmt w:val="none"/>
+      <w:lvlText w:val="2.1"/>
+      <w:lvlJc w:val="left"/>
+      <w:pPr>
+        <w:ind w:left="792" w:hanging="432"/>
+      </w:pPr>
+      <w:rPr>
+        <w:rFonts w:hint="default"/>
+      </w:rPr>
+    </w:lvl>
+    <w:lvl w:ilvl="2">
+      <w:start w:val="1"/>
+      <w:numFmt w:val="decimal"/>
+      <w:lvlText w:val="%1.%2.%3."/>
+      <w:lvlJc w:val="left"/>
+      <w:pPr>
+        <w:ind w:left="1224" w:hanging="504"/>
+      </w:pPr>
+      <w:rPr>
+        <w:rFonts w:hint="default"/>
+      </w:rPr>
+    </w:lvl>
+    <w:lvl w:ilvl="3">
+      <w:start w:val="1"/>
+      <w:numFmt w:val="decimal"/>
+      <w:lvlText w:val="%1.%2.%3.%4."/>
+      <w:lvlJc w:val="left"/>
+      <w:pPr>
+        <w:ind w:left="1728" w:hanging="648"/>
+      </w:pPr>
+      <w:rPr>
+        <w:rFonts w:hint="default"/>
+      </w:rPr>
+    </w:lvl>
+    <w:lvl w:ilvl="4">
+      <w:start w:val="1"/>
+      <w:numFmt w:val="decimal"/>
+      <w:lvlText w:val="%1.%2.%3.%4.%5."/>
+      <w:lvlJc w:val="left"/>
+      <w:pPr>
+        <w:ind w:left="2232" w:hanging="792"/>
+      </w:pPr>
+      <w:rPr>
+        <w:rFonts w:hint="default"/>
+      </w:rPr>
+    </w:lvl>
+    <w:lvl w:ilvl="5">
+      <w:start w:val="1"/>
+      <w:numFmt w:val="decimal"/>
+      <w:lvlText w:val="%1.%2.%3.%4.%5.%6."/>
+      <w:lvlJc w:val="left"/>
+      <w:pPr>
+        <w:ind w:left="2736" w:hanging="936"/>
+      </w:pPr>
+      <w:rPr>
+        <w:rFonts w:hint="default"/>
+      </w:rPr>
+    </w:lvl>
+    <w:lvl w:ilvl="6">
+      <w:start w:val="1"/>
+      <w:numFmt w:val="decimal"/>
+      <w:lvlText w:val="%1.%2.%3.%4.%5.%6.%7."/>
+      <w:lvlJc w:val="left"/>
+      <w:pPr>
+        <w:ind w:left="3240" w:hanging="1080"/>
+      </w:pPr>
+      <w:rPr>
+        <w:rFonts w:hint="default"/>
+      </w:rPr>
+    </w:lvl>
+    <w:lvl w:ilvl="7">
+      <w:start w:val="1"/>
+      <w:numFmt w:val="decimal"/>
+      <w:lvlText w:val="%1.%2.%3.%4.%5.%6.%7.%8."/>
+      <w:lvlJc w:val="left"/>
+      <w:pPr>
+        <w:ind w:left="3744" w:hanging="1224"/>
+      </w:pPr>
+      <w:rPr>
+        <w:rFonts w:hint="default"/>
+      </w:rPr>
+    </w:lvl>
+    <w:lvl w:ilvl="8">
+      <w:start w:val="1"/>
+      <w:numFmt w:val="decimal"/>
+      <w:lvlText w:val="%1.%2.%3.%4.%5.%6.%7.%8.%9."/>
+      <w:lvlJc w:val="left"/>
+      <w:pPr>
+        <w:ind w:left="4320" w:hanging="1440"/>
+      </w:pPr>
+      <w:rPr>
+        <w:rFonts w:hint="default"/>
+      </w:rPr>
+    </w:lvl>
+  </w:abstractNum>
+  <w:abstractNum w:abstractNumId="17">
     <w:nsid w:val="6FE502DF"/>
     <w:multiLevelType w:val="multilevel"/>
     <w:tmpl w:val="401C0690"/>
@@ -5707,7 +8004,7 @@
       </w:rPr>
     </w:lvl>
   </w:abstractNum>
-  <w:abstractNum w:abstractNumId="17">
+  <w:abstractNum w:abstractNumId="18">
     <w:nsid w:val="7B5B36CD"/>
     <w:multiLevelType w:val="hybridMultilevel"/>
     <w:tmpl w:val="E29ABC80"/>
@@ -5798,7 +8095,7 @@
       </w:pPr>
     </w:lvl>
   </w:abstractNum>
-  <w:abstractNum w:abstractNumId="18">
+  <w:abstractNum w:abstractNumId="19">
     <w:nsid w:val="7E2C281C"/>
     <w:multiLevelType w:val="multilevel"/>
     <w:tmpl w:val="A978E236"/>
@@ -5918,7 +8215,7 @@
     <w:abstractNumId w:val="7"/>
   </w:num>
   <w:num w:numId="3">
-    <w:abstractNumId w:val="17"/>
+    <w:abstractNumId w:val="18"/>
   </w:num>
   <w:num w:numId="4">
     <w:abstractNumId w:val="2"/>
@@ -5933,7 +8230,7 @@
     <w:abstractNumId w:val="5"/>
   </w:num>
   <w:num w:numId="8">
-    <w:abstractNumId w:val="16"/>
+    <w:abstractNumId w:val="17"/>
   </w:num>
   <w:num w:numId="9">
     <w:abstractNumId w:val="0"/>
@@ -6093,7 +8390,10 @@
     <w:abstractNumId w:val="4"/>
   </w:num>
   <w:num w:numId="19">
-    <w:abstractNumId w:val="18"/>
+    <w:abstractNumId w:val="19"/>
+  </w:num>
+  <w:num w:numId="20">
+    <w:abstractNumId w:val="16"/>
   </w:num>
   <w:numIdMacAtCleanup w:val="19"/>
 </w:numbering>
@@ -6915,532 +9215,6 @@
 </w:styles>
 </file>
 
-<file path=word/glossary/document.xml><?xml version="1.0" encoding="utf-8"?>
-<w:glossaryDocument xmlns:wpc="http://schemas.microsoft.com/office/word/2010/wordprocessingCanvas" xmlns:mc="http://schemas.openxmlformats.org/markup-compatibility/2006" xmlns:o="urn:schemas-microsoft-com:office:office" xmlns:r="http://schemas.openxmlformats.org/officeDocument/2006/relationships" xmlns:m="http://schemas.openxmlformats.org/officeDocument/2006/math" xmlns:v="urn:schemas-microsoft-com:vml" xmlns:wp14="http://schemas.microsoft.com/office/word/2010/wordprocessingDrawing" xmlns:wp="http://schemas.openxmlformats.org/drawingml/2006/wordprocessingDrawing" xmlns:w10="urn:schemas-microsoft-com:office:word" xmlns:w="http://schemas.openxmlformats.org/wordprocessingml/2006/main" xmlns:w14="http://schemas.microsoft.com/office/word/2010/wordml" xmlns:w15="http://schemas.microsoft.com/office/word/2012/wordml" xmlns:wpg="http://schemas.microsoft.com/office/word/2010/wordprocessingGroup" xmlns:wpi="http://schemas.microsoft.com/office/word/2010/wordprocessingInk" xmlns:wne="http://schemas.microsoft.com/office/word/2006/wordml" xmlns:wps="http://schemas.microsoft.com/office/word/2010/wordprocessingShape" mc:Ignorable="w14 w15 wp14"/>
-</file>
-
-<file path=word/glossary/fontTable.xml><?xml version="1.0" encoding="utf-8"?>
-<w:fonts xmlns:mc="http://schemas.openxmlformats.org/markup-compatibility/2006" xmlns:r="http://schemas.openxmlformats.org/officeDocument/2006/relationships" xmlns:w="http://schemas.openxmlformats.org/wordprocessingml/2006/main" xmlns:w14="http://schemas.microsoft.com/office/word/2010/wordml" xmlns:w15="http://schemas.microsoft.com/office/word/2012/wordml" mc:Ignorable="w14 w15">
-  <w:font w:name="Times New Roman">
-    <w:panose1 w:val="02020603050405020304"/>
-    <w:charset w:val="00"/>
-    <w:family w:val="roman"/>
-    <w:pitch w:val="variable"/>
-    <w:sig w:usb0="E0002EFF" w:usb1="C000785B" w:usb2="00000009" w:usb3="00000000" w:csb0="000001FF" w:csb1="00000000"/>
-  </w:font>
-  <w:font w:name="Calibri">
-    <w:panose1 w:val="020F0502020204030204"/>
-    <w:charset w:val="00"/>
-    <w:family w:val="swiss"/>
-    <w:pitch w:val="variable"/>
-    <w:sig w:usb0="E4002EFF" w:usb1="C000247B" w:usb2="00000009" w:usb3="00000000" w:csb0="000001FF" w:csb1="00000000"/>
-  </w:font>
-  <w:font w:name="Arial">
-    <w:panose1 w:val="020B0604020202020204"/>
-    <w:charset w:val="00"/>
-    <w:family w:val="swiss"/>
-    <w:pitch w:val="variable"/>
-    <w:sig w:usb0="E0002EFF" w:usb1="C000785B" w:usb2="00000009" w:usb3="00000000" w:csb0="000001FF" w:csb1="00000000"/>
-  </w:font>
-  <w:font w:name="Calibri Light">
-    <w:panose1 w:val="020F0302020204030204"/>
-    <w:charset w:val="00"/>
-    <w:family w:val="swiss"/>
-    <w:pitch w:val="variable"/>
-    <w:sig w:usb0="E4002EFF" w:usb1="C000247B" w:usb2="00000009" w:usb3="00000000" w:csb0="000001FF" w:csb1="00000000"/>
-  </w:font>
-  <w:font w:name="Segoe UI">
-    <w:panose1 w:val="020B0502040204020203"/>
-    <w:charset w:val="00"/>
-    <w:family w:val="swiss"/>
-    <w:pitch w:val="variable"/>
-    <w:sig w:usb0="E4002EFF" w:usb1="C000E47F" w:usb2="00000009" w:usb3="00000000" w:csb0="000001FF" w:csb1="00000000"/>
-  </w:font>
-</w:fonts>
-</file>
-
-<file path=word/glossary/settings.xml><?xml version="1.0" encoding="utf-8"?>
-<w:settings xmlns:mc="http://schemas.openxmlformats.org/markup-compatibility/2006" xmlns:o="urn:schemas-microsoft-com:office:office" xmlns:r="http://schemas.openxmlformats.org/officeDocument/2006/relationships" xmlns:m="http://schemas.openxmlformats.org/officeDocument/2006/math" xmlns:v="urn:schemas-microsoft-com:vml" xmlns:w10="urn:schemas-microsoft-com:office:word" xmlns:w="http://schemas.openxmlformats.org/wordprocessingml/2006/main" xmlns:w14="http://schemas.microsoft.com/office/word/2010/wordml" xmlns:w15="http://schemas.microsoft.com/office/word/2012/wordml" xmlns:sl="http://schemas.openxmlformats.org/schemaLibrary/2006/main" mc:Ignorable="w14 w15">
-  <w:view w:val="normal"/>
-  <w:defaultTabStop w:val="720"/>
-  <w:characterSpacingControl w:val="doNotCompress"/>
-  <w:compat>
-    <w:useFELayout/>
-    <w:compatSetting w:name="compatibilityMode" w:uri="http://schemas.microsoft.com/office/word" w:val="15"/>
-    <w:compatSetting w:name="overrideTableStyleFontSizeAndJustification" w:uri="http://schemas.microsoft.com/office/word" w:val="1"/>
-    <w:compatSetting w:name="enableOpenTypeFeatures" w:uri="http://schemas.microsoft.com/office/word" w:val="1"/>
-    <w:compatSetting w:name="doNotFlipMirrorIndents" w:uri="http://schemas.microsoft.com/office/word" w:val="1"/>
-    <w:compatSetting w:name="differentiateMultirowTableHeaders" w:uri="http://schemas.microsoft.com/office/word" w:val="1"/>
-  </w:compat>
-  <w:rsids>
-    <w:rsidRoot w:val="00D55FAA"/>
-    <w:rsid w:val="00D555E7"/>
-    <w:rsid w:val="00D55FAA"/>
-  </w:rsids>
-  <m:mathPr>
-    <m:mathFont m:val="Cambria Math"/>
-    <m:brkBin m:val="before"/>
-    <m:brkBinSub m:val="--"/>
-    <m:smallFrac m:val="0"/>
-    <m:dispDef/>
-    <m:lMargin m:val="0"/>
-    <m:rMargin m:val="0"/>
-    <m:defJc m:val="centerGroup"/>
-    <m:wrapIndent m:val="1440"/>
-    <m:intLim m:val="subSup"/>
-    <m:naryLim m:val="undOvr"/>
-  </m:mathPr>
-  <w:themeFontLang w:val="en-US" w:bidi="ar-SA"/>
-  <w:clrSchemeMapping w:bg1="light1" w:t1="dark1" w:bg2="light2" w:t2="dark2" w:accent1="accent1" w:accent2="accent2" w:accent3="accent3" w:accent4="accent4" w:accent5="accent5" w:accent6="accent6" w:hyperlink="hyperlink" w:followedHyperlink="followedHyperlink"/>
-  <w:decimalSymbol w:val=","/>
-  <w:listSeparator w:val=";"/>
-  <w15:chartTrackingRefBased/>
-</w:settings>
-</file>
-
-<file path=word/glossary/styles.xml><?xml version="1.0" encoding="utf-8"?>
-<w:styles xmlns:mc="http://schemas.openxmlformats.org/markup-compatibility/2006" xmlns:r="http://schemas.openxmlformats.org/officeDocument/2006/relationships" xmlns:w="http://schemas.openxmlformats.org/wordprocessingml/2006/main" xmlns:w14="http://schemas.microsoft.com/office/word/2010/wordml" xmlns:w15="http://schemas.microsoft.com/office/word/2012/wordml" mc:Ignorable="w14 w15">
-  <w:docDefaults>
-    <w:rPrDefault>
-      <w:rPr>
-        <w:rFonts w:asciiTheme="minorHAnsi" w:eastAsiaTheme="minorEastAsia" w:hAnsiTheme="minorHAnsi" w:cstheme="minorBidi"/>
-        <w:sz w:val="22"/>
-        <w:szCs w:val="22"/>
-        <w:lang w:val="en-US" w:eastAsia="en-US" w:bidi="ar-SA"/>
-      </w:rPr>
-    </w:rPrDefault>
-    <w:pPrDefault>
-      <w:pPr>
-        <w:spacing w:after="160" w:line="259" w:lineRule="auto"/>
-      </w:pPr>
-    </w:pPrDefault>
-  </w:docDefaults>
-  <w:latentStyles w:defLockedState="0" w:defUIPriority="99" w:defSemiHidden="0" w:defUnhideWhenUsed="0" w:defQFormat="0" w:count="371">
-    <w:lsdException w:name="Normal" w:uiPriority="0" w:qFormat="1"/>
-    <w:lsdException w:name="heading 1" w:uiPriority="9" w:qFormat="1"/>
-    <w:lsdException w:name="heading 2" w:semiHidden="1" w:uiPriority="9" w:unhideWhenUsed="1" w:qFormat="1"/>
-    <w:lsdException w:name="heading 3" w:semiHidden="1" w:uiPriority="9" w:unhideWhenUsed="1" w:qFormat="1"/>
-    <w:lsdException w:name="heading 4" w:semiHidden="1" w:uiPriority="9" w:unhideWhenUsed="1" w:qFormat="1"/>
-    <w:lsdException w:name="heading 5" w:semiHidden="1" w:uiPriority="9" w:unhideWhenUsed="1" w:qFormat="1"/>
-    <w:lsdException w:name="heading 6" w:semiHidden="1" w:uiPriority="9" w:unhideWhenUsed="1" w:qFormat="1"/>
-    <w:lsdException w:name="heading 7" w:semiHidden="1" w:uiPriority="9" w:unhideWhenUsed="1" w:qFormat="1"/>
-    <w:lsdException w:name="heading 8" w:semiHidden="1" w:uiPriority="9" w:unhideWhenUsed="1" w:qFormat="1"/>
-    <w:lsdException w:name="heading 9" w:semiHidden="1" w:uiPriority="9" w:unhideWhenUsed="1" w:qFormat="1"/>
-    <w:lsdException w:name="index 1" w:semiHidden="1" w:unhideWhenUsed="1"/>
-    <w:lsdException w:name="index 2" w:semiHidden="1" w:unhideWhenUsed="1"/>
-    <w:lsdException w:name="index 3" w:semiHidden="1" w:unhideWhenUsed="1"/>
-    <w:lsdException w:name="index 4" w:semiHidden="1" w:unhideWhenUsed="1"/>
-    <w:lsdException w:name="index 5" w:semiHidden="1" w:unhideWhenUsed="1"/>
-    <w:lsdException w:name="index 6" w:semiHidden="1" w:unhideWhenUsed="1"/>
-    <w:lsdException w:name="index 7" w:semiHidden="1" w:unhideWhenUsed="1"/>
-    <w:lsdException w:name="index 8" w:semiHidden="1" w:unhideWhenUsed="1"/>
-    <w:lsdException w:name="index 9" w:semiHidden="1" w:unhideWhenUsed="1"/>
-    <w:lsdException w:name="toc 1" w:semiHidden="1" w:uiPriority="39" w:unhideWhenUsed="1"/>
-    <w:lsdException w:name="toc 2" w:semiHidden="1" w:uiPriority="39" w:unhideWhenUsed="1"/>
-    <w:lsdException w:name="toc 3" w:semiHidden="1" w:uiPriority="39" w:unhideWhenUsed="1"/>
-    <w:lsdException w:name="toc 4" w:semiHidden="1" w:uiPriority="39" w:unhideWhenUsed="1"/>
-    <w:lsdException w:name="toc 5" w:semiHidden="1" w:uiPriority="39" w:unhideWhenUsed="1"/>
-    <w:lsdException w:name="toc 6" w:semiHidden="1" w:uiPriority="39" w:unhideWhenUsed="1"/>
-    <w:lsdException w:name="toc 7" w:semiHidden="1" w:uiPriority="39" w:unhideWhenUsed="1"/>
-    <w:lsdException w:name="toc 8" w:semiHidden="1" w:uiPriority="39" w:unhideWhenUsed="1"/>
-    <w:lsdException w:name="toc 9" w:semiHidden="1" w:uiPriority="39" w:unhideWhenUsed="1"/>
-    <w:lsdException w:name="Normal Indent" w:semiHidden="1" w:unhideWhenUsed="1"/>
-    <w:lsdException w:name="footnote text" w:semiHidden="1" w:unhideWhenUsed="1"/>
-    <w:lsdException w:name="annotation text" w:semiHidden="1" w:unhideWhenUsed="1"/>
-    <w:lsdException w:name="header" w:semiHidden="1" w:unhideWhenUsed="1"/>
-    <w:lsdException w:name="footer" w:semiHidden="1" w:unhideWhenUsed="1"/>
-    <w:lsdException w:name="index heading" w:semiHidden="1" w:unhideWhenUsed="1"/>
-    <w:lsdException w:name="caption" w:semiHidden="1" w:uiPriority="35" w:unhideWhenUsed="1" w:qFormat="1"/>
-    <w:lsdException w:name="table of figures" w:semiHidden="1" w:unhideWhenUsed="1"/>
-    <w:lsdException w:name="envelope address" w:semiHidden="1" w:unhideWhenUsed="1"/>
-    <w:lsdException w:name="envelope return" w:semiHidden="1" w:unhideWhenUsed="1"/>
-    <w:lsdException w:name="footnote reference" w:semiHidden="1" w:unhideWhenUsed="1"/>
-    <w:lsdException w:name="annotation reference" w:semiHidden="1" w:unhideWhenUsed="1"/>
-    <w:lsdException w:name="line number" w:semiHidden="1" w:unhideWhenUsed="1"/>
-    <w:lsdException w:name="page number" w:semiHidden="1" w:unhideWhenUsed="1"/>
-    <w:lsdException w:name="endnote reference" w:semiHidden="1" w:unhideWhenUsed="1"/>
-    <w:lsdException w:name="endnote text" w:semiHidden="1" w:unhideWhenUsed="1"/>
-    <w:lsdException w:name="table of authorities" w:semiHidden="1" w:unhideWhenUsed="1"/>
-    <w:lsdException w:name="macro" w:semiHidden="1" w:unhideWhenUsed="1"/>
-    <w:lsdException w:name="toa heading" w:semiHidden="1" w:unhideWhenUsed="1"/>
-    <w:lsdException w:name="List" w:semiHidden="1" w:unhideWhenUsed="1"/>
-    <w:lsdException w:name="List Bullet" w:semiHidden="1" w:unhideWhenUsed="1"/>
-    <w:lsdException w:name="List Number" w:semiHidden="1" w:unhideWhenUsed="1"/>
-    <w:lsdException w:name="List 2" w:semiHidden="1" w:unhideWhenUsed="1"/>
-    <w:lsdException w:name="List 3" w:semiHidden="1" w:unhideWhenUsed="1"/>
-    <w:lsdException w:name="List 4" w:semiHidden="1" w:unhideWhenUsed="1"/>
-    <w:lsdException w:name="List 5" w:semiHidden="1" w:unhideWhenUsed="1"/>
-    <w:lsdException w:name="List Bullet 2" w:semiHidden="1" w:unhideWhenUsed="1"/>
-    <w:lsdException w:name="List Bullet 3" w:semiHidden="1" w:unhideWhenUsed="1"/>
-    <w:lsdException w:name="List Bullet 4" w:semiHidden="1" w:unhideWhenUsed="1"/>
-    <w:lsdException w:name="List Bullet 5" w:semiHidden="1" w:unhideWhenUsed="1"/>
-    <w:lsdException w:name="List Number 2" w:semiHidden="1" w:unhideWhenUsed="1"/>
-    <w:lsdException w:name="List Number 3" w:semiHidden="1" w:unhideWhenUsed="1"/>
-    <w:lsdException w:name="List Number 4" w:semiHidden="1" w:unhideWhenUsed="1"/>
-    <w:lsdException w:name="List Number 5" w:semiHidden="1" w:unhideWhenUsed="1"/>
-    <w:lsdException w:name="Title" w:uiPriority="10" w:qFormat="1"/>
-    <w:lsdException w:name="Closing" w:semiHidden="1" w:unhideWhenUsed="1"/>
-    <w:lsdException w:name="Signature" w:semiHidden="1" w:unhideWhenUsed="1"/>
-    <w:lsdException w:name="Default Paragraph Font" w:semiHidden="1" w:uiPriority="1" w:unhideWhenUsed="1"/>
-    <w:lsdException w:name="Body Text" w:semiHidden="1" w:unhideWhenUsed="1"/>
-    <w:lsdException w:name="Body Text Indent" w:semiHidden="1" w:unhideWhenUsed="1"/>
-    <w:lsdException w:name="List Continue" w:semiHidden="1" w:unhideWhenUsed="1"/>
-    <w:lsdException w:name="List Continue 2" w:semiHidden="1" w:unhideWhenUsed="1"/>
-    <w:lsdException w:name="List Continue 3" w:semiHidden="1" w:unhideWhenUsed="1"/>
-    <w:lsdException w:name="List Continue 4" w:semiHidden="1" w:unhideWhenUsed="1"/>
-    <w:lsdException w:name="List Continue 5" w:semiHidden="1" w:unhideWhenUsed="1"/>
-    <w:lsdException w:name="Message Header" w:semiHidden="1" w:unhideWhenUsed="1"/>
-    <w:lsdException w:name="Subtitle" w:uiPriority="11" w:qFormat="1"/>
-    <w:lsdException w:name="Salutation" w:semiHidden="1" w:unhideWhenUsed="1"/>
-    <w:lsdException w:name="Date" w:semiHidden="1" w:unhideWhenUsed="1"/>
-    <w:lsdException w:name="Body Text First Indent" w:semiHidden="1" w:unhideWhenUsed="1"/>
-    <w:lsdException w:name="Body Text First Indent 2" w:semiHidden="1" w:unhideWhenUsed="1"/>
-    <w:lsdException w:name="Note Heading" w:semiHidden="1" w:unhideWhenUsed="1"/>
-    <w:lsdException w:name="Body Text 2" w:semiHidden="1" w:unhideWhenUsed="1"/>
-    <w:lsdException w:name="Body Text 3" w:semiHidden="1" w:unhideWhenUsed="1"/>
-    <w:lsdException w:name="Body Text Indent 2" w:semiHidden="1" w:unhideWhenUsed="1"/>
-    <w:lsdException w:name="Body Text Indent 3" w:semiHidden="1" w:unhideWhenUsed="1"/>
-    <w:lsdException w:name="Block Text" w:semiHidden="1" w:unhideWhenUsed="1"/>
-    <w:lsdException w:name="Hyperlink" w:semiHidden="1" w:unhideWhenUsed="1"/>
-    <w:lsdException w:name="FollowedHyperlink" w:semiHidden="1" w:unhideWhenUsed="1"/>
-    <w:lsdException w:name="Strong" w:uiPriority="22" w:qFormat="1"/>
-    <w:lsdException w:name="Emphasis" w:uiPriority="20" w:qFormat="1"/>
-    <w:lsdException w:name="Document Map" w:semiHidden="1" w:unhideWhenUsed="1"/>
-    <w:lsdException w:name="Plain Text" w:semiHidden="1" w:unhideWhenUsed="1"/>
-    <w:lsdException w:name="E-mail Signature" w:semiHidden="1" w:unhideWhenUsed="1"/>
-    <w:lsdException w:name="HTML Top of Form" w:semiHidden="1" w:unhideWhenUsed="1"/>
-    <w:lsdException w:name="HTML Bottom of Form" w:semiHidden="1" w:unhideWhenUsed="1"/>
-    <w:lsdException w:name="Normal (Web)" w:semiHidden="1" w:unhideWhenUsed="1"/>
-    <w:lsdException w:name="HTML Acronym" w:semiHidden="1" w:unhideWhenUsed="1"/>
-    <w:lsdException w:name="HTML Address" w:semiHidden="1" w:unhideWhenUsed="1"/>
-    <w:lsdException w:name="HTML Cite" w:semiHidden="1" w:unhideWhenUsed="1"/>
-    <w:lsdException w:name="HTML Code" w:semiHidden="1" w:unhideWhenUsed="1"/>
-    <w:lsdException w:name="HTML Definition" w:semiHidden="1" w:unhideWhenUsed="1"/>
-    <w:lsdException w:name="HTML Keyboard" w:semiHidden="1" w:unhideWhenUsed="1"/>
-    <w:lsdException w:name="HTML Preformatted" w:semiHidden="1" w:unhideWhenUsed="1"/>
-    <w:lsdException w:name="HTML Sample" w:semiHidden="1" w:unhideWhenUsed="1"/>
-    <w:lsdException w:name="HTML Typewriter" w:semiHidden="1" w:unhideWhenUsed="1"/>
-    <w:lsdException w:name="HTML Variable" w:semiHidden="1" w:unhideWhenUsed="1"/>
-    <w:lsdException w:name="Normal Table" w:semiHidden="1" w:unhideWhenUsed="1"/>
-    <w:lsdException w:name="annotation subject" w:semiHidden="1" w:unhideWhenUsed="1"/>
-    <w:lsdException w:name="No List" w:semiHidden="1" w:unhideWhenUsed="1"/>
-    <w:lsdException w:name="Outline List 1" w:semiHidden="1" w:unhideWhenUsed="1"/>
-    <w:lsdException w:name="Outline List 2" w:semiHidden="1" w:unhideWhenUsed="1"/>
-    <w:lsdException w:name="Outline List 3" w:semiHidden="1" w:unhideWhenUsed="1"/>
-    <w:lsdException w:name="Table Simple 1" w:semiHidden="1" w:unhideWhenUsed="1"/>
-    <w:lsdException w:name="Table Simple 2" w:semiHidden="1" w:unhideWhenUsed="1"/>
-    <w:lsdException w:name="Table Simple 3" w:semiHidden="1" w:unhideWhenUsed="1"/>
-    <w:lsdException w:name="Table Classic 1" w:semiHidden="1" w:unhideWhenUsed="1"/>
-    <w:lsdException w:name="Table Classic 2" w:semiHidden="1" w:unhideWhenUsed="1"/>
-    <w:lsdException w:name="Table Classic 3" w:semiHidden="1" w:unhideWhenUsed="1"/>
-    <w:lsdException w:name="Table Classic 4" w:semiHidden="1" w:unhideWhenUsed="1"/>
-    <w:lsdException w:name="Table Colorful 1" w:semiHidden="1" w:unhideWhenUsed="1"/>
-    <w:lsdException w:name="Table Colorful 2" w:semiHidden="1" w:unhideWhenUsed="1"/>
-    <w:lsdException w:name="Table Colorful 3" w:semiHidden="1" w:unhideWhenUsed="1"/>
-    <w:lsdException w:name="Table Columns 1" w:semiHidden="1" w:unhideWhenUsed="1"/>
-    <w:lsdException w:name="Table Columns 2" w:semiHidden="1" w:unhideWhenUsed="1"/>
-    <w:lsdException w:name="Table Columns 3" w:semiHidden="1" w:unhideWhenUsed="1"/>
-    <w:lsdException w:name="Table Columns 4" w:semiHidden="1" w:unhideWhenUsed="1"/>
-    <w:lsdException w:name="Table Columns 5" w:semiHidden="1" w:unhideWhenUsed="1"/>
-    <w:lsdException w:name="Table Grid 1" w:semiHidden="1" w:unhideWhenUsed="1"/>
-    <w:lsdException w:name="Table Grid 2" w:semiHidden="1" w:unhideWhenUsed="1"/>
-    <w:lsdException w:name="Table Grid 3" w:semiHidden="1" w:unhideWhenUsed="1"/>
-    <w:lsdException w:name="Table Grid 4" w:semiHidden="1" w:unhideWhenUsed="1"/>
-    <w:lsdException w:name="Table Grid 5" w:semiHidden="1" w:unhideWhenUsed="1"/>
-    <w:lsdException w:name="Table Grid 6" w:semiHidden="1" w:unhideWhenUsed="1"/>
-    <w:lsdException w:name="Table Grid 7" w:semiHidden="1" w:unhideWhenUsed="1"/>
-    <w:lsdException w:name="Table Grid 8" w:semiHidden="1" w:unhideWhenUsed="1"/>
-    <w:lsdException w:name="Table List 1" w:semiHidden="1" w:unhideWhenUsed="1"/>
-    <w:lsdException w:name="Table List 2" w:semiHidden="1" w:unhideWhenUsed="1"/>
-    <w:lsdException w:name="Table List 3" w:semiHidden="1" w:unhideWhenUsed="1"/>
-    <w:lsdException w:name="Table List 4" w:semiHidden="1" w:unhideWhenUsed="1"/>
-    <w:lsdException w:name="Table List 5" w:semiHidden="1" w:unhideWhenUsed="1"/>
-    <w:lsdException w:name="Table List 6" w:semiHidden="1" w:unhideWhenUsed="1"/>
-    <w:lsdException w:name="Table List 7" w:semiHidden="1" w:unhideWhenUsed="1"/>
-    <w:lsdException w:name="Table List 8" w:semiHidden="1" w:unhideWhenUsed="1"/>
-    <w:lsdException w:name="Table 3D effects 1" w:semiHidden="1" w:unhideWhenUsed="1"/>
-    <w:lsdException w:name="Table 3D effects 2" w:semiHidden="1" w:unhideWhenUsed="1"/>
-    <w:lsdException w:name="Table 3D effects 3" w:semiHidden="1" w:unhideWhenUsed="1"/>
-    <w:lsdException w:name="Table Contemporary" w:semiHidden="1" w:unhideWhenUsed="1"/>
-    <w:lsdException w:name="Table Elegant" w:semiHidden="1" w:unhideWhenUsed="1"/>
-    <w:lsdException w:name="Table Professional" w:semiHidden="1" w:unhideWhenUsed="1"/>
-    <w:lsdException w:name="Table Subtle 1" w:semiHidden="1" w:unhideWhenUsed="1"/>
-    <w:lsdException w:name="Table Subtle 2" w:semiHidden="1" w:unhideWhenUsed="1"/>
-    <w:lsdException w:name="Table Web 1" w:semiHidden="1" w:unhideWhenUsed="1"/>
-    <w:lsdException w:name="Table Web 2" w:semiHidden="1" w:unhideWhenUsed="1"/>
-    <w:lsdException w:name="Table Web 3" w:semiHidden="1" w:unhideWhenUsed="1"/>
-    <w:lsdException w:name="Balloon Text" w:semiHidden="1" w:unhideWhenUsed="1"/>
-    <w:lsdException w:name="Table Grid" w:uiPriority="39"/>
-    <w:lsdException w:name="Table Theme" w:semiHidden="1" w:unhideWhenUsed="1"/>
-    <w:lsdException w:name="Placeholder Text" w:semiHidden="1"/>
-    <w:lsdException w:name="No Spacing" w:uiPriority="1" w:qFormat="1"/>
-    <w:lsdException w:name="Light Shading" w:uiPriority="60"/>
-    <w:lsdException w:name="Light List" w:uiPriority="61"/>
-    <w:lsdException w:name="Light Grid" w:uiPriority="62"/>
-    <w:lsdException w:name="Medium Shading 1" w:uiPriority="63"/>
-    <w:lsdException w:name="Medium Shading 2" w:uiPriority="64"/>
-    <w:lsdException w:name="Medium List 1" w:uiPriority="65"/>
-    <w:lsdException w:name="Medium List 2" w:uiPriority="66"/>
-    <w:lsdException w:name="Medium Grid 1" w:uiPriority="67"/>
-    <w:lsdException w:name="Medium Grid 2" w:uiPriority="68"/>
-    <w:lsdException w:name="Medium Grid 3" w:uiPriority="69"/>
-    <w:lsdException w:name="Dark List" w:uiPriority="70"/>
-    <w:lsdException w:name="Colorful Shading" w:uiPriority="71"/>
-    <w:lsdException w:name="Colorful List" w:uiPriority="72"/>
-    <w:lsdException w:name="Colorful Grid" w:uiPriority="73"/>
-    <w:lsdException w:name="Light Shading Accent 1" w:uiPriority="60"/>
-    <w:lsdException w:name="Light List Accent 1" w:uiPriority="61"/>
-    <w:lsdException w:name="Light Grid Accent 1" w:uiPriority="62"/>
-    <w:lsdException w:name="Medium Shading 1 Accent 1" w:uiPriority="63"/>
-    <w:lsdException w:name="Medium Shading 2 Accent 1" w:uiPriority="64"/>
-    <w:lsdException w:name="Medium List 1 Accent 1" w:uiPriority="65"/>
-    <w:lsdException w:name="Revision" w:semiHidden="1"/>
-    <w:lsdException w:name="List Paragraph" w:uiPriority="34" w:qFormat="1"/>
-    <w:lsdException w:name="Quote" w:uiPriority="29" w:qFormat="1"/>
-    <w:lsdException w:name="Intense Quote" w:uiPriority="30" w:qFormat="1"/>
-    <w:lsdException w:name="Medium List 2 Accent 1" w:uiPriority="66"/>
-    <w:lsdException w:name="Medium Grid 1 Accent 1" w:uiPriority="67"/>
-    <w:lsdException w:name="Medium Grid 2 Accent 1" w:uiPriority="68"/>
-    <w:lsdException w:name="Medium Grid 3 Accent 1" w:uiPriority="69"/>
-    <w:lsdException w:name="Dark List Accent 1" w:uiPriority="70"/>
-    <w:lsdException w:name="Colorful Shading Accent 1" w:uiPriority="71"/>
-    <w:lsdException w:name="Colorful List Accent 1" w:uiPriority="72"/>
-    <w:lsdException w:name="Colorful Grid Accent 1" w:uiPriority="73"/>
-    <w:lsdException w:name="Light Shading Accent 2" w:uiPriority="60"/>
-    <w:lsdException w:name="Light List Accent 2" w:uiPriority="61"/>
-    <w:lsdException w:name="Light Grid Accent 2" w:uiPriority="62"/>
-    <w:lsdException w:name="Medium Shading 1 Accent 2" w:uiPriority="63"/>
-    <w:lsdException w:name="Medium Shading 2 Accent 2" w:uiPriority="64"/>
-    <w:lsdException w:name="Medium List 1 Accent 2" w:uiPriority="65"/>
-    <w:lsdException w:name="Medium List 2 Accent 2" w:uiPriority="66"/>
-    <w:lsdException w:name="Medium Grid 1 Accent 2" w:uiPriority="67"/>
-    <w:lsdException w:name="Medium Grid 2 Accent 2" w:uiPriority="68"/>
-    <w:lsdException w:name="Medium Grid 3 Accent 2" w:uiPriority="69"/>
-    <w:lsdException w:name="Dark List Accent 2" w:uiPriority="70"/>
-    <w:lsdException w:name="Colorful Shading Accent 2" w:uiPriority="71"/>
-    <w:lsdException w:name="Colorful List Accent 2" w:uiPriority="72"/>
-    <w:lsdException w:name="Colorful Grid Accent 2" w:uiPriority="73"/>
-    <w:lsdException w:name="Light Shading Accent 3" w:uiPriority="60"/>
-    <w:lsdException w:name="Light List Accent 3" w:uiPriority="61"/>
-    <w:lsdException w:name="Light Grid Accent 3" w:uiPriority="62"/>
-    <w:lsdException w:name="Medium Shading 1 Accent 3" w:uiPriority="63"/>
-    <w:lsdException w:name="Medium Shading 2 Accent 3" w:uiPriority="64"/>
-    <w:lsdException w:name="Medium List 1 Accent 3" w:uiPriority="65"/>
-    <w:lsdException w:name="Medium List 2 Accent 3" w:uiPriority="66"/>
-    <w:lsdException w:name="Medium Grid 1 Accent 3" w:uiPriority="67"/>
-    <w:lsdException w:name="Medium Grid 2 Accent 3" w:uiPriority="68"/>
-    <w:lsdException w:name="Medium Grid 3 Accent 3" w:uiPriority="69"/>
-    <w:lsdException w:name="Dark List Accent 3" w:uiPriority="70"/>
-    <w:lsdException w:name="Colorful Shading Accent 3" w:uiPriority="71"/>
-    <w:lsdException w:name="Colorful List Accent 3" w:uiPriority="72"/>
-    <w:lsdException w:name="Colorful Grid Accent 3" w:uiPriority="73"/>
-    <w:lsdException w:name="Light Shading Accent 4" w:uiPriority="60"/>
-    <w:lsdException w:name="Light List Accent 4" w:uiPriority="61"/>
-    <w:lsdException w:name="Light Grid Accent 4" w:uiPriority="62"/>
-    <w:lsdException w:name="Medium Shading 1 Accent 4" w:uiPriority="63"/>
-    <w:lsdException w:name="Medium Shading 2 Accent 4" w:uiPriority="64"/>
-    <w:lsdException w:name="Medium List 1 Accent 4" w:uiPriority="65"/>
-    <w:lsdException w:name="Medium List 2 Accent 4" w:uiPriority="66"/>
-    <w:lsdException w:name="Medium Grid 1 Accent 4" w:uiPriority="67"/>
-    <w:lsdException w:name="Medium Grid 2 Accent 4" w:uiPriority="68"/>
-    <w:lsdException w:name="Medium Grid 3 Accent 4" w:uiPriority="69"/>
-    <w:lsdException w:name="Dark List Accent 4" w:uiPriority="70"/>
-    <w:lsdException w:name="Colorful Shading Accent 4" w:uiPriority="71"/>
-    <w:lsdException w:name="Colorful List Accent 4" w:uiPriority="72"/>
-    <w:lsdException w:name="Colorful Grid Accent 4" w:uiPriority="73"/>
-    <w:lsdException w:name="Light Shading Accent 5" w:uiPriority="60"/>
-    <w:lsdException w:name="Light List Accent 5" w:uiPriority="61"/>
-    <w:lsdException w:name="Light Grid Accent 5" w:uiPriority="62"/>
-    <w:lsdException w:name="Medium Shading 1 Accent 5" w:uiPriority="63"/>
-    <w:lsdException w:name="Medium Shading 2 Accent 5" w:uiPriority="64"/>
-    <w:lsdException w:name="Medium List 1 Accent 5" w:uiPriority="65"/>
-    <w:lsdException w:name="Medium List 2 Accent 5" w:uiPriority="66"/>
-    <w:lsdException w:name="Medium Grid 1 Accent 5" w:uiPriority="67"/>
-    <w:lsdException w:name="Medium Grid 2 Accent 5" w:uiPriority="68"/>
-    <w:lsdException w:name="Medium Grid 3 Accent 5" w:uiPriority="69"/>
-    <w:lsdException w:name="Dark List Accent 5" w:uiPriority="70"/>
-    <w:lsdException w:name="Colorful Shading Accent 5" w:uiPriority="71"/>
-    <w:lsdException w:name="Colorful List Accent 5" w:uiPriority="72"/>
-    <w:lsdException w:name="Colorful Grid Accent 5" w:uiPriority="73"/>
-    <w:lsdException w:name="Light Shading Accent 6" w:uiPriority="60"/>
-    <w:lsdException w:name="Light List Accent 6" w:uiPriority="61"/>
-    <w:lsdException w:name="Light Grid Accent 6" w:uiPriority="62"/>
-    <w:lsdException w:name="Medium Shading 1 Accent 6" w:uiPriority="63"/>
-    <w:lsdException w:name="Medium Shading 2 Accent 6" w:uiPriority="64"/>
-    <w:lsdException w:name="Medium List 1 Accent 6" w:uiPriority="65"/>
-    <w:lsdException w:name="Medium List 2 Accent 6" w:uiPriority="66"/>
-    <w:lsdException w:name="Medium Grid 1 Accent 6" w:uiPriority="67"/>
-    <w:lsdException w:name="Medium Grid 2 Accent 6" w:uiPriority="68"/>
-    <w:lsdException w:name="Medium Grid 3 Accent 6" w:uiPriority="69"/>
-    <w:lsdException w:name="Dark List Accent 6" w:uiPriority="70"/>
-    <w:lsdException w:name="Colorful Shading Accent 6" w:uiPriority="71"/>
-    <w:lsdException w:name="Colorful List Accent 6" w:uiPriority="72"/>
-    <w:lsdException w:name="Colorful Grid Accent 6" w:uiPriority="73"/>
-    <w:lsdException w:name="Subtle Emphasis" w:uiPriority="19" w:qFormat="1"/>
-    <w:lsdException w:name="Intense Emphasis" w:uiPriority="21" w:qFormat="1"/>
-    <w:lsdException w:name="Subtle Reference" w:uiPriority="31" w:qFormat="1"/>
-    <w:lsdException w:name="Intense Reference" w:uiPriority="32" w:qFormat="1"/>
-    <w:lsdException w:name="Book Title" w:uiPriority="33" w:qFormat="1"/>
-    <w:lsdException w:name="Bibliography" w:semiHidden="1" w:uiPriority="37" w:unhideWhenUsed="1"/>
-    <w:lsdException w:name="TOC Heading" w:semiHidden="1" w:uiPriority="39" w:unhideWhenUsed="1" w:qFormat="1"/>
-    <w:lsdException w:name="Plain Table 1" w:uiPriority="41"/>
-    <w:lsdException w:name="Plain Table 2" w:uiPriority="42"/>
-    <w:lsdException w:name="Plain Table 3" w:uiPriority="43"/>
-    <w:lsdException w:name="Plain Table 4" w:uiPriority="44"/>
-    <w:lsdException w:name="Plain Table 5" w:uiPriority="45"/>
-    <w:lsdException w:name="Grid Table Light" w:uiPriority="40"/>
-    <w:lsdException w:name="Grid Table 1 Light" w:uiPriority="46"/>
-    <w:lsdException w:name="Grid Table 2" w:uiPriority="47"/>
-    <w:lsdException w:name="Grid Table 3" w:uiPriority="48"/>
-    <w:lsdException w:name="Grid Table 4" w:uiPriority="49"/>
-    <w:lsdException w:name="Grid Table 5 Dark" w:uiPriority="50"/>
-    <w:lsdException w:name="Grid Table 6 Colorful" w:uiPriority="51"/>
-    <w:lsdException w:name="Grid Table 7 Colorful" w:uiPriority="52"/>
-    <w:lsdException w:name="Grid Table 1 Light Accent 1" w:uiPriority="46"/>
-    <w:lsdException w:name="Grid Table 2 Accent 1" w:uiPriority="47"/>
-    <w:lsdException w:name="Grid Table 3 Accent 1" w:uiPriority="48"/>
-    <w:lsdException w:name="Grid Table 4 Accent 1" w:uiPriority="49"/>
-    <w:lsdException w:name="Grid Table 5 Dark Accent 1" w:uiPriority="50"/>
-    <w:lsdException w:name="Grid Table 6 Colorful Accent 1" w:uiPriority="51"/>
-    <w:lsdException w:name="Grid Table 7 Colorful Accent 1" w:uiPriority="52"/>
-    <w:lsdException w:name="Grid Table 1 Light Accent 2" w:uiPriority="46"/>
-    <w:lsdException w:name="Grid Table 2 Accent 2" w:uiPriority="47"/>
-    <w:lsdException w:name="Grid Table 3 Accent 2" w:uiPriority="48"/>
-    <w:lsdException w:name="Grid Table 4 Accent 2" w:uiPriority="49"/>
-    <w:lsdException w:name="Grid Table 5 Dark Accent 2" w:uiPriority="50"/>
-    <w:lsdException w:name="Grid Table 6 Colorful Accent 2" w:uiPriority="51"/>
-    <w:lsdException w:name="Grid Table 7 Colorful Accent 2" w:uiPriority="52"/>
-    <w:lsdException w:name="Grid Table 1 Light Accent 3" w:uiPriority="46"/>
-    <w:lsdException w:name="Grid Table 2 Accent 3" w:uiPriority="47"/>
-    <w:lsdException w:name="Grid Table 3 Accent 3" w:uiPriority="48"/>
-    <w:lsdException w:name="Grid Table 4 Accent 3" w:uiPriority="49"/>
-    <w:lsdException w:name="Grid Table 5 Dark Accent 3" w:uiPriority="50"/>
-    <w:lsdException w:name="Grid Table 6 Colorful Accent 3" w:uiPriority="51"/>
-    <w:lsdException w:name="Grid Table 7 Colorful Accent 3" w:uiPriority="52"/>
-    <w:lsdException w:name="Grid Table 1 Light Accent 4" w:uiPriority="46"/>
-    <w:lsdException w:name="Grid Table 2 Accent 4" w:uiPriority="47"/>
-    <w:lsdException w:name="Grid Table 3 Accent 4" w:uiPriority="48"/>
-    <w:lsdException w:name="Grid Table 4 Accent 4" w:uiPriority="49"/>
-    <w:lsdException w:name="Grid Table 5 Dark Accent 4" w:uiPriority="50"/>
-    <w:lsdException w:name="Grid Table 6 Colorful Accent 4" w:uiPriority="51"/>
-    <w:lsdException w:name="Grid Table 7 Colorful Accent 4" w:uiPriority="52"/>
-    <w:lsdException w:name="Grid Table 1 Light Accent 5" w:uiPriority="46"/>
-    <w:lsdException w:name="Grid Table 2 Accent 5" w:uiPriority="47"/>
-    <w:lsdException w:name="Grid Table 3 Accent 5" w:uiPriority="48"/>
-    <w:lsdException w:name="Grid Table 4 Accent 5" w:uiPriority="49"/>
-    <w:lsdException w:name="Grid Table 5 Dark Accent 5" w:uiPriority="50"/>
-    <w:lsdException w:name="Grid Table 6 Colorful Accent 5" w:uiPriority="51"/>
-    <w:lsdException w:name="Grid Table 7 Colorful Accent 5" w:uiPriority="52"/>
-    <w:lsdException w:name="Grid Table 1 Light Accent 6" w:uiPriority="46"/>
-    <w:lsdException w:name="Grid Table 2 Accent 6" w:uiPriority="47"/>
-    <w:lsdException w:name="Grid Table 3 Accent 6" w:uiPriority="48"/>
-    <w:lsdException w:name="Grid Table 4 Accent 6" w:uiPriority="49"/>
-    <w:lsdException w:name="Grid Table 5 Dark Accent 6" w:uiPriority="50"/>
-    <w:lsdException w:name="Grid Table 6 Colorful Accent 6" w:uiPriority="51"/>
-    <w:lsdException w:name="Grid Table 7 Colorful Accent 6" w:uiPriority="52"/>
-    <w:lsdException w:name="List Table 1 Light" w:uiPriority="46"/>
-    <w:lsdException w:name="List Table 2" w:uiPriority="47"/>
-    <w:lsdException w:name="List Table 3" w:uiPriority="48"/>
-    <w:lsdException w:name="List Table 4" w:uiPriority="49"/>
-    <w:lsdException w:name="List Table 5 Dark" w:uiPriority="50"/>
-    <w:lsdException w:name="List Table 6 Colorful" w:uiPriority="51"/>
-    <w:lsdException w:name="List Table 7 Colorful" w:uiPriority="52"/>
-    <w:lsdException w:name="List Table 1 Light Accent 1" w:uiPriority="46"/>
-    <w:lsdException w:name="List Table 2 Accent 1" w:uiPriority="47"/>
-    <w:lsdException w:name="List Table 3 Accent 1" w:uiPriority="48"/>
-    <w:lsdException w:name="List Table 4 Accent 1" w:uiPriority="49"/>
-    <w:lsdException w:name="List Table 5 Dark Accent 1" w:uiPriority="50"/>
-    <w:lsdException w:name="List Table 6 Colorful Accent 1" w:uiPriority="51"/>
-    <w:lsdException w:name="List Table 7 Colorful Accent 1" w:uiPriority="52"/>
-    <w:lsdException w:name="List Table 1 Light Accent 2" w:uiPriority="46"/>
-    <w:lsdException w:name="List Table 2 Accent 2" w:uiPriority="47"/>
-    <w:lsdException w:name="List Table 3 Accent 2" w:uiPriority="48"/>
-    <w:lsdException w:name="List Table 4 Accent 2" w:uiPriority="49"/>
-    <w:lsdException w:name="List Table 5 Dark Accent 2" w:uiPriority="50"/>
-    <w:lsdException w:name="List Table 6 Colorful Accent 2" w:uiPriority="51"/>
-    <w:lsdException w:name="List Table 7 Colorful Accent 2" w:uiPriority="52"/>
-    <w:lsdException w:name="List Table 1 Light Accent 3" w:uiPriority="46"/>
-    <w:lsdException w:name="List Table 2 Accent 3" w:uiPriority="47"/>
-    <w:lsdException w:name="List Table 3 Accent 3" w:uiPriority="48"/>
-    <w:lsdException w:name="List Table 4 Accent 3" w:uiPriority="49"/>
-    <w:lsdException w:name="List Table 5 Dark Accent 3" w:uiPriority="50"/>
-    <w:lsdException w:name="List Table 6 Colorful Accent 3" w:uiPriority="51"/>
-    <w:lsdException w:name="List Table 7 Colorful Accent 3" w:uiPriority="52"/>
-    <w:lsdException w:name="List Table 1 Light Accent 4" w:uiPriority="46"/>
-    <w:lsdException w:name="List Table 2 Accent 4" w:uiPriority="47"/>
-    <w:lsdException w:name="List Table 3 Accent 4" w:uiPriority="48"/>
-    <w:lsdException w:name="List Table 4 Accent 4" w:uiPriority="49"/>
-    <w:lsdException w:name="List Table 5 Dark Accent 4" w:uiPriority="50"/>
-    <w:lsdException w:name="List Table 6 Colorful Accent 4" w:uiPriority="51"/>
-    <w:lsdException w:name="List Table 7 Colorful Accent 4" w:uiPriority="52"/>
-    <w:lsdException w:name="List Table 1 Light Accent 5" w:uiPriority="46"/>
-    <w:lsdException w:name="List Table 2 Accent 5" w:uiPriority="47"/>
-    <w:lsdException w:name="List Table 3 Accent 5" w:uiPriority="48"/>
-    <w:lsdException w:name="List Table 4 Accent 5" w:uiPriority="49"/>
-    <w:lsdException w:name="List Table 5 Dark Accent 5" w:uiPriority="50"/>
-    <w:lsdException w:name="List Table 6 Colorful Accent 5" w:uiPriority="51"/>
-    <w:lsdException w:name="List Table 7 Colorful Accent 5" w:uiPriority="52"/>
-    <w:lsdException w:name="List Table 1 Light Accent 6" w:uiPriority="46"/>
-    <w:lsdException w:name="List Table 2 Accent 6" w:uiPriority="47"/>
-    <w:lsdException w:name="List Table 3 Accent 6" w:uiPriority="48"/>
-    <w:lsdException w:name="List Table 4 Accent 6" w:uiPriority="49"/>
-    <w:lsdException w:name="List Table 5 Dark Accent 6" w:uiPriority="50"/>
-    <w:lsdException w:name="List Table 6 Colorful Accent 6" w:uiPriority="51"/>
-    <w:lsdException w:name="List Table 7 Colorful Accent 6" w:uiPriority="52"/>
-  </w:latentStyles>
-  <w:style w:type="paragraph" w:default="1" w:styleId="Normal">
-    <w:name w:val="Normal"/>
-    <w:qFormat/>
-  </w:style>
-  <w:style w:type="character" w:default="1" w:styleId="DefaultParagraphFont">
-    <w:name w:val="Default Paragraph Font"/>
-    <w:uiPriority w:val="1"/>
-    <w:semiHidden/>
-    <w:unhideWhenUsed/>
-  </w:style>
-  <w:style w:type="table" w:default="1" w:styleId="TableNormal">
-    <w:name w:val="Normal Table"/>
-    <w:uiPriority w:val="99"/>
-    <w:semiHidden/>
-    <w:unhideWhenUsed/>
-    <w:tblPr>
-      <w:tblInd w:w="0" w:type="dxa"/>
-      <w:tblCellMar>
-        <w:top w:w="0" w:type="dxa"/>
-        <w:left w:w="108" w:type="dxa"/>
-        <w:bottom w:w="0" w:type="dxa"/>
-        <w:right w:w="108" w:type="dxa"/>
-      </w:tblCellMar>
-    </w:tblPr>
-  </w:style>
-  <w:style w:type="numbering" w:default="1" w:styleId="NoList">
-    <w:name w:val="No List"/>
-    <w:uiPriority w:val="99"/>
-    <w:semiHidden/>
-    <w:unhideWhenUsed/>
-  </w:style>
-  <w:style w:type="paragraph" w:customStyle="1" w:styleId="CE122DB6F232464F82A99987F7F5693A">
-    <w:name w:val="CE122DB6F232464F82A99987F7F5693A"/>
-    <w:rsid w:val="00D55FAA"/>
-  </w:style>
-  <w:style w:type="paragraph" w:customStyle="1" w:styleId="B50BFC6F9D3A42DA915C00E66724BE71">
-    <w:name w:val="B50BFC6F9D3A42DA915C00E66724BE71"/>
-    <w:rsid w:val="00D55FAA"/>
-  </w:style>
-  <w:style w:type="paragraph" w:customStyle="1" w:styleId="1715CB8AA3CB450C8C25BC37D2891EF5">
-    <w:name w:val="1715CB8AA3CB450C8C25BC37D2891EF5"/>
-    <w:rsid w:val="00D55FAA"/>
-  </w:style>
-</w:styles>
-</file>
-
-<file path=word/glossary/webSettings.xml><?xml version="1.0" encoding="utf-8"?>
-<w:webSettings xmlns:mc="http://schemas.openxmlformats.org/markup-compatibility/2006" xmlns:r="http://schemas.openxmlformats.org/officeDocument/2006/relationships" xmlns:w="http://schemas.openxmlformats.org/wordprocessingml/2006/main" xmlns:w14="http://schemas.microsoft.com/office/word/2010/wordml" xmlns:w15="http://schemas.microsoft.com/office/word/2012/wordml" mc:Ignorable="w14 w15">
-  <w:optimizeForBrowser/>
-  <w:allowPNG/>
-</w:webSettings>
-</file>
-
 <file path=word/theme/theme1.xml><?xml version="1.0" encoding="utf-8"?>
 <a:theme xmlns:a="http://schemas.openxmlformats.org/drawingml/2006/main" name="Office Theme">
   <a:themeElements>
@@ -7707,7 +9481,7 @@
 </file>
 
 <file path=customXml/itemProps1.xml><?xml version="1.0" encoding="utf-8"?>
-<ds:datastoreItem xmlns:ds="http://schemas.openxmlformats.org/officeDocument/2006/customXml" ds:itemID="{A278A3C3-0597-4149-BC22-8027D43D2B28}">
+<ds:datastoreItem xmlns:ds="http://schemas.openxmlformats.org/officeDocument/2006/customXml" ds:itemID="{8D64A789-8604-401E-B057-C0B13B2261AA}">
   <ds:schemaRefs>
     <ds:schemaRef ds:uri="http://schemas.openxmlformats.org/officeDocument/2006/bibliography"/>
   </ds:schemaRefs>
